--- a/NaveenNatarajan.docx
+++ b/NaveenNatarajan.docx
@@ -1,6 +1,6 @@
 
 <file path=word/document.xml><?xml version="1.0" encoding="utf-8"?>
-<w:document xmlns:ve="http://schemas.openxmlformats.org/markup-compatibility/2006" xmlns:o="urn:schemas-microsoft-com:office:office" xmlns:r="http://schemas.openxmlformats.org/officeDocument/2006/relationships" xmlns:m="http://schemas.openxmlformats.org/officeDocument/2006/math" xmlns:v="urn:schemas-microsoft-com:vml" xmlns:wp="http://schemas.openxmlformats.org/drawingml/2006/wordprocessingDrawing" xmlns:w10="urn:schemas-microsoft-com:office:word" xmlns:w="http://schemas.openxmlformats.org/wordprocessingml/2006/main" xmlns:wne="http://schemas.microsoft.com/office/word/2006/wordml">
+<w:document xmlns:wpc="http://schemas.microsoft.com/office/word/2010/wordprocessingCanvas" xmlns:mo="http://schemas.microsoft.com/office/mac/office/2008/main" xmlns:mc="http://schemas.openxmlformats.org/markup-compatibility/2006" xmlns:mv="urn:schemas-microsoft-com:mac:vml" xmlns:o="urn:schemas-microsoft-com:office:office" xmlns:r="http://schemas.openxmlformats.org/officeDocument/2006/relationships" xmlns:m="http://schemas.openxmlformats.org/officeDocument/2006/math" xmlns:v="urn:schemas-microsoft-com:vml" xmlns:wp14="http://schemas.microsoft.com/office/word/2010/wordprocessingDrawing" xmlns:wp="http://schemas.openxmlformats.org/drawingml/2006/wordprocessingDrawing" xmlns:w10="urn:schemas-microsoft-com:office:word" xmlns:w="http://schemas.openxmlformats.org/wordprocessingml/2006/main" xmlns:w14="http://schemas.microsoft.com/office/word/2010/wordml" xmlns:wpg="http://schemas.microsoft.com/office/word/2010/wordprocessingGroup" xmlns:wpi="http://schemas.microsoft.com/office/word/2010/wordprocessingInk" xmlns:wne="http://schemas.microsoft.com/office/word/2006/wordml" xmlns:wps="http://schemas.microsoft.com/office/word/2010/wordprocessingShape" mc:Ignorable="w14 wp14">
   <w:body>
     <w:p>
       <w:pPr>
@@ -92,30 +92,37 @@
         </w:rPr>
         <w:t xml:space="preserve"> </w:t>
       </w:r>
-      <w:hyperlink r:id="rId7" w:history="1">
-        <w:r>
-          <w:rPr>
-            <w:rStyle w:val="Hyperlink"/>
-            <w:rFonts w:ascii="Verdana" w:hAnsi="Verdana"/>
-            <w:color w:val="000000" w:themeColor="text1"/>
-            <w:sz w:val="20"/>
-            <w:szCs w:val="22"/>
-            <w:u w:val="none"/>
-          </w:rPr>
-          <w:t>naveen.natz@gmail.com</w:t>
-        </w:r>
-      </w:hyperlink>
-      <w:r>
-        <w:rPr>
-          <w:sz w:val="26"/>
-        </w:rPr>
-        <w:t xml:space="preserve">     </w:t>
-      </w:r>
-      <w:r>
-        <w:rPr>
-          <w:sz w:val="26"/>
-        </w:rPr>
-        <w:t xml:space="preserve">   </w:t>
+      <w:r>
+        <w:rPr>
+          <w:rFonts w:ascii="Verdana" w:hAnsi="Verdana"/>
+          <w:sz w:val="19"/>
+          <w:szCs w:val="19"/>
+        </w:rPr>
+        <w:t>naveen.natz@gmail.com</w:t>
+      </w:r>
+      <w:r>
+        <w:rPr>
+          <w:rFonts w:ascii="Verdana" w:hAnsi="Verdana"/>
+          <w:sz w:val="18"/>
+          <w:szCs w:val="22"/>
+        </w:rPr>
+        <w:tab/>
+      </w:r>
+      <w:r>
+        <w:rPr>
+          <w:rFonts w:ascii="Verdana" w:hAnsi="Verdana"/>
+          <w:sz w:val="18"/>
+          <w:szCs w:val="22"/>
+        </w:rPr>
+        <w:t xml:space="preserve">        </w:t>
+      </w:r>
+      <w:r>
+        <w:rPr>
+          <w:rFonts w:ascii="Verdana" w:hAnsi="Verdana"/>
+          <w:sz w:val="18"/>
+          <w:szCs w:val="22"/>
+        </w:rPr>
+        <w:t xml:space="preserve"> </w:t>
       </w:r>
       <w:r>
         <w:rPr>
@@ -140,37 +147,69 @@
         </w:rPr>
         <w:t xml:space="preserve"> </w:t>
       </w:r>
-      <w:hyperlink r:id="rId8" w:history="1">
-        <w:r>
-          <w:rPr>
-            <w:rStyle w:val="Hyperlink"/>
-            <w:rFonts w:ascii="Verdana" w:hAnsi="Verdana"/>
-            <w:color w:val="000000" w:themeColor="text1"/>
-            <w:sz w:val="20"/>
-            <w:szCs w:val="18"/>
-            <w:u w:val="none"/>
-          </w:rPr>
-          <w:t>http://cs.jhu.edu/~nnatara2/</w:t>
-        </w:r>
-      </w:hyperlink>
-      <w:r>
-        <w:rPr>
-          <w:color w:val="000000" w:themeColor="text1"/>
-          <w:sz w:val="28"/>
+      <w:r>
+        <w:rPr>
+          <w:rFonts w:ascii="Verdana" w:hAnsi="Verdana"/>
+          <w:sz w:val="19"/>
+          <w:szCs w:val="19"/>
+        </w:rPr>
+        <w:t>http://www.nnatz.com/</w:t>
+      </w:r>
+      <w:r>
+        <w:rPr>
+          <w:rFonts w:ascii="Verdana" w:hAnsi="Verdana"/>
+          <w:sz w:val="20"/>
+          <w:szCs w:val="20"/>
+        </w:rPr>
+        <w:t xml:space="preserve">   </w:t>
+      </w:r>
+      <w:r>
+        <w:rPr>
+          <w:rFonts w:ascii="Verdana" w:hAnsi="Verdana"/>
+          <w:sz w:val="20"/>
+          <w:szCs w:val="20"/>
+        </w:rPr>
+        <w:t xml:space="preserve">   </w:t>
+      </w:r>
+      <w:r>
+        <w:rPr>
+          <w:rFonts w:ascii="Verdana" w:hAnsi="Verdana"/>
+          <w:sz w:val="20"/>
+          <w:szCs w:val="20"/>
+        </w:rPr>
+        <w:t xml:space="preserve">  </w:t>
+      </w:r>
+      <w:r>
+        <w:rPr>
+          <w:rFonts w:ascii="Verdana" w:hAnsi="Verdana"/>
+          <w:sz w:val="20"/>
+          <w:szCs w:val="20"/>
+        </w:rPr>
+        <w:t xml:space="preserve">    </w:t>
+      </w:r>
+      <w:r>
+        <w:rPr>
+          <w:rFonts w:ascii="Verdana" w:hAnsi="Verdana"/>
+          <w:sz w:val="20"/>
+          <w:szCs w:val="20"/>
+        </w:rPr>
+        <w:t xml:space="preserve">    </w:t>
+      </w:r>
+      <w:r>
+        <w:rPr>
+          <w:rFonts w:ascii="Verdana" w:hAnsi="Verdana"/>
+          <w:sz w:val="20"/>
+          <w:szCs w:val="20"/>
         </w:rPr>
         <w:t xml:space="preserve"> </w:t>
       </w:r>
       <w:r>
         <w:rPr>
-          <w:sz w:val="28"/>
-        </w:rPr>
-        <w:t xml:space="preserve">   </w:t>
-      </w:r>
-      <w:r>
-        <w:rPr>
-          <w:sz w:val="28"/>
-        </w:rPr>
-        <w:t xml:space="preserve">   </w:t>
+          <w:rFonts w:ascii="Verdana" w:hAnsi="Verdana"/>
+          <w:sz w:val="20"/>
+          <w:szCs w:val="20"/>
+        </w:rPr>
+        <w:t xml:space="preserve"> </w:t>
       </w:r>
       <w:r>
         <w:rPr>
@@ -200,7 +239,7 @@
         <w:rPr>
           <w:rFonts w:ascii="Verdana" w:hAnsi="Verdana"/>
           <w:sz w:val="18"/>
-          <w:szCs w:val="22"/>
+          <w:szCs w:val="18"/>
         </w:rPr>
         <w:t>443-562</w:t>
       </w:r>
@@ -208,7 +247,7 @@
         <w:rPr>
           <w:rFonts w:ascii="Verdana" w:hAnsi="Verdana"/>
           <w:sz w:val="18"/>
-          <w:szCs w:val="22"/>
+          <w:szCs w:val="18"/>
         </w:rPr>
         <w:t>-</w:t>
       </w:r>
@@ -216,7 +255,7 @@
         <w:rPr>
           <w:rFonts w:ascii="Verdana" w:hAnsi="Verdana"/>
           <w:sz w:val="18"/>
-          <w:szCs w:val="22"/>
+          <w:szCs w:val="18"/>
         </w:rPr>
         <w:t>8451</w:t>
       </w:r>
@@ -226,16 +265,1128 @@
         <w:autoSpaceDE w:val="0"/>
         <w:autoSpaceDN w:val="0"/>
         <w:adjustRightInd w:val="0"/>
-        <w:rPr>
-          <w:rFonts w:ascii="Arial Black" w:hAnsi="Arial Black" w:cs="Lucida Sans"/>
+        <w:spacing w:line="276" w:lineRule="auto"/>
+        <w:rPr>
+          <w:rFonts w:ascii="Arial Rounded MT Bold" w:hAnsi="Arial Rounded MT Bold" w:cs="CMTI12"/>
           <w:b/>
-          <w:color w:val="000000"/>
+          <w:i/>
           <w:sz w:val="20"/>
         </w:rPr>
       </w:pPr>
       <w:r>
         <w:rPr>
-          <w:rFonts w:ascii="Arial Black" w:hAnsi="Arial Black" w:cs="Lucida Sans"/>
+          <w:rFonts w:ascii="Arial Rounded MT Bold" w:hAnsi="Arial Rounded MT Bold" w:cs="Tahoma"/>
+          <w:b/>
+          <w:color w:val="000000" w:themeColor="text1"/>
+          <w:sz w:val="20"/>
+        </w:rPr>
+        <w:t xml:space="preserve">PROFESSIONAL </w:t>
+      </w:r>
+      <w:r>
+        <w:rPr>
+          <w:rFonts w:ascii="Arial Rounded MT Bold" w:hAnsi="Arial Rounded MT Bold" w:cs="Tahoma"/>
+          <w:b/>
+          <w:color w:val="000000" w:themeColor="text1"/>
+          <w:sz w:val="20"/>
+        </w:rPr>
+        <w:t>EXPERIENCE</w:t>
+      </w:r>
+    </w:p>
+    <w:p>
+      <w:pPr>
+        <w:spacing w:line="276" w:lineRule="auto"/>
+        <w:rPr>
+          <w:rFonts w:ascii="Verdana" w:hAnsi="Verdana"/>
+          <w:b/>
+          <w:sz w:val="18"/>
+          <w:szCs w:val="18"/>
+        </w:rPr>
+      </w:pPr>
+      <w:r>
+        <w:rPr>
+          <w:rFonts w:ascii="Arial Rounded MT Bold" w:hAnsi="Arial Rounded MT Bold"/>
+          <w:sz w:val="20"/>
+          <w:szCs w:val="18"/>
+        </w:rPr>
+        <w:t>Dow Jones</w:t>
+      </w:r>
+      <w:r>
+        <w:rPr>
+          <w:rFonts w:ascii="Verdana" w:hAnsi="Verdana"/>
+          <w:b/>
+          <w:sz w:val="18"/>
+          <w:szCs w:val="18"/>
+        </w:rPr>
+        <w:tab/>
+      </w:r>
+      <w:r>
+        <w:rPr>
+          <w:rFonts w:ascii="Verdana" w:hAnsi="Verdana"/>
+          <w:b/>
+          <w:sz w:val="18"/>
+          <w:szCs w:val="18"/>
+        </w:rPr>
+        <w:tab/>
+      </w:r>
+      <w:r>
+        <w:rPr>
+          <w:rFonts w:ascii="Verdana" w:hAnsi="Verdana"/>
+          <w:b/>
+          <w:sz w:val="18"/>
+          <w:szCs w:val="18"/>
+        </w:rPr>
+        <w:tab/>
+      </w:r>
+      <w:r>
+        <w:rPr>
+          <w:rFonts w:ascii="Verdana" w:hAnsi="Verdana"/>
+          <w:b/>
+          <w:sz w:val="18"/>
+          <w:szCs w:val="18"/>
+        </w:rPr>
+        <w:tab/>
+      </w:r>
+      <w:r>
+        <w:rPr>
+          <w:rFonts w:ascii="Verdana" w:hAnsi="Verdana"/>
+          <w:b/>
+          <w:sz w:val="18"/>
+          <w:szCs w:val="18"/>
+        </w:rPr>
+        <w:tab/>
+      </w:r>
+      <w:r>
+        <w:rPr>
+          <w:rFonts w:ascii="Verdana" w:hAnsi="Verdana"/>
+          <w:b/>
+          <w:sz w:val="18"/>
+          <w:szCs w:val="18"/>
+        </w:rPr>
+        <w:tab/>
+      </w:r>
+      <w:r>
+        <w:rPr>
+          <w:rFonts w:ascii="Verdana" w:hAnsi="Verdana"/>
+          <w:b/>
+          <w:sz w:val="18"/>
+          <w:szCs w:val="18"/>
+        </w:rPr>
+        <w:tab/>
+      </w:r>
+      <w:r>
+        <w:rPr>
+          <w:rFonts w:ascii="Verdana" w:hAnsi="Verdana"/>
+          <w:b/>
+          <w:sz w:val="18"/>
+          <w:szCs w:val="18"/>
+        </w:rPr>
+        <w:tab/>
+      </w:r>
+      <w:r>
+        <w:rPr>
+          <w:rFonts w:ascii="Verdana" w:hAnsi="Verdana"/>
+          <w:b/>
+          <w:sz w:val="18"/>
+          <w:szCs w:val="18"/>
+        </w:rPr>
+        <w:tab/>
+      </w:r>
+      <w:r>
+        <w:rPr>
+          <w:rFonts w:ascii="Verdana" w:hAnsi="Verdana"/>
+          <w:b/>
+          <w:sz w:val="18"/>
+          <w:szCs w:val="18"/>
+        </w:rPr>
+        <w:t xml:space="preserve">  </w:t>
+      </w:r>
+      <w:r>
+        <w:rPr>
+          <w:rFonts w:ascii="Verdana" w:hAnsi="Verdana"/>
+          <w:b/>
+          <w:sz w:val="18"/>
+          <w:szCs w:val="18"/>
+        </w:rPr>
+        <w:tab/>
+      </w:r>
+      <w:r>
+        <w:rPr>
+          <w:rFonts w:ascii="Verdana" w:hAnsi="Verdana"/>
+          <w:b/>
+          <w:sz w:val="18"/>
+          <w:szCs w:val="18"/>
+        </w:rPr>
+        <w:tab/>
+      </w:r>
+      <w:r>
+        <w:rPr>
+          <w:rFonts w:ascii="Verdana" w:hAnsi="Verdana"/>
+          <w:i/>
+          <w:sz w:val="18"/>
+          <w:szCs w:val="18"/>
+        </w:rPr>
+        <w:t xml:space="preserve">July </w:t>
+      </w:r>
+      <w:r>
+        <w:rPr>
+          <w:rFonts w:ascii="Verdana" w:hAnsi="Verdana"/>
+          <w:i/>
+          <w:sz w:val="18"/>
+          <w:szCs w:val="18"/>
+        </w:rPr>
+        <w:t>2013</w:t>
+      </w:r>
+      <w:r>
+        <w:rPr>
+          <w:rFonts w:ascii="Verdana" w:hAnsi="Verdana"/>
+          <w:i/>
+          <w:sz w:val="18"/>
+          <w:szCs w:val="18"/>
+        </w:rPr>
+        <w:t xml:space="preserve"> -</w:t>
+      </w:r>
+      <w:r>
+        <w:rPr>
+          <w:rFonts w:ascii="Verdana" w:hAnsi="Verdana"/>
+          <w:i/>
+          <w:sz w:val="18"/>
+          <w:szCs w:val="18"/>
+        </w:rPr>
+        <w:t xml:space="preserve"> Present</w:t>
+      </w:r>
+    </w:p>
+    <w:p>
+      <w:pPr>
+        <w:spacing w:line="276" w:lineRule="auto"/>
+        <w:rPr>
+          <w:rFonts w:ascii="Century Gothic" w:hAnsi="Century Gothic" w:cs="Lucida Sans"/>
+          <w:sz w:val="19"/>
+          <w:szCs w:val="19"/>
+        </w:rPr>
+      </w:pPr>
+      <w:r>
+        <w:rPr>
+          <w:rFonts w:ascii="Lucida Sans" w:hAnsi="Lucida Sans" w:cs="Lucida Sans"/>
+          <w:b/>
+          <w:sz w:val="18"/>
+          <w:szCs w:val="18"/>
+        </w:rPr>
+        <w:t>Position:</w:t>
+      </w:r>
+      <w:r>
+        <w:rPr>
+          <w:rFonts w:ascii="Lucida Sans" w:hAnsi="Lucida Sans" w:cs="Lucida Sans"/>
+          <w:sz w:val="18"/>
+          <w:szCs w:val="18"/>
+        </w:rPr>
+        <w:t xml:space="preserve"> </w:t>
+      </w:r>
+      <w:r>
+        <w:rPr>
+          <w:rFonts w:ascii="Century Gothic" w:hAnsi="Century Gothic" w:cs="Lucida Sans"/>
+          <w:sz w:val="19"/>
+          <w:szCs w:val="19"/>
+        </w:rPr>
+        <w:t>Application Developer</w:t>
+      </w:r>
+    </w:p>
+    <w:p>
+      <w:pPr>
+        <w:pStyle w:val="ListParagraph"/>
+        <w:numPr>
+          <w:ilvl w:val="0"/>
+          <w:numId w:val="34"/>
+        </w:numPr>
+        <w:spacing w:after="0"/>
+        <w:rPr>
+          <w:rFonts w:ascii="Century Gothic" w:hAnsi="Century Gothic" w:cs="Lucida Sans"/>
+          <w:sz w:val="19"/>
+          <w:szCs w:val="19"/>
+        </w:rPr>
+      </w:pPr>
+      <w:r>
+        <w:rPr>
+          <w:rFonts w:ascii="Century Gothic" w:hAnsi="Century Gothic" w:cs="Lucida Sans"/>
+          <w:sz w:val="19"/>
+          <w:szCs w:val="19"/>
+        </w:rPr>
+        <w:t>Develop and update the exi</w:t>
+      </w:r>
+      <w:r>
+        <w:rPr>
+          <w:rFonts w:ascii="Century Gothic" w:hAnsi="Century Gothic" w:cs="Lucida Sans"/>
+          <w:sz w:val="19"/>
+          <w:szCs w:val="19"/>
+        </w:rPr>
+        <w:t>sting customer self-service site</w:t>
+      </w:r>
+      <w:r>
+        <w:rPr>
+          <w:rFonts w:ascii="Century Gothic" w:hAnsi="Century Gothic" w:cs="Lucida Sans"/>
+          <w:sz w:val="19"/>
+          <w:szCs w:val="19"/>
+        </w:rPr>
+        <w:t xml:space="preserve"> that</w:t>
+      </w:r>
+      <w:r>
+        <w:rPr>
+          <w:rFonts w:ascii="Century Gothic" w:hAnsi="Century Gothic" w:cs="Lucida Sans"/>
+          <w:sz w:val="19"/>
+          <w:szCs w:val="19"/>
+        </w:rPr>
+        <w:t xml:space="preserve"> is used by all the WSJ &amp; </w:t>
+      </w:r>
+      <w:r>
+        <w:rPr>
+          <w:rFonts w:ascii="Century Gothic" w:hAnsi="Century Gothic" w:cs="Lucida Sans"/>
+          <w:sz w:val="19"/>
+          <w:szCs w:val="19"/>
+        </w:rPr>
+        <w:t>Barron’s</w:t>
+      </w:r>
+      <w:r>
+        <w:rPr>
+          <w:rFonts w:ascii="Century Gothic" w:hAnsi="Century Gothic" w:cs="Lucida Sans"/>
+          <w:sz w:val="19"/>
+          <w:szCs w:val="19"/>
+        </w:rPr>
+        <w:t xml:space="preserve"> customers.</w:t>
+      </w:r>
+    </w:p>
+    <w:p>
+      <w:pPr>
+        <w:pStyle w:val="ListParagraph"/>
+        <w:numPr>
+          <w:ilvl w:val="0"/>
+          <w:numId w:val="34"/>
+        </w:numPr>
+        <w:spacing w:after="0"/>
+        <w:rPr>
+          <w:rFonts w:ascii="Century Gothic" w:hAnsi="Century Gothic" w:cs="Lucida Sans"/>
+          <w:sz w:val="19"/>
+          <w:szCs w:val="19"/>
+        </w:rPr>
+      </w:pPr>
+      <w:r>
+        <w:rPr>
+          <w:rFonts w:ascii="Century Gothic" w:hAnsi="Century Gothic" w:cs="Lucida Sans"/>
+          <w:sz w:val="19"/>
+          <w:szCs w:val="19"/>
+        </w:rPr>
+        <w:t>Develope</w:t>
+      </w:r>
+      <w:r>
+        <w:rPr>
+          <w:rFonts w:ascii="Century Gothic" w:hAnsi="Century Gothic" w:cs="Lucida Sans"/>
+          <w:sz w:val="19"/>
+          <w:szCs w:val="19"/>
+        </w:rPr>
+        <w:t>d new version</w:t>
+      </w:r>
+      <w:r>
+        <w:rPr>
+          <w:rFonts w:ascii="Century Gothic" w:hAnsi="Century Gothic" w:cs="Lucida Sans"/>
+          <w:sz w:val="19"/>
+          <w:szCs w:val="19"/>
+        </w:rPr>
+        <w:t xml:space="preserve"> of the existing customer self-s</w:t>
+      </w:r>
+      <w:r>
+        <w:rPr>
+          <w:rFonts w:ascii="Century Gothic" w:hAnsi="Century Gothic" w:cs="Lucida Sans"/>
+          <w:sz w:val="19"/>
+          <w:szCs w:val="19"/>
+        </w:rPr>
+        <w:t xml:space="preserve">ervice site using </w:t>
+      </w:r>
+      <w:r>
+        <w:rPr>
+          <w:rFonts w:ascii="Century Gothic" w:hAnsi="Century Gothic" w:cs="Lucida Sans"/>
+          <w:sz w:val="19"/>
+          <w:szCs w:val="19"/>
+        </w:rPr>
+        <w:t>D</w:t>
+      </w:r>
+      <w:r>
+        <w:rPr>
+          <w:rFonts w:ascii="Century Gothic" w:hAnsi="Century Gothic" w:cs="Lucida Sans"/>
+          <w:sz w:val="19"/>
+          <w:szCs w:val="19"/>
+        </w:rPr>
+        <w:t>jango.</w:t>
+      </w:r>
+    </w:p>
+    <w:p>
+      <w:pPr>
+        <w:pStyle w:val="ListParagraph"/>
+        <w:numPr>
+          <w:ilvl w:val="0"/>
+          <w:numId w:val="34"/>
+        </w:numPr>
+        <w:spacing w:after="0"/>
+        <w:rPr>
+          <w:rFonts w:ascii="Century Gothic" w:hAnsi="Century Gothic" w:cs="Lucida Sans"/>
+          <w:sz w:val="19"/>
+          <w:szCs w:val="19"/>
+        </w:rPr>
+      </w:pPr>
+      <w:r>
+        <w:rPr>
+          <w:rFonts w:ascii="Century Gothic" w:hAnsi="Century Gothic" w:cs="Lucida Sans"/>
+          <w:sz w:val="19"/>
+          <w:szCs w:val="19"/>
+        </w:rPr>
+        <w:t>Built a</w:t>
+      </w:r>
+      <w:r>
+        <w:rPr>
+          <w:rFonts w:ascii="Century Gothic" w:hAnsi="Century Gothic" w:cs="Lucida Sans"/>
+          <w:sz w:val="19"/>
+          <w:szCs w:val="19"/>
+        </w:rPr>
+        <w:t xml:space="preserve"> fault-tolerant</w:t>
+      </w:r>
+      <w:r>
+        <w:rPr>
+          <w:rFonts w:ascii="Century Gothic" w:hAnsi="Century Gothic" w:cs="Lucida Sans"/>
+          <w:sz w:val="19"/>
+          <w:szCs w:val="19"/>
+        </w:rPr>
+        <w:t xml:space="preserve"> </w:t>
+      </w:r>
+      <w:r>
+        <w:rPr>
+          <w:rFonts w:ascii="Century Gothic" w:hAnsi="Century Gothic" w:cs="Lucida Sans"/>
+          <w:sz w:val="19"/>
+          <w:szCs w:val="19"/>
+        </w:rPr>
+        <w:t>abstraction</w:t>
+      </w:r>
+      <w:r>
+        <w:rPr>
+          <w:rFonts w:ascii="Century Gothic" w:hAnsi="Century Gothic" w:cs="Lucida Sans"/>
+          <w:sz w:val="19"/>
+          <w:szCs w:val="19"/>
+        </w:rPr>
+        <w:t xml:space="preserve"> layer </w:t>
+      </w:r>
+      <w:r>
+        <w:rPr>
+          <w:rFonts w:ascii="Century Gothic" w:hAnsi="Century Gothic" w:cs="Lucida Sans"/>
+          <w:sz w:val="19"/>
+          <w:szCs w:val="19"/>
+        </w:rPr>
+        <w:t>that</w:t>
+      </w:r>
+      <w:r>
+        <w:rPr>
+          <w:rFonts w:ascii="Century Gothic" w:hAnsi="Century Gothic" w:cs="Lucida Sans"/>
+          <w:sz w:val="19"/>
+          <w:szCs w:val="19"/>
+        </w:rPr>
+        <w:t xml:space="preserve"> wou</w:t>
+      </w:r>
+      <w:r>
+        <w:rPr>
+          <w:rFonts w:ascii="Century Gothic" w:hAnsi="Century Gothic" w:cs="Lucida Sans"/>
+          <w:sz w:val="19"/>
+          <w:szCs w:val="19"/>
+        </w:rPr>
+        <w:t>ld handle request from all the customer s</w:t>
+      </w:r>
+      <w:r>
+        <w:rPr>
+          <w:rFonts w:ascii="Century Gothic" w:hAnsi="Century Gothic" w:cs="Lucida Sans"/>
+          <w:sz w:val="19"/>
+          <w:szCs w:val="19"/>
+        </w:rPr>
+        <w:t>ervice systems.</w:t>
+      </w:r>
+    </w:p>
+    <w:p>
+      <w:pPr>
+        <w:pStyle w:val="ListParagraph"/>
+        <w:numPr>
+          <w:ilvl w:val="0"/>
+          <w:numId w:val="34"/>
+        </w:numPr>
+        <w:spacing w:after="0"/>
+        <w:rPr>
+          <w:rFonts w:ascii="Century Gothic" w:hAnsi="Century Gothic" w:cs="Lucida Sans"/>
+          <w:sz w:val="19"/>
+          <w:szCs w:val="19"/>
+        </w:rPr>
+      </w:pPr>
+      <w:r>
+        <w:rPr>
+          <w:rFonts w:ascii="Century Gothic" w:hAnsi="Century Gothic" w:cs="Lucida Sans"/>
+          <w:sz w:val="19"/>
+          <w:szCs w:val="19"/>
+        </w:rPr>
+        <w:t>Built</w:t>
+      </w:r>
+      <w:r>
+        <w:rPr>
+          <w:rFonts w:ascii="Century Gothic" w:hAnsi="Century Gothic" w:cs="Lucida Sans"/>
+          <w:sz w:val="19"/>
+          <w:szCs w:val="19"/>
+        </w:rPr>
+        <w:t xml:space="preserve"> a coupon manager system using D</w:t>
+      </w:r>
+      <w:r>
+        <w:rPr>
+          <w:rFonts w:ascii="Century Gothic" w:hAnsi="Century Gothic" w:cs="Lucida Sans"/>
+          <w:sz w:val="19"/>
+          <w:szCs w:val="19"/>
+        </w:rPr>
+        <w:t>jango.</w:t>
+      </w:r>
+    </w:p>
+    <w:p>
+      <w:pPr>
+        <w:pStyle w:val="ListParagraph"/>
+        <w:numPr>
+          <w:ilvl w:val="0"/>
+          <w:numId w:val="34"/>
+        </w:numPr>
+        <w:spacing w:after="0"/>
+        <w:rPr>
+          <w:rFonts w:ascii="Century Gothic" w:hAnsi="Century Gothic" w:cs="Lucida Sans"/>
+          <w:sz w:val="19"/>
+          <w:szCs w:val="19"/>
+        </w:rPr>
+      </w:pPr>
+      <w:r>
+        <w:rPr>
+          <w:rFonts w:ascii="Century Gothic" w:hAnsi="Century Gothic" w:cs="Lucida Sans"/>
+          <w:sz w:val="19"/>
+          <w:szCs w:val="19"/>
+        </w:rPr>
+        <w:t>Developed an encryption and decryption algorithm</w:t>
+      </w:r>
+      <w:r>
+        <w:rPr>
+          <w:rFonts w:ascii="Century Gothic" w:hAnsi="Century Gothic" w:cs="Lucida Sans"/>
+          <w:sz w:val="19"/>
+          <w:szCs w:val="19"/>
+        </w:rPr>
+        <w:t xml:space="preserve"> in J</w:t>
+      </w:r>
+      <w:r>
+        <w:rPr>
+          <w:rFonts w:ascii="Century Gothic" w:hAnsi="Century Gothic" w:cs="Lucida Sans"/>
+          <w:sz w:val="19"/>
+          <w:szCs w:val="19"/>
+        </w:rPr>
+        <w:t>ava for</w:t>
+      </w:r>
+      <w:r>
+        <w:rPr>
+          <w:rFonts w:ascii="Century Gothic" w:hAnsi="Century Gothic" w:cs="Lucida Sans"/>
+          <w:sz w:val="19"/>
+          <w:szCs w:val="19"/>
+        </w:rPr>
+        <w:t xml:space="preserve"> storing</w:t>
+      </w:r>
+      <w:r>
+        <w:rPr>
+          <w:rFonts w:ascii="Century Gothic" w:hAnsi="Century Gothic" w:cs="Lucida Sans"/>
+          <w:sz w:val="19"/>
+          <w:szCs w:val="19"/>
+        </w:rPr>
+        <w:t xml:space="preserve"> documents in Nuxeo.</w:t>
+      </w:r>
+    </w:p>
+    <w:p>
+      <w:pPr>
+        <w:pStyle w:val="ListParagraph"/>
+        <w:numPr>
+          <w:ilvl w:val="0"/>
+          <w:numId w:val="34"/>
+        </w:numPr>
+        <w:spacing w:after="0"/>
+        <w:rPr>
+          <w:rFonts w:ascii="Century Gothic" w:hAnsi="Century Gothic" w:cs="Lucida Sans"/>
+          <w:sz w:val="19"/>
+          <w:szCs w:val="19"/>
+        </w:rPr>
+      </w:pPr>
+      <w:r>
+        <w:rPr>
+          <w:rFonts w:ascii="Century Gothic" w:hAnsi="Century Gothic" w:cs="Lucida Sans"/>
+          <w:sz w:val="19"/>
+          <w:szCs w:val="19"/>
+        </w:rPr>
+        <w:t>Built many proof of concepts using</w:t>
+      </w:r>
+      <w:r>
+        <w:rPr>
+          <w:rFonts w:ascii="Century Gothic" w:hAnsi="Century Gothic" w:cs="Lucida Sans"/>
+          <w:sz w:val="19"/>
+          <w:szCs w:val="19"/>
+        </w:rPr>
+        <w:t xml:space="preserve"> Python, NodeJS and Java. </w:t>
+      </w:r>
+    </w:p>
+    <w:p>
+      <w:pPr>
+        <w:spacing w:line="276" w:lineRule="auto"/>
+        <w:rPr>
+          <w:rFonts w:ascii="Century Gothic" w:hAnsi="Century Gothic" w:cs="Lucida Sans"/>
+          <w:sz w:val="19"/>
+          <w:szCs w:val="19"/>
+        </w:rPr>
+      </w:pPr>
+      <w:r>
+        <w:rPr>
+          <w:rFonts w:ascii="Arial Rounded MT Bold" w:hAnsi="Arial Rounded MT Bold"/>
+          <w:sz w:val="20"/>
+          <w:szCs w:val="20"/>
+        </w:rPr>
+        <w:t>C</w:t>
+      </w:r>
+      <w:r>
+        <w:rPr>
+          <w:rFonts w:ascii="Arial Rounded MT Bold" w:hAnsi="Arial Rounded MT Bold"/>
+          <w:sz w:val="20"/>
+          <w:szCs w:val="20"/>
+        </w:rPr>
+        <w:t>hildren’s Hospital of Philadelphia</w:t>
+      </w:r>
+      <w:r>
+        <w:rPr>
+          <w:rFonts w:ascii="Arial Rounded MT Bold" w:hAnsi="Arial Rounded MT Bold"/>
+          <w:sz w:val="20"/>
+          <w:szCs w:val="20"/>
+        </w:rPr>
+        <w:t xml:space="preserve"> (CHOP)</w:t>
+      </w:r>
+      <w:r>
+        <w:rPr>
+          <w:b/>
+        </w:rPr>
+        <w:t xml:space="preserve">                                          </w:t>
+      </w:r>
+      <w:r>
+        <w:rPr>
+          <w:b/>
+        </w:rPr>
+        <w:t xml:space="preserve">       </w:t>
+      </w:r>
+      <w:r>
+        <w:rPr>
+          <w:b/>
+        </w:rPr>
+        <w:tab/>
+      </w:r>
+      <w:r>
+        <w:rPr>
+          <w:b/>
+        </w:rPr>
+        <w:tab/>
+      </w:r>
+      <w:r>
+        <w:rPr>
+          <w:b/>
+        </w:rPr>
+        <w:tab/>
+      </w:r>
+      <w:r>
+        <w:rPr>
+          <w:rFonts w:ascii="Verdana" w:hAnsi="Verdana"/>
+          <w:i/>
+          <w:sz w:val="18"/>
+          <w:szCs w:val="18"/>
+        </w:rPr>
+        <w:t>June</w:t>
+      </w:r>
+      <w:r>
+        <w:rPr>
+          <w:rFonts w:ascii="Verdana" w:hAnsi="Verdana"/>
+          <w:i/>
+          <w:sz w:val="18"/>
+          <w:szCs w:val="18"/>
+        </w:rPr>
+        <w:t xml:space="preserve"> </w:t>
+      </w:r>
+      <w:r>
+        <w:rPr>
+          <w:rFonts w:ascii="Verdana" w:hAnsi="Verdana"/>
+          <w:i/>
+          <w:sz w:val="18"/>
+          <w:szCs w:val="18"/>
+        </w:rPr>
+        <w:t>- Aug 2012</w:t>
+      </w:r>
+    </w:p>
+    <w:p>
+      <w:pPr>
+        <w:spacing w:line="276" w:lineRule="auto"/>
+        <w:rPr>
+          <w:rFonts w:ascii="Century Gothic" w:hAnsi="Century Gothic" w:cs="Lucida Sans"/>
+          <w:sz w:val="19"/>
+          <w:szCs w:val="19"/>
+        </w:rPr>
+      </w:pPr>
+      <w:r>
+        <w:rPr>
+          <w:rFonts w:ascii="Lucida Sans" w:hAnsi="Lucida Sans" w:cs="Lucida Sans"/>
+          <w:b/>
+          <w:sz w:val="18"/>
+          <w:szCs w:val="18"/>
+        </w:rPr>
+        <w:t xml:space="preserve">Position: </w:t>
+      </w:r>
+      <w:r>
+        <w:rPr>
+          <w:rFonts w:ascii="Century Gothic" w:hAnsi="Century Gothic" w:cs="Lucida Sans"/>
+          <w:sz w:val="19"/>
+          <w:szCs w:val="19"/>
+        </w:rPr>
+        <w:t>Database Developer Intern</w:t>
+      </w:r>
+    </w:p>
+    <w:p>
+      <w:pPr>
+        <w:pStyle w:val="ListParagraph"/>
+        <w:numPr>
+          <w:ilvl w:val="0"/>
+          <w:numId w:val="35"/>
+        </w:numPr>
+        <w:spacing w:after="0"/>
+        <w:rPr>
+          <w:rFonts w:ascii="Century Gothic" w:hAnsi="Century Gothic" w:cs="Lucida Sans"/>
+          <w:sz w:val="19"/>
+          <w:szCs w:val="19"/>
+        </w:rPr>
+      </w:pPr>
+      <w:r>
+        <w:rPr>
+          <w:rFonts w:ascii="Century Gothic" w:hAnsi="Century Gothic" w:cs="Lucida Sans"/>
+          <w:sz w:val="19"/>
+          <w:szCs w:val="19"/>
+        </w:rPr>
+        <w:t>Twelve weeks of summer internship in the Database Services Team as a Database Administrator.</w:t>
+      </w:r>
+    </w:p>
+    <w:p>
+      <w:pPr>
+        <w:pStyle w:val="ListParagraph"/>
+        <w:numPr>
+          <w:ilvl w:val="0"/>
+          <w:numId w:val="35"/>
+        </w:numPr>
+        <w:spacing w:after="0"/>
+        <w:rPr>
+          <w:rFonts w:ascii="Century Gothic" w:hAnsi="Century Gothic" w:cs="Lucida Sans"/>
+          <w:sz w:val="19"/>
+          <w:szCs w:val="19"/>
+        </w:rPr>
+      </w:pPr>
+      <w:r>
+        <w:rPr>
+          <w:rFonts w:ascii="Century Gothic" w:hAnsi="Century Gothic" w:cs="Lucida Sans"/>
+          <w:sz w:val="19"/>
+          <w:szCs w:val="19"/>
+        </w:rPr>
+        <w:t>W</w:t>
+      </w:r>
+      <w:r>
+        <w:rPr>
+          <w:rFonts w:ascii="Century Gothic" w:hAnsi="Century Gothic" w:cs="Lucida Sans"/>
+          <w:sz w:val="19"/>
+          <w:szCs w:val="19"/>
+        </w:rPr>
+        <w:t xml:space="preserve">orked on Oracle, Microsoft SQL </w:t>
+      </w:r>
+      <w:r>
+        <w:rPr>
+          <w:rFonts w:ascii="Century Gothic" w:hAnsi="Century Gothic" w:cs="Lucida Sans"/>
+          <w:sz w:val="19"/>
+          <w:szCs w:val="19"/>
+        </w:rPr>
+        <w:t xml:space="preserve">Server and Epic Cache Databases. </w:t>
+      </w:r>
+    </w:p>
+    <w:p>
+      <w:pPr>
+        <w:autoSpaceDE w:val="0"/>
+        <w:autoSpaceDN w:val="0"/>
+        <w:adjustRightInd w:val="0"/>
+        <w:spacing w:line="276" w:lineRule="auto"/>
+        <w:rPr>
+          <w:rFonts w:ascii="Arial Rounded MT Bold" w:hAnsi="Arial Rounded MT Bold" w:cs="CMTI12"/>
+          <w:i/>
+          <w:sz w:val="20"/>
+        </w:rPr>
+      </w:pPr>
+      <w:r>
+        <w:rPr>
+          <w:rFonts w:ascii="Arial Rounded MT Bold" w:hAnsi="Arial Rounded MT Bold" w:cs="CMBX12"/>
+          <w:b/>
+          <w:sz w:val="20"/>
+        </w:rPr>
+        <w:t xml:space="preserve">TECHNICAL </w:t>
+      </w:r>
+      <w:bookmarkStart w:id="0" w:name="_GoBack"/>
+      <w:bookmarkEnd w:id="0"/>
+      <w:r>
+        <w:rPr>
+          <w:rFonts w:ascii="Arial Rounded MT Bold" w:hAnsi="Arial Rounded MT Bold" w:cs="CMBX12"/>
+          <w:b/>
+          <w:sz w:val="20"/>
+        </w:rPr>
+        <w:t>SKILLS</w:t>
+      </w:r>
+      <w:r>
+        <w:rPr>
+          <w:rFonts w:ascii="Arial Rounded MT Bold" w:hAnsi="Arial Rounded MT Bold" w:cs="CMBX12"/>
+          <w:sz w:val="18"/>
+        </w:rPr>
+        <w:tab/>
+      </w:r>
+    </w:p>
+    <w:p>
+      <w:pPr>
+        <w:pStyle w:val="ListParagraph"/>
+        <w:numPr>
+          <w:ilvl w:val="0"/>
+          <w:numId w:val="36"/>
+        </w:numPr>
+        <w:autoSpaceDE w:val="0"/>
+        <w:autoSpaceDN w:val="0"/>
+        <w:adjustRightInd w:val="0"/>
+        <w:rPr>
+          <w:rFonts w:ascii="Century Gothic" w:hAnsi="Century Gothic" w:cs="Lucida Sans"/>
+          <w:sz w:val="19"/>
+          <w:szCs w:val="19"/>
+        </w:rPr>
+      </w:pPr>
+      <w:r>
+        <w:rPr>
+          <w:rFonts w:ascii="Lucida Sans" w:hAnsi="Lucida Sans" w:cs="Lucida Sans"/>
+          <w:b/>
+          <w:sz w:val="19"/>
+          <w:szCs w:val="19"/>
+        </w:rPr>
+        <w:t>Languages:</w:t>
+      </w:r>
+      <w:r>
+        <w:rPr>
+          <w:rFonts w:ascii="Verdana" w:hAnsi="Verdana" w:cs="Lucida Sans"/>
+          <w:sz w:val="19"/>
+          <w:szCs w:val="19"/>
+        </w:rPr>
+        <w:t xml:space="preserve"> </w:t>
+      </w:r>
+      <w:r>
+        <w:rPr>
+          <w:rFonts w:ascii="Century Gothic" w:hAnsi="Century Gothic" w:cs="Lucida Sans"/>
+          <w:sz w:val="19"/>
+          <w:szCs w:val="19"/>
+        </w:rPr>
+        <w:t>Python, Java, JavaScript</w:t>
+      </w:r>
+    </w:p>
+    <w:p>
+      <w:pPr>
+        <w:pStyle w:val="ListParagraph"/>
+        <w:numPr>
+          <w:ilvl w:val="0"/>
+          <w:numId w:val="36"/>
+        </w:numPr>
+        <w:autoSpaceDE w:val="0"/>
+        <w:autoSpaceDN w:val="0"/>
+        <w:adjustRightInd w:val="0"/>
+        <w:rPr>
+          <w:rFonts w:ascii="Century Gothic" w:hAnsi="Century Gothic" w:cs="Lucida Sans"/>
+          <w:sz w:val="19"/>
+          <w:szCs w:val="19"/>
+        </w:rPr>
+      </w:pPr>
+      <w:r>
+        <w:rPr>
+          <w:rFonts w:ascii="Lucida Sans" w:hAnsi="Lucida Sans" w:cs="Lucida Sans"/>
+          <w:b/>
+          <w:sz w:val="19"/>
+          <w:szCs w:val="19"/>
+        </w:rPr>
+        <w:t>Database</w:t>
+      </w:r>
+      <w:r>
+        <w:rPr>
+          <w:rFonts w:ascii="Lucida Sans" w:hAnsi="Lucida Sans" w:cs="Lucida Sans"/>
+          <w:b/>
+          <w:sz w:val="19"/>
+          <w:szCs w:val="19"/>
+        </w:rPr>
+        <w:t>s</w:t>
+      </w:r>
+      <w:r>
+        <w:rPr>
+          <w:rFonts w:ascii="Lucida Sans" w:hAnsi="Lucida Sans" w:cs="Lucida Sans"/>
+          <w:b/>
+          <w:sz w:val="19"/>
+          <w:szCs w:val="19"/>
+        </w:rPr>
+        <w:t>:</w:t>
+      </w:r>
+      <w:r>
+        <w:rPr>
+          <w:rFonts w:ascii="Verdana" w:hAnsi="Verdana" w:cs="Lucida Sans"/>
+          <w:sz w:val="19"/>
+          <w:szCs w:val="19"/>
+        </w:rPr>
+        <w:t xml:space="preserve"> </w:t>
+      </w:r>
+      <w:r>
+        <w:rPr>
+          <w:rFonts w:ascii="Century Gothic" w:hAnsi="Century Gothic" w:cs="Lucida Sans"/>
+          <w:sz w:val="19"/>
+          <w:szCs w:val="19"/>
+        </w:rPr>
+        <w:t>Relational(MySQL, PostgreSQL, Ora</w:t>
+      </w:r>
+      <w:r>
+        <w:rPr>
+          <w:rFonts w:ascii="Century Gothic" w:hAnsi="Century Gothic" w:cs="Lucida Sans"/>
+          <w:sz w:val="19"/>
+          <w:szCs w:val="19"/>
+        </w:rPr>
+        <w:t>cle), NoSQL(Hive,Cassandra</w:t>
+      </w:r>
+      <w:r>
+        <w:rPr>
+          <w:rFonts w:ascii="Century Gothic" w:hAnsi="Century Gothic" w:cs="Lucida Sans"/>
+          <w:sz w:val="19"/>
+          <w:szCs w:val="19"/>
+        </w:rPr>
+        <w:t>)</w:t>
+      </w:r>
+    </w:p>
+    <w:p>
+      <w:pPr>
+        <w:pStyle w:val="ListParagraph"/>
+        <w:numPr>
+          <w:ilvl w:val="0"/>
+          <w:numId w:val="36"/>
+        </w:numPr>
+        <w:autoSpaceDE w:val="0"/>
+        <w:autoSpaceDN w:val="0"/>
+        <w:adjustRightInd w:val="0"/>
+        <w:rPr>
+          <w:rFonts w:ascii="Verdana" w:hAnsi="Verdana" w:cs="Lucida Sans"/>
+          <w:sz w:val="19"/>
+          <w:szCs w:val="19"/>
+        </w:rPr>
+      </w:pPr>
+      <w:r>
+        <w:rPr>
+          <w:rFonts w:ascii="Lucida Sans" w:hAnsi="Lucida Sans" w:cs="Lucida Sans"/>
+          <w:b/>
+          <w:sz w:val="19"/>
+          <w:szCs w:val="19"/>
+        </w:rPr>
+        <w:t>Frameworks:</w:t>
+      </w:r>
+      <w:r>
+        <w:rPr>
+          <w:rFonts w:ascii="Verdana" w:hAnsi="Verdana" w:cs="Lucida Sans"/>
+          <w:sz w:val="19"/>
+          <w:szCs w:val="19"/>
+        </w:rPr>
+        <w:t xml:space="preserve"> </w:t>
+      </w:r>
+      <w:r>
+        <w:rPr>
+          <w:rFonts w:ascii="Century Gothic" w:hAnsi="Century Gothic" w:cs="Lucida Sans"/>
+          <w:sz w:val="19"/>
+          <w:szCs w:val="19"/>
+        </w:rPr>
+        <w:t>Hadoop, Django,</w:t>
+      </w:r>
+      <w:r>
+        <w:rPr>
+          <w:rFonts w:ascii="Century Gothic" w:hAnsi="Century Gothic" w:cs="Lucida Sans"/>
+          <w:sz w:val="19"/>
+          <w:szCs w:val="19"/>
+        </w:rPr>
+        <w:t xml:space="preserve"> Amazon Web Services</w:t>
+      </w:r>
+      <w:r>
+        <w:rPr>
+          <w:rFonts w:ascii="Verdana" w:hAnsi="Verdana" w:cs="Lucida Sans"/>
+          <w:sz w:val="19"/>
+          <w:szCs w:val="19"/>
+        </w:rPr>
+        <w:t xml:space="preserve">, </w:t>
+      </w:r>
+      <w:r>
+        <w:rPr>
+          <w:rFonts w:ascii="Century Gothic" w:hAnsi="Century Gothic" w:cs="Lucida Sans"/>
+          <w:sz w:val="19"/>
+          <w:szCs w:val="19"/>
+        </w:rPr>
+        <w:t>GreenPlum(MPP)</w:t>
+      </w:r>
+    </w:p>
+    <w:p>
+      <w:pPr>
+        <w:pStyle w:val="ListParagraph"/>
+        <w:numPr>
+          <w:ilvl w:val="0"/>
+          <w:numId w:val="36"/>
+        </w:numPr>
+        <w:autoSpaceDE w:val="0"/>
+        <w:autoSpaceDN w:val="0"/>
+        <w:adjustRightInd w:val="0"/>
+        <w:spacing w:after="20"/>
+        <w:rPr>
+          <w:rFonts w:ascii="Verdana" w:hAnsi="Verdana"/>
+          <w:sz w:val="19"/>
+          <w:szCs w:val="19"/>
+        </w:rPr>
+      </w:pPr>
+      <w:r>
+        <w:rPr>
+          <w:rFonts w:ascii="Lucida Sans" w:hAnsi="Lucida Sans" w:cs="Lucida Sans"/>
+          <w:b/>
+          <w:sz w:val="19"/>
+          <w:szCs w:val="19"/>
+        </w:rPr>
+        <w:t>Technologies:</w:t>
+      </w:r>
+      <w:r>
+        <w:rPr>
+          <w:rFonts w:ascii="Verdana" w:hAnsi="Verdana" w:cs="Lucida Sans"/>
+          <w:sz w:val="19"/>
+          <w:szCs w:val="19"/>
+        </w:rPr>
+        <w:t xml:space="preserve"> </w:t>
+      </w:r>
+      <w:r>
+        <w:rPr>
+          <w:rFonts w:ascii="Century Gothic" w:hAnsi="Century Gothic" w:cs="Lucida Sans"/>
+          <w:sz w:val="19"/>
+          <w:szCs w:val="19"/>
+        </w:rPr>
+        <w:t>Git,</w:t>
+      </w:r>
+      <w:r>
+        <w:rPr>
+          <w:rFonts w:ascii="Century Gothic" w:hAnsi="Century Gothic" w:cs="Lucida Sans"/>
+          <w:sz w:val="19"/>
+          <w:szCs w:val="19"/>
+        </w:rPr>
+        <w:t xml:space="preserve"> Sqoop, </w:t>
+      </w:r>
+      <w:r>
+        <w:rPr>
+          <w:rFonts w:ascii="Century Gothic" w:hAnsi="Century Gothic" w:cs="Lucida Sans"/>
+          <w:sz w:val="19"/>
+          <w:szCs w:val="19"/>
+        </w:rPr>
+        <w:t>Nginx, Jenkins</w:t>
+      </w:r>
+      <w:r>
+        <w:rPr>
+          <w:rFonts w:ascii="Century Gothic" w:hAnsi="Century Gothic" w:cs="Lucida Sans"/>
+          <w:sz w:val="19"/>
+          <w:szCs w:val="19"/>
+        </w:rPr>
+        <w:t xml:space="preserve">, </w:t>
+      </w:r>
+      <w:r>
+        <w:rPr>
+          <w:rFonts w:ascii="Century Gothic" w:hAnsi="Century Gothic" w:cs="Lucida Sans"/>
+          <w:sz w:val="19"/>
+          <w:szCs w:val="19"/>
+        </w:rPr>
+        <w:t xml:space="preserve">Bootstrap, </w:t>
+      </w:r>
+      <w:r>
+        <w:rPr>
+          <w:rFonts w:ascii="Century Gothic" w:hAnsi="Century Gothic" w:cs="Lucida Sans"/>
+          <w:sz w:val="19"/>
+          <w:szCs w:val="19"/>
+        </w:rPr>
+        <w:t>Query Optimization, ETL</w:t>
+      </w:r>
+      <w:r>
+        <w:rPr>
+          <w:rFonts w:ascii="Century Gothic" w:hAnsi="Century Gothic" w:cs="Lucida Sans"/>
+          <w:sz w:val="19"/>
+          <w:szCs w:val="19"/>
+        </w:rPr>
+        <w:t>, Web Robots</w:t>
+      </w:r>
+    </w:p>
+    <w:p>
+      <w:pPr>
+        <w:pStyle w:val="ListParagraph"/>
+        <w:numPr>
+          <w:ilvl w:val="0"/>
+          <w:numId w:val="36"/>
+        </w:numPr>
+        <w:autoSpaceDE w:val="0"/>
+        <w:autoSpaceDN w:val="0"/>
+        <w:adjustRightInd w:val="0"/>
+        <w:spacing w:after="20"/>
+        <w:rPr>
+          <w:rFonts w:ascii="Verdana" w:hAnsi="Verdana"/>
+          <w:sz w:val="19"/>
+          <w:szCs w:val="19"/>
+        </w:rPr>
+      </w:pPr>
+      <w:r>
+        <w:rPr>
+          <w:rFonts w:ascii="Lucida Sans" w:hAnsi="Lucida Sans" w:cs="Lucida Sans"/>
+          <w:b/>
+          <w:sz w:val="19"/>
+          <w:szCs w:val="19"/>
+        </w:rPr>
+        <w:t>Operating Systems:</w:t>
+      </w:r>
+      <w:r>
+        <w:rPr>
+          <w:rFonts w:ascii="Verdana" w:hAnsi="Verdana"/>
+          <w:sz w:val="19"/>
+          <w:szCs w:val="19"/>
+        </w:rPr>
+        <w:t xml:space="preserve"> </w:t>
+      </w:r>
+      <w:r>
+        <w:rPr>
+          <w:rFonts w:ascii="Century Gothic" w:hAnsi="Century Gothic"/>
+          <w:sz w:val="19"/>
+          <w:szCs w:val="19"/>
+        </w:rPr>
+        <w:t xml:space="preserve">Linux, </w:t>
+      </w:r>
+      <w:r>
+        <w:rPr>
+          <w:rFonts w:ascii="Century Gothic" w:hAnsi="Century Gothic"/>
+          <w:sz w:val="19"/>
+          <w:szCs w:val="19"/>
+        </w:rPr>
+        <w:t>Windows</w:t>
+      </w:r>
+    </w:p>
+    <w:p>
+      <w:pPr>
+        <w:autoSpaceDE w:val="0"/>
+        <w:autoSpaceDN w:val="0"/>
+        <w:adjustRightInd w:val="0"/>
+        <w:spacing w:line="276" w:lineRule="auto"/>
+        <w:rPr>
+          <w:rFonts w:ascii="Verdana" w:hAnsi="Verdana"/>
+          <w:sz w:val="19"/>
+          <w:szCs w:val="19"/>
+        </w:rPr>
+      </w:pPr>
+      <w:r>
+        <w:rPr>
+          <w:rFonts w:ascii="Arial Rounded MT Bold" w:hAnsi="Arial Rounded MT Bold" w:cs="Lucida Sans"/>
           <w:b/>
           <w:caps/>
           <w:sz w:val="20"/>
@@ -249,6 +1400,7 @@
         <w:autoSpaceDE w:val="0"/>
         <w:autoSpaceDN w:val="0"/>
         <w:adjustRightInd w:val="0"/>
+        <w:spacing w:line="276" w:lineRule="auto"/>
         <w:rPr>
           <w:rFonts w:ascii="Verdana" w:hAnsi="Verdana"/>
           <w:i/>
@@ -261,9 +1413,17 @@
         <w:rPr>
           <w:rFonts w:ascii="Arial Rounded MT Bold" w:hAnsi="Arial Rounded MT Bold" w:cs="Aharoni"/>
           <w:color w:val="000000"/>
-          <w:sz w:val="22"/>
+          <w:sz w:val="20"/>
         </w:rPr>
         <w:t>Johns Hopkins University, Baltimore,</w:t>
+      </w:r>
+      <w:r>
+        <w:rPr>
+          <w:rFonts w:ascii="Arial Rounded MT Bold" w:hAnsi="Arial Rounded MT Bold" w:cs="Aharoni"/>
+          <w:color w:val="000000"/>
+          <w:sz w:val="18"/>
+        </w:rPr>
+        <w:t xml:space="preserve"> </w:t>
       </w:r>
       <w:r>
         <w:rPr>
@@ -271,14 +1431,6 @@
           <w:color w:val="000000"/>
           <w:sz w:val="20"/>
         </w:rPr>
-        <w:t xml:space="preserve"> </w:t>
-      </w:r>
-      <w:r>
-        <w:rPr>
-          <w:rFonts w:ascii="Arial Rounded MT Bold" w:hAnsi="Arial Rounded MT Bold" w:cs="Aharoni"/>
-          <w:color w:val="000000"/>
-          <w:sz w:val="22"/>
-        </w:rPr>
         <w:t>MD</w:t>
       </w:r>
       <w:r>
@@ -286,17 +1438,9 @@
           <w:rFonts w:ascii="Verdana" w:hAnsi="Verdana"/>
           <w:b/>
           <w:color w:val="000000"/>
+          <w:sz w:val="22"/>
         </w:rPr>
         <w:t xml:space="preserve"> </w:t>
-      </w:r>
-      <w:r>
-        <w:rPr>
-          <w:rFonts w:ascii="Verdana" w:hAnsi="Verdana"/>
-          <w:b/>
-          <w:color w:val="000000"/>
-          <w:sz w:val="20"/>
-        </w:rPr>
-        <w:t xml:space="preserve">   </w:t>
       </w:r>
       <w:r>
         <w:rPr>
@@ -312,9 +1456,36 @@
           <w:rFonts w:ascii="Verdana" w:hAnsi="Verdana"/>
           <w:b/>
           <w:color w:val="000000"/>
-          <w:sz w:val="20"/>
+          <w:sz w:val="16"/>
+        </w:rPr>
+        <w:t xml:space="preserve">   </w:t>
+      </w:r>
+      <w:r>
+        <w:rPr>
+          <w:rFonts w:ascii="Verdana" w:hAnsi="Verdana"/>
+          <w:b/>
+          <w:color w:val="000000"/>
+          <w:sz w:val="18"/>
         </w:rPr>
         <w:t xml:space="preserve">                                     </w:t>
+      </w:r>
+      <w:r>
+        <w:rPr>
+          <w:rFonts w:ascii="Verdana" w:hAnsi="Verdana"/>
+          <w:b/>
+          <w:color w:val="000000"/>
+          <w:sz w:val="18"/>
+        </w:rPr>
+        <w:tab/>
+      </w:r>
+      <w:r>
+        <w:rPr>
+          <w:rFonts w:ascii="Verdana" w:hAnsi="Verdana"/>
+          <w:b/>
+          <w:color w:val="000000"/>
+          <w:sz w:val="18"/>
+        </w:rPr>
+        <w:tab/>
       </w:r>
       <w:r>
         <w:rPr>
@@ -333,37 +1504,7 @@
           <w:sz w:val="18"/>
           <w:szCs w:val="22"/>
         </w:rPr>
-        <w:t>Aug 2011</w:t>
-      </w:r>
-      <w:r>
-        <w:rPr>
-          <w:rFonts w:ascii="Verdana" w:hAnsi="Verdana"/>
-          <w:i/>
-          <w:color w:val="000000"/>
-          <w:sz w:val="18"/>
-          <w:szCs w:val="22"/>
-        </w:rPr>
-        <w:t xml:space="preserve"> </w:t>
-      </w:r>
-      <w:r>
-        <w:rPr>
-          <w:rFonts w:ascii="Verdana" w:hAnsi="Verdana"/>
-          <w:i/>
-          <w:color w:val="000000"/>
-          <w:sz w:val="18"/>
-          <w:szCs w:val="22"/>
-        </w:rPr>
-        <w:t>-</w:t>
-      </w:r>
-      <w:r>
-        <w:rPr>
-          <w:rFonts w:ascii="Verdana" w:hAnsi="Verdana"/>
-          <w:i/>
-          <w:color w:val="000000"/>
-          <w:sz w:val="18"/>
-          <w:szCs w:val="22"/>
-        </w:rPr>
-        <w:t xml:space="preserve"> </w:t>
+        <w:t xml:space="preserve">Aug 2011 - </w:t>
       </w:r>
       <w:r>
         <w:rPr>
@@ -396,7 +1537,7 @@
         <w:autoSpaceDE w:val="0"/>
         <w:autoSpaceDN w:val="0"/>
         <w:adjustRightInd w:val="0"/>
-        <w:spacing w:after="0" w:line="240" w:lineRule="auto"/>
+        <w:spacing w:after="0"/>
         <w:rPr>
           <w:rFonts w:ascii="Century Gothic" w:hAnsi="Century Gothic"/>
           <w:color w:val="000000"/>
@@ -419,6 +1560,7 @@
         <w:autoSpaceDE w:val="0"/>
         <w:autoSpaceDN w:val="0"/>
         <w:adjustRightInd w:val="0"/>
+        <w:spacing w:line="276" w:lineRule="auto"/>
         <w:rPr>
           <w:rFonts w:ascii="Verdana" w:hAnsi="Verdana"/>
           <w:color w:val="000000"/>
@@ -428,7 +1570,7 @@
       <w:r>
         <w:rPr>
           <w:rFonts w:ascii="Arial Rounded MT Bold" w:hAnsi="Arial Rounded MT Bold" w:cs="CMTI12"/>
-          <w:sz w:val="22"/>
+          <w:sz w:val="20"/>
           <w:szCs w:val="22"/>
         </w:rPr>
         <w:t>Anna University</w:t>
@@ -436,18 +1578,10 @@
       <w:r>
         <w:rPr>
           <w:rFonts w:ascii="Arial Rounded MT Bold" w:hAnsi="Arial Rounded MT Bold" w:cs="CMR12"/>
-          <w:sz w:val="22"/>
+          <w:sz w:val="20"/>
           <w:szCs w:val="22"/>
         </w:rPr>
         <w:t>, India</w:t>
-      </w:r>
-      <w:r>
-        <w:rPr>
-          <w:rFonts w:ascii="Verdana" w:hAnsi="Verdana" w:cs="CMTI12"/>
-          <w:i/>
-          <w:sz w:val="20"/>
-        </w:rPr>
-        <w:t xml:space="preserve">            </w:t>
       </w:r>
       <w:r>
         <w:rPr>
@@ -455,7 +1589,7 @@
           <w:i/>
           <w:sz w:val="18"/>
         </w:rPr>
-        <w:tab/>
+        <w:t xml:space="preserve">            </w:t>
       </w:r>
       <w:r>
         <w:rPr>
@@ -488,7 +1622,23 @@
           <w:sz w:val="18"/>
         </w:rPr>
         <w:tab/>
+      </w:r>
+      <w:r>
+        <w:rPr>
+          <w:rFonts w:ascii="Verdana" w:hAnsi="Verdana" w:cs="CMTI12"/>
+          <w:i/>
+          <w:sz w:val="18"/>
+        </w:rPr>
+        <w:tab/>
         <w:t xml:space="preserve">            </w:t>
+      </w:r>
+      <w:r>
+        <w:rPr>
+          <w:rFonts w:ascii="Verdana" w:hAnsi="Verdana" w:cs="CMTI12"/>
+          <w:i/>
+          <w:sz w:val="18"/>
+        </w:rPr>
+        <w:tab/>
       </w:r>
       <w:r>
         <w:rPr>
@@ -541,7 +1691,7 @@
         <w:autoSpaceDE w:val="0"/>
         <w:autoSpaceDN w:val="0"/>
         <w:adjustRightInd w:val="0"/>
-        <w:spacing w:line="240" w:lineRule="auto"/>
+        <w:spacing w:after="0"/>
         <w:rPr>
           <w:rFonts w:ascii="Century Gothic" w:hAnsi="Century Gothic" w:cs="CMBXTI10"/>
           <w:sz w:val="19"/>
@@ -570,396 +1720,17 @@
           <w:sz w:val="19"/>
           <w:szCs w:val="19"/>
         </w:rPr>
-        <w:t xml:space="preserve"> (</w:t>
-      </w:r>
-      <w:proofErr w:type="spellStart"/>
-      <w:r>
-        <w:rPr>
-          <w:rFonts w:ascii="Century Gothic" w:hAnsi="Century Gothic" w:cs="CMBXTI10"/>
-          <w:sz w:val="19"/>
-          <w:szCs w:val="19"/>
-        </w:rPr>
-        <w:t>B.Tech</w:t>
-      </w:r>
-      <w:proofErr w:type="spellEnd"/>
-      <w:r>
-        <w:rPr>
-          <w:rFonts w:ascii="Century Gothic" w:hAnsi="Century Gothic" w:cs="CMBXTI10"/>
-          <w:sz w:val="19"/>
-          <w:szCs w:val="19"/>
-        </w:rPr>
-        <w:t>)</w:t>
+        <w:t xml:space="preserve"> (B.Tech)</w:t>
       </w:r>
     </w:p>
     <w:p>
       <w:pPr>
-        <w:pStyle w:val="ListParagraph"/>
-        <w:numPr>
-          <w:ilvl w:val="0"/>
-          <w:numId w:val="19"/>
-        </w:numPr>
         <w:autoSpaceDE w:val="0"/>
         <w:autoSpaceDN w:val="0"/>
         <w:adjustRightInd w:val="0"/>
-        <w:spacing w:after="0" w:line="240" w:lineRule="auto"/>
-        <w:rPr>
-          <w:rFonts w:ascii="Century Gothic" w:hAnsi="Century Gothic" w:cs="CMTI12"/>
-          <w:i/>
-          <w:sz w:val="19"/>
-          <w:szCs w:val="19"/>
-        </w:rPr>
-      </w:pPr>
-      <w:r>
-        <w:rPr>
-          <w:rFonts w:ascii="Century Gothic" w:hAnsi="Century Gothic" w:cs="CMTI12"/>
-          <w:sz w:val="19"/>
-          <w:szCs w:val="19"/>
-        </w:rPr>
-        <w:t xml:space="preserve">Won inter college </w:t>
-      </w:r>
-      <w:r>
-        <w:rPr>
-          <w:rFonts w:ascii="Century Gothic" w:hAnsi="Century Gothic" w:cs="CMTI12"/>
-          <w:sz w:val="19"/>
-          <w:szCs w:val="19"/>
-        </w:rPr>
-        <w:t>programm</w:t>
-      </w:r>
-      <w:r>
-        <w:rPr>
-          <w:rFonts w:ascii="Century Gothic" w:hAnsi="Century Gothic" w:cs="CMTI12"/>
-          <w:sz w:val="19"/>
-          <w:szCs w:val="19"/>
-        </w:rPr>
-        <w:t>ing contests.</w:t>
-      </w:r>
-    </w:p>
-    <w:p>
-      <w:pPr>
-        <w:autoSpaceDE w:val="0"/>
-        <w:autoSpaceDN w:val="0"/>
-        <w:adjustRightInd w:val="0"/>
-        <w:rPr>
-          <w:rFonts w:ascii="Verdana" w:hAnsi="Verdana" w:cs="CMTI12"/>
-          <w:i/>
-          <w:sz w:val="20"/>
-        </w:rPr>
-      </w:pPr>
-      <w:r>
-        <w:rPr>
-          <w:rFonts w:ascii="Arial Black" w:hAnsi="Arial Black" w:cs="Tahoma"/>
-          <w:color w:val="000000" w:themeColor="text1"/>
-          <w:sz w:val="20"/>
-        </w:rPr>
-        <w:t>EXPERIENCE</w:t>
-      </w:r>
-    </w:p>
-    <w:p>
-      <w:pPr>
-        <w:rPr>
-          <w:rFonts w:ascii="Verdana" w:hAnsi="Verdana"/>
-          <w:b/>
-          <w:sz w:val="18"/>
-          <w:szCs w:val="18"/>
-        </w:rPr>
-      </w:pPr>
-      <w:r>
+        <w:spacing w:line="276" w:lineRule="auto"/>
         <w:rPr>
           <w:rFonts w:ascii="Arial Rounded MT Bold" w:hAnsi="Arial Rounded MT Bold"/>
-          <w:sz w:val="22"/>
-          <w:szCs w:val="18"/>
-        </w:rPr>
-        <w:t>Dow Jones</w:t>
-      </w:r>
-      <w:r>
-        <w:rPr>
-          <w:rFonts w:ascii="Verdana" w:hAnsi="Verdana"/>
-          <w:b/>
-          <w:sz w:val="18"/>
-          <w:szCs w:val="18"/>
-        </w:rPr>
-        <w:tab/>
-      </w:r>
-      <w:r>
-        <w:rPr>
-          <w:rFonts w:ascii="Verdana" w:hAnsi="Verdana"/>
-          <w:b/>
-          <w:sz w:val="18"/>
-          <w:szCs w:val="18"/>
-        </w:rPr>
-        <w:tab/>
-      </w:r>
-      <w:r>
-        <w:rPr>
-          <w:rFonts w:ascii="Verdana" w:hAnsi="Verdana"/>
-          <w:b/>
-          <w:sz w:val="18"/>
-          <w:szCs w:val="18"/>
-        </w:rPr>
-        <w:tab/>
-      </w:r>
-      <w:r>
-        <w:rPr>
-          <w:rFonts w:ascii="Verdana" w:hAnsi="Verdana"/>
-          <w:b/>
-          <w:sz w:val="18"/>
-          <w:szCs w:val="18"/>
-        </w:rPr>
-        <w:tab/>
-      </w:r>
-      <w:r>
-        <w:rPr>
-          <w:rFonts w:ascii="Verdana" w:hAnsi="Verdana"/>
-          <w:b/>
-          <w:sz w:val="18"/>
-          <w:szCs w:val="18"/>
-        </w:rPr>
-        <w:tab/>
-      </w:r>
-      <w:r>
-        <w:rPr>
-          <w:rFonts w:ascii="Verdana" w:hAnsi="Verdana"/>
-          <w:b/>
-          <w:sz w:val="18"/>
-          <w:szCs w:val="18"/>
-        </w:rPr>
-        <w:tab/>
-      </w:r>
-      <w:r>
-        <w:rPr>
-          <w:rFonts w:ascii="Verdana" w:hAnsi="Verdana"/>
-          <w:b/>
-          <w:sz w:val="18"/>
-          <w:szCs w:val="18"/>
-        </w:rPr>
-        <w:tab/>
-      </w:r>
-      <w:r>
-        <w:rPr>
-          <w:rFonts w:ascii="Verdana" w:hAnsi="Verdana"/>
-          <w:b/>
-          <w:sz w:val="18"/>
-          <w:szCs w:val="18"/>
-        </w:rPr>
-        <w:tab/>
-      </w:r>
-      <w:r>
-        <w:rPr>
-          <w:rFonts w:ascii="Verdana" w:hAnsi="Verdana"/>
-          <w:b/>
-          <w:sz w:val="18"/>
-          <w:szCs w:val="18"/>
-        </w:rPr>
-        <w:tab/>
-      </w:r>
-      <w:r>
-        <w:rPr>
-          <w:rFonts w:ascii="Verdana" w:hAnsi="Verdana"/>
-          <w:b/>
-          <w:sz w:val="18"/>
-          <w:szCs w:val="18"/>
-        </w:rPr>
-        <w:t xml:space="preserve">  </w:t>
-      </w:r>
-      <w:r>
-        <w:rPr>
-          <w:rFonts w:ascii="Verdana" w:hAnsi="Verdana"/>
-          <w:b/>
-          <w:sz w:val="18"/>
-          <w:szCs w:val="18"/>
-        </w:rPr>
-        <w:tab/>
-      </w:r>
-      <w:r>
-        <w:rPr>
-          <w:rFonts w:ascii="Verdana" w:hAnsi="Verdana"/>
-          <w:i/>
-          <w:sz w:val="18"/>
-          <w:szCs w:val="18"/>
-        </w:rPr>
-        <w:t xml:space="preserve">July </w:t>
-      </w:r>
-      <w:r>
-        <w:rPr>
-          <w:rFonts w:ascii="Verdana" w:hAnsi="Verdana"/>
-          <w:i/>
-          <w:sz w:val="18"/>
-          <w:szCs w:val="18"/>
-        </w:rPr>
-        <w:t>2013</w:t>
-      </w:r>
-      <w:r>
-        <w:rPr>
-          <w:rFonts w:ascii="Verdana" w:hAnsi="Verdana"/>
-          <w:i/>
-          <w:sz w:val="18"/>
-          <w:szCs w:val="18"/>
-        </w:rPr>
-        <w:t xml:space="preserve"> -</w:t>
-      </w:r>
-      <w:r>
-        <w:rPr>
-          <w:rFonts w:ascii="Verdana" w:hAnsi="Verdana"/>
-          <w:i/>
-          <w:sz w:val="18"/>
-          <w:szCs w:val="18"/>
-        </w:rPr>
-        <w:t xml:space="preserve"> Present</w:t>
-      </w:r>
-    </w:p>
-    <w:p>
-      <w:pPr>
-        <w:pStyle w:val="ListParagraph"/>
-        <w:numPr>
-          <w:ilvl w:val="0"/>
-          <w:numId w:val="33"/>
-        </w:numPr>
-        <w:spacing w:after="0"/>
-        <w:rPr>
-          <w:rFonts w:ascii="Lucida Sans" w:hAnsi="Lucida Sans" w:cs="Lucida Sans"/>
-          <w:sz w:val="16"/>
-          <w:szCs w:val="18"/>
-        </w:rPr>
-      </w:pPr>
-      <w:r>
-        <w:rPr>
-          <w:rFonts w:ascii="Lucida Sans" w:hAnsi="Lucida Sans" w:cs="Lucida Sans"/>
-          <w:b/>
-          <w:sz w:val="18"/>
-          <w:szCs w:val="18"/>
-        </w:rPr>
-        <w:t>Position:</w:t>
-      </w:r>
-      <w:r>
-        <w:rPr>
-          <w:rFonts w:ascii="Lucida Sans" w:hAnsi="Lucida Sans" w:cs="Lucida Sans"/>
-          <w:sz w:val="18"/>
-          <w:szCs w:val="18"/>
-        </w:rPr>
-        <w:t xml:space="preserve"> </w:t>
-      </w:r>
-      <w:r>
-        <w:rPr>
-          <w:rFonts w:ascii="Century Gothic" w:hAnsi="Century Gothic" w:cs="Lucida Sans"/>
-          <w:sz w:val="19"/>
-          <w:szCs w:val="19"/>
-        </w:rPr>
-        <w:t>Product Technologist- Application Development and Infrastructure</w:t>
-      </w:r>
-    </w:p>
-    <w:p>
-      <w:pPr>
-        <w:rPr>
-          <w:rFonts w:ascii="Verdana" w:hAnsi="Verdana"/>
-          <w:i/>
-          <w:sz w:val="18"/>
-          <w:szCs w:val="18"/>
-        </w:rPr>
-      </w:pPr>
-      <w:r>
-        <w:rPr>
-          <w:rFonts w:ascii="Arial Rounded MT Bold" w:hAnsi="Arial Rounded MT Bold"/>
-          <w:sz w:val="22"/>
-          <w:szCs w:val="18"/>
-        </w:rPr>
-        <w:t>Children’s Hospital of Philadelphia</w:t>
-      </w:r>
-      <w:r>
-        <w:rPr>
-          <w:rFonts w:ascii="Arial Rounded MT Bold" w:hAnsi="Arial Rounded MT Bold"/>
-          <w:sz w:val="22"/>
-          <w:szCs w:val="18"/>
-        </w:rPr>
-        <w:t xml:space="preserve"> (CHOP)</w:t>
-      </w:r>
-      <w:r>
-        <w:rPr>
-          <w:b/>
-        </w:rPr>
-        <w:t xml:space="preserve"> </w:t>
-      </w:r>
-      <w:r>
-        <w:rPr>
-          <w:b/>
-        </w:rPr>
-        <w:t xml:space="preserve">                                         </w:t>
-      </w:r>
-      <w:r>
-        <w:rPr>
-          <w:b/>
-        </w:rPr>
-        <w:t xml:space="preserve">       </w:t>
-      </w:r>
-      <w:r>
-        <w:rPr>
-          <w:b/>
-        </w:rPr>
-        <w:tab/>
-      </w:r>
-      <w:r>
-        <w:rPr>
-          <w:rFonts w:ascii="Verdana" w:hAnsi="Verdana"/>
-          <w:i/>
-          <w:sz w:val="18"/>
-          <w:szCs w:val="18"/>
-        </w:rPr>
-        <w:t>June</w:t>
-      </w:r>
-      <w:r>
-        <w:rPr>
-          <w:rFonts w:ascii="Verdana" w:hAnsi="Verdana"/>
-          <w:i/>
-          <w:sz w:val="18"/>
-          <w:szCs w:val="18"/>
-        </w:rPr>
-        <w:t xml:space="preserve"> </w:t>
-      </w:r>
-      <w:r>
-        <w:rPr>
-          <w:rFonts w:ascii="Verdana" w:hAnsi="Verdana"/>
-          <w:i/>
-          <w:sz w:val="18"/>
-          <w:szCs w:val="18"/>
-        </w:rPr>
-        <w:t>- Aug 2012</w:t>
-      </w:r>
-    </w:p>
-    <w:p>
-      <w:pPr>
-        <w:pStyle w:val="ListParagraph"/>
-        <w:numPr>
-          <w:ilvl w:val="0"/>
-          <w:numId w:val="33"/>
-        </w:numPr>
-        <w:spacing w:after="0"/>
-        <w:rPr>
-          <w:rFonts w:ascii="Verdana" w:hAnsi="Verdana" w:cs="Lucida Sans"/>
-          <w:sz w:val="19"/>
-          <w:szCs w:val="19"/>
-        </w:rPr>
-      </w:pPr>
-      <w:r>
-        <w:rPr>
-          <w:rFonts w:ascii="Lucida Sans" w:hAnsi="Lucida Sans" w:cs="Lucida Sans"/>
-          <w:b/>
-          <w:sz w:val="18"/>
-          <w:szCs w:val="18"/>
-        </w:rPr>
-        <w:t xml:space="preserve">Position: </w:t>
-      </w:r>
-      <w:r>
-        <w:rPr>
-          <w:rFonts w:ascii="Century Gothic" w:hAnsi="Century Gothic" w:cs="Lucida Sans"/>
-          <w:sz w:val="19"/>
-          <w:szCs w:val="19"/>
-        </w:rPr>
-        <w:t>Summer Intern in Database Services Team</w:t>
-      </w:r>
-    </w:p>
-    <w:p>
-      <w:pPr>
-        <w:rPr>
-          <w:rFonts w:ascii="Arial Black" w:hAnsi="Arial Black"/>
           <w:b/>
           <w:color w:val="000000"/>
           <w:sz w:val="20"/>
@@ -967,7 +1738,7 @@
       </w:pPr>
       <w:r>
         <w:rPr>
-          <w:rFonts w:ascii="Arial Black" w:hAnsi="Arial Black"/>
+          <w:rFonts w:ascii="Arial Rounded MT Bold" w:hAnsi="Arial Rounded MT Bold"/>
           <w:b/>
           <w:bCs/>
           <w:color w:val="000000"/>
@@ -977,7 +1748,7 @@
       </w:r>
       <w:r>
         <w:rPr>
-          <w:rFonts w:ascii="Arial Black" w:hAnsi="Arial Black"/>
+          <w:rFonts w:ascii="Arial Rounded MT Bold" w:hAnsi="Arial Rounded MT Bold"/>
           <w:b/>
           <w:color w:val="000000"/>
           <w:sz w:val="20"/>
@@ -987,118 +1758,143 @@
     </w:p>
     <w:p>
       <w:pPr>
-        <w:rPr>
-          <w:rFonts w:ascii="Arial Rounded MT Bold" w:hAnsi="Arial Rounded MT Bold"/>
-          <w:color w:val="000000"/>
-          <w:sz w:val="22"/>
-        </w:rPr>
-      </w:pPr>
-      <w:r>
-        <w:rPr>
-          <w:rFonts w:ascii="Arial Rounded MT Bold" w:hAnsi="Arial Rounded MT Bold"/>
-          <w:color w:val="000000"/>
-          <w:sz w:val="22"/>
-        </w:rPr>
-        <w:t xml:space="preserve">Enhancing Customer </w:t>
-      </w:r>
-      <w:r>
-        <w:rPr>
-          <w:rFonts w:ascii="Arial Rounded MT Bold" w:hAnsi="Arial Rounded MT Bold"/>
-          <w:color w:val="000000"/>
-          <w:sz w:val="22"/>
-        </w:rPr>
-        <w:t>Support</w:t>
-      </w:r>
-      <w:r>
-        <w:rPr>
-          <w:rFonts w:ascii="Arial Rounded MT Bold" w:hAnsi="Arial Rounded MT Bold"/>
-          <w:color w:val="000000"/>
-          <w:sz w:val="22"/>
-        </w:rPr>
-        <w:t xml:space="preserve"> Website</w:t>
+        <w:autoSpaceDE w:val="0"/>
+        <w:autoSpaceDN w:val="0"/>
+        <w:adjustRightInd w:val="0"/>
+        <w:spacing w:line="276" w:lineRule="auto"/>
+        <w:rPr>
+          <w:rFonts w:ascii="Arial Rounded MT Bold" w:hAnsi="Arial Rounded MT Bold" w:cs="CMBXTI10"/>
+          <w:sz w:val="19"/>
+          <w:szCs w:val="19"/>
+        </w:rPr>
+      </w:pPr>
+      <w:r>
+        <w:rPr>
+          <w:rFonts w:ascii="Arial Rounded MT Bold" w:hAnsi="Arial Rounded MT Bold" w:cs="CMBXTI10"/>
+          <w:sz w:val="19"/>
+          <w:szCs w:val="19"/>
+        </w:rPr>
+        <w:t>Analyzing Large Data Sets Using Hadoop</w:t>
       </w:r>
     </w:p>
     <w:p>
       <w:pPr>
-        <w:rPr>
-          <w:rFonts w:ascii="Verdana" w:hAnsi="Verdana" w:cs="Arial"/>
-          <w:color w:val="000000" w:themeColor="text1"/>
-          <w:sz w:val="18"/>
-          <w:szCs w:val="18"/>
-        </w:rPr>
-      </w:pPr>
-      <w:r>
-        <w:rPr>
-          <w:rFonts w:ascii="Verdana" w:hAnsi="Verdana" w:cs="Arial"/>
+        <w:autoSpaceDE w:val="0"/>
+        <w:autoSpaceDN w:val="0"/>
+        <w:adjustRightInd w:val="0"/>
+        <w:rPr>
+          <w:rFonts w:ascii="Century Gothic" w:hAnsi="Century Gothic" w:cs="Arial"/>
+          <w:sz w:val="19"/>
+          <w:szCs w:val="19"/>
+        </w:rPr>
+      </w:pPr>
+      <w:r>
+        <w:rPr>
+          <w:rFonts w:ascii="Lucida Sans" w:hAnsi="Lucida Sans" w:cs="Arial"/>
           <w:b/>
-          <w:bCs/>
-          <w:color w:val="000000" w:themeColor="text1"/>
-          <w:sz w:val="18"/>
-          <w:szCs w:val="18"/>
+          <w:sz w:val="19"/>
+          <w:szCs w:val="19"/>
         </w:rPr>
         <w:t>Technology Used:</w:t>
       </w:r>
       <w:r>
         <w:rPr>
-          <w:rStyle w:val="apple-converted-space"/>
-          <w:rFonts w:ascii="Verdana" w:hAnsi="Verdana" w:cs="Arial"/>
-          <w:color w:val="000000" w:themeColor="text1"/>
-          <w:sz w:val="18"/>
-          <w:szCs w:val="18"/>
-        </w:rPr>
-        <w:t> </w:t>
-      </w:r>
-      <w:r>
-        <w:rPr>
-          <w:rFonts w:ascii="Verdana" w:hAnsi="Verdana" w:cs="Arial"/>
-          <w:color w:val="000000" w:themeColor="text1"/>
-          <w:sz w:val="20"/>
-          <w:szCs w:val="18"/>
-        </w:rPr>
-        <w:t>Java, JavaScript</w:t>
+          <w:rFonts w:ascii="Century Gothic" w:hAnsi="Century Gothic" w:cs="Arial"/>
+          <w:b/>
+          <w:sz w:val="19"/>
+          <w:szCs w:val="19"/>
+        </w:rPr>
+        <w:t xml:space="preserve"> </w:t>
+      </w:r>
+      <w:r>
+        <w:rPr>
+          <w:rFonts w:ascii="Century Gothic" w:hAnsi="Century Gothic" w:cs="Arial"/>
+          <w:sz w:val="19"/>
+          <w:szCs w:val="19"/>
+        </w:rPr>
+        <w:t xml:space="preserve">Hadoop, </w:t>
+      </w:r>
+      <w:r>
+        <w:rPr>
+          <w:rFonts w:ascii="Century Gothic" w:hAnsi="Century Gothic" w:cs="Arial"/>
+          <w:sz w:val="19"/>
+          <w:szCs w:val="19"/>
+        </w:rPr>
+        <w:t xml:space="preserve">Hive, </w:t>
+      </w:r>
+      <w:r>
+        <w:rPr>
+          <w:rFonts w:ascii="Century Gothic" w:hAnsi="Century Gothic" w:cs="Arial"/>
+          <w:sz w:val="19"/>
+          <w:szCs w:val="19"/>
+        </w:rPr>
+        <w:t>Python, Java</w:t>
+      </w:r>
+      <w:r>
+        <w:rPr>
+          <w:rFonts w:ascii="Century Gothic" w:hAnsi="Century Gothic" w:cs="Arial"/>
+          <w:sz w:val="19"/>
+          <w:szCs w:val="19"/>
+        </w:rPr>
+        <w:t>, AWS</w:t>
       </w:r>
     </w:p>
     <w:p>
       <w:pPr>
+        <w:autoSpaceDE w:val="0"/>
+        <w:autoSpaceDN w:val="0"/>
+        <w:adjustRightInd w:val="0"/>
+        <w:spacing w:after="20"/>
         <w:jc w:val="both"/>
         <w:rPr>
-          <w:rFonts w:ascii="Century Gothic" w:hAnsi="Century Gothic"/>
-          <w:color w:val="000000" w:themeColor="text1"/>
-          <w:sz w:val="19"/>
-          <w:szCs w:val="19"/>
-        </w:rPr>
-      </w:pPr>
-      <w:r>
-        <w:rPr>
-          <w:rFonts w:ascii="Century Gothic" w:hAnsi="Century Gothic"/>
-          <w:color w:val="000000" w:themeColor="text1"/>
-          <w:sz w:val="19"/>
-          <w:szCs w:val="19"/>
-        </w:rPr>
-        <w:t>Included</w:t>
-      </w:r>
-      <w:r>
-        <w:rPr>
-          <w:rFonts w:ascii="Century Gothic" w:hAnsi="Century Gothic"/>
-          <w:color w:val="000000" w:themeColor="text1"/>
-          <w:sz w:val="19"/>
-          <w:szCs w:val="19"/>
-        </w:rPr>
-        <w:t xml:space="preserve"> a time out to lock the screen and display password prompt</w:t>
-      </w:r>
-      <w:r>
-        <w:rPr>
-          <w:rFonts w:ascii="Century Gothic" w:hAnsi="Century Gothic"/>
-          <w:color w:val="000000" w:themeColor="text1"/>
-          <w:sz w:val="19"/>
-          <w:szCs w:val="19"/>
-        </w:rPr>
-        <w:t xml:space="preserve"> after a certain time interval</w:t>
-      </w:r>
-      <w:r>
-        <w:rPr>
-          <w:rFonts w:ascii="Century Gothic" w:hAnsi="Century Gothic"/>
-          <w:color w:val="000000" w:themeColor="text1"/>
+          <w:rFonts w:ascii="Century Gothic" w:hAnsi="Century Gothic" w:cs="Arial"/>
+          <w:sz w:val="19"/>
+          <w:szCs w:val="19"/>
+        </w:rPr>
+      </w:pPr>
+      <w:r>
+        <w:rPr>
+          <w:rFonts w:ascii="Century Gothic" w:hAnsi="Century Gothic" w:cs="Arial"/>
+          <w:sz w:val="19"/>
+          <w:szCs w:val="19"/>
+        </w:rPr>
+        <w:t>Used hadoop and hive to analyze</w:t>
+      </w:r>
+      <w:r>
+        <w:rPr>
+          <w:rFonts w:ascii="Century Gothic" w:hAnsi="Century Gothic" w:cs="Arial"/>
+          <w:sz w:val="19"/>
+          <w:szCs w:val="19"/>
+        </w:rPr>
+        <w:t xml:space="preserve"> large data sets </w:t>
+      </w:r>
+      <w:r>
+        <w:rPr>
+          <w:rFonts w:ascii="Century Gothic" w:hAnsi="Century Gothic" w:cs="Arial"/>
+          <w:sz w:val="19"/>
+          <w:szCs w:val="19"/>
+        </w:rPr>
+        <w:t>like Aadhar, NYC Subway data</w:t>
+      </w:r>
+      <w:r>
+        <w:rPr>
+          <w:rFonts w:ascii="Century Gothic" w:hAnsi="Century Gothic" w:cs="Arial"/>
+          <w:sz w:val="19"/>
+          <w:szCs w:val="19"/>
+        </w:rPr>
+        <w:t>,</w:t>
+      </w:r>
+      <w:r>
+        <w:rPr>
+          <w:rFonts w:ascii="Century Gothic" w:hAnsi="Century Gothic" w:cs="Arial"/>
+          <w:sz w:val="19"/>
+          <w:szCs w:val="19"/>
+        </w:rPr>
+        <w:t xml:space="preserve"> etc</w:t>
+      </w:r>
+      <w:r>
+        <w:rPr>
+          <w:rFonts w:ascii="Century Gothic" w:hAnsi="Century Gothic" w:cs="Arial"/>
           <w:sz w:val="19"/>
           <w:szCs w:val="19"/>
         </w:rPr>
@@ -1106,291 +1902,406 @@
       </w:r>
       <w:r>
         <w:rPr>
-          <w:rFonts w:ascii="Century Gothic" w:hAnsi="Century Gothic"/>
-          <w:color w:val="000000" w:themeColor="text1"/>
-          <w:sz w:val="19"/>
-          <w:szCs w:val="19"/>
-        </w:rPr>
-        <w:t xml:space="preserve"> L</w:t>
-      </w:r>
-      <w:r>
-        <w:rPr>
-          <w:rFonts w:ascii="Century Gothic" w:hAnsi="Century Gothic"/>
-          <w:color w:val="000000" w:themeColor="text1"/>
-          <w:sz w:val="19"/>
-          <w:szCs w:val="19"/>
-        </w:rPr>
-        <w:t>ock the screen</w:t>
-      </w:r>
-      <w:r>
-        <w:rPr>
-          <w:rFonts w:ascii="Century Gothic" w:hAnsi="Century Gothic"/>
-          <w:color w:val="000000" w:themeColor="text1"/>
-          <w:sz w:val="19"/>
-          <w:szCs w:val="19"/>
-        </w:rPr>
-        <w:t xml:space="preserve"> and display the</w:t>
-      </w:r>
-      <w:r>
-        <w:rPr>
-          <w:rFonts w:ascii="Century Gothic" w:hAnsi="Century Gothic"/>
-          <w:color w:val="000000" w:themeColor="text1"/>
-          <w:sz w:val="19"/>
-          <w:szCs w:val="19"/>
-        </w:rPr>
-        <w:t xml:space="preserve"> password prompt when certain features are clicked.</w:t>
-      </w:r>
-      <w:r>
-        <w:rPr>
-          <w:rFonts w:ascii="Century Gothic" w:hAnsi="Century Gothic"/>
-          <w:color w:val="000000" w:themeColor="text1"/>
-          <w:sz w:val="19"/>
-          <w:szCs w:val="19"/>
-        </w:rPr>
-        <w:t xml:space="preserve"> </w:t>
-      </w:r>
-      <w:r>
-        <w:rPr>
-          <w:rFonts w:ascii="Century Gothic" w:hAnsi="Century Gothic"/>
-          <w:color w:val="000000" w:themeColor="text1"/>
-          <w:sz w:val="19"/>
-          <w:szCs w:val="19"/>
-        </w:rPr>
-        <w:t xml:space="preserve">Display and hide certain features for different kinds of users. </w:t>
+          <w:rFonts w:ascii="Century Gothic" w:hAnsi="Century Gothic" w:cs="Arial"/>
+          <w:sz w:val="19"/>
+          <w:szCs w:val="19"/>
+        </w:rPr>
+        <w:t xml:space="preserve"> Built</w:t>
+      </w:r>
+      <w:r>
+        <w:rPr>
+          <w:rFonts w:ascii="Century Gothic" w:hAnsi="Century Gothic" w:cs="Arial"/>
+          <w:sz w:val="19"/>
+          <w:szCs w:val="19"/>
+        </w:rPr>
+        <w:t xml:space="preserve"> map</w:t>
+      </w:r>
+      <w:r>
+        <w:rPr>
+          <w:rFonts w:ascii="Century Gothic" w:hAnsi="Century Gothic" w:cs="Arial"/>
+          <w:sz w:val="19"/>
+          <w:szCs w:val="19"/>
+        </w:rPr>
+        <w:t>-</w:t>
+      </w:r>
+      <w:r>
+        <w:rPr>
+          <w:rFonts w:ascii="Century Gothic" w:hAnsi="Century Gothic" w:cs="Arial"/>
+          <w:sz w:val="19"/>
+          <w:szCs w:val="19"/>
+        </w:rPr>
+        <w:t>reduce pr</w:t>
+      </w:r>
+      <w:r>
+        <w:rPr>
+          <w:rFonts w:ascii="Century Gothic" w:hAnsi="Century Gothic" w:cs="Arial"/>
+          <w:sz w:val="19"/>
+          <w:szCs w:val="19"/>
+        </w:rPr>
+        <w:t>ograms in both Python and Java.</w:t>
+      </w:r>
+      <w:r>
+        <w:rPr>
+          <w:rFonts w:ascii="Century Gothic" w:hAnsi="Century Gothic" w:cs="Arial"/>
+          <w:sz w:val="19"/>
+          <w:szCs w:val="19"/>
+        </w:rPr>
+        <w:t xml:space="preserve"> I ran the map–reduce program agains</w:t>
+      </w:r>
+      <w:r>
+        <w:rPr>
+          <w:rFonts w:ascii="Century Gothic" w:hAnsi="Century Gothic" w:cs="Arial"/>
+          <w:sz w:val="19"/>
+          <w:szCs w:val="19"/>
+        </w:rPr>
+        <w:t>t the data sets on a four node A</w:t>
+      </w:r>
+      <w:r>
+        <w:rPr>
+          <w:rFonts w:ascii="Century Gothic" w:hAnsi="Century Gothic" w:cs="Arial"/>
+          <w:sz w:val="19"/>
+          <w:szCs w:val="19"/>
+        </w:rPr>
+        <w:t>mazon</w:t>
+      </w:r>
+      <w:r>
+        <w:rPr>
+          <w:rFonts w:ascii="Century Gothic" w:hAnsi="Century Gothic" w:cs="Arial"/>
+          <w:sz w:val="19"/>
+          <w:szCs w:val="19"/>
+        </w:rPr>
+        <w:t xml:space="preserve"> Elastic Map Reduce(EMR)</w:t>
+      </w:r>
+      <w:r>
+        <w:rPr>
+          <w:rFonts w:ascii="Century Gothic" w:hAnsi="Century Gothic" w:cs="Arial"/>
+          <w:sz w:val="19"/>
+          <w:szCs w:val="19"/>
+        </w:rPr>
+        <w:t xml:space="preserve"> cluster. </w:t>
       </w:r>
     </w:p>
     <w:p>
       <w:pPr>
-        <w:jc w:val="both"/>
-        <w:rPr>
-          <w:rFonts w:ascii="Arial Rounded MT Bold" w:hAnsi="Arial Rounded MT Bold"/>
-          <w:sz w:val="22"/>
-          <w:szCs w:val="18"/>
-        </w:rPr>
-      </w:pPr>
-      <w:r>
-        <w:rPr>
-          <w:rFonts w:ascii="Arial Rounded MT Bold" w:hAnsi="Arial Rounded MT Bold"/>
-          <w:sz w:val="22"/>
-          <w:szCs w:val="18"/>
-        </w:rPr>
-        <w:t>Generating Chat Reports</w:t>
+        <w:spacing w:line="276" w:lineRule="auto"/>
+        <w:rPr>
+          <w:rFonts w:ascii="Arial Rounded MT Bold" w:hAnsi="Arial Rounded MT Bold" w:cs="Arial"/>
+          <w:color w:val="000000" w:themeColor="text1"/>
+          <w:sz w:val="19"/>
+          <w:szCs w:val="19"/>
+        </w:rPr>
+      </w:pPr>
+      <w:r>
+        <w:rPr>
+          <w:rFonts w:ascii="Arial Rounded MT Bold" w:hAnsi="Arial Rounded MT Bold" w:cs="Arial"/>
+          <w:color w:val="000000" w:themeColor="text1"/>
+          <w:sz w:val="19"/>
+          <w:szCs w:val="19"/>
+        </w:rPr>
+        <w:t>Coupon Management System</w:t>
       </w:r>
     </w:p>
     <w:p>
       <w:pPr>
-        <w:rPr>
-          <w:rFonts w:ascii="Verdana" w:hAnsi="Verdana" w:cs="Arial"/>
-          <w:color w:val="000000" w:themeColor="text1"/>
-          <w:sz w:val="18"/>
-          <w:szCs w:val="18"/>
-        </w:rPr>
-      </w:pPr>
-      <w:r>
-        <w:rPr>
-          <w:rFonts w:ascii="Verdana" w:hAnsi="Verdana" w:cs="Arial"/>
+        <w:spacing w:line="276" w:lineRule="auto"/>
+        <w:jc w:val="both"/>
+        <w:rPr>
+          <w:rFonts w:ascii="Century Gothic" w:hAnsi="Century Gothic" w:cs="Arial"/>
           <w:b/>
-          <w:bCs/>
-          <w:color w:val="000000" w:themeColor="text1"/>
-          <w:sz w:val="18"/>
-          <w:szCs w:val="18"/>
+          <w:sz w:val="19"/>
+          <w:szCs w:val="19"/>
+        </w:rPr>
+      </w:pPr>
+      <w:r>
+        <w:rPr>
+          <w:rFonts w:ascii="Lucida Sans" w:hAnsi="Lucida Sans" w:cs="Arial"/>
+          <w:b/>
+          <w:sz w:val="19"/>
+          <w:szCs w:val="19"/>
         </w:rPr>
         <w:t>Technology Used:</w:t>
       </w:r>
       <w:r>
         <w:rPr>
-          <w:rStyle w:val="apple-converted-space"/>
-          <w:rFonts w:ascii="Verdana" w:hAnsi="Verdana" w:cs="Arial"/>
-          <w:color w:val="000000" w:themeColor="text1"/>
-          <w:sz w:val="18"/>
-          <w:szCs w:val="18"/>
-        </w:rPr>
-        <w:t> </w:t>
-      </w:r>
-      <w:proofErr w:type="spellStart"/>
-      <w:r>
-        <w:rPr>
-          <w:rFonts w:ascii="Verdana" w:hAnsi="Verdana" w:cs="Arial"/>
-          <w:color w:val="000000" w:themeColor="text1"/>
-          <w:sz w:val="20"/>
-          <w:szCs w:val="18"/>
-        </w:rPr>
-        <w:t>Penta</w:t>
-      </w:r>
-      <w:r>
-        <w:rPr>
-          <w:rFonts w:ascii="Verdana" w:hAnsi="Verdana" w:cs="Arial"/>
-          <w:color w:val="000000" w:themeColor="text1"/>
-          <w:sz w:val="20"/>
-          <w:szCs w:val="18"/>
-        </w:rPr>
-        <w:t>ho</w:t>
-      </w:r>
-      <w:proofErr w:type="spellEnd"/>
-      <w:r>
-        <w:rPr>
-          <w:rFonts w:ascii="Verdana" w:hAnsi="Verdana" w:cs="Arial"/>
-          <w:color w:val="000000" w:themeColor="text1"/>
-          <w:sz w:val="20"/>
-          <w:szCs w:val="18"/>
-        </w:rPr>
-        <w:t>, Java, JavaS</w:t>
-      </w:r>
-      <w:r>
-        <w:rPr>
-          <w:rFonts w:ascii="Verdana" w:hAnsi="Verdana" w:cs="Arial"/>
-          <w:color w:val="000000" w:themeColor="text1"/>
-          <w:sz w:val="20"/>
-          <w:szCs w:val="18"/>
-        </w:rPr>
-        <w:t>cript</w:t>
-      </w:r>
-      <w:r>
-        <w:rPr>
-          <w:rFonts w:ascii="Verdana" w:hAnsi="Verdana" w:cs="Arial"/>
-          <w:color w:val="000000" w:themeColor="text1"/>
-          <w:sz w:val="20"/>
-          <w:szCs w:val="18"/>
-        </w:rPr>
-        <w:t>, Oracle</w:t>
+          <w:rFonts w:ascii="Century Gothic" w:hAnsi="Century Gothic" w:cs="Arial"/>
+          <w:b/>
+          <w:sz w:val="19"/>
+          <w:szCs w:val="19"/>
+        </w:rPr>
+        <w:t xml:space="preserve"> </w:t>
+      </w:r>
+      <w:r>
+        <w:rPr>
+          <w:rFonts w:ascii="Century Gothic" w:hAnsi="Century Gothic" w:cs="Arial"/>
+          <w:sz w:val="19"/>
+          <w:szCs w:val="19"/>
+        </w:rPr>
+        <w:t>Python</w:t>
+      </w:r>
+      <w:r>
+        <w:rPr>
+          <w:rFonts w:ascii="Century Gothic" w:hAnsi="Century Gothic" w:cs="Arial"/>
+          <w:b/>
+          <w:sz w:val="19"/>
+          <w:szCs w:val="19"/>
+        </w:rPr>
+        <w:t xml:space="preserve">, </w:t>
+      </w:r>
+      <w:r>
+        <w:rPr>
+          <w:rFonts w:ascii="Century Gothic" w:hAnsi="Century Gothic" w:cs="Arial"/>
+          <w:sz w:val="19"/>
+          <w:szCs w:val="19"/>
+        </w:rPr>
+        <w:t xml:space="preserve">Django, Mysql, Nginx, </w:t>
+      </w:r>
+      <w:r>
+        <w:rPr>
+          <w:rFonts w:ascii="Century Gothic" w:hAnsi="Century Gothic" w:cs="Arial"/>
+          <w:sz w:val="19"/>
+          <w:szCs w:val="19"/>
+        </w:rPr>
+        <w:t>AWS</w:t>
       </w:r>
     </w:p>
     <w:p>
       <w:pPr>
+        <w:spacing w:after="20"/>
         <w:jc w:val="both"/>
         <w:rPr>
-          <w:rFonts w:ascii="Century Gothic" w:hAnsi="Century Gothic"/>
-          <w:sz w:val="19"/>
-          <w:szCs w:val="19"/>
-        </w:rPr>
-      </w:pPr>
-      <w:proofErr w:type="gramStart"/>
-      <w:r>
-        <w:rPr>
-          <w:rFonts w:ascii="Century Gothic" w:hAnsi="Century Gothic"/>
-          <w:sz w:val="19"/>
-          <w:szCs w:val="19"/>
-        </w:rPr>
-        <w:t>Des</w:t>
-      </w:r>
-      <w:r>
-        <w:rPr>
-          <w:rFonts w:ascii="Century Gothic" w:hAnsi="Century Gothic"/>
-          <w:sz w:val="19"/>
-          <w:szCs w:val="19"/>
-        </w:rPr>
-        <w:t xml:space="preserve">igned </w:t>
-      </w:r>
-      <w:proofErr w:type="spellStart"/>
-      <w:r>
-        <w:rPr>
-          <w:rFonts w:ascii="Century Gothic" w:hAnsi="Century Gothic"/>
-          <w:sz w:val="19"/>
-          <w:szCs w:val="19"/>
-        </w:rPr>
-        <w:t>pentaho</w:t>
-      </w:r>
-      <w:proofErr w:type="spellEnd"/>
-      <w:r>
-        <w:rPr>
-          <w:rFonts w:ascii="Century Gothic" w:hAnsi="Century Gothic"/>
-          <w:sz w:val="19"/>
-          <w:szCs w:val="19"/>
-        </w:rPr>
-        <w:t xml:space="preserve"> process</w:t>
-      </w:r>
-      <w:r>
-        <w:rPr>
-          <w:rFonts w:ascii="Century Gothic" w:hAnsi="Century Gothic"/>
-          <w:sz w:val="19"/>
-          <w:szCs w:val="19"/>
-        </w:rPr>
-        <w:t xml:space="preserve"> to generate hourly and </w:t>
-      </w:r>
-      <w:r>
-        <w:rPr>
-          <w:rFonts w:ascii="Century Gothic" w:hAnsi="Century Gothic"/>
-          <w:sz w:val="19"/>
-          <w:szCs w:val="19"/>
-        </w:rPr>
-        <w:t>daily chat reports.</w:t>
-      </w:r>
-      <w:proofErr w:type="gramEnd"/>
+          <w:rFonts w:ascii="Century Gothic" w:hAnsi="Century Gothic" w:cs="Arial"/>
+          <w:sz w:val="19"/>
+          <w:szCs w:val="19"/>
+        </w:rPr>
+      </w:pPr>
+      <w:r>
+        <w:rPr>
+          <w:rFonts w:ascii="Century Gothic" w:hAnsi="Century Gothic" w:cs="Arial"/>
+          <w:sz w:val="19"/>
+          <w:szCs w:val="19"/>
+        </w:rPr>
+        <w:t xml:space="preserve">Developed </w:t>
+      </w:r>
+      <w:r>
+        <w:rPr>
+          <w:rFonts w:ascii="Century Gothic" w:hAnsi="Century Gothic" w:cs="Arial"/>
+          <w:sz w:val="19"/>
+          <w:szCs w:val="19"/>
+        </w:rPr>
+        <w:t xml:space="preserve">a </w:t>
+      </w:r>
+      <w:r>
+        <w:rPr>
+          <w:rFonts w:ascii="Century Gothic" w:hAnsi="Century Gothic" w:cs="Arial"/>
+          <w:sz w:val="19"/>
+          <w:szCs w:val="19"/>
+        </w:rPr>
+        <w:t xml:space="preserve">coupon management system </w:t>
+      </w:r>
+      <w:r>
+        <w:rPr>
+          <w:rFonts w:ascii="Century Gothic" w:hAnsi="Century Gothic" w:cs="Arial"/>
+          <w:sz w:val="19"/>
+          <w:szCs w:val="19"/>
+        </w:rPr>
+        <w:t xml:space="preserve">web portal </w:t>
+      </w:r>
+      <w:r>
+        <w:rPr>
+          <w:rFonts w:ascii="Century Gothic" w:hAnsi="Century Gothic" w:cs="Arial"/>
+          <w:sz w:val="19"/>
+          <w:szCs w:val="19"/>
+        </w:rPr>
+        <w:t>for the circulation team using D</w:t>
+      </w:r>
+      <w:r>
+        <w:rPr>
+          <w:rFonts w:ascii="Century Gothic" w:hAnsi="Century Gothic" w:cs="Arial"/>
+          <w:sz w:val="19"/>
+          <w:szCs w:val="19"/>
+        </w:rPr>
+        <w:t>jango</w:t>
+      </w:r>
+      <w:r>
+        <w:rPr>
+          <w:rFonts w:ascii="Century Gothic" w:hAnsi="Century Gothic" w:cs="Arial"/>
+          <w:sz w:val="19"/>
+          <w:szCs w:val="19"/>
+        </w:rPr>
+        <w:t>,</w:t>
+      </w:r>
+      <w:r>
+        <w:rPr>
+          <w:rFonts w:ascii="Century Gothic" w:hAnsi="Century Gothic" w:cs="Arial"/>
+          <w:sz w:val="19"/>
+          <w:szCs w:val="19"/>
+        </w:rPr>
+        <w:t xml:space="preserve"> </w:t>
+      </w:r>
+      <w:r>
+        <w:rPr>
+          <w:rFonts w:ascii="Century Gothic" w:hAnsi="Century Gothic" w:cs="Arial"/>
+          <w:sz w:val="19"/>
+          <w:szCs w:val="19"/>
+        </w:rPr>
+        <w:t xml:space="preserve">which is used </w:t>
+      </w:r>
+      <w:r>
+        <w:rPr>
+          <w:rFonts w:ascii="Century Gothic" w:hAnsi="Century Gothic" w:cs="Arial"/>
+          <w:sz w:val="19"/>
+          <w:szCs w:val="19"/>
+        </w:rPr>
+        <w:t>to manage</w:t>
+      </w:r>
+      <w:r>
+        <w:rPr>
+          <w:rFonts w:ascii="Century Gothic" w:hAnsi="Century Gothic" w:cs="Arial"/>
+          <w:sz w:val="19"/>
+          <w:szCs w:val="19"/>
+        </w:rPr>
+        <w:t xml:space="preserve"> corporate coupon codes for WSJ and </w:t>
+      </w:r>
+      <w:r>
+        <w:rPr>
+          <w:rFonts w:ascii="Century Gothic" w:hAnsi="Century Gothic" w:cs="Arial"/>
+          <w:sz w:val="19"/>
+          <w:szCs w:val="19"/>
+        </w:rPr>
+        <w:t>Barron</w:t>
+      </w:r>
+      <w:r>
+        <w:rPr>
+          <w:rFonts w:ascii="Century Gothic" w:hAnsi="Century Gothic" w:cs="Arial"/>
+          <w:sz w:val="19"/>
+          <w:szCs w:val="19"/>
+        </w:rPr>
+        <w:t>’</w:t>
+      </w:r>
+      <w:r>
+        <w:rPr>
+          <w:rFonts w:ascii="Century Gothic" w:hAnsi="Century Gothic" w:cs="Arial"/>
+          <w:sz w:val="19"/>
+          <w:szCs w:val="19"/>
+        </w:rPr>
+        <w:t>s subscriptions.</w:t>
+      </w:r>
+      <w:r>
+        <w:rPr>
+          <w:rFonts w:ascii="Century Gothic" w:hAnsi="Century Gothic" w:cs="Arial"/>
+          <w:sz w:val="19"/>
+          <w:szCs w:val="19"/>
+        </w:rPr>
+        <w:t xml:space="preserve"> Prior to this the </w:t>
+      </w:r>
+      <w:r>
+        <w:rPr>
+          <w:rFonts w:ascii="Century Gothic" w:hAnsi="Century Gothic" w:cs="Arial"/>
+          <w:sz w:val="19"/>
+          <w:szCs w:val="19"/>
+        </w:rPr>
+        <w:t xml:space="preserve">circulation </w:t>
+      </w:r>
+      <w:r>
+        <w:rPr>
+          <w:rFonts w:ascii="Century Gothic" w:hAnsi="Century Gothic" w:cs="Arial"/>
+          <w:sz w:val="19"/>
+          <w:szCs w:val="19"/>
+        </w:rPr>
+        <w:t xml:space="preserve">team was using excel sheet </w:t>
+      </w:r>
+      <w:r>
+        <w:rPr>
+          <w:rFonts w:ascii="Century Gothic" w:hAnsi="Century Gothic" w:cs="Arial"/>
+          <w:sz w:val="19"/>
+          <w:szCs w:val="19"/>
+        </w:rPr>
+        <w:t>to manually add and modify</w:t>
+      </w:r>
+      <w:r>
+        <w:rPr>
+          <w:rFonts w:ascii="Century Gothic" w:hAnsi="Century Gothic" w:cs="Arial"/>
+          <w:sz w:val="19"/>
+          <w:szCs w:val="19"/>
+        </w:rPr>
+        <w:t xml:space="preserve"> the coupons</w:t>
+      </w:r>
+      <w:r>
+        <w:rPr>
+          <w:rFonts w:ascii="Century Gothic" w:hAnsi="Century Gothic" w:cs="Arial"/>
+          <w:sz w:val="19"/>
+          <w:szCs w:val="19"/>
+        </w:rPr>
+        <w:t>.</w:t>
+      </w:r>
+      <w:r>
+        <w:rPr>
+          <w:rFonts w:ascii="Century Gothic" w:hAnsi="Century Gothic" w:cs="Arial"/>
+          <w:sz w:val="19"/>
+          <w:szCs w:val="19"/>
+        </w:rPr>
+        <w:t xml:space="preserve"> </w:t>
+      </w:r>
     </w:p>
     <w:p>
       <w:pPr>
+        <w:spacing w:line="276" w:lineRule="auto"/>
         <w:jc w:val="both"/>
         <w:rPr>
-          <w:rFonts w:ascii="Arial Rounded MT Bold" w:hAnsi="Arial Rounded MT Bold"/>
-          <w:sz w:val="22"/>
-        </w:rPr>
-      </w:pPr>
-      <w:r>
-        <w:rPr>
-          <w:rFonts w:ascii="Arial Rounded MT Bold" w:hAnsi="Arial Rounded MT Bold"/>
-          <w:sz w:val="22"/>
-        </w:rPr>
-        <w:t>Molecular Dynamics Database Project (MDDB)</w:t>
+          <w:rFonts w:ascii="Arial Rounded MT Bold" w:hAnsi="Arial Rounded MT Bold" w:cs="Arial"/>
+          <w:sz w:val="19"/>
+          <w:szCs w:val="19"/>
+        </w:rPr>
+      </w:pPr>
+      <w:r>
+        <w:rPr>
+          <w:rFonts w:ascii="Arial Rounded MT Bold" w:hAnsi="Arial Rounded MT Bold" w:cs="Arial"/>
+          <w:sz w:val="19"/>
+          <w:szCs w:val="19"/>
+        </w:rPr>
+        <w:t>Abstraction Layer</w:t>
       </w:r>
     </w:p>
     <w:p>
       <w:pPr>
+        <w:spacing w:line="276" w:lineRule="auto"/>
         <w:jc w:val="both"/>
         <w:rPr>
-          <w:rFonts w:ascii="Verdana" w:hAnsi="Verdana" w:cs="Arial"/>
-          <w:sz w:val="20"/>
-        </w:rPr>
-      </w:pPr>
-      <w:r>
-        <w:rPr>
-          <w:rFonts w:ascii="Verdana" w:hAnsi="Verdana" w:cs="Arial"/>
+          <w:rFonts w:ascii="Century Gothic" w:hAnsi="Century Gothic" w:cs="Arial"/>
+          <w:sz w:val="19"/>
+          <w:szCs w:val="19"/>
+        </w:rPr>
+      </w:pPr>
+      <w:r>
+        <w:rPr>
+          <w:rFonts w:ascii="Lucida Sans" w:hAnsi="Lucida Sans" w:cs="Arial"/>
           <w:b/>
-          <w:sz w:val="18"/>
-        </w:rPr>
-        <w:t xml:space="preserve">Technology Used: </w:t>
-      </w:r>
-      <w:r>
-        <w:rPr>
-          <w:rFonts w:ascii="Verdana" w:hAnsi="Verdana" w:cs="Arial"/>
-          <w:sz w:val="20"/>
-        </w:rPr>
-        <w:t xml:space="preserve">Python, </w:t>
-      </w:r>
-      <w:proofErr w:type="spellStart"/>
-      <w:r>
-        <w:rPr>
-          <w:rFonts w:ascii="Verdana" w:hAnsi="Verdana" w:cs="Arial"/>
-          <w:sz w:val="20"/>
-        </w:rPr>
-        <w:t>Greenplum</w:t>
-      </w:r>
-      <w:proofErr w:type="spellEnd"/>
-      <w:r>
-        <w:rPr>
-          <w:rFonts w:ascii="Verdana" w:hAnsi="Verdana" w:cs="Arial"/>
-          <w:sz w:val="20"/>
-        </w:rPr>
-        <w:t>/</w:t>
-      </w:r>
-      <w:proofErr w:type="spellStart"/>
-      <w:r>
-        <w:rPr>
-          <w:rFonts w:ascii="Verdana" w:hAnsi="Verdana" w:cs="Arial"/>
-          <w:sz w:val="20"/>
-        </w:rPr>
-        <w:t>PostgreSQL</w:t>
-      </w:r>
-      <w:proofErr w:type="spellEnd"/>
-      <w:r>
-        <w:rPr>
-          <w:rFonts w:ascii="Verdana" w:hAnsi="Verdana" w:cs="Arial"/>
-          <w:sz w:val="20"/>
-        </w:rPr>
-        <w:t>, ETL process, Query Processing &amp; Optimization</w:t>
+          <w:sz w:val="19"/>
+          <w:szCs w:val="19"/>
+        </w:rPr>
+        <w:t>Technology Used:</w:t>
+      </w:r>
+      <w:r>
+        <w:rPr>
+          <w:rFonts w:ascii="Century Gothic" w:hAnsi="Century Gothic" w:cs="Arial"/>
+          <w:b/>
+          <w:sz w:val="19"/>
+          <w:szCs w:val="19"/>
+        </w:rPr>
+        <w:t xml:space="preserve"> </w:t>
+      </w:r>
+      <w:r>
+        <w:rPr>
+          <w:rFonts w:ascii="Century Gothic" w:hAnsi="Century Gothic" w:cs="Arial"/>
+          <w:sz w:val="19"/>
+          <w:szCs w:val="19"/>
+        </w:rPr>
+        <w:t>Python, Django, Postgres</w:t>
       </w:r>
     </w:p>
     <w:p>
       <w:pPr>
+        <w:spacing w:after="20"/>
         <w:jc w:val="both"/>
         <w:rPr>
           <w:rFonts w:ascii="Century Gothic" w:hAnsi="Century Gothic" w:cs="Arial"/>
@@ -1404,212 +2315,187 @@
           <w:sz w:val="19"/>
           <w:szCs w:val="19"/>
         </w:rPr>
-        <w:t xml:space="preserve">This is an adaptive control system used for scientific simulations. I designed a common parser to parse </w:t>
-      </w:r>
-      <w:r>
-        <w:rPr>
-          <w:rFonts w:ascii="Century Gothic" w:hAnsi="Century Gothic" w:cs="Arial"/>
-          <w:sz w:val="19"/>
-          <w:szCs w:val="19"/>
-        </w:rPr>
-        <w:t xml:space="preserve">different </w:t>
-      </w:r>
-      <w:r>
-        <w:rPr>
-          <w:rFonts w:ascii="Century Gothic" w:hAnsi="Century Gothic" w:cs="Arial"/>
-          <w:sz w:val="19"/>
-          <w:szCs w:val="19"/>
-        </w:rPr>
-        <w:t xml:space="preserve">energy file formats using python scripts. This involved implementing ETL process in which I extracted data from different kind of files, cleaned the data, transformed and loaded it into a </w:t>
-      </w:r>
-      <w:proofErr w:type="spellStart"/>
-      <w:r>
-        <w:rPr>
-          <w:rFonts w:ascii="Century Gothic" w:hAnsi="Century Gothic" w:cs="Arial"/>
-          <w:sz w:val="19"/>
-          <w:szCs w:val="19"/>
-        </w:rPr>
-        <w:t>Greenplum</w:t>
-      </w:r>
-      <w:proofErr w:type="spellEnd"/>
-      <w:r>
-        <w:rPr>
-          <w:rFonts w:ascii="Century Gothic" w:hAnsi="Century Gothic" w:cs="Arial"/>
-          <w:sz w:val="19"/>
-          <w:szCs w:val="19"/>
-        </w:rPr>
-        <w:t xml:space="preserve"> database. Designed a schema for the database and ways to efficiently load and manage the data in the database which is in the order of terabytes. Came up with new queries and designed queries to query the data efficiently and analyze them. I also worked on the optimization of these queries.</w:t>
+        <w:t>Designed and d</w:t>
+      </w:r>
+      <w:r>
+        <w:rPr>
+          <w:rFonts w:ascii="Century Gothic" w:hAnsi="Century Gothic" w:cs="Arial"/>
+          <w:sz w:val="19"/>
+          <w:szCs w:val="19"/>
+        </w:rPr>
+        <w:t>eveloped an abstraction</w:t>
+      </w:r>
+      <w:r>
+        <w:rPr>
+          <w:rFonts w:ascii="Century Gothic" w:hAnsi="Century Gothic" w:cs="Arial"/>
+          <w:sz w:val="19"/>
+          <w:szCs w:val="19"/>
+        </w:rPr>
+        <w:t xml:space="preserve"> layer that handles all the calls</w:t>
+      </w:r>
+      <w:r>
+        <w:rPr>
+          <w:rFonts w:ascii="Century Gothic" w:hAnsi="Century Gothic" w:cs="Arial"/>
+          <w:sz w:val="19"/>
+          <w:szCs w:val="19"/>
+        </w:rPr>
+        <w:t xml:space="preserve"> made to the</w:t>
+      </w:r>
+      <w:r>
+        <w:rPr>
+          <w:rFonts w:ascii="Century Gothic" w:hAnsi="Century Gothic" w:cs="Arial"/>
+          <w:sz w:val="19"/>
+          <w:szCs w:val="19"/>
+        </w:rPr>
+        <w:t xml:space="preserve"> customer service systems. It i</w:t>
+      </w:r>
+      <w:r>
+        <w:rPr>
+          <w:rFonts w:ascii="Century Gothic" w:hAnsi="Century Gothic" w:cs="Arial"/>
+          <w:sz w:val="19"/>
+          <w:szCs w:val="19"/>
+        </w:rPr>
+        <w:t>s designed to</w:t>
+      </w:r>
+      <w:r>
+        <w:rPr>
+          <w:rFonts w:ascii="Century Gothic" w:hAnsi="Century Gothic" w:cs="Arial"/>
+          <w:sz w:val="19"/>
+          <w:szCs w:val="19"/>
+        </w:rPr>
+        <w:t xml:space="preserve"> </w:t>
+      </w:r>
+      <w:r>
+        <w:rPr>
+          <w:rFonts w:ascii="Century Gothic" w:hAnsi="Century Gothic" w:cs="Arial"/>
+          <w:sz w:val="19"/>
+          <w:szCs w:val="19"/>
+        </w:rPr>
+        <w:t>be fault tole</w:t>
+      </w:r>
+      <w:r>
+        <w:rPr>
+          <w:rFonts w:ascii="Century Gothic" w:hAnsi="Century Gothic" w:cs="Arial"/>
+          <w:sz w:val="19"/>
+          <w:szCs w:val="19"/>
+        </w:rPr>
+        <w:t xml:space="preserve">rant and also tolerant with respect to changes in contract </w:t>
+      </w:r>
+      <w:r>
+        <w:rPr>
+          <w:rFonts w:ascii="Century Gothic" w:hAnsi="Century Gothic" w:cs="Arial"/>
+          <w:sz w:val="19"/>
+          <w:szCs w:val="19"/>
+        </w:rPr>
+        <w:t>between</w:t>
+      </w:r>
+      <w:r>
+        <w:rPr>
+          <w:rFonts w:ascii="Century Gothic" w:hAnsi="Century Gothic" w:cs="Arial"/>
+          <w:sz w:val="19"/>
+          <w:szCs w:val="19"/>
+        </w:rPr>
+        <w:t xml:space="preserve"> systems</w:t>
+      </w:r>
+      <w:r>
+        <w:rPr>
+          <w:rFonts w:ascii="Century Gothic" w:hAnsi="Century Gothic" w:cs="Arial"/>
+          <w:sz w:val="19"/>
+          <w:szCs w:val="19"/>
+        </w:rPr>
+        <w:t xml:space="preserve">. </w:t>
+      </w:r>
+      <w:r>
+        <w:rPr>
+          <w:rFonts w:ascii="Century Gothic" w:hAnsi="Century Gothic" w:cs="Arial"/>
+          <w:sz w:val="19"/>
+          <w:szCs w:val="19"/>
+        </w:rPr>
+        <w:t xml:space="preserve"> This simplif</w:t>
+      </w:r>
+      <w:r>
+        <w:rPr>
+          <w:rFonts w:ascii="Century Gothic" w:hAnsi="Century Gothic" w:cs="Arial"/>
+          <w:sz w:val="19"/>
+          <w:szCs w:val="19"/>
+        </w:rPr>
+        <w:t>ied</w:t>
+      </w:r>
+      <w:r>
+        <w:rPr>
+          <w:rFonts w:ascii="Century Gothic" w:hAnsi="Century Gothic" w:cs="Arial"/>
+          <w:sz w:val="19"/>
+          <w:szCs w:val="19"/>
+        </w:rPr>
+        <w:t xml:space="preserve"> the maintenance and development</w:t>
+      </w:r>
+      <w:r>
+        <w:rPr>
+          <w:rFonts w:ascii="Century Gothic" w:hAnsi="Century Gothic" w:cs="Arial"/>
+          <w:sz w:val="19"/>
+          <w:szCs w:val="19"/>
+        </w:rPr>
+        <w:t xml:space="preserve"> of the customer service systems</w:t>
+      </w:r>
+      <w:r>
+        <w:rPr>
+          <w:rFonts w:ascii="Century Gothic" w:hAnsi="Century Gothic" w:cs="Arial"/>
+          <w:sz w:val="19"/>
+          <w:szCs w:val="19"/>
+        </w:rPr>
+        <w:t>.</w:t>
       </w:r>
     </w:p>
     <w:p>
       <w:pPr>
-        <w:jc w:val="both"/>
-        <w:rPr>
-          <w:rFonts w:ascii="Arial Rounded MT Bold" w:hAnsi="Arial Rounded MT Bold" w:cs="Arial"/>
-          <w:bCs/>
-          <w:color w:val="000000" w:themeColor="text1"/>
-          <w:sz w:val="20"/>
-          <w:szCs w:val="20"/>
-        </w:rPr>
-      </w:pPr>
-      <w:r>
-        <w:rPr>
-          <w:rFonts w:ascii="Arial Rounded MT Bold" w:hAnsi="Arial Rounded MT Bold" w:cs="Arial"/>
-          <w:bCs/>
-          <w:color w:val="000000" w:themeColor="text1"/>
-          <w:sz w:val="22"/>
-          <w:szCs w:val="20"/>
-        </w:rPr>
-        <w:t xml:space="preserve">Comparison of Iterative Processing of Large Data Sets in </w:t>
-      </w:r>
-      <w:proofErr w:type="spellStart"/>
-      <w:r>
-        <w:rPr>
-          <w:rFonts w:ascii="Arial Rounded MT Bold" w:hAnsi="Arial Rounded MT Bold" w:cs="Arial"/>
-          <w:bCs/>
-          <w:color w:val="000000" w:themeColor="text1"/>
-          <w:sz w:val="22"/>
-          <w:szCs w:val="20"/>
-        </w:rPr>
-        <w:t>Hadoop</w:t>
-      </w:r>
-      <w:proofErr w:type="spellEnd"/>
-      <w:r>
-        <w:rPr>
-          <w:rFonts w:ascii="Arial Rounded MT Bold" w:hAnsi="Arial Rounded MT Bold" w:cs="Arial"/>
-          <w:bCs/>
-          <w:color w:val="000000" w:themeColor="text1"/>
-          <w:sz w:val="22"/>
-          <w:szCs w:val="20"/>
-        </w:rPr>
-        <w:t xml:space="preserve"> and </w:t>
-      </w:r>
-      <w:proofErr w:type="spellStart"/>
-      <w:r>
-        <w:rPr>
-          <w:rFonts w:ascii="Arial Rounded MT Bold" w:hAnsi="Arial Rounded MT Bold" w:cs="Arial"/>
-          <w:bCs/>
-          <w:color w:val="000000" w:themeColor="text1"/>
-          <w:sz w:val="22"/>
-          <w:szCs w:val="20"/>
-        </w:rPr>
-        <w:t>HaLoop</w:t>
-      </w:r>
-      <w:proofErr w:type="spellEnd"/>
-      <w:r>
-        <w:rPr>
-          <w:rFonts w:ascii="Arial Rounded MT Bold" w:hAnsi="Arial Rounded MT Bold" w:cs="Arial"/>
-          <w:bCs/>
-          <w:color w:val="000000" w:themeColor="text1"/>
-          <w:sz w:val="22"/>
-          <w:szCs w:val="20"/>
-        </w:rPr>
-        <w:t xml:space="preserve"> </w:t>
-      </w:r>
-      <w:r>
-        <w:rPr>
-          <w:rFonts w:ascii="Arial Rounded MT Bold" w:hAnsi="Arial Rounded MT Bold" w:cs="Arial"/>
-          <w:bCs/>
-          <w:color w:val="000000" w:themeColor="text1"/>
-          <w:sz w:val="20"/>
-          <w:szCs w:val="20"/>
-        </w:rPr>
-        <w:tab/>
-      </w:r>
-      <w:r>
-        <w:rPr>
-          <w:rFonts w:ascii="Arial Rounded MT Bold" w:hAnsi="Arial Rounded MT Bold" w:cs="Arial"/>
-          <w:bCs/>
-          <w:color w:val="000000" w:themeColor="text1"/>
-          <w:sz w:val="20"/>
-          <w:szCs w:val="20"/>
-        </w:rPr>
-        <w:tab/>
+        <w:spacing w:line="276" w:lineRule="auto"/>
+        <w:rPr>
+          <w:rFonts w:ascii="Century Gothic" w:hAnsi="Century Gothic"/>
+          <w:b/>
+          <w:sz w:val="19"/>
+          <w:szCs w:val="19"/>
+        </w:rPr>
+      </w:pPr>
+      <w:r>
+        <w:rPr>
+          <w:rFonts w:ascii="Century Gothic" w:hAnsi="Century Gothic"/>
+          <w:b/>
+          <w:sz w:val="19"/>
+          <w:szCs w:val="19"/>
+        </w:rPr>
+        <w:t xml:space="preserve">Comparison of Iterative Processing of Large Data Sets in Hadoop and HaLoop </w:t>
       </w:r>
     </w:p>
     <w:p>
       <w:pPr>
-        <w:jc w:val="both"/>
-        <w:rPr>
-          <w:rFonts w:ascii="Arial Rounded MT Bold" w:hAnsi="Arial Rounded MT Bold" w:cs="Arial"/>
-          <w:color w:val="000000" w:themeColor="text1"/>
-          <w:sz w:val="20"/>
-          <w:szCs w:val="20"/>
-        </w:rPr>
-      </w:pPr>
-      <w:r>
-        <w:rPr>
-          <w:rFonts w:ascii="Verdana" w:hAnsi="Verdana" w:cs="Arial"/>
+        <w:spacing w:line="276" w:lineRule="auto"/>
+        <w:rPr>
+          <w:rFonts w:ascii="Century Gothic" w:hAnsi="Century Gothic"/>
+          <w:sz w:val="19"/>
+          <w:szCs w:val="19"/>
+        </w:rPr>
+      </w:pPr>
+      <w:r>
+        <w:rPr>
+          <w:rFonts w:ascii="Lucida Sans" w:hAnsi="Lucida Sans"/>
           <w:b/>
-          <w:bCs/>
-          <w:color w:val="000000" w:themeColor="text1"/>
-          <w:sz w:val="18"/>
-          <w:szCs w:val="18"/>
+          <w:sz w:val="19"/>
+          <w:szCs w:val="19"/>
         </w:rPr>
         <w:t>Technology Used:</w:t>
       </w:r>
       <w:r>
         <w:rPr>
-          <w:rStyle w:val="apple-converted-space"/>
-          <w:rFonts w:ascii="Verdana" w:hAnsi="Verdana" w:cs="Arial"/>
-          <w:color w:val="000000" w:themeColor="text1"/>
-          <w:sz w:val="18"/>
-          <w:szCs w:val="18"/>
-        </w:rPr>
-        <w:t> </w:t>
-      </w:r>
-      <w:r>
-        <w:rPr>
-          <w:rFonts w:ascii="Verdana" w:hAnsi="Verdana" w:cs="Arial"/>
-          <w:color w:val="000000" w:themeColor="text1"/>
-          <w:sz w:val="20"/>
-          <w:szCs w:val="18"/>
-        </w:rPr>
-        <w:t xml:space="preserve">Java, </w:t>
-      </w:r>
-      <w:proofErr w:type="spellStart"/>
-      <w:r>
-        <w:rPr>
-          <w:rFonts w:ascii="Verdana" w:hAnsi="Verdana" w:cs="Arial"/>
-          <w:color w:val="000000" w:themeColor="text1"/>
-          <w:sz w:val="20"/>
-          <w:szCs w:val="18"/>
-        </w:rPr>
-        <w:t>Hadoop</w:t>
-      </w:r>
-      <w:proofErr w:type="spellEnd"/>
-      <w:r>
-        <w:rPr>
-          <w:rFonts w:ascii="Verdana" w:hAnsi="Verdana" w:cs="Arial"/>
-          <w:color w:val="000000" w:themeColor="text1"/>
-          <w:sz w:val="20"/>
-          <w:szCs w:val="18"/>
-        </w:rPr>
-        <w:t xml:space="preserve"> and </w:t>
-      </w:r>
-      <w:proofErr w:type="spellStart"/>
-      <w:r>
-        <w:rPr>
-          <w:rFonts w:ascii="Verdana" w:hAnsi="Verdana" w:cs="Arial"/>
-          <w:color w:val="000000" w:themeColor="text1"/>
-          <w:sz w:val="20"/>
-          <w:szCs w:val="18"/>
-        </w:rPr>
-        <w:t>HaLoop</w:t>
-      </w:r>
-      <w:proofErr w:type="spellEnd"/>
-      <w:r>
-        <w:rPr>
-          <w:rFonts w:ascii="Verdana" w:hAnsi="Verdana" w:cs="Arial"/>
-          <w:color w:val="000000" w:themeColor="text1"/>
-          <w:sz w:val="20"/>
-          <w:szCs w:val="18"/>
-        </w:rPr>
-        <w:t xml:space="preserve"> frameworks</w:t>
+          <w:rFonts w:ascii="Century Gothic" w:hAnsi="Century Gothic"/>
+          <w:sz w:val="19"/>
+          <w:szCs w:val="19"/>
+        </w:rPr>
+        <w:t xml:space="preserve"> Java, Hadoop and HaLoop frameworks </w:t>
       </w:r>
     </w:p>
     <w:p>
       <w:pPr>
+        <w:spacing w:after="20"/>
         <w:jc w:val="both"/>
         <w:rPr>
           <w:rFonts w:ascii="Century Gothic" w:hAnsi="Century Gothic" w:cs="Arial"/>
@@ -1620,348 +2506,270 @@
       </w:pPr>
       <w:r>
         <w:rPr>
-          <w:rFonts w:ascii="Century Gothic" w:hAnsi="Century Gothic" w:cs="Arial"/>
-          <w:color w:val="000000" w:themeColor="text1"/>
-          <w:sz w:val="19"/>
-          <w:szCs w:val="19"/>
-        </w:rPr>
-        <w:t xml:space="preserve">The </w:t>
-      </w:r>
-      <w:proofErr w:type="spellStart"/>
-      <w:r>
-        <w:rPr>
-          <w:rFonts w:ascii="Century Gothic" w:hAnsi="Century Gothic" w:cs="Arial"/>
-          <w:color w:val="000000" w:themeColor="text1"/>
-          <w:sz w:val="19"/>
-          <w:szCs w:val="19"/>
-        </w:rPr>
-        <w:t>Hadoop</w:t>
-      </w:r>
-      <w:proofErr w:type="spellEnd"/>
-      <w:r>
-        <w:rPr>
-          <w:rFonts w:ascii="Century Gothic" w:hAnsi="Century Gothic" w:cs="Arial"/>
-          <w:color w:val="000000" w:themeColor="text1"/>
-          <w:sz w:val="19"/>
-          <w:szCs w:val="19"/>
-        </w:rPr>
-        <w:t xml:space="preserve"> platform lacks built-in support for iterative programs, which arise naturally in many applications including data mining, web ranking, graph analysis etc. </w:t>
-      </w:r>
-      <w:proofErr w:type="spellStart"/>
-      <w:r>
-        <w:rPr>
-          <w:rFonts w:ascii="Century Gothic" w:hAnsi="Century Gothic" w:cs="Arial"/>
-          <w:color w:val="000000" w:themeColor="text1"/>
-          <w:sz w:val="19"/>
-          <w:szCs w:val="19"/>
-        </w:rPr>
-        <w:t>HaLoop</w:t>
-      </w:r>
-      <w:proofErr w:type="spellEnd"/>
-      <w:r>
-        <w:rPr>
-          <w:rFonts w:ascii="Century Gothic" w:hAnsi="Century Gothic" w:cs="Arial"/>
-          <w:color w:val="000000" w:themeColor="text1"/>
-          <w:sz w:val="19"/>
-          <w:szCs w:val="19"/>
-        </w:rPr>
-        <w:t xml:space="preserve"> extends </w:t>
-      </w:r>
-      <w:proofErr w:type="spellStart"/>
-      <w:r>
-        <w:rPr>
-          <w:rFonts w:ascii="Century Gothic" w:hAnsi="Century Gothic" w:cs="Arial"/>
-          <w:color w:val="000000" w:themeColor="text1"/>
-          <w:sz w:val="19"/>
-          <w:szCs w:val="19"/>
-        </w:rPr>
-        <w:t>MapReduce</w:t>
-      </w:r>
-      <w:proofErr w:type="spellEnd"/>
-      <w:r>
-        <w:rPr>
-          <w:rFonts w:ascii="Century Gothic" w:hAnsi="Century Gothic" w:cs="Arial"/>
-          <w:color w:val="000000" w:themeColor="text1"/>
-          <w:sz w:val="19"/>
-          <w:szCs w:val="19"/>
-        </w:rPr>
-        <w:t xml:space="preserve"> with programming support for iterative applications. I evaluated both the frameworks on real queries and real datasets such as Twitter tweets, mutual friends and web ranking. The limitation and advantages of both the frameworks were analyzed in detail.</w:t>
+          <w:rFonts w:ascii="Century Gothic" w:hAnsi="Century Gothic"/>
+          <w:sz w:val="19"/>
+          <w:szCs w:val="19"/>
+        </w:rPr>
+        <w:t xml:space="preserve">This was an Academic project. </w:t>
+      </w:r>
+      <w:r>
+        <w:rPr>
+          <w:rFonts w:ascii="Century Gothic" w:hAnsi="Century Gothic"/>
+          <w:sz w:val="19"/>
+          <w:szCs w:val="19"/>
+        </w:rPr>
+        <w:t>The Hadoop platform lacks built-in support for iterative programs, which arise naturally in many applications including data mining, web ranking, graph analysis etc. HaLoop extends MapReduce with programming support for iterative applications.</w:t>
+      </w:r>
+      <w:r>
+        <w:rPr>
+          <w:rFonts w:ascii="Century Gothic" w:hAnsi="Century Gothic"/>
+          <w:sz w:val="19"/>
+          <w:szCs w:val="19"/>
+        </w:rPr>
+        <w:t xml:space="preserve"> This involved writing chained map reduce programs. </w:t>
+      </w:r>
+      <w:r>
+        <w:rPr>
+          <w:rFonts w:ascii="Century Gothic" w:hAnsi="Century Gothic"/>
+          <w:sz w:val="19"/>
+          <w:szCs w:val="19"/>
+        </w:rPr>
+        <w:t>I evaluated both the frameworks on real queries and real datasets such as Twitter tweets, mutual friends and web ranking</w:t>
+      </w:r>
+      <w:r>
+        <w:rPr>
+          <w:rFonts w:ascii="Century Gothic" w:hAnsi="Century Gothic"/>
+          <w:sz w:val="19"/>
+          <w:szCs w:val="19"/>
+        </w:rPr>
+        <w:t xml:space="preserve"> on Amazon EMR.</w:t>
+      </w:r>
+      <w:r>
+        <w:rPr>
+          <w:rFonts w:ascii="Century Gothic" w:hAnsi="Century Gothic"/>
+          <w:sz w:val="19"/>
+          <w:szCs w:val="19"/>
+        </w:rPr>
+        <w:t xml:space="preserve"> </w:t>
       </w:r>
     </w:p>
     <w:p>
       <w:pPr>
+        <w:spacing w:line="276" w:lineRule="auto"/>
         <w:jc w:val="both"/>
         <w:rPr>
-          <w:rFonts w:ascii="Arial Rounded MT Bold" w:hAnsi="Arial Rounded MT Bold" w:cs="Arial"/>
-          <w:color w:val="000000" w:themeColor="text1"/>
-          <w:sz w:val="22"/>
-          <w:szCs w:val="20"/>
-        </w:rPr>
-      </w:pPr>
-      <w:r>
-        <w:rPr>
-          <w:rFonts w:ascii="Arial Rounded MT Bold" w:hAnsi="Arial Rounded MT Bold" w:cs="Arial"/>
-          <w:color w:val="000000" w:themeColor="text1"/>
-          <w:sz w:val="22"/>
-          <w:szCs w:val="20"/>
-        </w:rPr>
-        <w:t xml:space="preserve">Comparison of Parallel </w:t>
-      </w:r>
-      <w:proofErr w:type="gramStart"/>
-      <w:r>
-        <w:rPr>
-          <w:rFonts w:ascii="Arial Rounded MT Bold" w:hAnsi="Arial Rounded MT Bold" w:cs="Arial"/>
-          <w:color w:val="000000" w:themeColor="text1"/>
-          <w:sz w:val="22"/>
-          <w:szCs w:val="20"/>
-        </w:rPr>
-        <w:t>DBMS(</w:t>
-      </w:r>
-      <w:proofErr w:type="gramEnd"/>
-      <w:r>
-        <w:rPr>
-          <w:rFonts w:ascii="Arial Rounded MT Bold" w:hAnsi="Arial Rounded MT Bold" w:cs="Arial"/>
-          <w:color w:val="000000" w:themeColor="text1"/>
-          <w:sz w:val="22"/>
-          <w:szCs w:val="20"/>
-        </w:rPr>
-        <w:t>MPP) and Distributed DBMS (</w:t>
-      </w:r>
-      <w:proofErr w:type="spellStart"/>
-      <w:r>
-        <w:rPr>
-          <w:rFonts w:ascii="Arial Rounded MT Bold" w:hAnsi="Arial Rounded MT Bold" w:cs="Arial"/>
-          <w:color w:val="000000" w:themeColor="text1"/>
-          <w:sz w:val="22"/>
-          <w:szCs w:val="20"/>
-        </w:rPr>
-        <w:t>NoSQL</w:t>
-      </w:r>
-      <w:proofErr w:type="spellEnd"/>
-      <w:r>
-        <w:rPr>
-          <w:rFonts w:ascii="Arial Rounded MT Bold" w:hAnsi="Arial Rounded MT Bold" w:cs="Arial"/>
-          <w:color w:val="000000" w:themeColor="text1"/>
-          <w:sz w:val="22"/>
-          <w:szCs w:val="20"/>
-        </w:rPr>
-        <w:t>)</w:t>
+          <w:rFonts w:ascii="Arial Rounded MT Bold" w:hAnsi="Arial Rounded MT Bold"/>
+          <w:sz w:val="19"/>
+          <w:szCs w:val="19"/>
+        </w:rPr>
+      </w:pPr>
+      <w:r>
+        <w:rPr>
+          <w:rFonts w:ascii="Arial Rounded MT Bold" w:hAnsi="Arial Rounded MT Bold"/>
+          <w:sz w:val="19"/>
+          <w:szCs w:val="19"/>
+        </w:rPr>
+        <w:t>Molecular Dynamics Database Project (MDDB)</w:t>
       </w:r>
     </w:p>
     <w:p>
       <w:pPr>
+        <w:spacing w:line="276" w:lineRule="auto"/>
         <w:jc w:val="both"/>
         <w:rPr>
-          <w:rFonts w:ascii="Verdana" w:hAnsi="Verdana" w:cs="Arial"/>
+          <w:rFonts w:ascii="Century Gothic" w:hAnsi="Century Gothic" w:cs="Arial"/>
+          <w:sz w:val="19"/>
+          <w:szCs w:val="19"/>
+        </w:rPr>
+      </w:pPr>
+      <w:r>
+        <w:rPr>
+          <w:rFonts w:ascii="Lucida Sans" w:hAnsi="Lucida Sans" w:cs="Arial"/>
           <w:b/>
-          <w:color w:val="000000" w:themeColor="text1"/>
-          <w:sz w:val="18"/>
-          <w:szCs w:val="20"/>
-        </w:rPr>
-      </w:pPr>
-      <w:r>
-        <w:rPr>
-          <w:rFonts w:ascii="Verdana" w:hAnsi="Verdana" w:cs="Arial"/>
+          <w:sz w:val="19"/>
+          <w:szCs w:val="19"/>
+        </w:rPr>
+        <w:t>Technology Used:</w:t>
+      </w:r>
+      <w:r>
+        <w:rPr>
+          <w:rFonts w:ascii="Century Gothic" w:hAnsi="Century Gothic" w:cs="Arial"/>
           <w:b/>
-          <w:color w:val="000000" w:themeColor="text1"/>
-          <w:sz w:val="18"/>
-          <w:szCs w:val="20"/>
-        </w:rPr>
-        <w:t xml:space="preserve">Technology Used: </w:t>
-      </w:r>
-      <w:proofErr w:type="spellStart"/>
-      <w:r>
-        <w:rPr>
-          <w:rFonts w:ascii="Verdana" w:hAnsi="Verdana" w:cs="Arial"/>
-          <w:color w:val="000000" w:themeColor="text1"/>
-          <w:sz w:val="20"/>
-          <w:szCs w:val="20"/>
-        </w:rPr>
-        <w:t>Greenplum</w:t>
-      </w:r>
-      <w:proofErr w:type="spellEnd"/>
-      <w:r>
-        <w:rPr>
-          <w:rFonts w:ascii="Verdana" w:hAnsi="Verdana" w:cs="Arial"/>
-          <w:color w:val="000000" w:themeColor="text1"/>
-          <w:sz w:val="20"/>
-          <w:szCs w:val="20"/>
-        </w:rPr>
-        <w:t xml:space="preserve">, Cassandra and </w:t>
-      </w:r>
-      <w:proofErr w:type="spellStart"/>
-      <w:r>
-        <w:rPr>
-          <w:rFonts w:ascii="Verdana" w:hAnsi="Verdana" w:cs="Arial"/>
-          <w:color w:val="000000" w:themeColor="text1"/>
-          <w:sz w:val="20"/>
-          <w:szCs w:val="20"/>
-        </w:rPr>
-        <w:t>HBase</w:t>
-      </w:r>
-      <w:proofErr w:type="spellEnd"/>
+          <w:sz w:val="19"/>
+          <w:szCs w:val="19"/>
+        </w:rPr>
+        <w:t xml:space="preserve"> </w:t>
+      </w:r>
+      <w:r>
+        <w:rPr>
+          <w:rFonts w:ascii="Century Gothic" w:hAnsi="Century Gothic" w:cs="Arial"/>
+          <w:sz w:val="19"/>
+          <w:szCs w:val="19"/>
+        </w:rPr>
+        <w:t>Python, Greenplum/PostgreSQL, ETL process, Query Processing &amp; Optimization</w:t>
+      </w:r>
     </w:p>
     <w:p>
       <w:pPr>
         <w:jc w:val="both"/>
         <w:rPr>
           <w:rFonts w:ascii="Century Gothic" w:hAnsi="Century Gothic" w:cs="Arial"/>
-          <w:color w:val="000000" w:themeColor="text1"/>
-          <w:sz w:val="19"/>
-          <w:szCs w:val="19"/>
-        </w:rPr>
-      </w:pPr>
-      <w:r>
-        <w:rPr>
-          <w:rFonts w:ascii="Century Gothic" w:hAnsi="Century Gothic" w:cs="Arial"/>
-          <w:color w:val="000000" w:themeColor="text1"/>
-          <w:sz w:val="19"/>
-          <w:szCs w:val="19"/>
-        </w:rPr>
-        <w:t>Parallel and distributed DBMS are used to manage large amounts of data. In this I compared if massively parallel database management system (MPP) can offer the same or comparable or better performance and scalability than a distributed database system (</w:t>
-      </w:r>
-      <w:proofErr w:type="spellStart"/>
-      <w:r>
-        <w:rPr>
-          <w:rFonts w:ascii="Century Gothic" w:hAnsi="Century Gothic" w:cs="Arial"/>
-          <w:color w:val="000000" w:themeColor="text1"/>
-          <w:sz w:val="19"/>
-          <w:szCs w:val="19"/>
-        </w:rPr>
-        <w:t>NoSQL</w:t>
-      </w:r>
-      <w:proofErr w:type="spellEnd"/>
-      <w:r>
-        <w:rPr>
-          <w:rFonts w:ascii="Century Gothic" w:hAnsi="Century Gothic" w:cs="Arial"/>
-          <w:color w:val="000000" w:themeColor="text1"/>
-          <w:sz w:val="19"/>
-          <w:szCs w:val="19"/>
-        </w:rPr>
-        <w:t>) on different datasets.</w:t>
-      </w:r>
-      <w:r>
-        <w:rPr>
-          <w:rFonts w:ascii="Century Gothic" w:hAnsi="Century Gothic"/>
-          <w:sz w:val="19"/>
-          <w:szCs w:val="19"/>
-        </w:rPr>
-        <w:t xml:space="preserve"> </w:t>
-      </w:r>
-      <w:r>
-        <w:rPr>
-          <w:rFonts w:ascii="Century Gothic" w:hAnsi="Century Gothic" w:cs="Arial"/>
-          <w:color w:val="000000" w:themeColor="text1"/>
-          <w:sz w:val="19"/>
-          <w:szCs w:val="19"/>
-        </w:rPr>
-        <w:t>I compared and benchmarked these three databases on performance, I/O operations, throughput and scalability. The limitation and advantages of these different systems were analyzed in detail.</w:t>
-      </w:r>
-    </w:p>
-    <w:p>
-      <w:pPr>
-        <w:jc w:val="both"/>
-        <w:rPr>
-          <w:rFonts w:ascii="Arial Rounded MT Bold" w:hAnsi="Arial Rounded MT Bold" w:cs="Arial"/>
-          <w:color w:val="000000" w:themeColor="text1"/>
-          <w:sz w:val="22"/>
-          <w:szCs w:val="22"/>
-        </w:rPr>
-      </w:pPr>
-      <w:r>
-        <w:rPr>
-          <w:rFonts w:ascii="Arial Rounded MT Bold" w:hAnsi="Arial Rounded MT Bold" w:cs="Arial"/>
-          <w:color w:val="000000" w:themeColor="text1"/>
-          <w:sz w:val="22"/>
-          <w:szCs w:val="22"/>
-        </w:rPr>
-        <w:t xml:space="preserve">Paper </w:t>
-      </w:r>
-      <w:proofErr w:type="spellStart"/>
-      <w:r>
-        <w:rPr>
-          <w:rFonts w:ascii="Arial Rounded MT Bold" w:hAnsi="Arial Rounded MT Bold" w:cs="Arial"/>
-          <w:color w:val="000000" w:themeColor="text1"/>
-          <w:sz w:val="22"/>
-          <w:szCs w:val="22"/>
-        </w:rPr>
-        <w:t>Bot</w:t>
-      </w:r>
-      <w:proofErr w:type="spellEnd"/>
-      <w:r>
-        <w:rPr>
-          <w:rFonts w:ascii="Arial Rounded MT Bold" w:hAnsi="Arial Rounded MT Bold" w:cs="Arial"/>
-          <w:color w:val="000000" w:themeColor="text1"/>
-          <w:sz w:val="22"/>
-          <w:szCs w:val="22"/>
-        </w:rPr>
-        <w:t xml:space="preserve"> – Distributed Information Retrieval System</w:t>
-      </w:r>
-    </w:p>
-    <w:p>
-      <w:pPr>
-        <w:jc w:val="both"/>
-        <w:rPr>
-          <w:rFonts w:ascii="Verdana" w:hAnsi="Verdana" w:cs="Arial"/>
-          <w:bCs/>
-          <w:color w:val="000000" w:themeColor="text1"/>
-          <w:sz w:val="20"/>
-          <w:szCs w:val="20"/>
-        </w:rPr>
-      </w:pPr>
-      <w:r>
-        <w:rPr>
-          <w:rFonts w:ascii="Verdana" w:hAnsi="Verdana" w:cs="Arial"/>
-          <w:b/>
-          <w:bCs/>
-          <w:color w:val="000000" w:themeColor="text1"/>
-          <w:sz w:val="18"/>
-          <w:szCs w:val="20"/>
-        </w:rPr>
-        <w:t>Technology Used</w:t>
-      </w:r>
-      <w:r>
-        <w:rPr>
-          <w:rFonts w:ascii="Verdana" w:hAnsi="Verdana" w:cs="Arial"/>
-          <w:b/>
-          <w:bCs/>
-          <w:color w:val="000000" w:themeColor="text1"/>
-          <w:sz w:val="20"/>
-          <w:szCs w:val="20"/>
-        </w:rPr>
-        <w:t>:</w:t>
-      </w:r>
-      <w:r>
-        <w:rPr>
-          <w:rFonts w:ascii="Verdana" w:hAnsi="Verdana" w:cs="Arial"/>
-          <w:b/>
-          <w:bCs/>
-          <w:color w:val="000000" w:themeColor="text1"/>
-          <w:sz w:val="20"/>
-          <w:szCs w:val="20"/>
-        </w:rPr>
-        <w:t xml:space="preserve"> </w:t>
-      </w:r>
-      <w:r>
-        <w:rPr>
-          <w:rFonts w:ascii="Verdana" w:hAnsi="Verdana" w:cs="Courier New"/>
-          <w:sz w:val="20"/>
-          <w:szCs w:val="18"/>
-        </w:rPr>
-        <w:t>Python, Web Scraping, Web Robots, HTML</w:t>
-      </w:r>
-    </w:p>
-    <w:p>
-      <w:pPr>
-        <w:jc w:val="both"/>
-        <w:rPr>
-          <w:rFonts w:ascii="Century Gothic" w:hAnsi="Century Gothic" w:cs="Arial"/>
-          <w:b/>
-          <w:color w:val="000000" w:themeColor="text1"/>
-          <w:sz w:val="19"/>
-          <w:szCs w:val="19"/>
-        </w:rPr>
-      </w:pPr>
+          <w:sz w:val="19"/>
+          <w:szCs w:val="19"/>
+        </w:rPr>
+      </w:pPr>
+      <w:r>
+        <w:rPr>
+          <w:rFonts w:ascii="Century Gothic" w:hAnsi="Century Gothic" w:cs="Arial"/>
+          <w:sz w:val="19"/>
+          <w:szCs w:val="19"/>
+        </w:rPr>
+        <w:t>This was</w:t>
+      </w:r>
+      <w:r>
+        <w:rPr>
+          <w:rFonts w:ascii="Century Gothic" w:hAnsi="Century Gothic" w:cs="Arial"/>
+          <w:sz w:val="19"/>
+          <w:szCs w:val="19"/>
+        </w:rPr>
+        <w:t xml:space="preserve"> my Master</w:t>
+      </w:r>
+      <w:r>
+        <w:rPr>
+          <w:rFonts w:ascii="Century Gothic" w:hAnsi="Century Gothic" w:cs="Arial"/>
+          <w:sz w:val="19"/>
+          <w:szCs w:val="19"/>
+        </w:rPr>
+        <w:t>’</w:t>
+      </w:r>
+      <w:r>
+        <w:rPr>
+          <w:rFonts w:ascii="Century Gothic" w:hAnsi="Century Gothic" w:cs="Arial"/>
+          <w:sz w:val="19"/>
+          <w:szCs w:val="19"/>
+        </w:rPr>
+        <w:t xml:space="preserve">s </w:t>
+      </w:r>
+      <w:r>
+        <w:rPr>
+          <w:rFonts w:ascii="Century Gothic" w:hAnsi="Century Gothic" w:cs="Arial"/>
+          <w:sz w:val="19"/>
+          <w:szCs w:val="19"/>
+        </w:rPr>
+        <w:t>degree research</w:t>
+      </w:r>
+      <w:r>
+        <w:rPr>
+          <w:rFonts w:ascii="Century Gothic" w:hAnsi="Century Gothic" w:cs="Arial"/>
+          <w:sz w:val="19"/>
+          <w:szCs w:val="19"/>
+        </w:rPr>
+        <w:t xml:space="preserve"> project. </w:t>
+      </w:r>
+      <w:r>
+        <w:rPr>
+          <w:rFonts w:ascii="Century Gothic" w:hAnsi="Century Gothic" w:cs="Arial"/>
+          <w:sz w:val="19"/>
+          <w:szCs w:val="19"/>
+        </w:rPr>
+        <w:t>Built</w:t>
+      </w:r>
+      <w:r>
+        <w:rPr>
+          <w:rFonts w:ascii="Century Gothic" w:hAnsi="Century Gothic" w:cs="Arial"/>
+          <w:sz w:val="19"/>
+          <w:szCs w:val="19"/>
+        </w:rPr>
+        <w:t xml:space="preserve"> an adaptive control system used for scientific simulations. This involved impl</w:t>
+      </w:r>
+      <w:r>
+        <w:rPr>
+          <w:rFonts w:ascii="Century Gothic" w:hAnsi="Century Gothic" w:cs="Arial"/>
+          <w:sz w:val="19"/>
+          <w:szCs w:val="19"/>
+        </w:rPr>
+        <w:t xml:space="preserve">ementing ETL process in which included extracting </w:t>
+      </w:r>
+      <w:r>
+        <w:rPr>
+          <w:rFonts w:ascii="Century Gothic" w:hAnsi="Century Gothic" w:cs="Arial"/>
+          <w:sz w:val="19"/>
+          <w:szCs w:val="19"/>
+        </w:rPr>
+        <w:t>dat</w:t>
+      </w:r>
+      <w:r>
+        <w:rPr>
+          <w:rFonts w:ascii="Century Gothic" w:hAnsi="Century Gothic" w:cs="Arial"/>
+          <w:sz w:val="19"/>
+          <w:szCs w:val="19"/>
+        </w:rPr>
+        <w:t>a from different file formats, cleaning the data, transforming and loading</w:t>
+      </w:r>
+      <w:r>
+        <w:rPr>
+          <w:rFonts w:ascii="Century Gothic" w:hAnsi="Century Gothic" w:cs="Arial"/>
+          <w:sz w:val="19"/>
+          <w:szCs w:val="19"/>
+        </w:rPr>
+        <w:t xml:space="preserve"> it into a Greenplum database. Designed a schema for the database and ways to efficiently load and manage the data in the database</w:t>
+      </w:r>
+      <w:r>
+        <w:rPr>
+          <w:rFonts w:ascii="Century Gothic" w:hAnsi="Century Gothic" w:cs="Arial"/>
+          <w:sz w:val="19"/>
+          <w:szCs w:val="19"/>
+        </w:rPr>
+        <w:t>,</w:t>
+      </w:r>
+      <w:r>
+        <w:rPr>
+          <w:rFonts w:ascii="Century Gothic" w:hAnsi="Century Gothic" w:cs="Arial"/>
+          <w:sz w:val="19"/>
+          <w:szCs w:val="19"/>
+        </w:rPr>
+        <w:t xml:space="preserve"> which is in the order of </w:t>
+      </w:r>
+      <w:r>
+        <w:rPr>
+          <w:rFonts w:ascii="Century Gothic" w:hAnsi="Century Gothic" w:cs="Arial"/>
+          <w:sz w:val="19"/>
+          <w:szCs w:val="19"/>
+        </w:rPr>
+        <w:t xml:space="preserve">forty </w:t>
+      </w:r>
+      <w:r>
+        <w:rPr>
+          <w:rFonts w:ascii="Century Gothic" w:hAnsi="Century Gothic" w:cs="Arial"/>
+          <w:sz w:val="19"/>
+          <w:szCs w:val="19"/>
+        </w:rPr>
+        <w:t>terabytes. D</w:t>
+      </w:r>
+      <w:r>
+        <w:rPr>
+          <w:rFonts w:ascii="Century Gothic" w:hAnsi="Century Gothic" w:cs="Arial"/>
+          <w:sz w:val="19"/>
+          <w:szCs w:val="19"/>
+        </w:rPr>
+        <w:t>esigned queries to query the data</w:t>
+      </w:r>
+      <w:r>
+        <w:rPr>
+          <w:rFonts w:ascii="Century Gothic" w:hAnsi="Century Gothic" w:cs="Arial"/>
+          <w:sz w:val="19"/>
+          <w:szCs w:val="19"/>
+        </w:rPr>
+        <w:t xml:space="preserve"> efficiently and analyze them and</w:t>
+      </w:r>
+      <w:r>
+        <w:rPr>
+          <w:rFonts w:ascii="Century Gothic" w:hAnsi="Century Gothic" w:cs="Arial"/>
+          <w:sz w:val="19"/>
+          <w:szCs w:val="19"/>
+        </w:rPr>
+        <w:t xml:space="preserve"> also worked on the optimization of these queries.</w:t>
+      </w:r>
       <w:r>
         <w:rPr>
           <w:rFonts w:ascii="Century Gothic" w:hAnsi="Century Gothic"/>
@@ -1971,551 +2779,7 @@
           <w:szCs w:val="19"/>
           <w:shd w:val="clear" w:color="auto" w:fill="FFFFFF"/>
         </w:rPr>
-        <w:t xml:space="preserve">Paper </w:t>
-      </w:r>
-      <w:proofErr w:type="spellStart"/>
-      <w:r>
-        <w:rPr>
-          <w:rFonts w:ascii="Century Gothic" w:hAnsi="Century Gothic"/>
-          <w:iCs/>
-          <w:color w:val="000000" w:themeColor="text1"/>
-          <w:sz w:val="19"/>
-          <w:szCs w:val="19"/>
-          <w:shd w:val="clear" w:color="auto" w:fill="FFFFFF"/>
-        </w:rPr>
-        <w:t>Bot</w:t>
-      </w:r>
-      <w:proofErr w:type="spellEnd"/>
-      <w:r>
-        <w:rPr>
-          <w:rFonts w:ascii="Century Gothic" w:hAnsi="Century Gothic"/>
-          <w:iCs/>
-          <w:color w:val="000000" w:themeColor="text1"/>
-          <w:sz w:val="19"/>
-          <w:szCs w:val="19"/>
-          <w:shd w:val="clear" w:color="auto" w:fill="FFFFFF"/>
-        </w:rPr>
-        <w:t xml:space="preserve"> is a meta-search engine that blends the top web search results from Google, Microsoft and </w:t>
-      </w:r>
-      <w:proofErr w:type="spellStart"/>
-      <w:r>
-        <w:rPr>
-          <w:rFonts w:ascii="Century Gothic" w:hAnsi="Century Gothic"/>
-          <w:iCs/>
-          <w:color w:val="000000" w:themeColor="text1"/>
-          <w:sz w:val="19"/>
-          <w:szCs w:val="19"/>
-          <w:shd w:val="clear" w:color="auto" w:fill="FFFFFF"/>
-        </w:rPr>
-        <w:t>Citeseer</w:t>
-      </w:r>
-      <w:proofErr w:type="spellEnd"/>
-      <w:r>
-        <w:rPr>
-          <w:rFonts w:ascii="Century Gothic" w:hAnsi="Century Gothic"/>
-          <w:iCs/>
-          <w:color w:val="000000" w:themeColor="text1"/>
-          <w:sz w:val="19"/>
-          <w:szCs w:val="19"/>
-          <w:shd w:val="clear" w:color="auto" w:fill="FFFFFF"/>
-        </w:rPr>
-        <w:t xml:space="preserve">. Distributed information retrieval comes into play when a user wants to get information from different sources in parallel. It utilizes collection fusion algorithms to compile results from many of the Web's major search properties, delivering more relevant and comprehensive results every time a search is done. </w:t>
-      </w:r>
-    </w:p>
-    <w:p>
-      <w:pPr>
-        <w:jc w:val="both"/>
-        <w:rPr>
-          <w:rFonts w:ascii="Arial Rounded MT Bold" w:hAnsi="Arial Rounded MT Bold" w:cs="Arial"/>
-          <w:color w:val="000000" w:themeColor="text1"/>
-          <w:sz w:val="20"/>
-          <w:szCs w:val="20"/>
-        </w:rPr>
-      </w:pPr>
-      <w:r>
-        <w:rPr>
-          <w:rFonts w:ascii="Arial Rounded MT Bold" w:hAnsi="Arial Rounded MT Bold" w:cs="Arial"/>
-          <w:bCs/>
-          <w:color w:val="000000" w:themeColor="text1"/>
-          <w:sz w:val="22"/>
-          <w:szCs w:val="20"/>
-        </w:rPr>
-        <w:t>Jay List – An Android Application</w:t>
-      </w:r>
-    </w:p>
-    <w:p>
-      <w:pPr>
-        <w:jc w:val="both"/>
-        <w:rPr>
-          <w:rStyle w:val="apple-converted-space"/>
-          <w:rFonts w:ascii="Verdana" w:hAnsi="Verdana" w:cs="Arial"/>
-          <w:bCs/>
-          <w:color w:val="000000" w:themeColor="text1"/>
-          <w:sz w:val="20"/>
-          <w:szCs w:val="20"/>
-        </w:rPr>
-      </w:pPr>
-      <w:r>
-        <w:rPr>
-          <w:rFonts w:ascii="Verdana" w:hAnsi="Verdana" w:cs="Arial"/>
-          <w:b/>
-          <w:bCs/>
-          <w:color w:val="000000" w:themeColor="text1"/>
-          <w:sz w:val="18"/>
-          <w:szCs w:val="20"/>
-        </w:rPr>
-        <w:t>Technology Used</w:t>
-      </w:r>
-      <w:r>
-        <w:rPr>
-          <w:rFonts w:ascii="Verdana" w:hAnsi="Verdana" w:cs="Arial"/>
-          <w:b/>
-          <w:bCs/>
-          <w:color w:val="000000" w:themeColor="text1"/>
-          <w:sz w:val="20"/>
-          <w:szCs w:val="20"/>
-        </w:rPr>
-        <w:t>:</w:t>
-      </w:r>
-      <w:r>
-        <w:rPr>
-          <w:rStyle w:val="apple-converted-space"/>
-          <w:rFonts w:ascii="Verdana" w:hAnsi="Verdana" w:cs="Arial"/>
-          <w:b/>
-          <w:bCs/>
-          <w:color w:val="000000" w:themeColor="text1"/>
-          <w:sz w:val="20"/>
-          <w:szCs w:val="20"/>
-        </w:rPr>
-        <w:t> </w:t>
-      </w:r>
-      <w:r>
-        <w:rPr>
-          <w:rStyle w:val="apple-converted-space"/>
-          <w:rFonts w:ascii="Verdana" w:hAnsi="Verdana" w:cs="Arial"/>
-          <w:bCs/>
-          <w:color w:val="000000" w:themeColor="text1"/>
-          <w:sz w:val="20"/>
-          <w:szCs w:val="20"/>
-        </w:rPr>
-        <w:t>Java, Android Programming</w:t>
-      </w:r>
-    </w:p>
-    <w:p>
-      <w:pPr>
-        <w:jc w:val="both"/>
-        <w:rPr>
-          <w:rFonts w:ascii="Century Gothic" w:hAnsi="Century Gothic" w:cs="Arial"/>
-          <w:b/>
-          <w:color w:val="000000" w:themeColor="text1"/>
-          <w:sz w:val="19"/>
-          <w:szCs w:val="19"/>
-        </w:rPr>
-      </w:pPr>
-      <w:r>
-        <w:rPr>
-          <w:rFonts w:ascii="Century Gothic" w:hAnsi="Century Gothic" w:cs="Arial"/>
-          <w:color w:val="000000" w:themeColor="text1"/>
-          <w:sz w:val="19"/>
-          <w:szCs w:val="19"/>
-        </w:rPr>
-        <w:t xml:space="preserve">Jay List is an android application which is used to help Hopkins students to post and search about housing, buy and sell things within the Hopkins community. This uses the REST architecture. I was involved in both the server side development and the development of Android side functions. </w:t>
-      </w:r>
-    </w:p>
-    <w:p>
-      <w:pPr>
-        <w:autoSpaceDE w:val="0"/>
-        <w:autoSpaceDN w:val="0"/>
-        <w:adjustRightInd w:val="0"/>
-        <w:rPr>
-          <w:rFonts w:ascii="Arial Black" w:hAnsi="Arial Black" w:cs="CMTI12"/>
-          <w:i/>
-          <w:sz w:val="20"/>
-        </w:rPr>
-      </w:pPr>
-      <w:r>
-        <w:rPr>
-          <w:rFonts w:ascii="Arial Black" w:hAnsi="Arial Black" w:cs="CMBX12"/>
-          <w:b/>
-          <w:sz w:val="20"/>
-        </w:rPr>
-        <w:t>SKILLS</w:t>
-      </w:r>
-      <w:r>
-        <w:rPr>
-          <w:rFonts w:ascii="Arial Black" w:hAnsi="Arial Black" w:cs="CMBX12"/>
-          <w:sz w:val="18"/>
-        </w:rPr>
-        <w:tab/>
-      </w:r>
-    </w:p>
-    <w:p>
-      <w:pPr>
-        <w:pStyle w:val="ListParagraph"/>
-        <w:numPr>
-          <w:ilvl w:val="0"/>
-          <w:numId w:val="30"/>
-        </w:numPr>
-        <w:autoSpaceDE w:val="0"/>
-        <w:autoSpaceDN w:val="0"/>
-        <w:adjustRightInd w:val="0"/>
-        <w:rPr>
-          <w:rFonts w:ascii="Verdana" w:hAnsi="Verdana"/>
-          <w:sz w:val="20"/>
-          <w:szCs w:val="20"/>
-        </w:rPr>
-      </w:pPr>
-      <w:r>
-        <w:rPr>
-          <w:rFonts w:ascii="Arial Rounded MT Bold" w:hAnsi="Arial Rounded MT Bold" w:cs="Lucida Sans"/>
-          <w:sz w:val="20"/>
-          <w:szCs w:val="20"/>
-        </w:rPr>
-        <w:t>Programming Language</w:t>
-      </w:r>
-      <w:r>
-        <w:rPr>
-          <w:rFonts w:ascii="Arial Rounded MT Bold" w:hAnsi="Arial Rounded MT Bold" w:cs="Lucida Sans"/>
-          <w:sz w:val="20"/>
-          <w:szCs w:val="20"/>
-        </w:rPr>
-        <w:t>s</w:t>
-      </w:r>
-      <w:r>
-        <w:rPr>
-          <w:rFonts w:ascii="Arial Rounded MT Bold" w:hAnsi="Arial Rounded MT Bold" w:cs="Angsana New"/>
-          <w:sz w:val="20"/>
-          <w:szCs w:val="20"/>
-        </w:rPr>
-        <w:t>:</w:t>
-      </w:r>
-      <w:r>
-        <w:rPr>
-          <w:rFonts w:ascii="Verdana" w:hAnsi="Verdana" w:cs="Angsana New"/>
-          <w:sz w:val="20"/>
-          <w:szCs w:val="20"/>
-        </w:rPr>
         <w:t xml:space="preserve"> </w:t>
-      </w:r>
-      <w:r>
-        <w:rPr>
-          <w:rFonts w:ascii="Century Gothic" w:hAnsi="Century Gothic" w:cs="Angsana New"/>
-          <w:sz w:val="20"/>
-          <w:szCs w:val="20"/>
-        </w:rPr>
-        <w:t>Java,</w:t>
-      </w:r>
-      <w:r>
-        <w:rPr>
-          <w:rFonts w:ascii="Century Gothic" w:hAnsi="Century Gothic" w:cs="Angsana New"/>
-          <w:sz w:val="20"/>
-          <w:szCs w:val="20"/>
-        </w:rPr>
-        <w:t xml:space="preserve"> </w:t>
-      </w:r>
-      <w:r>
-        <w:rPr>
-          <w:rFonts w:ascii="Century Gothic" w:hAnsi="Century Gothic"/>
-          <w:sz w:val="20"/>
-          <w:szCs w:val="20"/>
-        </w:rPr>
-        <w:t>Python</w:t>
-      </w:r>
-      <w:r>
-        <w:rPr>
-          <w:rFonts w:ascii="Century Gothic" w:hAnsi="Century Gothic"/>
-          <w:sz w:val="20"/>
-          <w:szCs w:val="20"/>
-        </w:rPr>
-        <w:t>, C++</w:t>
-      </w:r>
-      <w:r>
-        <w:rPr>
-          <w:rFonts w:ascii="Century Gothic" w:hAnsi="Century Gothic"/>
-          <w:sz w:val="20"/>
-          <w:szCs w:val="20"/>
-        </w:rPr>
-        <w:t>, JavaScript</w:t>
-      </w:r>
-    </w:p>
-    <w:p>
-      <w:pPr>
-        <w:pStyle w:val="ListParagraph"/>
-        <w:numPr>
-          <w:ilvl w:val="0"/>
-          <w:numId w:val="30"/>
-        </w:numPr>
-        <w:autoSpaceDE w:val="0"/>
-        <w:autoSpaceDN w:val="0"/>
-        <w:adjustRightInd w:val="0"/>
-        <w:spacing w:after="0" w:line="240" w:lineRule="auto"/>
-        <w:rPr>
-          <w:rFonts w:ascii="Century Gothic" w:hAnsi="Century Gothic"/>
-          <w:sz w:val="20"/>
-          <w:szCs w:val="20"/>
-        </w:rPr>
-      </w:pPr>
-      <w:r>
-        <w:rPr>
-          <w:rFonts w:ascii="Arial Rounded MT Bold" w:hAnsi="Arial Rounded MT Bold" w:cs="Lucida Sans"/>
-          <w:sz w:val="20"/>
-          <w:szCs w:val="20"/>
-        </w:rPr>
-        <w:t>Database:</w:t>
-      </w:r>
-      <w:r>
-        <w:rPr>
-          <w:rFonts w:ascii="Verdana" w:hAnsi="Verdana"/>
-          <w:sz w:val="20"/>
-          <w:szCs w:val="20"/>
-        </w:rPr>
-        <w:t xml:space="preserve"> </w:t>
-      </w:r>
-      <w:proofErr w:type="spellStart"/>
-      <w:r>
-        <w:rPr>
-          <w:rFonts w:ascii="Century Gothic" w:hAnsi="Century Gothic"/>
-          <w:sz w:val="20"/>
-          <w:szCs w:val="20"/>
-        </w:rPr>
-        <w:t>MySQL</w:t>
-      </w:r>
-      <w:proofErr w:type="spellEnd"/>
-      <w:r>
-        <w:rPr>
-          <w:rFonts w:ascii="Century Gothic" w:hAnsi="Century Gothic"/>
-          <w:sz w:val="20"/>
-          <w:szCs w:val="20"/>
-        </w:rPr>
-        <w:t>,</w:t>
-      </w:r>
-      <w:r>
-        <w:rPr>
-          <w:rFonts w:ascii="Century Gothic" w:hAnsi="Century Gothic"/>
-          <w:sz w:val="20"/>
-          <w:szCs w:val="20"/>
-        </w:rPr>
-        <w:t xml:space="preserve"> </w:t>
-      </w:r>
-      <w:proofErr w:type="spellStart"/>
-      <w:r>
-        <w:rPr>
-          <w:rFonts w:ascii="Century Gothic" w:hAnsi="Century Gothic"/>
-          <w:sz w:val="20"/>
-          <w:szCs w:val="20"/>
-        </w:rPr>
-        <w:t>PostgreSQL</w:t>
-      </w:r>
-      <w:proofErr w:type="spellEnd"/>
-      <w:r>
-        <w:rPr>
-          <w:rFonts w:ascii="Century Gothic" w:hAnsi="Century Gothic"/>
-          <w:sz w:val="20"/>
-          <w:szCs w:val="20"/>
-        </w:rPr>
-        <w:t>, Cassandra</w:t>
-      </w:r>
-      <w:r>
-        <w:rPr>
-          <w:rFonts w:ascii="Century Gothic" w:hAnsi="Century Gothic"/>
-          <w:sz w:val="20"/>
-          <w:szCs w:val="20"/>
-        </w:rPr>
-        <w:t>, Oracle</w:t>
-      </w:r>
-    </w:p>
-    <w:p>
-      <w:pPr>
-        <w:pStyle w:val="ListParagraph"/>
-        <w:numPr>
-          <w:ilvl w:val="0"/>
-          <w:numId w:val="30"/>
-        </w:numPr>
-        <w:autoSpaceDE w:val="0"/>
-        <w:autoSpaceDN w:val="0"/>
-        <w:adjustRightInd w:val="0"/>
-        <w:spacing w:after="0" w:line="240" w:lineRule="auto"/>
-        <w:rPr>
-          <w:rFonts w:ascii="Verdana" w:hAnsi="Verdana"/>
-          <w:sz w:val="20"/>
-          <w:szCs w:val="20"/>
-        </w:rPr>
-      </w:pPr>
-      <w:r>
-        <w:rPr>
-          <w:rFonts w:ascii="Arial Rounded MT Bold" w:hAnsi="Arial Rounded MT Bold" w:cs="Lucida Sans"/>
-          <w:sz w:val="20"/>
-          <w:szCs w:val="20"/>
-        </w:rPr>
-        <w:t>O</w:t>
-      </w:r>
-      <w:r>
-        <w:rPr>
-          <w:rFonts w:ascii="Arial Rounded MT Bold" w:hAnsi="Arial Rounded MT Bold" w:cs="Lucida Sans"/>
-          <w:sz w:val="20"/>
-          <w:szCs w:val="20"/>
-        </w:rPr>
-        <w:t xml:space="preserve">perating </w:t>
-      </w:r>
-      <w:r>
-        <w:rPr>
-          <w:rFonts w:ascii="Arial Rounded MT Bold" w:hAnsi="Arial Rounded MT Bold" w:cs="Lucida Sans"/>
-          <w:sz w:val="20"/>
-          <w:szCs w:val="20"/>
-        </w:rPr>
-        <w:t>S</w:t>
-      </w:r>
-      <w:r>
-        <w:rPr>
-          <w:rFonts w:ascii="Arial Rounded MT Bold" w:hAnsi="Arial Rounded MT Bold" w:cs="Lucida Sans"/>
-          <w:sz w:val="20"/>
-          <w:szCs w:val="20"/>
-        </w:rPr>
-        <w:t>ystems</w:t>
-      </w:r>
-      <w:r>
-        <w:rPr>
-          <w:rFonts w:ascii="Arial Rounded MT Bold" w:hAnsi="Arial Rounded MT Bold" w:cs="Lucida Sans"/>
-          <w:sz w:val="20"/>
-          <w:szCs w:val="20"/>
-        </w:rPr>
-        <w:t>:</w:t>
-      </w:r>
-      <w:r>
-        <w:rPr>
-          <w:rFonts w:ascii="Verdana" w:hAnsi="Verdana"/>
-          <w:sz w:val="20"/>
-          <w:szCs w:val="20"/>
-        </w:rPr>
-        <w:t xml:space="preserve"> </w:t>
-      </w:r>
-      <w:r>
-        <w:rPr>
-          <w:rFonts w:ascii="Century Gothic" w:hAnsi="Century Gothic"/>
-          <w:sz w:val="20"/>
-          <w:szCs w:val="20"/>
-        </w:rPr>
-        <w:t>Microsoft Windows , Linux</w:t>
-      </w:r>
-    </w:p>
-    <w:p>
-      <w:pPr>
-        <w:pStyle w:val="BodyText2"/>
-        <w:numPr>
-          <w:ilvl w:val="0"/>
-          <w:numId w:val="30"/>
-        </w:numPr>
-        <w:spacing w:after="0" w:line="240" w:lineRule="auto"/>
-        <w:rPr>
-          <w:rFonts w:ascii="Century Gothic" w:hAnsi="Century Gothic"/>
-          <w:szCs w:val="20"/>
-        </w:rPr>
-      </w:pPr>
-      <w:proofErr w:type="spellStart"/>
-      <w:r>
-        <w:rPr>
-          <w:rFonts w:ascii="Century Gothic" w:hAnsi="Century Gothic"/>
-          <w:szCs w:val="20"/>
-        </w:rPr>
-        <w:t>Hadoop</w:t>
-      </w:r>
-      <w:proofErr w:type="spellEnd"/>
-      <w:r>
-        <w:rPr>
-          <w:rFonts w:ascii="Century Gothic" w:hAnsi="Century Gothic"/>
-          <w:szCs w:val="20"/>
-        </w:rPr>
-        <w:t>,</w:t>
-      </w:r>
-      <w:r>
-        <w:rPr>
-          <w:rFonts w:ascii="Century Gothic" w:hAnsi="Century Gothic"/>
-          <w:szCs w:val="20"/>
-        </w:rPr>
-        <w:t xml:space="preserve"> </w:t>
-      </w:r>
-      <w:proofErr w:type="spellStart"/>
-      <w:r>
-        <w:rPr>
-          <w:rFonts w:ascii="Century Gothic" w:hAnsi="Century Gothic"/>
-          <w:szCs w:val="20"/>
-        </w:rPr>
-        <w:t>Pentaho</w:t>
-      </w:r>
-      <w:proofErr w:type="spellEnd"/>
-      <w:r>
-        <w:rPr>
-          <w:rFonts w:ascii="Century Gothic" w:hAnsi="Century Gothic"/>
-          <w:szCs w:val="20"/>
-        </w:rPr>
-        <w:t>,</w:t>
-      </w:r>
-      <w:r>
-        <w:rPr>
-          <w:rFonts w:ascii="Century Gothic" w:hAnsi="Century Gothic"/>
-          <w:szCs w:val="20"/>
-        </w:rPr>
-        <w:t xml:space="preserve"> </w:t>
-      </w:r>
-      <w:proofErr w:type="spellStart"/>
-      <w:r>
-        <w:rPr>
-          <w:rFonts w:ascii="Century Gothic" w:hAnsi="Century Gothic"/>
-          <w:szCs w:val="20"/>
-        </w:rPr>
-        <w:t>H</w:t>
-      </w:r>
-      <w:r>
-        <w:rPr>
-          <w:rFonts w:ascii="Century Gothic" w:hAnsi="Century Gothic"/>
-          <w:szCs w:val="20"/>
-        </w:rPr>
-        <w:t>Base</w:t>
-      </w:r>
-      <w:proofErr w:type="spellEnd"/>
-      <w:r>
-        <w:rPr>
-          <w:rFonts w:ascii="Century Gothic" w:hAnsi="Century Gothic"/>
-          <w:szCs w:val="20"/>
-        </w:rPr>
-        <w:t xml:space="preserve">, Hive, </w:t>
-      </w:r>
-      <w:proofErr w:type="spellStart"/>
-      <w:r>
-        <w:rPr>
-          <w:rFonts w:ascii="Century Gothic" w:hAnsi="Century Gothic"/>
-          <w:szCs w:val="20"/>
-        </w:rPr>
-        <w:t>Sqoop</w:t>
-      </w:r>
-      <w:proofErr w:type="spellEnd"/>
-      <w:r>
-        <w:rPr>
-          <w:rFonts w:ascii="Century Gothic" w:hAnsi="Century Gothic"/>
-          <w:szCs w:val="20"/>
-        </w:rPr>
-        <w:t>,</w:t>
-      </w:r>
-      <w:r>
-        <w:rPr>
-          <w:rFonts w:ascii="Century Gothic" w:hAnsi="Century Gothic"/>
-          <w:szCs w:val="20"/>
-        </w:rPr>
-        <w:t xml:space="preserve"> </w:t>
-      </w:r>
-      <w:r>
-        <w:rPr>
-          <w:rFonts w:ascii="Century Gothic" w:hAnsi="Century Gothic"/>
-          <w:szCs w:val="20"/>
-        </w:rPr>
-        <w:t>Amazon Web Services</w:t>
-      </w:r>
-      <w:r>
-        <w:rPr>
-          <w:rFonts w:ascii="Century Gothic" w:hAnsi="Century Gothic"/>
-          <w:szCs w:val="20"/>
-        </w:rPr>
-        <w:t>, Web Robots</w:t>
       </w:r>
     </w:p>
     <w:sectPr>
@@ -2529,7 +2793,7 @@
 </file>
 
 <file path=word/endnotes.xml><?xml version="1.0" encoding="utf-8"?>
-<w:endnotes xmlns:ve="http://schemas.openxmlformats.org/markup-compatibility/2006" xmlns:o="urn:schemas-microsoft-com:office:office" xmlns:r="http://schemas.openxmlformats.org/officeDocument/2006/relationships" xmlns:m="http://schemas.openxmlformats.org/officeDocument/2006/math" xmlns:v="urn:schemas-microsoft-com:vml" xmlns:wp="http://schemas.openxmlformats.org/drawingml/2006/wordprocessingDrawing" xmlns:w10="urn:schemas-microsoft-com:office:word" xmlns:w="http://schemas.openxmlformats.org/wordprocessingml/2006/main" xmlns:wne="http://schemas.microsoft.com/office/word/2006/wordml">
+<w:endnotes xmlns:wpc="http://schemas.microsoft.com/office/word/2010/wordprocessingCanvas" xmlns:mo="http://schemas.microsoft.com/office/mac/office/2008/main" xmlns:mc="http://schemas.openxmlformats.org/markup-compatibility/2006" xmlns:mv="urn:schemas-microsoft-com:mac:vml" xmlns:o="urn:schemas-microsoft-com:office:office" xmlns:r="http://schemas.openxmlformats.org/officeDocument/2006/relationships" xmlns:m="http://schemas.openxmlformats.org/officeDocument/2006/math" xmlns:v="urn:schemas-microsoft-com:vml" xmlns:wp14="http://schemas.microsoft.com/office/word/2010/wordprocessingDrawing" xmlns:wp="http://schemas.openxmlformats.org/drawingml/2006/wordprocessingDrawing" xmlns:w10="urn:schemas-microsoft-com:office:word" xmlns:w="http://schemas.openxmlformats.org/wordprocessingml/2006/main" xmlns:w14="http://schemas.microsoft.com/office/word/2010/wordml" xmlns:wpg="http://schemas.microsoft.com/office/word/2010/wordprocessingGroup" xmlns:wpi="http://schemas.microsoft.com/office/word/2010/wordprocessingInk" xmlns:wne="http://schemas.microsoft.com/office/word/2006/wordml" xmlns:wps="http://schemas.microsoft.com/office/word/2010/wordprocessingShape" mc:Ignorable="w14 wp14">
   <w:endnote w:type="separator" w:id="-1">
     <w:p>
       <w:r>
@@ -2548,7 +2812,7 @@
 </file>
 
 <file path=word/footnotes.xml><?xml version="1.0" encoding="utf-8"?>
-<w:footnotes xmlns:ve="http://schemas.openxmlformats.org/markup-compatibility/2006" xmlns:o="urn:schemas-microsoft-com:office:office" xmlns:r="http://schemas.openxmlformats.org/officeDocument/2006/relationships" xmlns:m="http://schemas.openxmlformats.org/officeDocument/2006/math" xmlns:v="urn:schemas-microsoft-com:vml" xmlns:wp="http://schemas.openxmlformats.org/drawingml/2006/wordprocessingDrawing" xmlns:w10="urn:schemas-microsoft-com:office:word" xmlns:w="http://schemas.openxmlformats.org/wordprocessingml/2006/main" xmlns:wne="http://schemas.microsoft.com/office/word/2006/wordml">
+<w:footnotes xmlns:wpc="http://schemas.microsoft.com/office/word/2010/wordprocessingCanvas" xmlns:mo="http://schemas.microsoft.com/office/mac/office/2008/main" xmlns:mc="http://schemas.openxmlformats.org/markup-compatibility/2006" xmlns:mv="urn:schemas-microsoft-com:mac:vml" xmlns:o="urn:schemas-microsoft-com:office:office" xmlns:r="http://schemas.openxmlformats.org/officeDocument/2006/relationships" xmlns:m="http://schemas.openxmlformats.org/officeDocument/2006/math" xmlns:v="urn:schemas-microsoft-com:vml" xmlns:wp14="http://schemas.microsoft.com/office/word/2010/wordprocessingDrawing" xmlns:wp="http://schemas.openxmlformats.org/drawingml/2006/wordprocessingDrawing" xmlns:w10="urn:schemas-microsoft-com:office:word" xmlns:w="http://schemas.openxmlformats.org/wordprocessingml/2006/main" xmlns:w14="http://schemas.microsoft.com/office/word/2010/wordml" xmlns:wpg="http://schemas.microsoft.com/office/word/2010/wordprocessingGroup" xmlns:wpi="http://schemas.microsoft.com/office/word/2010/wordprocessingInk" xmlns:wne="http://schemas.microsoft.com/office/word/2006/wordml" xmlns:wps="http://schemas.microsoft.com/office/word/2010/wordprocessingShape" mc:Ignorable="w14 wp14">
   <w:footnote w:type="separator" w:id="-1">
     <w:p>
       <w:r>
@@ -2567,7 +2831,7 @@
 </file>
 
 <file path=word/numbering.xml><?xml version="1.0" encoding="utf-8"?>
-<w:numbering xmlns:ve="http://schemas.openxmlformats.org/markup-compatibility/2006" xmlns:o="urn:schemas-microsoft-com:office:office" xmlns:r="http://schemas.openxmlformats.org/officeDocument/2006/relationships" xmlns:m="http://schemas.openxmlformats.org/officeDocument/2006/math" xmlns:v="urn:schemas-microsoft-com:vml" xmlns:wp="http://schemas.openxmlformats.org/drawingml/2006/wordprocessingDrawing" xmlns:w10="urn:schemas-microsoft-com:office:word" xmlns:w="http://schemas.openxmlformats.org/wordprocessingml/2006/main" xmlns:wne="http://schemas.microsoft.com/office/word/2006/wordml">
+<w:numbering xmlns:wpc="http://schemas.microsoft.com/office/word/2010/wordprocessingCanvas" xmlns:mo="http://schemas.microsoft.com/office/mac/office/2008/main" xmlns:mc="http://schemas.openxmlformats.org/markup-compatibility/2006" xmlns:mv="urn:schemas-microsoft-com:mac:vml" xmlns:o="urn:schemas-microsoft-com:office:office" xmlns:r="http://schemas.openxmlformats.org/officeDocument/2006/relationships" xmlns:m="http://schemas.openxmlformats.org/officeDocument/2006/math" xmlns:v="urn:schemas-microsoft-com:vml" xmlns:wp14="http://schemas.microsoft.com/office/word/2010/wordprocessingDrawing" xmlns:wp="http://schemas.openxmlformats.org/drawingml/2006/wordprocessingDrawing" xmlns:w10="urn:schemas-microsoft-com:office:word" xmlns:w="http://schemas.openxmlformats.org/wordprocessingml/2006/main" xmlns:w14="http://schemas.microsoft.com/office/word/2010/wordml" xmlns:wpg="http://schemas.microsoft.com/office/word/2010/wordprocessingGroup" xmlns:wpi="http://schemas.microsoft.com/office/word/2010/wordprocessingInk" xmlns:wne="http://schemas.microsoft.com/office/word/2006/wordml" xmlns:wps="http://schemas.microsoft.com/office/word/2010/wordprocessingShape" mc:Ignorable="w14 wp14">
   <w:abstractNum w:abstractNumId="0">
     <w:nsid w:val="00F5680E"/>
     <w:multiLevelType w:val="hybridMultilevel"/>
@@ -3441,6 +3705,119 @@
     </w:lvl>
   </w:abstractNum>
   <w:abstractNum w:abstractNumId="7">
+    <w:nsid w:val="1A2D672B"/>
+    <w:multiLevelType w:val="hybridMultilevel"/>
+    <w:tmpl w:val="329E2A2C"/>
+    <w:lvl w:ilvl="0" w:tplc="04090001">
+      <w:start w:val="1"/>
+      <w:numFmt w:val="bullet"/>
+      <w:lvlText w:val=""/>
+      <w:lvlJc w:val="left"/>
+      <w:pPr>
+        <w:ind w:left="720" w:hanging="360"/>
+      </w:pPr>
+      <w:rPr>
+        <w:rFonts w:ascii="Symbol" w:hAnsi="Symbol" w:hint="default"/>
+      </w:rPr>
+    </w:lvl>
+    <w:lvl w:ilvl="1" w:tplc="04090003" w:tentative="1">
+      <w:start w:val="1"/>
+      <w:numFmt w:val="bullet"/>
+      <w:lvlText w:val="o"/>
+      <w:lvlJc w:val="left"/>
+      <w:pPr>
+        <w:ind w:left="1440" w:hanging="360"/>
+      </w:pPr>
+      <w:rPr>
+        <w:rFonts w:ascii="Courier New" w:hAnsi="Courier New" w:hint="default"/>
+      </w:rPr>
+    </w:lvl>
+    <w:lvl w:ilvl="2" w:tplc="04090005" w:tentative="1">
+      <w:start w:val="1"/>
+      <w:numFmt w:val="bullet"/>
+      <w:lvlText w:val=""/>
+      <w:lvlJc w:val="left"/>
+      <w:pPr>
+        <w:ind w:left="2160" w:hanging="360"/>
+      </w:pPr>
+      <w:rPr>
+        <w:rFonts w:ascii="Wingdings" w:hAnsi="Wingdings" w:hint="default"/>
+      </w:rPr>
+    </w:lvl>
+    <w:lvl w:ilvl="3" w:tplc="04090001" w:tentative="1">
+      <w:start w:val="1"/>
+      <w:numFmt w:val="bullet"/>
+      <w:lvlText w:val=""/>
+      <w:lvlJc w:val="left"/>
+      <w:pPr>
+        <w:ind w:left="2880" w:hanging="360"/>
+      </w:pPr>
+      <w:rPr>
+        <w:rFonts w:ascii="Symbol" w:hAnsi="Symbol" w:hint="default"/>
+      </w:rPr>
+    </w:lvl>
+    <w:lvl w:ilvl="4" w:tplc="04090003" w:tentative="1">
+      <w:start w:val="1"/>
+      <w:numFmt w:val="bullet"/>
+      <w:lvlText w:val="o"/>
+      <w:lvlJc w:val="left"/>
+      <w:pPr>
+        <w:ind w:left="3600" w:hanging="360"/>
+      </w:pPr>
+      <w:rPr>
+        <w:rFonts w:ascii="Courier New" w:hAnsi="Courier New" w:hint="default"/>
+      </w:rPr>
+    </w:lvl>
+    <w:lvl w:ilvl="5" w:tplc="04090005" w:tentative="1">
+      <w:start w:val="1"/>
+      <w:numFmt w:val="bullet"/>
+      <w:lvlText w:val=""/>
+      <w:lvlJc w:val="left"/>
+      <w:pPr>
+        <w:ind w:left="4320" w:hanging="360"/>
+      </w:pPr>
+      <w:rPr>
+        <w:rFonts w:ascii="Wingdings" w:hAnsi="Wingdings" w:hint="default"/>
+      </w:rPr>
+    </w:lvl>
+    <w:lvl w:ilvl="6" w:tplc="04090001" w:tentative="1">
+      <w:start w:val="1"/>
+      <w:numFmt w:val="bullet"/>
+      <w:lvlText w:val=""/>
+      <w:lvlJc w:val="left"/>
+      <w:pPr>
+        <w:ind w:left="5040" w:hanging="360"/>
+      </w:pPr>
+      <w:rPr>
+        <w:rFonts w:ascii="Symbol" w:hAnsi="Symbol" w:hint="default"/>
+      </w:rPr>
+    </w:lvl>
+    <w:lvl w:ilvl="7" w:tplc="04090003" w:tentative="1">
+      <w:start w:val="1"/>
+      <w:numFmt w:val="bullet"/>
+      <w:lvlText w:val="o"/>
+      <w:lvlJc w:val="left"/>
+      <w:pPr>
+        <w:ind w:left="5760" w:hanging="360"/>
+      </w:pPr>
+      <w:rPr>
+        <w:rFonts w:ascii="Courier New" w:hAnsi="Courier New" w:hint="default"/>
+      </w:rPr>
+    </w:lvl>
+    <w:lvl w:ilvl="8" w:tplc="04090005" w:tentative="1">
+      <w:start w:val="1"/>
+      <w:numFmt w:val="bullet"/>
+      <w:lvlText w:val=""/>
+      <w:lvlJc w:val="left"/>
+      <w:pPr>
+        <w:ind w:left="6480" w:hanging="360"/>
+      </w:pPr>
+      <w:rPr>
+        <w:rFonts w:ascii="Wingdings" w:hAnsi="Wingdings" w:hint="default"/>
+      </w:rPr>
+    </w:lvl>
+  </w:abstractNum>
+  <w:abstractNum w:abstractNumId="8">
     <w:nsid w:val="1AC07655"/>
     <w:multiLevelType w:val="hybridMultilevel"/>
     <w:tmpl w:val="C0C83F3C"/>
@@ -3553,7 +3930,7 @@
       </w:rPr>
     </w:lvl>
   </w:abstractNum>
-  <w:abstractNum w:abstractNumId="8">
+  <w:abstractNum w:abstractNumId="9">
     <w:nsid w:val="1C7C67C8"/>
     <w:multiLevelType w:val="hybridMultilevel"/>
     <w:tmpl w:val="60D4FBAC"/>
@@ -3666,7 +4043,7 @@
       </w:rPr>
     </w:lvl>
   </w:abstractNum>
-  <w:abstractNum w:abstractNumId="9">
+  <w:abstractNum w:abstractNumId="10">
     <w:nsid w:val="21445A71"/>
     <w:multiLevelType w:val="hybridMultilevel"/>
     <w:tmpl w:val="1C485D56"/>
@@ -3779,7 +4156,7 @@
       </w:rPr>
     </w:lvl>
   </w:abstractNum>
-  <w:abstractNum w:abstractNumId="10">
+  <w:abstractNum w:abstractNumId="11">
     <w:nsid w:val="23C44F1A"/>
     <w:multiLevelType w:val="hybridMultilevel"/>
     <w:tmpl w:val="9D960A7E"/>
@@ -3892,7 +4269,7 @@
       </w:rPr>
     </w:lvl>
   </w:abstractNum>
-  <w:abstractNum w:abstractNumId="11">
+  <w:abstractNum w:abstractNumId="12">
     <w:nsid w:val="25EC17D6"/>
     <w:multiLevelType w:val="hybridMultilevel"/>
     <w:tmpl w:val="5C7A23E8"/>
@@ -4005,7 +4382,7 @@
       </w:rPr>
     </w:lvl>
   </w:abstractNum>
-  <w:abstractNum w:abstractNumId="12">
+  <w:abstractNum w:abstractNumId="13">
     <w:nsid w:val="2C8651E5"/>
     <w:multiLevelType w:val="hybridMultilevel"/>
     <w:tmpl w:val="FBCA003C"/>
@@ -4118,7 +4495,7 @@
       </w:rPr>
     </w:lvl>
   </w:abstractNum>
-  <w:abstractNum w:abstractNumId="13">
+  <w:abstractNum w:abstractNumId="14">
     <w:nsid w:val="2D024EBA"/>
     <w:multiLevelType w:val="hybridMultilevel"/>
     <w:tmpl w:val="D154366A"/>
@@ -4231,7 +4608,7 @@
       </w:rPr>
     </w:lvl>
   </w:abstractNum>
-  <w:abstractNum w:abstractNumId="14">
+  <w:abstractNum w:abstractNumId="15">
     <w:nsid w:val="33AC0C11"/>
     <w:multiLevelType w:val="hybridMultilevel"/>
     <w:tmpl w:val="17AC79E2"/>
@@ -4344,7 +4721,7 @@
       </w:rPr>
     </w:lvl>
   </w:abstractNum>
-  <w:abstractNum w:abstractNumId="15">
+  <w:abstractNum w:abstractNumId="16">
     <w:nsid w:val="3AF2273E"/>
     <w:multiLevelType w:val="hybridMultilevel"/>
     <w:tmpl w:val="FB00FCAA"/>
@@ -4457,7 +4834,7 @@
       </w:rPr>
     </w:lvl>
   </w:abstractNum>
-  <w:abstractNum w:abstractNumId="16">
+  <w:abstractNum w:abstractNumId="17">
     <w:nsid w:val="3F8E695D"/>
     <w:multiLevelType w:val="hybridMultilevel"/>
     <w:tmpl w:val="B05ADA02"/>
@@ -4570,7 +4947,7 @@
       </w:rPr>
     </w:lvl>
   </w:abstractNum>
-  <w:abstractNum w:abstractNumId="17">
+  <w:abstractNum w:abstractNumId="18">
     <w:nsid w:val="412734EC"/>
     <w:multiLevelType w:val="hybridMultilevel"/>
     <w:tmpl w:val="18F00340"/>
@@ -4683,7 +5060,7 @@
       </w:rPr>
     </w:lvl>
   </w:abstractNum>
-  <w:abstractNum w:abstractNumId="18">
+  <w:abstractNum w:abstractNumId="19">
     <w:nsid w:val="49A91F35"/>
     <w:multiLevelType w:val="hybridMultilevel"/>
     <w:tmpl w:val="D6CA7E68"/>
@@ -4796,7 +5173,7 @@
       </w:rPr>
     </w:lvl>
   </w:abstractNum>
-  <w:abstractNum w:abstractNumId="19">
+  <w:abstractNum w:abstractNumId="20">
     <w:nsid w:val="4A4D33A9"/>
     <w:multiLevelType w:val="hybridMultilevel"/>
     <w:tmpl w:val="1FAC642E"/>
@@ -4909,7 +5286,7 @@
       </w:rPr>
     </w:lvl>
   </w:abstractNum>
-  <w:abstractNum w:abstractNumId="20">
+  <w:abstractNum w:abstractNumId="21">
     <w:nsid w:val="4BE8581F"/>
     <w:multiLevelType w:val="hybridMultilevel"/>
     <w:tmpl w:val="E062C9F6"/>
@@ -5022,7 +5399,7 @@
       </w:rPr>
     </w:lvl>
   </w:abstractNum>
-  <w:abstractNum w:abstractNumId="21">
+  <w:abstractNum w:abstractNumId="22">
     <w:nsid w:val="4DD3677B"/>
     <w:multiLevelType w:val="hybridMultilevel"/>
     <w:tmpl w:val="53D6BE3A"/>
@@ -5162,7 +5539,7 @@
       </w:rPr>
     </w:lvl>
   </w:abstractNum>
-  <w:abstractNum w:abstractNumId="22">
+  <w:abstractNum w:abstractNumId="23">
     <w:nsid w:val="50965E9C"/>
     <w:multiLevelType w:val="hybridMultilevel"/>
     <w:tmpl w:val="3DFC5780"/>
@@ -5302,7 +5679,7 @@
       </w:rPr>
     </w:lvl>
   </w:abstractNum>
-  <w:abstractNum w:abstractNumId="23">
+  <w:abstractNum w:abstractNumId="24">
     <w:nsid w:val="51991C7B"/>
     <w:multiLevelType w:val="hybridMultilevel"/>
     <w:tmpl w:val="845ACF6C"/>
@@ -5415,7 +5792,7 @@
       </w:rPr>
     </w:lvl>
   </w:abstractNum>
-  <w:abstractNum w:abstractNumId="24">
+  <w:abstractNum w:abstractNumId="25">
     <w:nsid w:val="58405305"/>
     <w:multiLevelType w:val="hybridMultilevel"/>
     <w:tmpl w:val="52BA0118"/>
@@ -5505,7 +5882,120 @@
       </w:pPr>
     </w:lvl>
   </w:abstractNum>
-  <w:abstractNum w:abstractNumId="25">
+  <w:abstractNum w:abstractNumId="26">
+    <w:nsid w:val="5B0B0B60"/>
+    <w:multiLevelType w:val="hybridMultilevel"/>
+    <w:tmpl w:val="442CA0B2"/>
+    <w:lvl w:ilvl="0" w:tplc="04090001">
+      <w:start w:val="1"/>
+      <w:numFmt w:val="bullet"/>
+      <w:lvlText w:val=""/>
+      <w:lvlJc w:val="left"/>
+      <w:pPr>
+        <w:ind w:left="720" w:hanging="360"/>
+      </w:pPr>
+      <w:rPr>
+        <w:rFonts w:ascii="Symbol" w:hAnsi="Symbol" w:hint="default"/>
+      </w:rPr>
+    </w:lvl>
+    <w:lvl w:ilvl="1" w:tplc="04090003" w:tentative="1">
+      <w:start w:val="1"/>
+      <w:numFmt w:val="bullet"/>
+      <w:lvlText w:val="o"/>
+      <w:lvlJc w:val="left"/>
+      <w:pPr>
+        <w:ind w:left="1440" w:hanging="360"/>
+      </w:pPr>
+      <w:rPr>
+        <w:rFonts w:ascii="Courier New" w:hAnsi="Courier New" w:hint="default"/>
+      </w:rPr>
+    </w:lvl>
+    <w:lvl w:ilvl="2" w:tplc="04090005" w:tentative="1">
+      <w:start w:val="1"/>
+      <w:numFmt w:val="bullet"/>
+      <w:lvlText w:val=""/>
+      <w:lvlJc w:val="left"/>
+      <w:pPr>
+        <w:ind w:left="2160" w:hanging="360"/>
+      </w:pPr>
+      <w:rPr>
+        <w:rFonts w:ascii="Wingdings" w:hAnsi="Wingdings" w:hint="default"/>
+      </w:rPr>
+    </w:lvl>
+    <w:lvl w:ilvl="3" w:tplc="04090001" w:tentative="1">
+      <w:start w:val="1"/>
+      <w:numFmt w:val="bullet"/>
+      <w:lvlText w:val=""/>
+      <w:lvlJc w:val="left"/>
+      <w:pPr>
+        <w:ind w:left="2880" w:hanging="360"/>
+      </w:pPr>
+      <w:rPr>
+        <w:rFonts w:ascii="Symbol" w:hAnsi="Symbol" w:hint="default"/>
+      </w:rPr>
+    </w:lvl>
+    <w:lvl w:ilvl="4" w:tplc="04090003" w:tentative="1">
+      <w:start w:val="1"/>
+      <w:numFmt w:val="bullet"/>
+      <w:lvlText w:val="o"/>
+      <w:lvlJc w:val="left"/>
+      <w:pPr>
+        <w:ind w:left="3600" w:hanging="360"/>
+      </w:pPr>
+      <w:rPr>
+        <w:rFonts w:ascii="Courier New" w:hAnsi="Courier New" w:hint="default"/>
+      </w:rPr>
+    </w:lvl>
+    <w:lvl w:ilvl="5" w:tplc="04090005" w:tentative="1">
+      <w:start w:val="1"/>
+      <w:numFmt w:val="bullet"/>
+      <w:lvlText w:val=""/>
+      <w:lvlJc w:val="left"/>
+      <w:pPr>
+        <w:ind w:left="4320" w:hanging="360"/>
+      </w:pPr>
+      <w:rPr>
+        <w:rFonts w:ascii="Wingdings" w:hAnsi="Wingdings" w:hint="default"/>
+      </w:rPr>
+    </w:lvl>
+    <w:lvl w:ilvl="6" w:tplc="04090001" w:tentative="1">
+      <w:start w:val="1"/>
+      <w:numFmt w:val="bullet"/>
+      <w:lvlText w:val=""/>
+      <w:lvlJc w:val="left"/>
+      <w:pPr>
+        <w:ind w:left="5040" w:hanging="360"/>
+      </w:pPr>
+      <w:rPr>
+        <w:rFonts w:ascii="Symbol" w:hAnsi="Symbol" w:hint="default"/>
+      </w:rPr>
+    </w:lvl>
+    <w:lvl w:ilvl="7" w:tplc="04090003" w:tentative="1">
+      <w:start w:val="1"/>
+      <w:numFmt w:val="bullet"/>
+      <w:lvlText w:val="o"/>
+      <w:lvlJc w:val="left"/>
+      <w:pPr>
+        <w:ind w:left="5760" w:hanging="360"/>
+      </w:pPr>
+      <w:rPr>
+        <w:rFonts w:ascii="Courier New" w:hAnsi="Courier New" w:hint="default"/>
+      </w:rPr>
+    </w:lvl>
+    <w:lvl w:ilvl="8" w:tplc="04090005" w:tentative="1">
+      <w:start w:val="1"/>
+      <w:numFmt w:val="bullet"/>
+      <w:lvlText w:val=""/>
+      <w:lvlJc w:val="left"/>
+      <w:pPr>
+        <w:ind w:left="6480" w:hanging="360"/>
+      </w:pPr>
+      <w:rPr>
+        <w:rFonts w:ascii="Wingdings" w:hAnsi="Wingdings" w:hint="default"/>
+      </w:rPr>
+    </w:lvl>
+  </w:abstractNum>
+  <w:abstractNum w:abstractNumId="27">
     <w:nsid w:val="5E5117A8"/>
     <w:multiLevelType w:val="hybridMultilevel"/>
     <w:tmpl w:val="AD60C53E"/>
@@ -5645,7 +6135,7 @@
       </w:rPr>
     </w:lvl>
   </w:abstractNum>
-  <w:abstractNum w:abstractNumId="26">
+  <w:abstractNum w:abstractNumId="28">
     <w:nsid w:val="5F7A1BB7"/>
     <w:multiLevelType w:val="hybridMultilevel"/>
     <w:tmpl w:val="FE940B8C"/>
@@ -5758,7 +6248,120 @@
       </w:rPr>
     </w:lvl>
   </w:abstractNum>
-  <w:abstractNum w:abstractNumId="27">
+  <w:abstractNum w:abstractNumId="29">
+    <w:nsid w:val="60B667DB"/>
+    <w:multiLevelType w:val="hybridMultilevel"/>
+    <w:tmpl w:val="2C344376"/>
+    <w:lvl w:ilvl="0" w:tplc="04090001">
+      <w:start w:val="1"/>
+      <w:numFmt w:val="bullet"/>
+      <w:lvlText w:val=""/>
+      <w:lvlJc w:val="left"/>
+      <w:pPr>
+        <w:ind w:left="720" w:hanging="360"/>
+      </w:pPr>
+      <w:rPr>
+        <w:rFonts w:ascii="Symbol" w:hAnsi="Symbol" w:hint="default"/>
+      </w:rPr>
+    </w:lvl>
+    <w:lvl w:ilvl="1" w:tplc="04090003" w:tentative="1">
+      <w:start w:val="1"/>
+      <w:numFmt w:val="bullet"/>
+      <w:lvlText w:val="o"/>
+      <w:lvlJc w:val="left"/>
+      <w:pPr>
+        <w:ind w:left="1440" w:hanging="360"/>
+      </w:pPr>
+      <w:rPr>
+        <w:rFonts w:ascii="Courier New" w:hAnsi="Courier New" w:hint="default"/>
+      </w:rPr>
+    </w:lvl>
+    <w:lvl w:ilvl="2" w:tplc="04090005" w:tentative="1">
+      <w:start w:val="1"/>
+      <w:numFmt w:val="bullet"/>
+      <w:lvlText w:val=""/>
+      <w:lvlJc w:val="left"/>
+      <w:pPr>
+        <w:ind w:left="2160" w:hanging="360"/>
+      </w:pPr>
+      <w:rPr>
+        <w:rFonts w:ascii="Wingdings" w:hAnsi="Wingdings" w:hint="default"/>
+      </w:rPr>
+    </w:lvl>
+    <w:lvl w:ilvl="3" w:tplc="04090001" w:tentative="1">
+      <w:start w:val="1"/>
+      <w:numFmt w:val="bullet"/>
+      <w:lvlText w:val=""/>
+      <w:lvlJc w:val="left"/>
+      <w:pPr>
+        <w:ind w:left="2880" w:hanging="360"/>
+      </w:pPr>
+      <w:rPr>
+        <w:rFonts w:ascii="Symbol" w:hAnsi="Symbol" w:hint="default"/>
+      </w:rPr>
+    </w:lvl>
+    <w:lvl w:ilvl="4" w:tplc="04090003" w:tentative="1">
+      <w:start w:val="1"/>
+      <w:numFmt w:val="bullet"/>
+      <w:lvlText w:val="o"/>
+      <w:lvlJc w:val="left"/>
+      <w:pPr>
+        <w:ind w:left="3600" w:hanging="360"/>
+      </w:pPr>
+      <w:rPr>
+        <w:rFonts w:ascii="Courier New" w:hAnsi="Courier New" w:hint="default"/>
+      </w:rPr>
+    </w:lvl>
+    <w:lvl w:ilvl="5" w:tplc="04090005" w:tentative="1">
+      <w:start w:val="1"/>
+      <w:numFmt w:val="bullet"/>
+      <w:lvlText w:val=""/>
+      <w:lvlJc w:val="left"/>
+      <w:pPr>
+        <w:ind w:left="4320" w:hanging="360"/>
+      </w:pPr>
+      <w:rPr>
+        <w:rFonts w:ascii="Wingdings" w:hAnsi="Wingdings" w:hint="default"/>
+      </w:rPr>
+    </w:lvl>
+    <w:lvl w:ilvl="6" w:tplc="04090001" w:tentative="1">
+      <w:start w:val="1"/>
+      <w:numFmt w:val="bullet"/>
+      <w:lvlText w:val=""/>
+      <w:lvlJc w:val="left"/>
+      <w:pPr>
+        <w:ind w:left="5040" w:hanging="360"/>
+      </w:pPr>
+      <w:rPr>
+        <w:rFonts w:ascii="Symbol" w:hAnsi="Symbol" w:hint="default"/>
+      </w:rPr>
+    </w:lvl>
+    <w:lvl w:ilvl="7" w:tplc="04090003" w:tentative="1">
+      <w:start w:val="1"/>
+      <w:numFmt w:val="bullet"/>
+      <w:lvlText w:val="o"/>
+      <w:lvlJc w:val="left"/>
+      <w:pPr>
+        <w:ind w:left="5760" w:hanging="360"/>
+      </w:pPr>
+      <w:rPr>
+        <w:rFonts w:ascii="Courier New" w:hAnsi="Courier New" w:hint="default"/>
+      </w:rPr>
+    </w:lvl>
+    <w:lvl w:ilvl="8" w:tplc="04090005" w:tentative="1">
+      <w:start w:val="1"/>
+      <w:numFmt w:val="bullet"/>
+      <w:lvlText w:val=""/>
+      <w:lvlJc w:val="left"/>
+      <w:pPr>
+        <w:ind w:left="6480" w:hanging="360"/>
+      </w:pPr>
+      <w:rPr>
+        <w:rFonts w:ascii="Wingdings" w:hAnsi="Wingdings" w:hint="default"/>
+      </w:rPr>
+    </w:lvl>
+  </w:abstractNum>
+  <w:abstractNum w:abstractNumId="30">
     <w:nsid w:val="64BC5BCE"/>
     <w:multiLevelType w:val="hybridMultilevel"/>
     <w:tmpl w:val="868C458C"/>
@@ -5848,7 +6451,7 @@
       </w:pPr>
     </w:lvl>
   </w:abstractNum>
-  <w:abstractNum w:abstractNumId="28">
+  <w:abstractNum w:abstractNumId="31">
     <w:nsid w:val="713E3067"/>
     <w:multiLevelType w:val="hybridMultilevel"/>
     <w:tmpl w:val="388E2EF0"/>
@@ -5961,7 +6564,7 @@
       </w:rPr>
     </w:lvl>
   </w:abstractNum>
-  <w:abstractNum w:abstractNumId="29">
+  <w:abstractNum w:abstractNumId="32">
     <w:nsid w:val="727E22BD"/>
     <w:multiLevelType w:val="hybridMultilevel"/>
     <w:tmpl w:val="D35031F6"/>
@@ -6074,7 +6677,7 @@
       </w:rPr>
     </w:lvl>
   </w:abstractNum>
-  <w:abstractNum w:abstractNumId="30">
+  <w:abstractNum w:abstractNumId="33">
     <w:nsid w:val="72B26D8F"/>
     <w:multiLevelType w:val="hybridMultilevel"/>
     <w:tmpl w:val="5B58A5DA"/>
@@ -6164,7 +6767,7 @@
       </w:pPr>
     </w:lvl>
   </w:abstractNum>
-  <w:abstractNum w:abstractNumId="31">
+  <w:abstractNum w:abstractNumId="34">
     <w:nsid w:val="75D83A69"/>
     <w:multiLevelType w:val="hybridMultilevel"/>
     <w:tmpl w:val="195C3BCC"/>
@@ -6304,7 +6907,7 @@
       </w:rPr>
     </w:lvl>
   </w:abstractNum>
-  <w:abstractNum w:abstractNumId="32">
+  <w:abstractNum w:abstractNumId="35">
     <w:nsid w:val="7B664405"/>
     <w:multiLevelType w:val="hybridMultilevel"/>
     <w:tmpl w:val="47B43476"/>
@@ -6418,109 +7021,118 @@
     </w:lvl>
   </w:abstractNum>
   <w:num w:numId="1">
-    <w:abstractNumId w:val="22"/>
+    <w:abstractNumId w:val="23"/>
   </w:num>
   <w:num w:numId="2">
     <w:abstractNumId w:val="6"/>
   </w:num>
   <w:num w:numId="3">
-    <w:abstractNumId w:val="21"/>
+    <w:abstractNumId w:val="22"/>
   </w:num>
   <w:num w:numId="4">
-    <w:abstractNumId w:val="25"/>
+    <w:abstractNumId w:val="27"/>
   </w:num>
   <w:num w:numId="5">
     <w:abstractNumId w:val="5"/>
   </w:num>
   <w:num w:numId="6">
-    <w:abstractNumId w:val="31"/>
+    <w:abstractNumId w:val="34"/>
   </w:num>
   <w:num w:numId="7">
     <w:abstractNumId w:val="2"/>
   </w:num>
   <w:num w:numId="8">
-    <w:abstractNumId w:val="23"/>
+    <w:abstractNumId w:val="24"/>
   </w:num>
   <w:num w:numId="9">
     <w:abstractNumId w:val="1"/>
   </w:num>
   <w:num w:numId="10">
-    <w:abstractNumId w:val="20"/>
+    <w:abstractNumId w:val="21"/>
   </w:num>
   <w:num w:numId="11">
     <w:abstractNumId w:val="0"/>
   </w:num>
   <w:num w:numId="12">
-    <w:abstractNumId w:val="11"/>
+    <w:abstractNumId w:val="12"/>
   </w:num>
   <w:num w:numId="13">
+    <w:abstractNumId w:val="33"/>
+  </w:num>
+  <w:num w:numId="14">
+    <w:abstractNumId w:val="25"/>
+  </w:num>
+  <w:num w:numId="15">
     <w:abstractNumId w:val="30"/>
   </w:num>
-  <w:num w:numId="14">
-    <w:abstractNumId w:val="24"/>
+  <w:num w:numId="16">
+    <w:abstractNumId w:val="14"/>
   </w:num>
-  <w:num w:numId="15">
-    <w:abstractNumId w:val="27"/>
+  <w:num w:numId="17">
+    <w:abstractNumId w:val="19"/>
   </w:num>
-  <w:num w:numId="16">
+  <w:num w:numId="18">
+    <w:abstractNumId w:val="9"/>
+  </w:num>
+  <w:num w:numId="19">
     <w:abstractNumId w:val="13"/>
   </w:num>
-  <w:num w:numId="17">
-    <w:abstractNumId w:val="18"/>
-  </w:num>
-  <w:num w:numId="18">
-    <w:abstractNumId w:val="8"/>
-  </w:num>
-  <w:num w:numId="19">
-    <w:abstractNumId w:val="12"/>
-  </w:num>
   <w:num w:numId="20">
-    <w:abstractNumId w:val="9"/>
+    <w:abstractNumId w:val="10"/>
   </w:num>
   <w:num w:numId="21">
-    <w:abstractNumId w:val="26"/>
+    <w:abstractNumId w:val="28"/>
   </w:num>
   <w:num w:numId="22">
-    <w:abstractNumId w:val="14"/>
+    <w:abstractNumId w:val="15"/>
   </w:num>
   <w:num w:numId="23">
     <w:abstractNumId w:val="3"/>
   </w:num>
   <w:num w:numId="24">
-    <w:abstractNumId w:val="28"/>
+    <w:abstractNumId w:val="31"/>
   </w:num>
   <w:num w:numId="25">
-    <w:abstractNumId w:val="7"/>
+    <w:abstractNumId w:val="8"/>
   </w:num>
   <w:num w:numId="26">
     <w:abstractNumId w:val="4"/>
   </w:num>
   <w:num w:numId="27">
+    <w:abstractNumId w:val="35"/>
+  </w:num>
+  <w:num w:numId="28">
+    <w:abstractNumId w:val="20"/>
+  </w:num>
+  <w:num w:numId="29">
+    <w:abstractNumId w:val="17"/>
+  </w:num>
+  <w:num w:numId="30">
     <w:abstractNumId w:val="32"/>
   </w:num>
-  <w:num w:numId="28">
-    <w:abstractNumId w:val="19"/>
+  <w:num w:numId="31">
+    <w:abstractNumId w:val="11"/>
   </w:num>
-  <w:num w:numId="29">
+  <w:num w:numId="32">
+    <w:abstractNumId w:val="18"/>
+  </w:num>
+  <w:num w:numId="33">
     <w:abstractNumId w:val="16"/>
   </w:num>
-  <w:num w:numId="30">
+  <w:num w:numId="34">
+    <w:abstractNumId w:val="26"/>
+  </w:num>
+  <w:num w:numId="35">
+    <w:abstractNumId w:val="7"/>
+  </w:num>
+  <w:num w:numId="36">
     <w:abstractNumId w:val="29"/>
-  </w:num>
-  <w:num w:numId="31">
-    <w:abstractNumId w:val="10"/>
-  </w:num>
-  <w:num w:numId="32">
-    <w:abstractNumId w:val="17"/>
-  </w:num>
-  <w:num w:numId="33">
-    <w:abstractNumId w:val="15"/>
   </w:num>
 </w:numbering>
 </file>
 
 <file path=word/styles.xml><?xml version="1.0" encoding="utf-8"?>
-<w:styles xmlns:r="http://schemas.openxmlformats.org/officeDocument/2006/relationships" xmlns:w="http://schemas.openxmlformats.org/wordprocessingml/2006/main">
+<w:styles xmlns:mc="http://schemas.openxmlformats.org/markup-compatibility/2006" xmlns:r="http://schemas.openxmlformats.org/officeDocument/2006/relationships" xmlns:w="http://schemas.openxmlformats.org/wordprocessingml/2006/main" xmlns:w14="http://schemas.microsoft.com/office/word/2010/wordml" mc:Ignorable="w14">
   <w:docDefaults>
     <w:rPrDefault>
       <w:rPr>
@@ -6530,7 +7142,7 @@
     </w:rPrDefault>
     <w:pPrDefault/>
   </w:docDefaults>
-  <w:latentStyles w:defLockedState="0" w:defUIPriority="0" w:defSemiHidden="0" w:defUnhideWhenUsed="0" w:defQFormat="0" w:count="267">
+  <w:latentStyles w:defLockedState="0" w:defUIPriority="0" w:defSemiHidden="0" w:defUnhideWhenUsed="0" w:defQFormat="0" w:count="276">
     <w:lsdException w:name="Normal" w:qFormat="1"/>
     <w:lsdException w:name="heading 1" w:qFormat="1"/>
     <w:lsdException w:name="heading 2" w:semiHidden="1" w:unhideWhenUsed="1" w:qFormat="1"/>
@@ -6758,7 +7370,6 @@
     <w:uiPriority w:val="99"/>
     <w:semiHidden/>
     <w:unhideWhenUsed/>
-    <w:qFormat/>
     <w:tblPr>
       <w:tblInd w:w="0" w:type="dxa"/>
       <w:tblCellMar>
@@ -6989,6 +7600,498 @@
       <w:color w:val="365F91" w:themeColor="accent1" w:themeShade="BF"/>
       <w:sz w:val="28"/>
       <w:szCs w:val="28"/>
+    </w:rPr>
+  </w:style>
+  <w:style w:type="character" w:styleId="FollowedHyperlink">
+    <w:name w:val="FollowedHyperlink"/>
+    <w:basedOn w:val="DefaultParagraphFont"/>
+    <w:rsid w:val="009E644C"/>
+    <w:rPr>
+      <w:color w:val="800080" w:themeColor="followedHyperlink"/>
+      <w:u w:val="single"/>
+    </w:rPr>
+  </w:style>
+</w:styles>
+</file>
+
+<file path=word/stylesWithEffects.xml><?xml version="1.0" encoding="utf-8"?>
+<w:styles xmlns:wpc="http://schemas.microsoft.com/office/word/2010/wordprocessingCanvas" xmlns:mo="http://schemas.microsoft.com/office/mac/office/2008/main" xmlns:mc="http://schemas.openxmlformats.org/markup-compatibility/2006" xmlns:mv="urn:schemas-microsoft-com:mac:vml" xmlns:o="urn:schemas-microsoft-com:office:office" xmlns:r="http://schemas.openxmlformats.org/officeDocument/2006/relationships" xmlns:m="http://schemas.openxmlformats.org/officeDocument/2006/math" xmlns:v="urn:schemas-microsoft-com:vml" xmlns:wp14="http://schemas.microsoft.com/office/word/2010/wordprocessingDrawing" xmlns:wp="http://schemas.openxmlformats.org/drawingml/2006/wordprocessingDrawing" xmlns:w10="urn:schemas-microsoft-com:office:word" xmlns:w="http://schemas.openxmlformats.org/wordprocessingml/2006/main" xmlns:w14="http://schemas.microsoft.com/office/word/2010/wordml" xmlns:wpg="http://schemas.microsoft.com/office/word/2010/wordprocessingGroup" xmlns:wpi="http://schemas.microsoft.com/office/word/2010/wordprocessingInk" xmlns:wne="http://schemas.microsoft.com/office/word/2006/wordml" xmlns:wps="http://schemas.microsoft.com/office/word/2010/wordprocessingShape" mc:Ignorable="w14 wp14">
+  <w:docDefaults>
+    <w:rPrDefault>
+      <w:rPr>
+        <w:rFonts w:ascii="Times New Roman" w:eastAsia="Times New Roman" w:hAnsi="Times New Roman" w:cs="Times New Roman"/>
+        <w:lang w:val="en-US" w:eastAsia="en-US" w:bidi="ar-SA"/>
+      </w:rPr>
+    </w:rPrDefault>
+    <w:pPrDefault/>
+  </w:docDefaults>
+  <w:latentStyles w:defLockedState="0" w:defUIPriority="0" w:defSemiHidden="0" w:defUnhideWhenUsed="0" w:defQFormat="0" w:count="276">
+    <w:lsdException w:name="Normal" w:qFormat="1"/>
+    <w:lsdException w:name="heading 1" w:qFormat="1"/>
+    <w:lsdException w:name="heading 2" w:semiHidden="1" w:unhideWhenUsed="1" w:qFormat="1"/>
+    <w:lsdException w:name="heading 3" w:semiHidden="1" w:uiPriority="9" w:unhideWhenUsed="1" w:qFormat="1"/>
+    <w:lsdException w:name="heading 4" w:semiHidden="1" w:uiPriority="9" w:unhideWhenUsed="1" w:qFormat="1"/>
+    <w:lsdException w:name="heading 5" w:semiHidden="1" w:unhideWhenUsed="1" w:qFormat="1"/>
+    <w:lsdException w:name="heading 6" w:semiHidden="1" w:unhideWhenUsed="1" w:qFormat="1"/>
+    <w:lsdException w:name="heading 7" w:semiHidden="1" w:unhideWhenUsed="1" w:qFormat="1"/>
+    <w:lsdException w:name="heading 8" w:semiHidden="1" w:unhideWhenUsed="1" w:qFormat="1"/>
+    <w:lsdException w:name="heading 9" w:semiHidden="1" w:unhideWhenUsed="1" w:qFormat="1"/>
+    <w:lsdException w:name="footer" w:uiPriority="99"/>
+    <w:lsdException w:name="caption" w:semiHidden="1" w:unhideWhenUsed="1" w:qFormat="1"/>
+    <w:lsdException w:name="Title" w:qFormat="1"/>
+    <w:lsdException w:name="Subtitle" w:qFormat="1"/>
+    <w:lsdException w:name="Strong" w:uiPriority="22" w:qFormat="1"/>
+    <w:lsdException w:name="Emphasis" w:qFormat="1"/>
+    <w:lsdException w:name="Placeholder Text" w:semiHidden="1" w:uiPriority="99"/>
+    <w:lsdException w:name="No Spacing" w:uiPriority="1" w:qFormat="1"/>
+    <w:lsdException w:name="Light Shading" w:uiPriority="60"/>
+    <w:lsdException w:name="Light List" w:uiPriority="61"/>
+    <w:lsdException w:name="Light Grid" w:uiPriority="62"/>
+    <w:lsdException w:name="Medium Shading 1" w:uiPriority="63"/>
+    <w:lsdException w:name="Medium Shading 2" w:uiPriority="64"/>
+    <w:lsdException w:name="Medium List 1" w:uiPriority="65"/>
+    <w:lsdException w:name="Medium List 2" w:uiPriority="66"/>
+    <w:lsdException w:name="Medium Grid 1" w:uiPriority="67"/>
+    <w:lsdException w:name="Medium Grid 2" w:uiPriority="68"/>
+    <w:lsdException w:name="Medium Grid 3" w:uiPriority="69"/>
+    <w:lsdException w:name="Dark List" w:uiPriority="70"/>
+    <w:lsdException w:name="Colorful Shading" w:uiPriority="71"/>
+    <w:lsdException w:name="Colorful List" w:uiPriority="72"/>
+    <w:lsdException w:name="Colorful Grid" w:uiPriority="73"/>
+    <w:lsdException w:name="Light Shading Accent 1" w:uiPriority="60"/>
+    <w:lsdException w:name="Light List Accent 1" w:uiPriority="61"/>
+    <w:lsdException w:name="Light Grid Accent 1" w:uiPriority="62"/>
+    <w:lsdException w:name="Medium Shading 1 Accent 1" w:uiPriority="63"/>
+    <w:lsdException w:name="Medium Shading 2 Accent 1" w:uiPriority="64"/>
+    <w:lsdException w:name="Medium List 1 Accent 1" w:uiPriority="65"/>
+    <w:lsdException w:name="Revision" w:semiHidden="1" w:uiPriority="99"/>
+    <w:lsdException w:name="List Paragraph" w:qFormat="1"/>
+    <w:lsdException w:name="Quote" w:uiPriority="29" w:qFormat="1"/>
+    <w:lsdException w:name="Intense Quote" w:uiPriority="30" w:qFormat="1"/>
+    <w:lsdException w:name="Medium List 2 Accent 1" w:uiPriority="66"/>
+    <w:lsdException w:name="Medium Grid 1 Accent 1" w:uiPriority="67"/>
+    <w:lsdException w:name="Medium Grid 2 Accent 1" w:uiPriority="68"/>
+    <w:lsdException w:name="Medium Grid 3 Accent 1" w:uiPriority="69"/>
+    <w:lsdException w:name="Dark List Accent 1" w:uiPriority="70"/>
+    <w:lsdException w:name="Colorful Shading Accent 1" w:uiPriority="71"/>
+    <w:lsdException w:name="Colorful List Accent 1" w:uiPriority="72"/>
+    <w:lsdException w:name="Colorful Grid Accent 1" w:uiPriority="73"/>
+    <w:lsdException w:name="Light Shading Accent 2" w:uiPriority="60"/>
+    <w:lsdException w:name="Light List Accent 2" w:uiPriority="61"/>
+    <w:lsdException w:name="Light Grid Accent 2" w:uiPriority="62"/>
+    <w:lsdException w:name="Medium Shading 1 Accent 2" w:uiPriority="63"/>
+    <w:lsdException w:name="Medium Shading 2 Accent 2" w:uiPriority="64"/>
+    <w:lsdException w:name="Medium List 1 Accent 2" w:uiPriority="65"/>
+    <w:lsdException w:name="Medium List 2 Accent 2" w:uiPriority="66"/>
+    <w:lsdException w:name="Medium Grid 1 Accent 2" w:uiPriority="67"/>
+    <w:lsdException w:name="Medium Grid 2 Accent 2" w:uiPriority="68"/>
+    <w:lsdException w:name="Medium Grid 3 Accent 2" w:uiPriority="69"/>
+    <w:lsdException w:name="Dark List Accent 2" w:uiPriority="70"/>
+    <w:lsdException w:name="Colorful Shading Accent 2" w:uiPriority="71"/>
+    <w:lsdException w:name="Colorful List Accent 2" w:uiPriority="72"/>
+    <w:lsdException w:name="Colorful Grid Accent 2" w:uiPriority="73"/>
+    <w:lsdException w:name="Light Shading Accent 3" w:uiPriority="60"/>
+    <w:lsdException w:name="Light List Accent 3" w:uiPriority="61"/>
+    <w:lsdException w:name="Light Grid Accent 3" w:uiPriority="62"/>
+    <w:lsdException w:name="Medium Shading 1 Accent 3" w:uiPriority="63"/>
+    <w:lsdException w:name="Medium Shading 2 Accent 3" w:uiPriority="64"/>
+    <w:lsdException w:name="Medium List 1 Accent 3" w:uiPriority="65"/>
+    <w:lsdException w:name="Medium List 2 Accent 3" w:uiPriority="66"/>
+    <w:lsdException w:name="Medium Grid 1 Accent 3" w:uiPriority="67"/>
+    <w:lsdException w:name="Medium Grid 2 Accent 3" w:uiPriority="68"/>
+    <w:lsdException w:name="Medium Grid 3 Accent 3" w:uiPriority="69"/>
+    <w:lsdException w:name="Dark List Accent 3" w:uiPriority="70"/>
+    <w:lsdException w:name="Colorful Shading Accent 3" w:uiPriority="71"/>
+    <w:lsdException w:name="Colorful List Accent 3" w:uiPriority="72"/>
+    <w:lsdException w:name="Colorful Grid Accent 3" w:uiPriority="73"/>
+    <w:lsdException w:name="Light Shading Accent 4" w:uiPriority="60"/>
+    <w:lsdException w:name="Light List Accent 4" w:uiPriority="61"/>
+    <w:lsdException w:name="Light Grid Accent 4" w:uiPriority="62"/>
+    <w:lsdException w:name="Medium Shading 1 Accent 4" w:uiPriority="63"/>
+    <w:lsdException w:name="Medium Shading 2 Accent 4" w:uiPriority="64"/>
+    <w:lsdException w:name="Medium List 1 Accent 4" w:uiPriority="65"/>
+    <w:lsdException w:name="Medium List 2 Accent 4" w:uiPriority="66"/>
+    <w:lsdException w:name="Medium Grid 1 Accent 4" w:uiPriority="67"/>
+    <w:lsdException w:name="Medium Grid 2 Accent 4" w:uiPriority="68"/>
+    <w:lsdException w:name="Medium Grid 3 Accent 4" w:uiPriority="69"/>
+    <w:lsdException w:name="Dark List Accent 4" w:uiPriority="70"/>
+    <w:lsdException w:name="Colorful Shading Accent 4" w:uiPriority="71"/>
+    <w:lsdException w:name="Colorful List Accent 4" w:uiPriority="72"/>
+    <w:lsdException w:name="Colorful Grid Accent 4" w:uiPriority="73"/>
+    <w:lsdException w:name="Light Shading Accent 5" w:uiPriority="60"/>
+    <w:lsdException w:name="Light List Accent 5" w:uiPriority="61"/>
+    <w:lsdException w:name="Light Grid Accent 5" w:uiPriority="62"/>
+    <w:lsdException w:name="Medium Shading 1 Accent 5" w:uiPriority="63"/>
+    <w:lsdException w:name="Medium Shading 2 Accent 5" w:uiPriority="64"/>
+    <w:lsdException w:name="Medium List 1 Accent 5" w:uiPriority="65"/>
+    <w:lsdException w:name="Medium List 2 Accent 5" w:uiPriority="66"/>
+    <w:lsdException w:name="Medium Grid 1 Accent 5" w:uiPriority="67"/>
+    <w:lsdException w:name="Medium Grid 2 Accent 5" w:uiPriority="68"/>
+    <w:lsdException w:name="Medium Grid 3 Accent 5" w:uiPriority="69"/>
+    <w:lsdException w:name="Dark List Accent 5" w:uiPriority="70"/>
+    <w:lsdException w:name="Colorful Shading Accent 5" w:uiPriority="71"/>
+    <w:lsdException w:name="Colorful List Accent 5" w:uiPriority="72"/>
+    <w:lsdException w:name="Colorful Grid Accent 5" w:uiPriority="73"/>
+    <w:lsdException w:name="Light Shading Accent 6" w:uiPriority="60"/>
+    <w:lsdException w:name="Light List Accent 6" w:uiPriority="61"/>
+    <w:lsdException w:name="Light Grid Accent 6" w:uiPriority="62"/>
+    <w:lsdException w:name="Medium Shading 1 Accent 6" w:uiPriority="63"/>
+    <w:lsdException w:name="Medium Shading 2 Accent 6" w:uiPriority="64"/>
+    <w:lsdException w:name="Medium List 1 Accent 6" w:uiPriority="65"/>
+    <w:lsdException w:name="Medium List 2 Accent 6" w:uiPriority="66"/>
+    <w:lsdException w:name="Medium Grid 1 Accent 6" w:uiPriority="67"/>
+    <w:lsdException w:name="Medium Grid 2 Accent 6" w:uiPriority="68"/>
+    <w:lsdException w:name="Medium Grid 3 Accent 6" w:uiPriority="69"/>
+    <w:lsdException w:name="Dark List Accent 6" w:uiPriority="70"/>
+    <w:lsdException w:name="Colorful Shading Accent 6" w:uiPriority="71"/>
+    <w:lsdException w:name="Colorful List Accent 6" w:uiPriority="72"/>
+    <w:lsdException w:name="Colorful Grid Accent 6" w:uiPriority="73"/>
+    <w:lsdException w:name="Subtle Emphasis" w:uiPriority="19" w:qFormat="1"/>
+    <w:lsdException w:name="Intense Emphasis" w:uiPriority="21" w:qFormat="1"/>
+    <w:lsdException w:name="Subtle Reference" w:uiPriority="31" w:qFormat="1"/>
+    <w:lsdException w:name="Intense Reference" w:uiPriority="32" w:qFormat="1"/>
+    <w:lsdException w:name="Book Title" w:uiPriority="33" w:qFormat="1"/>
+    <w:lsdException w:name="Bibliography" w:semiHidden="1" w:uiPriority="37" w:unhideWhenUsed="1"/>
+    <w:lsdException w:name="TOC Heading" w:semiHidden="1" w:uiPriority="39" w:unhideWhenUsed="1" w:qFormat="1"/>
+  </w:latentStyles>
+  <w:style w:type="paragraph" w:default="1" w:styleId="Normal">
+    <w:name w:val="Normal"/>
+    <w:qFormat/>
+    <w:rsid w:val="000A53D6"/>
+    <w:rPr>
+      <w:sz w:val="24"/>
+      <w:szCs w:val="24"/>
+    </w:rPr>
+  </w:style>
+  <w:style w:type="paragraph" w:styleId="Heading1">
+    <w:name w:val="heading 1"/>
+    <w:basedOn w:val="Normal"/>
+    <w:next w:val="Normal"/>
+    <w:link w:val="Heading1Char"/>
+    <w:qFormat/>
+    <w:rsid w:val="00B40B68"/>
+    <w:pPr>
+      <w:keepNext/>
+      <w:keepLines/>
+      <w:spacing w:before="480"/>
+      <w:outlineLvl w:val="0"/>
+    </w:pPr>
+    <w:rPr>
+      <w:rFonts w:asciiTheme="majorHAnsi" w:eastAsiaTheme="majorEastAsia" w:hAnsiTheme="majorHAnsi" w:cstheme="majorBidi"/>
+      <w:b/>
+      <w:bCs/>
+      <w:color w:val="365F91" w:themeColor="accent1" w:themeShade="BF"/>
+      <w:sz w:val="28"/>
+      <w:szCs w:val="28"/>
+    </w:rPr>
+  </w:style>
+  <w:style w:type="paragraph" w:styleId="Heading2">
+    <w:name w:val="heading 2"/>
+    <w:basedOn w:val="Normal"/>
+    <w:next w:val="Normal"/>
+    <w:link w:val="Heading2Char"/>
+    <w:unhideWhenUsed/>
+    <w:qFormat/>
+    <w:rsid w:val="00212A38"/>
+    <w:pPr>
+      <w:keepNext/>
+      <w:keepLines/>
+      <w:spacing w:before="200"/>
+      <w:outlineLvl w:val="1"/>
+    </w:pPr>
+    <w:rPr>
+      <w:rFonts w:asciiTheme="majorHAnsi" w:eastAsiaTheme="majorEastAsia" w:hAnsiTheme="majorHAnsi" w:cstheme="majorBidi"/>
+      <w:b/>
+      <w:bCs/>
+      <w:color w:val="4F81BD" w:themeColor="accent1"/>
+      <w:sz w:val="26"/>
+      <w:szCs w:val="26"/>
+    </w:rPr>
+  </w:style>
+  <w:style w:type="paragraph" w:styleId="Heading3">
+    <w:name w:val="heading 3"/>
+    <w:basedOn w:val="Normal"/>
+    <w:link w:val="Heading3Char"/>
+    <w:uiPriority w:val="9"/>
+    <w:qFormat/>
+    <w:rsid w:val="00174F49"/>
+    <w:pPr>
+      <w:spacing w:before="100" w:beforeAutospacing="1" w:after="100" w:afterAutospacing="1"/>
+      <w:outlineLvl w:val="2"/>
+    </w:pPr>
+    <w:rPr>
+      <w:b/>
+      <w:bCs/>
+      <w:sz w:val="27"/>
+      <w:szCs w:val="27"/>
+    </w:rPr>
+  </w:style>
+  <w:style w:type="paragraph" w:styleId="Heading4">
+    <w:name w:val="heading 4"/>
+    <w:basedOn w:val="Normal"/>
+    <w:link w:val="Heading4Char"/>
+    <w:uiPriority w:val="9"/>
+    <w:qFormat/>
+    <w:rsid w:val="00174F49"/>
+    <w:pPr>
+      <w:spacing w:before="100" w:beforeAutospacing="1" w:after="100" w:afterAutospacing="1"/>
+      <w:outlineLvl w:val="3"/>
+    </w:pPr>
+    <w:rPr>
+      <w:b/>
+      <w:bCs/>
+    </w:rPr>
+  </w:style>
+  <w:style w:type="character" w:default="1" w:styleId="DefaultParagraphFont">
+    <w:name w:val="Default Paragraph Font"/>
+    <w:uiPriority w:val="1"/>
+    <w:semiHidden/>
+    <w:unhideWhenUsed/>
+  </w:style>
+  <w:style w:type="table" w:default="1" w:styleId="TableNormal">
+    <w:name w:val="Normal Table"/>
+    <w:uiPriority w:val="99"/>
+    <w:semiHidden/>
+    <w:unhideWhenUsed/>
+    <w:tblPr>
+      <w:tblInd w:w="0" w:type="dxa"/>
+      <w:tblCellMar>
+        <w:top w:w="0" w:type="dxa"/>
+        <w:left w:w="108" w:type="dxa"/>
+        <w:bottom w:w="0" w:type="dxa"/>
+        <w:right w:w="108" w:type="dxa"/>
+      </w:tblCellMar>
+    </w:tblPr>
+  </w:style>
+  <w:style w:type="numbering" w:default="1" w:styleId="NoList">
+    <w:name w:val="No List"/>
+    <w:uiPriority w:val="99"/>
+    <w:semiHidden/>
+    <w:unhideWhenUsed/>
+  </w:style>
+  <w:style w:type="character" w:customStyle="1" w:styleId="apple-converted-space">
+    <w:name w:val="apple-converted-space"/>
+    <w:basedOn w:val="DefaultParagraphFont"/>
+    <w:rsid w:val="008A503A"/>
+  </w:style>
+  <w:style w:type="paragraph" w:styleId="ListParagraph">
+    <w:name w:val="List Paragraph"/>
+    <w:basedOn w:val="Normal"/>
+    <w:qFormat/>
+    <w:rsid w:val="007074C8"/>
+    <w:pPr>
+      <w:spacing w:after="200" w:line="276" w:lineRule="auto"/>
+      <w:ind w:left="720"/>
+      <w:contextualSpacing/>
+    </w:pPr>
+    <w:rPr>
+      <w:rFonts w:ascii="Calibri" w:eastAsia="Calibri" w:hAnsi="Calibri"/>
+      <w:sz w:val="22"/>
+      <w:szCs w:val="22"/>
+    </w:rPr>
+  </w:style>
+  <w:style w:type="paragraph" w:styleId="NormalWeb">
+    <w:name w:val="Normal (Web)"/>
+    <w:basedOn w:val="Normal"/>
+    <w:rsid w:val="007074C8"/>
+    <w:pPr>
+      <w:spacing w:before="100" w:beforeAutospacing="1" w:after="100" w:afterAutospacing="1"/>
+    </w:pPr>
+  </w:style>
+  <w:style w:type="paragraph" w:styleId="BodyText2">
+    <w:name w:val="Body Text 2"/>
+    <w:basedOn w:val="Normal"/>
+    <w:link w:val="BodyText2Char"/>
+    <w:rsid w:val="001A5B29"/>
+    <w:pPr>
+      <w:spacing w:after="40" w:line="280" w:lineRule="atLeast"/>
+      <w:outlineLvl w:val="0"/>
+    </w:pPr>
+    <w:rPr>
+      <w:rFonts w:ascii="Arial" w:hAnsi="Arial"/>
+      <w:sz w:val="20"/>
+      <w:lang w:val="en-GB"/>
+    </w:rPr>
+  </w:style>
+  <w:style w:type="character" w:customStyle="1" w:styleId="BodyText2Char">
+    <w:name w:val="Body Text 2 Char"/>
+    <w:basedOn w:val="DefaultParagraphFont"/>
+    <w:link w:val="BodyText2"/>
+    <w:rsid w:val="001A5B29"/>
+    <w:rPr>
+      <w:rFonts w:ascii="Arial" w:hAnsi="Arial"/>
+      <w:szCs w:val="24"/>
+      <w:lang w:val="en-GB"/>
+    </w:rPr>
+  </w:style>
+  <w:style w:type="character" w:customStyle="1" w:styleId="apple-style-span">
+    <w:name w:val="apple-style-span"/>
+    <w:basedOn w:val="DefaultParagraphFont"/>
+    <w:rsid w:val="00387C01"/>
+  </w:style>
+  <w:style w:type="character" w:styleId="Hyperlink">
+    <w:name w:val="Hyperlink"/>
+    <w:basedOn w:val="DefaultParagraphFont"/>
+    <w:rsid w:val="008E5BF8"/>
+    <w:rPr>
+      <w:color w:val="0000FF" w:themeColor="hyperlink"/>
+      <w:u w:val="single"/>
+    </w:rPr>
+  </w:style>
+  <w:style w:type="character" w:customStyle="1" w:styleId="Heading3Char">
+    <w:name w:val="Heading 3 Char"/>
+    <w:basedOn w:val="DefaultParagraphFont"/>
+    <w:link w:val="Heading3"/>
+    <w:uiPriority w:val="9"/>
+    <w:rsid w:val="00174F49"/>
+    <w:rPr>
+      <w:b/>
+      <w:bCs/>
+      <w:sz w:val="27"/>
+      <w:szCs w:val="27"/>
+    </w:rPr>
+  </w:style>
+  <w:style w:type="character" w:customStyle="1" w:styleId="Heading4Char">
+    <w:name w:val="Heading 4 Char"/>
+    <w:basedOn w:val="DefaultParagraphFont"/>
+    <w:link w:val="Heading4"/>
+    <w:uiPriority w:val="9"/>
+    <w:rsid w:val="00174F49"/>
+    <w:rPr>
+      <w:b/>
+      <w:bCs/>
+      <w:sz w:val="24"/>
+      <w:szCs w:val="24"/>
+    </w:rPr>
+  </w:style>
+  <w:style w:type="character" w:styleId="Strong">
+    <w:name w:val="Strong"/>
+    <w:basedOn w:val="DefaultParagraphFont"/>
+    <w:uiPriority w:val="22"/>
+    <w:qFormat/>
+    <w:rsid w:val="00174F49"/>
+    <w:rPr>
+      <w:b/>
+      <w:bCs/>
+    </w:rPr>
+  </w:style>
+  <w:style w:type="paragraph" w:customStyle="1" w:styleId="orgstats">
+    <w:name w:val="orgstats"/>
+    <w:basedOn w:val="Normal"/>
+    <w:rsid w:val="00174F49"/>
+    <w:pPr>
+      <w:spacing w:before="100" w:beforeAutospacing="1" w:after="100" w:afterAutospacing="1"/>
+    </w:pPr>
+  </w:style>
+  <w:style w:type="paragraph" w:customStyle="1" w:styleId="period">
+    <w:name w:val="period"/>
+    <w:basedOn w:val="Normal"/>
+    <w:rsid w:val="00174F49"/>
+    <w:pPr>
+      <w:spacing w:before="100" w:beforeAutospacing="1" w:after="100" w:afterAutospacing="1"/>
+    </w:pPr>
+  </w:style>
+  <w:style w:type="character" w:customStyle="1" w:styleId="duration">
+    <w:name w:val="duration"/>
+    <w:basedOn w:val="DefaultParagraphFont"/>
+    <w:rsid w:val="00174F49"/>
+  </w:style>
+  <w:style w:type="character" w:customStyle="1" w:styleId="location">
+    <w:name w:val="location"/>
+    <w:basedOn w:val="DefaultParagraphFont"/>
+    <w:rsid w:val="00174F49"/>
+  </w:style>
+  <w:style w:type="paragraph" w:styleId="Header">
+    <w:name w:val="header"/>
+    <w:basedOn w:val="Normal"/>
+    <w:link w:val="HeaderChar"/>
+    <w:rsid w:val="00913EDB"/>
+    <w:pPr>
+      <w:tabs>
+        <w:tab w:val="center" w:pos="4680"/>
+        <w:tab w:val="right" w:pos="9360"/>
+      </w:tabs>
+    </w:pPr>
+  </w:style>
+  <w:style w:type="character" w:customStyle="1" w:styleId="HeaderChar">
+    <w:name w:val="Header Char"/>
+    <w:basedOn w:val="DefaultParagraphFont"/>
+    <w:link w:val="Header"/>
+    <w:rsid w:val="00913EDB"/>
+    <w:rPr>
+      <w:sz w:val="24"/>
+      <w:szCs w:val="24"/>
+    </w:rPr>
+  </w:style>
+  <w:style w:type="paragraph" w:styleId="Footer">
+    <w:name w:val="footer"/>
+    <w:basedOn w:val="Normal"/>
+    <w:link w:val="FooterChar"/>
+    <w:uiPriority w:val="99"/>
+    <w:rsid w:val="00913EDB"/>
+    <w:pPr>
+      <w:tabs>
+        <w:tab w:val="center" w:pos="4680"/>
+        <w:tab w:val="right" w:pos="9360"/>
+      </w:tabs>
+    </w:pPr>
+  </w:style>
+  <w:style w:type="character" w:customStyle="1" w:styleId="FooterChar">
+    <w:name w:val="Footer Char"/>
+    <w:basedOn w:val="DefaultParagraphFont"/>
+    <w:link w:val="Footer"/>
+    <w:uiPriority w:val="99"/>
+    <w:rsid w:val="00913EDB"/>
+    <w:rPr>
+      <w:sz w:val="24"/>
+      <w:szCs w:val="24"/>
+    </w:rPr>
+  </w:style>
+  <w:style w:type="character" w:customStyle="1" w:styleId="Heading2Char">
+    <w:name w:val="Heading 2 Char"/>
+    <w:basedOn w:val="DefaultParagraphFont"/>
+    <w:link w:val="Heading2"/>
+    <w:rsid w:val="00212A38"/>
+    <w:rPr>
+      <w:rFonts w:asciiTheme="majorHAnsi" w:eastAsiaTheme="majorEastAsia" w:hAnsiTheme="majorHAnsi" w:cstheme="majorBidi"/>
+      <w:b/>
+      <w:bCs/>
+      <w:color w:val="4F81BD" w:themeColor="accent1"/>
+      <w:sz w:val="26"/>
+      <w:szCs w:val="26"/>
+    </w:rPr>
+  </w:style>
+  <w:style w:type="character" w:styleId="Emphasis">
+    <w:name w:val="Emphasis"/>
+    <w:basedOn w:val="DefaultParagraphFont"/>
+    <w:qFormat/>
+    <w:rsid w:val="00B40B68"/>
+    <w:rPr>
+      <w:i/>
+      <w:iCs/>
+    </w:rPr>
+  </w:style>
+  <w:style w:type="character" w:customStyle="1" w:styleId="Heading1Char">
+    <w:name w:val="Heading 1 Char"/>
+    <w:basedOn w:val="DefaultParagraphFont"/>
+    <w:link w:val="Heading1"/>
+    <w:rsid w:val="00B40B68"/>
+    <w:rPr>
+      <w:rFonts w:asciiTheme="majorHAnsi" w:eastAsiaTheme="majorEastAsia" w:hAnsiTheme="majorHAnsi" w:cstheme="majorBidi"/>
+      <w:b/>
+      <w:bCs/>
+      <w:color w:val="365F91" w:themeColor="accent1" w:themeShade="BF"/>
+      <w:sz w:val="28"/>
+      <w:szCs w:val="28"/>
+    </w:rPr>
+  </w:style>
+  <w:style w:type="character" w:styleId="FollowedHyperlink">
+    <w:name w:val="FollowedHyperlink"/>
+    <w:basedOn w:val="DefaultParagraphFont"/>
+    <w:rsid w:val="009E644C"/>
+    <w:rPr>
+      <w:color w:val="800080" w:themeColor="followedHyperlink"/>
+      <w:u w:val="single"/>
     </w:rPr>
   </w:style>
 </w:styles>

--- a/NaveenNatarajan.docx
+++ b/NaveenNatarajan.docx
@@ -1,39 +1,44 @@
 
 <file path=word/document.xml><?xml version="1.0" encoding="utf-8"?>
-<w:document xmlns:wpc="http://schemas.microsoft.com/office/word/2010/wordprocessingCanvas" xmlns:mo="http://schemas.microsoft.com/office/mac/office/2008/main" xmlns:mc="http://schemas.openxmlformats.org/markup-compatibility/2006" xmlns:mv="urn:schemas-microsoft-com:mac:vml" xmlns:o="urn:schemas-microsoft-com:office:office" xmlns:r="http://schemas.openxmlformats.org/officeDocument/2006/relationships" xmlns:m="http://schemas.openxmlformats.org/officeDocument/2006/math" xmlns:v="urn:schemas-microsoft-com:vml" xmlns:wp14="http://schemas.microsoft.com/office/word/2010/wordprocessingDrawing" xmlns:wp="http://schemas.openxmlformats.org/drawingml/2006/wordprocessingDrawing" xmlns:w10="urn:schemas-microsoft-com:office:word" xmlns:w="http://schemas.openxmlformats.org/wordprocessingml/2006/main" xmlns:w14="http://schemas.microsoft.com/office/word/2010/wordml" xmlns:wpg="http://schemas.microsoft.com/office/word/2010/wordprocessingGroup" xmlns:wpi="http://schemas.microsoft.com/office/word/2010/wordprocessingInk" xmlns:wne="http://schemas.microsoft.com/office/word/2006/wordml" xmlns:wps="http://schemas.microsoft.com/office/word/2010/wordprocessingShape" mc:Ignorable="w14 wp14">
+<w:document xmlns:ve="http://schemas.openxmlformats.org/markup-compatibility/2006" xmlns:o="urn:schemas-microsoft-com:office:office" xmlns:r="http://schemas.openxmlformats.org/officeDocument/2006/relationships" xmlns:m="http://schemas.openxmlformats.org/officeDocument/2006/math" xmlns:v="urn:schemas-microsoft-com:vml" xmlns:wp="http://schemas.openxmlformats.org/drawingml/2006/wordprocessingDrawing" xmlns:w10="urn:schemas-microsoft-com:office:word" xmlns:w="http://schemas.openxmlformats.org/wordprocessingml/2006/main" xmlns:wne="http://schemas.microsoft.com/office/word/2006/wordml">
   <w:body>
     <w:p>
       <w:pPr>
         <w:jc w:val="center"/>
         <w:rPr>
-          <w:rFonts w:ascii="Arial Rounded MT Bold" w:hAnsi="Arial Rounded MT Bold" w:cs="Estrangelo Edessa"/>
+          <w:rFonts w:ascii="Calibri" w:hAnsi="Calibri" w:cs="Estrangelo Edessa"/>
+          <w:b/>
           <w:sz w:val="36"/>
         </w:rPr>
       </w:pPr>
       <w:r>
         <w:rPr>
-          <w:rFonts w:ascii="Arial Rounded MT Bold" w:hAnsi="Arial Rounded MT Bold" w:cs="Estrangelo Edessa"/>
+          <w:rFonts w:ascii="Calibri" w:hAnsi="Calibri" w:cs="Estrangelo Edessa"/>
+          <w:b/>
           <w:sz w:val="46"/>
         </w:rPr>
         <w:t>N</w:t>
       </w:r>
       <w:r>
         <w:rPr>
-          <w:rFonts w:ascii="Arial Rounded MT Bold" w:hAnsi="Arial Rounded MT Bold" w:cs="Estrangelo Edessa"/>
+          <w:rFonts w:ascii="Calibri" w:hAnsi="Calibri" w:cs="Estrangelo Edessa"/>
+          <w:b/>
           <w:sz w:val="36"/>
         </w:rPr>
         <w:t xml:space="preserve">AVEEN </w:t>
       </w:r>
       <w:r>
         <w:rPr>
-          <w:rFonts w:ascii="Arial Rounded MT Bold" w:hAnsi="Arial Rounded MT Bold" w:cs="Estrangelo Edessa"/>
+          <w:rFonts w:ascii="Calibri" w:hAnsi="Calibri" w:cs="Estrangelo Edessa"/>
+          <w:b/>
           <w:sz w:val="48"/>
         </w:rPr>
         <w:t>N</w:t>
       </w:r>
       <w:r>
         <w:rPr>
-          <w:rFonts w:ascii="Arial Rounded MT Bold" w:hAnsi="Arial Rounded MT Bold" w:cs="Estrangelo Edessa"/>
+          <w:rFonts w:ascii="Calibri" w:hAnsi="Calibri" w:cs="Estrangelo Edessa"/>
+          <w:b/>
           <w:sz w:val="36"/>
         </w:rPr>
         <w:t>ATARAJAN</w:t>
@@ -44,7 +49,6 @@
         <w:pBdr>
           <w:bottom w:val="single" w:sz="12" w:space="1" w:color="auto"/>
         </w:pBdr>
-        <w:spacing w:line="360" w:lineRule="auto"/>
         <w:rPr>
           <w:rFonts w:ascii="Verdana" w:hAnsi="Verdana"/>
           <w:b/>
@@ -54,7 +58,7 @@
       </w:pPr>
       <w:r>
         <w:rPr>
-          <w:rFonts w:ascii="Arial Rounded MT Bold" w:hAnsi="Arial Rounded MT Bold"/>
+          <w:rFonts w:ascii="Calibri" w:hAnsi="Calibri"/>
           <w:sz w:val="20"/>
           <w:szCs w:val="22"/>
         </w:rPr>
@@ -62,7 +66,7 @@
       </w:r>
       <w:r>
         <w:rPr>
-          <w:rFonts w:ascii="Arial Rounded MT Bold" w:hAnsi="Arial Rounded MT Bold"/>
+          <w:rFonts w:ascii="Calibri" w:hAnsi="Calibri"/>
           <w:sz w:val="20"/>
           <w:szCs w:val="22"/>
         </w:rPr>
@@ -70,7 +74,7 @@
       </w:r>
       <w:r>
         <w:rPr>
-          <w:rFonts w:ascii="Arial Rounded MT Bold" w:hAnsi="Arial Rounded MT Bold"/>
+          <w:rFonts w:ascii="Calibri" w:hAnsi="Calibri"/>
           <w:sz w:val="20"/>
           <w:szCs w:val="22"/>
         </w:rPr>
@@ -78,9 +82,9 @@
       </w:r>
       <w:r>
         <w:rPr>
-          <w:rFonts w:ascii="Arial Rounded MT Bold" w:hAnsi="Arial Rounded MT Bold"/>
-          <w:sz w:val="20"/>
-          <w:szCs w:val="22"/>
+          <w:rFonts w:ascii="Calibri" w:hAnsi="Calibri"/>
+          <w:sz w:val="21"/>
+          <w:szCs w:val="21"/>
         </w:rPr>
         <w:t>Email:</w:t>
       </w:r>
@@ -110,7 +114,7 @@
       </w:r>
       <w:r>
         <w:rPr>
-          <w:rFonts w:ascii="Verdana" w:hAnsi="Verdana"/>
+          <w:rFonts w:asciiTheme="minorHAnsi" w:hAnsiTheme="minorHAnsi"/>
           <w:sz w:val="18"/>
           <w:szCs w:val="22"/>
         </w:rPr>
@@ -118,7 +122,7 @@
       </w:r>
       <w:r>
         <w:rPr>
-          <w:rFonts w:ascii="Verdana" w:hAnsi="Verdana"/>
+          <w:rFonts w:asciiTheme="minorHAnsi" w:hAnsiTheme="minorHAnsi"/>
           <w:sz w:val="18"/>
           <w:szCs w:val="22"/>
         </w:rPr>
@@ -126,17 +130,11 @@
       </w:r>
       <w:r>
         <w:rPr>
-          <w:rFonts w:ascii="Arial Rounded MT Bold" w:hAnsi="Arial Rounded MT Bold"/>
-          <w:sz w:val="20"/>
-        </w:rPr>
-        <w:t>Website</w:t>
-      </w:r>
-      <w:r>
-        <w:rPr>
-          <w:rFonts w:ascii="Arial Rounded MT Bold" w:hAnsi="Arial Rounded MT Bold"/>
-          <w:sz w:val="20"/>
-        </w:rPr>
-        <w:t>:</w:t>
+          <w:rFonts w:ascii="Calibri" w:hAnsi="Calibri"/>
+          <w:sz w:val="21"/>
+          <w:szCs w:val="21"/>
+        </w:rPr>
+        <w:t>Website:</w:t>
       </w:r>
       <w:r>
         <w:rPr>
@@ -153,11 +151,19 @@
           <w:sz w:val="19"/>
           <w:szCs w:val="19"/>
         </w:rPr>
-        <w:t>http://www.nnatz.com/</w:t>
-      </w:r>
-      <w:r>
-        <w:rPr>
-          <w:rFonts w:ascii="Verdana" w:hAnsi="Verdana"/>
+        <w:t>http://www.nnatz.com</w:t>
+      </w:r>
+      <w:r>
+        <w:rPr>
+          <w:rFonts w:asciiTheme="minorHAnsi" w:hAnsiTheme="minorHAnsi"/>
+          <w:sz w:val="19"/>
+          <w:szCs w:val="19"/>
+        </w:rPr>
+        <w:t>/</w:t>
+      </w:r>
+      <w:r>
+        <w:rPr>
+          <w:rFonts w:asciiTheme="minorHAnsi" w:hAnsiTheme="minorHAnsi"/>
           <w:sz w:val="20"/>
           <w:szCs w:val="20"/>
         </w:rPr>
@@ -165,7 +171,7 @@
       </w:r>
       <w:r>
         <w:rPr>
-          <w:rFonts w:ascii="Verdana" w:hAnsi="Verdana"/>
+          <w:rFonts w:asciiTheme="minorHAnsi" w:hAnsiTheme="minorHAnsi"/>
           <w:sz w:val="20"/>
           <w:szCs w:val="20"/>
         </w:rPr>
@@ -173,7 +179,7 @@
       </w:r>
       <w:r>
         <w:rPr>
-          <w:rFonts w:ascii="Verdana" w:hAnsi="Verdana"/>
+          <w:rFonts w:asciiTheme="minorHAnsi" w:hAnsiTheme="minorHAnsi"/>
           <w:sz w:val="20"/>
           <w:szCs w:val="20"/>
         </w:rPr>
@@ -181,7 +187,7 @@
       </w:r>
       <w:r>
         <w:rPr>
-          <w:rFonts w:ascii="Verdana" w:hAnsi="Verdana"/>
+          <w:rFonts w:asciiTheme="minorHAnsi" w:hAnsiTheme="minorHAnsi"/>
           <w:sz w:val="20"/>
           <w:szCs w:val="20"/>
         </w:rPr>
@@ -189,7 +195,7 @@
       </w:r>
       <w:r>
         <w:rPr>
-          <w:rFonts w:ascii="Verdana" w:hAnsi="Verdana"/>
+          <w:rFonts w:asciiTheme="minorHAnsi" w:hAnsiTheme="minorHAnsi"/>
           <w:sz w:val="20"/>
           <w:szCs w:val="20"/>
         </w:rPr>
@@ -197,7 +203,7 @@
       </w:r>
       <w:r>
         <w:rPr>
-          <w:rFonts w:ascii="Verdana" w:hAnsi="Verdana"/>
+          <w:rFonts w:asciiTheme="minorHAnsi" w:hAnsiTheme="minorHAnsi"/>
           <w:sz w:val="20"/>
           <w:szCs w:val="20"/>
         </w:rPr>
@@ -205,7 +211,7 @@
       </w:r>
       <w:r>
         <w:rPr>
-          <w:rFonts w:ascii="Verdana" w:hAnsi="Verdana"/>
+          <w:rFonts w:asciiTheme="minorHAnsi" w:hAnsiTheme="minorHAnsi"/>
           <w:sz w:val="20"/>
           <w:szCs w:val="20"/>
         </w:rPr>
@@ -213,17 +219,33 @@
       </w:r>
       <w:r>
         <w:rPr>
-          <w:rFonts w:ascii="Arial Rounded MT Bold" w:hAnsi="Arial Rounded MT Bold"/>
+          <w:rFonts w:asciiTheme="minorHAnsi" w:hAnsiTheme="minorHAnsi"/>
           <w:sz w:val="20"/>
-          <w:szCs w:val="22"/>
+          <w:szCs w:val="20"/>
+        </w:rPr>
+        <w:tab/>
+      </w:r>
+      <w:r>
+        <w:rPr>
+          <w:rFonts w:asciiTheme="minorHAnsi" w:hAnsiTheme="minorHAnsi"/>
+          <w:sz w:val="20"/>
+          <w:szCs w:val="20"/>
+        </w:rPr>
+        <w:tab/>
+      </w:r>
+      <w:r>
+        <w:rPr>
+          <w:rFonts w:ascii="Calibri" w:hAnsi="Calibri"/>
+          <w:sz w:val="21"/>
+          <w:szCs w:val="21"/>
         </w:rPr>
         <w:t>Phone</w:t>
       </w:r>
       <w:r>
         <w:rPr>
-          <w:rFonts w:ascii="Arial Rounded MT Bold" w:hAnsi="Arial Rounded MT Bold"/>
-          <w:sz w:val="20"/>
-          <w:szCs w:val="22"/>
+          <w:rFonts w:ascii="Calibri" w:hAnsi="Calibri"/>
+          <w:sz w:val="21"/>
+          <w:szCs w:val="21"/>
         </w:rPr>
         <w:t>:</w:t>
       </w:r>
@@ -265,217 +287,186 @@
         <w:autoSpaceDE w:val="0"/>
         <w:autoSpaceDN w:val="0"/>
         <w:adjustRightInd w:val="0"/>
-        <w:spacing w:line="276" w:lineRule="auto"/>
-        <w:rPr>
-          <w:rFonts w:ascii="Arial Rounded MT Bold" w:hAnsi="Arial Rounded MT Bold" w:cs="CMTI12"/>
-          <w:b/>
-          <w:i/>
-          <w:sz w:val="20"/>
-        </w:rPr>
-      </w:pPr>
-      <w:r>
-        <w:rPr>
-          <w:rFonts w:ascii="Arial Rounded MT Bold" w:hAnsi="Arial Rounded MT Bold" w:cs="Tahoma"/>
+        <w:rPr>
+          <w:rFonts w:ascii="Calibri" w:hAnsi="Calibri" w:cs="Tahoma"/>
           <w:b/>
           <w:color w:val="000000" w:themeColor="text1"/>
-          <w:sz w:val="20"/>
-        </w:rPr>
-        <w:t xml:space="preserve">PROFESSIONAL </w:t>
-      </w:r>
-      <w:r>
-        <w:rPr>
-          <w:rFonts w:ascii="Arial Rounded MT Bold" w:hAnsi="Arial Rounded MT Bold" w:cs="Tahoma"/>
+          <w:sz w:val="22"/>
+        </w:rPr>
+      </w:pPr>
+      <w:r>
+        <w:rPr>
+          <w:rFonts w:ascii="Calibri" w:hAnsi="Calibri" w:cs="Tahoma"/>
           <w:b/>
           <w:color w:val="000000" w:themeColor="text1"/>
-          <w:sz w:val="20"/>
+          <w:sz w:val="22"/>
+        </w:rPr>
+        <w:t xml:space="preserve">PROFESSIONAL </w:t>
+      </w:r>
+      <w:r>
+        <w:rPr>
+          <w:rFonts w:ascii="Calibri" w:hAnsi="Calibri" w:cs="Tahoma"/>
+          <w:b/>
+          <w:color w:val="000000" w:themeColor="text1"/>
+          <w:sz w:val="22"/>
         </w:rPr>
         <w:t>EXPERIENCE</w:t>
       </w:r>
     </w:p>
     <w:p>
       <w:pPr>
-        <w:spacing w:line="276" w:lineRule="auto"/>
-        <w:rPr>
-          <w:rFonts w:ascii="Verdana" w:hAnsi="Verdana"/>
+        <w:autoSpaceDE w:val="0"/>
+        <w:autoSpaceDN w:val="0"/>
+        <w:adjustRightInd w:val="0"/>
+        <w:rPr>
+          <w:rFonts w:ascii="Calibri" w:hAnsi="Calibri"/>
+          <w:sz w:val="22"/>
+          <w:szCs w:val="22"/>
+        </w:rPr>
+      </w:pPr>
+      <w:r>
+        <w:rPr>
+          <w:rFonts w:ascii="Calibri" w:hAnsi="Calibri"/>
           <w:b/>
-          <w:sz w:val="18"/>
-          <w:szCs w:val="18"/>
-        </w:rPr>
-      </w:pPr>
-      <w:r>
-        <w:rPr>
-          <w:rFonts w:ascii="Arial Rounded MT Bold" w:hAnsi="Arial Rounded MT Bold"/>
-          <w:sz w:val="20"/>
-          <w:szCs w:val="18"/>
-        </w:rPr>
-        <w:t>Dow Jones</w:t>
-      </w:r>
-      <w:r>
-        <w:rPr>
-          <w:rFonts w:ascii="Verdana" w:hAnsi="Verdana"/>
-          <w:b/>
-          <w:sz w:val="18"/>
-          <w:szCs w:val="18"/>
+          <w:sz w:val="22"/>
+          <w:szCs w:val="22"/>
+        </w:rPr>
+        <w:t>IMS Health</w:t>
+      </w:r>
+      <w:r>
+        <w:rPr>
+          <w:rFonts w:ascii="Calibri" w:hAnsi="Calibri"/>
+          <w:sz w:val="22"/>
+          <w:szCs w:val="22"/>
         </w:rPr>
         <w:tab/>
       </w:r>
       <w:r>
         <w:rPr>
-          <w:rFonts w:ascii="Verdana" w:hAnsi="Verdana"/>
-          <w:b/>
-          <w:sz w:val="18"/>
-          <w:szCs w:val="18"/>
+          <w:rFonts w:ascii="Calibri" w:hAnsi="Calibri"/>
+          <w:sz w:val="22"/>
+          <w:szCs w:val="22"/>
         </w:rPr>
         <w:tab/>
       </w:r>
       <w:r>
         <w:rPr>
-          <w:rFonts w:ascii="Verdana" w:hAnsi="Verdana"/>
-          <w:b/>
-          <w:sz w:val="18"/>
-          <w:szCs w:val="18"/>
+          <w:rFonts w:ascii="Calibri" w:hAnsi="Calibri"/>
+          <w:sz w:val="22"/>
+          <w:szCs w:val="22"/>
         </w:rPr>
         <w:tab/>
       </w:r>
       <w:r>
         <w:rPr>
-          <w:rFonts w:ascii="Verdana" w:hAnsi="Verdana"/>
-          <w:b/>
-          <w:sz w:val="18"/>
-          <w:szCs w:val="18"/>
+          <w:rFonts w:ascii="Calibri" w:hAnsi="Calibri"/>
+          <w:sz w:val="22"/>
+          <w:szCs w:val="22"/>
         </w:rPr>
         <w:tab/>
       </w:r>
       <w:r>
         <w:rPr>
-          <w:rFonts w:ascii="Verdana" w:hAnsi="Verdana"/>
-          <w:b/>
-          <w:sz w:val="18"/>
-          <w:szCs w:val="18"/>
+          <w:rFonts w:ascii="Calibri" w:hAnsi="Calibri"/>
+          <w:sz w:val="22"/>
+          <w:szCs w:val="22"/>
         </w:rPr>
         <w:tab/>
       </w:r>
       <w:r>
         <w:rPr>
-          <w:rFonts w:ascii="Verdana" w:hAnsi="Verdana"/>
-          <w:b/>
-          <w:sz w:val="18"/>
-          <w:szCs w:val="18"/>
+          <w:rFonts w:ascii="Calibri" w:hAnsi="Calibri"/>
+          <w:sz w:val="22"/>
+          <w:szCs w:val="22"/>
         </w:rPr>
         <w:tab/>
       </w:r>
       <w:r>
         <w:rPr>
-          <w:rFonts w:ascii="Verdana" w:hAnsi="Verdana"/>
-          <w:b/>
-          <w:sz w:val="18"/>
-          <w:szCs w:val="18"/>
+          <w:rFonts w:ascii="Calibri" w:hAnsi="Calibri"/>
+          <w:sz w:val="22"/>
+          <w:szCs w:val="22"/>
         </w:rPr>
         <w:tab/>
       </w:r>
       <w:r>
         <w:rPr>
-          <w:rFonts w:ascii="Verdana" w:hAnsi="Verdana"/>
-          <w:b/>
-          <w:sz w:val="18"/>
-          <w:szCs w:val="18"/>
+          <w:rFonts w:ascii="Calibri" w:hAnsi="Calibri"/>
+          <w:sz w:val="22"/>
+          <w:szCs w:val="22"/>
         </w:rPr>
         <w:tab/>
       </w:r>
       <w:r>
         <w:rPr>
-          <w:rFonts w:ascii="Verdana" w:hAnsi="Verdana"/>
-          <w:b/>
-          <w:sz w:val="18"/>
-          <w:szCs w:val="18"/>
+          <w:rFonts w:ascii="Calibri" w:hAnsi="Calibri"/>
+          <w:sz w:val="22"/>
+          <w:szCs w:val="22"/>
         </w:rPr>
         <w:tab/>
       </w:r>
       <w:r>
         <w:rPr>
-          <w:rFonts w:ascii="Verdana" w:hAnsi="Verdana"/>
-          <w:b/>
-          <w:sz w:val="18"/>
-          <w:szCs w:val="18"/>
-        </w:rPr>
-        <w:t xml:space="preserve">  </w:t>
-      </w:r>
-      <w:r>
-        <w:rPr>
-          <w:rFonts w:ascii="Verdana" w:hAnsi="Verdana"/>
-          <w:b/>
-          <w:sz w:val="18"/>
-          <w:szCs w:val="18"/>
+          <w:rFonts w:ascii="Calibri" w:hAnsi="Calibri"/>
+          <w:sz w:val="22"/>
+          <w:szCs w:val="22"/>
         </w:rPr>
         <w:tab/>
       </w:r>
       <w:r>
         <w:rPr>
-          <w:rFonts w:ascii="Verdana" w:hAnsi="Verdana"/>
-          <w:b/>
-          <w:sz w:val="18"/>
-          <w:szCs w:val="18"/>
+          <w:rFonts w:ascii="Calibri" w:hAnsi="Calibri"/>
+          <w:sz w:val="22"/>
+          <w:szCs w:val="22"/>
         </w:rPr>
         <w:tab/>
+      </w:r>
+      <w:r>
+        <w:rPr>
+          <w:rFonts w:ascii="Calibri" w:hAnsi="Calibri"/>
+          <w:sz w:val="22"/>
+          <w:szCs w:val="22"/>
+        </w:rPr>
+        <w:t xml:space="preserve">     </w:t>
+      </w:r>
+      <w:r>
+        <w:rPr>
+          <w:rFonts w:ascii="Calibri" w:hAnsi="Calibri"/>
+          <w:sz w:val="22"/>
+          <w:szCs w:val="22"/>
+        </w:rPr>
+        <w:t xml:space="preserve"> </w:t>
       </w:r>
       <w:r>
         <w:rPr>
           <w:rFonts w:ascii="Verdana" w:hAnsi="Verdana"/>
           <w:i/>
-          <w:sz w:val="18"/>
-          <w:szCs w:val="18"/>
-        </w:rPr>
-        <w:t xml:space="preserve">July </w:t>
-      </w:r>
-      <w:r>
-        <w:rPr>
-          <w:rFonts w:ascii="Verdana" w:hAnsi="Verdana"/>
-          <w:i/>
-          <w:sz w:val="18"/>
-          <w:szCs w:val="18"/>
-        </w:rPr>
-        <w:t>2013</w:t>
-      </w:r>
-      <w:r>
-        <w:rPr>
-          <w:rFonts w:ascii="Verdana" w:hAnsi="Verdana"/>
-          <w:i/>
-          <w:sz w:val="18"/>
-          <w:szCs w:val="18"/>
-        </w:rPr>
-        <w:t xml:space="preserve"> -</w:t>
-      </w:r>
-      <w:r>
-        <w:rPr>
-          <w:rFonts w:ascii="Verdana" w:hAnsi="Verdana"/>
-          <w:i/>
-          <w:sz w:val="18"/>
-          <w:szCs w:val="18"/>
-        </w:rPr>
-        <w:t xml:space="preserve"> Present</w:t>
+          <w:sz w:val="16"/>
+          <w:szCs w:val="18"/>
+        </w:rPr>
+        <w:t>June 2015 - Present</w:t>
       </w:r>
     </w:p>
     <w:p>
       <w:pPr>
-        <w:spacing w:line="276" w:lineRule="auto"/>
-        <w:rPr>
-          <w:rFonts w:ascii="Century Gothic" w:hAnsi="Century Gothic" w:cs="Lucida Sans"/>
-          <w:sz w:val="19"/>
-          <w:szCs w:val="19"/>
-        </w:rPr>
-      </w:pPr>
+        <w:rPr>
+          <w:rFonts w:ascii="Century Gothic" w:hAnsi="Century Gothic" w:cs="Lucida Sans"/>
+          <w:sz w:val="18"/>
+          <w:szCs w:val="18"/>
+        </w:rPr>
+      </w:pPr>
+      <w:r>
+        <w:rPr>
+          <w:rFonts w:ascii="Calibri" w:hAnsi="Calibri" w:cs="Lucida Sans"/>
+          <w:b/>
+          <w:sz w:val="21"/>
+          <w:szCs w:val="21"/>
+        </w:rPr>
+        <w:t>Position:</w:t>
+      </w:r>
       <w:r>
         <w:rPr>
           <w:rFonts w:ascii="Lucida Sans" w:hAnsi="Lucida Sans" w:cs="Lucida Sans"/>
-          <w:b/>
-          <w:sz w:val="18"/>
-          <w:szCs w:val="18"/>
-        </w:rPr>
-        <w:t>Position:</w:t>
-      </w:r>
-      <w:r>
-        <w:rPr>
-          <w:rFonts w:ascii="Lucida Sans" w:hAnsi="Lucida Sans" w:cs="Lucida Sans"/>
           <w:sz w:val="18"/>
           <w:szCs w:val="18"/>
         </w:rPr>
@@ -484,10 +475,18 @@
       <w:r>
         <w:rPr>
           <w:rFonts w:ascii="Century Gothic" w:hAnsi="Century Gothic" w:cs="Lucida Sans"/>
-          <w:sz w:val="19"/>
-          <w:szCs w:val="19"/>
-        </w:rPr>
-        <w:t>Application Developer</w:t>
+          <w:sz w:val="18"/>
+          <w:szCs w:val="18"/>
+        </w:rPr>
+        <w:t>Software Engineer</w:t>
+      </w:r>
+      <w:r>
+        <w:rPr>
+          <w:rFonts w:ascii="Century Gothic" w:hAnsi="Century Gothic" w:cs="Lucida Sans"/>
+          <w:sz w:val="18"/>
+          <w:szCs w:val="18"/>
+        </w:rPr>
+        <w:t xml:space="preserve"> – Big Data</w:t>
       </w:r>
     </w:p>
     <w:p>
@@ -497,60 +496,36 @@
           <w:ilvl w:val="0"/>
           <w:numId w:val="34"/>
         </w:numPr>
-        <w:spacing w:after="0"/>
-        <w:rPr>
-          <w:rFonts w:ascii="Century Gothic" w:hAnsi="Century Gothic" w:cs="Lucida Sans"/>
-          <w:sz w:val="19"/>
-          <w:szCs w:val="19"/>
-        </w:rPr>
-      </w:pPr>
-      <w:r>
-        <w:rPr>
-          <w:rFonts w:ascii="Century Gothic" w:hAnsi="Century Gothic" w:cs="Lucida Sans"/>
-          <w:sz w:val="19"/>
-          <w:szCs w:val="19"/>
-        </w:rPr>
-        <w:t>Develop and update the exi</w:t>
-      </w:r>
-      <w:r>
-        <w:rPr>
-          <w:rFonts w:ascii="Century Gothic" w:hAnsi="Century Gothic" w:cs="Lucida Sans"/>
-          <w:sz w:val="19"/>
-          <w:szCs w:val="19"/>
-        </w:rPr>
-        <w:t>sting customer self-service site</w:t>
-      </w:r>
-      <w:r>
-        <w:rPr>
-          <w:rFonts w:ascii="Century Gothic" w:hAnsi="Century Gothic" w:cs="Lucida Sans"/>
-          <w:sz w:val="19"/>
-          <w:szCs w:val="19"/>
-        </w:rPr>
-        <w:t xml:space="preserve"> that</w:t>
-      </w:r>
-      <w:r>
-        <w:rPr>
-          <w:rFonts w:ascii="Century Gothic" w:hAnsi="Century Gothic" w:cs="Lucida Sans"/>
-          <w:sz w:val="19"/>
-          <w:szCs w:val="19"/>
-        </w:rPr>
-        <w:t xml:space="preserve"> is used by all the WSJ &amp; </w:t>
-      </w:r>
-      <w:r>
-        <w:rPr>
-          <w:rFonts w:ascii="Century Gothic" w:hAnsi="Century Gothic" w:cs="Lucida Sans"/>
-          <w:sz w:val="19"/>
-          <w:szCs w:val="19"/>
-        </w:rPr>
-        <w:t>Barron’s</w:t>
-      </w:r>
-      <w:r>
-        <w:rPr>
-          <w:rFonts w:ascii="Century Gothic" w:hAnsi="Century Gothic" w:cs="Lucida Sans"/>
-          <w:sz w:val="19"/>
-          <w:szCs w:val="19"/>
-        </w:rPr>
-        <w:t xml:space="preserve"> customers.</w:t>
+        <w:spacing w:after="0" w:line="240" w:lineRule="auto"/>
+        <w:rPr>
+          <w:rFonts w:ascii="Century Gothic" w:hAnsi="Century Gothic" w:cs="Lucida Sans"/>
+          <w:sz w:val="18"/>
+          <w:szCs w:val="18"/>
+        </w:rPr>
+      </w:pPr>
+      <w:r>
+        <w:rPr>
+          <w:rFonts w:ascii="Century Gothic" w:hAnsi="Century Gothic" w:cs="Lucida Sans"/>
+          <w:sz w:val="18"/>
+          <w:szCs w:val="18"/>
+        </w:rPr>
+        <w:t xml:space="preserve">Designed and architected a </w:t>
+      </w:r>
+      <w:r>
+        <w:rPr>
+          <w:rFonts w:ascii="Century Gothic" w:hAnsi="Century Gothic" w:cs="Lucida Sans"/>
+          <w:sz w:val="18"/>
+          <w:szCs w:val="18"/>
+        </w:rPr>
+        <w:t xml:space="preserve">scalable and reliable </w:t>
+      </w:r>
+      <w:r>
+        <w:rPr>
+          <w:rFonts w:ascii="Century Gothic" w:hAnsi="Century Gothic" w:cs="Lucida Sans"/>
+          <w:sz w:val="18"/>
+          <w:szCs w:val="18"/>
+        </w:rPr>
+        <w:t>system to gather data from various social platforms.</w:t>
       </w:r>
     </w:p>
     <w:p>
@@ -560,60 +535,100 @@
           <w:ilvl w:val="0"/>
           <w:numId w:val="34"/>
         </w:numPr>
-        <w:spacing w:after="0"/>
-        <w:rPr>
-          <w:rFonts w:ascii="Century Gothic" w:hAnsi="Century Gothic" w:cs="Lucida Sans"/>
-          <w:sz w:val="19"/>
-          <w:szCs w:val="19"/>
-        </w:rPr>
-      </w:pPr>
-      <w:r>
-        <w:rPr>
-          <w:rFonts w:ascii="Century Gothic" w:hAnsi="Century Gothic" w:cs="Lucida Sans"/>
-          <w:sz w:val="19"/>
-          <w:szCs w:val="19"/>
-        </w:rPr>
-        <w:t>Develope</w:t>
-      </w:r>
-      <w:r>
-        <w:rPr>
-          <w:rFonts w:ascii="Century Gothic" w:hAnsi="Century Gothic" w:cs="Lucida Sans"/>
-          <w:sz w:val="19"/>
-          <w:szCs w:val="19"/>
-        </w:rPr>
-        <w:t>d new version</w:t>
-      </w:r>
-      <w:r>
-        <w:rPr>
-          <w:rFonts w:ascii="Century Gothic" w:hAnsi="Century Gothic" w:cs="Lucida Sans"/>
-          <w:sz w:val="19"/>
-          <w:szCs w:val="19"/>
-        </w:rPr>
-        <w:t xml:space="preserve"> of the existing customer self-s</w:t>
-      </w:r>
-      <w:r>
-        <w:rPr>
-          <w:rFonts w:ascii="Century Gothic" w:hAnsi="Century Gothic" w:cs="Lucida Sans"/>
-          <w:sz w:val="19"/>
-          <w:szCs w:val="19"/>
-        </w:rPr>
-        <w:t xml:space="preserve">ervice site using </w:t>
-      </w:r>
-      <w:r>
-        <w:rPr>
-          <w:rFonts w:ascii="Century Gothic" w:hAnsi="Century Gothic" w:cs="Lucida Sans"/>
-          <w:sz w:val="19"/>
-          <w:szCs w:val="19"/>
-        </w:rPr>
-        <w:t>D</w:t>
-      </w:r>
-      <w:r>
-        <w:rPr>
-          <w:rFonts w:ascii="Century Gothic" w:hAnsi="Century Gothic" w:cs="Lucida Sans"/>
-          <w:sz w:val="19"/>
-          <w:szCs w:val="19"/>
-        </w:rPr>
-        <w:t>jango.</w:t>
+        <w:spacing w:after="0" w:line="240" w:lineRule="auto"/>
+        <w:rPr>
+          <w:rFonts w:ascii="Century Gothic" w:hAnsi="Century Gothic" w:cs="Lucida Sans"/>
+          <w:sz w:val="18"/>
+          <w:szCs w:val="18"/>
+        </w:rPr>
+      </w:pPr>
+      <w:r>
+        <w:rPr>
+          <w:rFonts w:ascii="Century Gothic" w:hAnsi="Century Gothic" w:cs="Lucida Sans"/>
+          <w:sz w:val="18"/>
+          <w:szCs w:val="18"/>
+        </w:rPr>
+        <w:t xml:space="preserve">Built the system using tools like </w:t>
+      </w:r>
+      <w:proofErr w:type="spellStart"/>
+      <w:r>
+        <w:rPr>
+          <w:rFonts w:ascii="Century Gothic" w:hAnsi="Century Gothic" w:cs="Lucida Sans"/>
+          <w:sz w:val="18"/>
+          <w:szCs w:val="18"/>
+        </w:rPr>
+        <w:t>Hadoop</w:t>
+      </w:r>
+      <w:proofErr w:type="spellEnd"/>
+      <w:r>
+        <w:rPr>
+          <w:rFonts w:ascii="Century Gothic" w:hAnsi="Century Gothic" w:cs="Lucida Sans"/>
+          <w:sz w:val="18"/>
+          <w:szCs w:val="18"/>
+        </w:rPr>
+        <w:t xml:space="preserve">, </w:t>
+      </w:r>
+      <w:proofErr w:type="spellStart"/>
+      <w:r>
+        <w:rPr>
+          <w:rFonts w:ascii="Century Gothic" w:hAnsi="Century Gothic" w:cs="Lucida Sans"/>
+          <w:sz w:val="18"/>
+          <w:szCs w:val="18"/>
+        </w:rPr>
+        <w:t>Nutch</w:t>
+      </w:r>
+      <w:proofErr w:type="spellEnd"/>
+      <w:r>
+        <w:rPr>
+          <w:rFonts w:ascii="Century Gothic" w:hAnsi="Century Gothic" w:cs="Lucida Sans"/>
+          <w:sz w:val="18"/>
+          <w:szCs w:val="18"/>
+        </w:rPr>
+        <w:t xml:space="preserve">, </w:t>
+      </w:r>
+      <w:proofErr w:type="spellStart"/>
+      <w:r>
+        <w:rPr>
+          <w:rFonts w:ascii="Century Gothic" w:hAnsi="Century Gothic" w:cs="Lucida Sans"/>
+          <w:sz w:val="18"/>
+          <w:szCs w:val="18"/>
+        </w:rPr>
+        <w:t>Solr</w:t>
+      </w:r>
+      <w:proofErr w:type="spellEnd"/>
+      <w:r>
+        <w:rPr>
+          <w:rFonts w:ascii="Century Gothic" w:hAnsi="Century Gothic" w:cs="Lucida Sans"/>
+          <w:sz w:val="18"/>
+          <w:szCs w:val="18"/>
+        </w:rPr>
+        <w:t>, Kafka, Storm, Cassandra</w:t>
+      </w:r>
+      <w:r>
+        <w:rPr>
+          <w:rFonts w:ascii="Century Gothic" w:hAnsi="Century Gothic" w:cs="Lucida Sans"/>
+          <w:sz w:val="18"/>
+          <w:szCs w:val="18"/>
+        </w:rPr>
+        <w:t xml:space="preserve">, Flume and </w:t>
+      </w:r>
+      <w:proofErr w:type="spellStart"/>
+      <w:r>
+        <w:rPr>
+          <w:rFonts w:ascii="Century Gothic" w:hAnsi="Century Gothic" w:cs="Lucida Sans"/>
+          <w:sz w:val="18"/>
+          <w:szCs w:val="18"/>
+        </w:rPr>
+        <w:t>MySQL</w:t>
+      </w:r>
+      <w:proofErr w:type="spellEnd"/>
+      <w:r>
+        <w:rPr>
+          <w:rFonts w:ascii="Century Gothic" w:hAnsi="Century Gothic" w:cs="Lucida Sans"/>
+          <w:sz w:val="18"/>
+          <w:szCs w:val="18"/>
+        </w:rPr>
+        <w:t>.</w:t>
       </w:r>
     </w:p>
     <w:p>
@@ -623,84 +638,20 @@
           <w:ilvl w:val="0"/>
           <w:numId w:val="34"/>
         </w:numPr>
-        <w:spacing w:after="0"/>
-        <w:rPr>
-          <w:rFonts w:ascii="Century Gothic" w:hAnsi="Century Gothic" w:cs="Lucida Sans"/>
-          <w:sz w:val="19"/>
-          <w:szCs w:val="19"/>
-        </w:rPr>
-      </w:pPr>
-      <w:r>
-        <w:rPr>
-          <w:rFonts w:ascii="Century Gothic" w:hAnsi="Century Gothic" w:cs="Lucida Sans"/>
-          <w:sz w:val="19"/>
-          <w:szCs w:val="19"/>
-        </w:rPr>
-        <w:t>Built a</w:t>
-      </w:r>
-      <w:r>
-        <w:rPr>
-          <w:rFonts w:ascii="Century Gothic" w:hAnsi="Century Gothic" w:cs="Lucida Sans"/>
-          <w:sz w:val="19"/>
-          <w:szCs w:val="19"/>
-        </w:rPr>
-        <w:t xml:space="preserve"> fault-tolerant</w:t>
-      </w:r>
-      <w:r>
-        <w:rPr>
-          <w:rFonts w:ascii="Century Gothic" w:hAnsi="Century Gothic" w:cs="Lucida Sans"/>
-          <w:sz w:val="19"/>
-          <w:szCs w:val="19"/>
-        </w:rPr>
-        <w:t xml:space="preserve"> </w:t>
-      </w:r>
-      <w:r>
-        <w:rPr>
-          <w:rFonts w:ascii="Century Gothic" w:hAnsi="Century Gothic" w:cs="Lucida Sans"/>
-          <w:sz w:val="19"/>
-          <w:szCs w:val="19"/>
-        </w:rPr>
-        <w:t>abstraction</w:t>
-      </w:r>
-      <w:r>
-        <w:rPr>
-          <w:rFonts w:ascii="Century Gothic" w:hAnsi="Century Gothic" w:cs="Lucida Sans"/>
-          <w:sz w:val="19"/>
-          <w:szCs w:val="19"/>
-        </w:rPr>
-        <w:t xml:space="preserve"> layer </w:t>
-      </w:r>
-      <w:r>
-        <w:rPr>
-          <w:rFonts w:ascii="Century Gothic" w:hAnsi="Century Gothic" w:cs="Lucida Sans"/>
-          <w:sz w:val="19"/>
-          <w:szCs w:val="19"/>
-        </w:rPr>
-        <w:t>that</w:t>
-      </w:r>
-      <w:r>
-        <w:rPr>
-          <w:rFonts w:ascii="Century Gothic" w:hAnsi="Century Gothic" w:cs="Lucida Sans"/>
-          <w:sz w:val="19"/>
-          <w:szCs w:val="19"/>
-        </w:rPr>
-        <w:t xml:space="preserve"> wou</w:t>
-      </w:r>
-      <w:r>
-        <w:rPr>
-          <w:rFonts w:ascii="Century Gothic" w:hAnsi="Century Gothic" w:cs="Lucida Sans"/>
-          <w:sz w:val="19"/>
-          <w:szCs w:val="19"/>
-        </w:rPr>
-        <w:t>ld handle request from all the customer s</w:t>
-      </w:r>
-      <w:r>
-        <w:rPr>
-          <w:rFonts w:ascii="Century Gothic" w:hAnsi="Century Gothic" w:cs="Lucida Sans"/>
-          <w:sz w:val="19"/>
-          <w:szCs w:val="19"/>
-        </w:rPr>
-        <w:t>ervice systems.</w:t>
+        <w:spacing w:after="0" w:line="240" w:lineRule="auto"/>
+        <w:rPr>
+          <w:rFonts w:ascii="Century Gothic" w:hAnsi="Century Gothic" w:cs="Lucida Sans"/>
+          <w:sz w:val="18"/>
+          <w:szCs w:val="18"/>
+        </w:rPr>
+      </w:pPr>
+      <w:r>
+        <w:rPr>
+          <w:rFonts w:ascii="Century Gothic" w:hAnsi="Century Gothic" w:cs="Lucida Sans"/>
+          <w:sz w:val="18"/>
+          <w:szCs w:val="18"/>
+        </w:rPr>
+        <w:t>Wrote map reduce jobs to gather data and perform various tasks.</w:t>
       </w:r>
     </w:p>
     <w:p>
@@ -710,36 +661,40 @@
           <w:ilvl w:val="0"/>
           <w:numId w:val="34"/>
         </w:numPr>
-        <w:spacing w:after="0"/>
-        <w:rPr>
-          <w:rFonts w:ascii="Century Gothic" w:hAnsi="Century Gothic" w:cs="Lucida Sans"/>
-          <w:sz w:val="19"/>
-          <w:szCs w:val="19"/>
-        </w:rPr>
-      </w:pPr>
-      <w:r>
-        <w:rPr>
-          <w:rFonts w:ascii="Century Gothic" w:hAnsi="Century Gothic" w:cs="Lucida Sans"/>
-          <w:sz w:val="19"/>
-          <w:szCs w:val="19"/>
-        </w:rPr>
-        <w:t>Built</w:t>
-      </w:r>
-      <w:r>
-        <w:rPr>
-          <w:rFonts w:ascii="Century Gothic" w:hAnsi="Century Gothic" w:cs="Lucida Sans"/>
-          <w:sz w:val="19"/>
-          <w:szCs w:val="19"/>
-        </w:rPr>
-        <w:t xml:space="preserve"> a coupon manager system using D</w:t>
-      </w:r>
-      <w:r>
-        <w:rPr>
-          <w:rFonts w:ascii="Century Gothic" w:hAnsi="Century Gothic" w:cs="Lucida Sans"/>
-          <w:sz w:val="19"/>
-          <w:szCs w:val="19"/>
-        </w:rPr>
-        <w:t>jango.</w:t>
+        <w:spacing w:after="0" w:line="240" w:lineRule="auto"/>
+        <w:rPr>
+          <w:rFonts w:ascii="Century Gothic" w:hAnsi="Century Gothic" w:cs="Lucida Sans"/>
+          <w:sz w:val="18"/>
+          <w:szCs w:val="18"/>
+        </w:rPr>
+      </w:pPr>
+      <w:r>
+        <w:rPr>
+          <w:rFonts w:ascii="Century Gothic" w:hAnsi="Century Gothic" w:cs="Lucida Sans"/>
+          <w:sz w:val="18"/>
+          <w:szCs w:val="18"/>
+        </w:rPr>
+        <w:t xml:space="preserve">Built a data </w:t>
+      </w:r>
+      <w:proofErr w:type="spellStart"/>
+      <w:proofErr w:type="gramStart"/>
+      <w:r>
+        <w:rPr>
+          <w:rFonts w:ascii="Century Gothic" w:hAnsi="Century Gothic" w:cs="Lucida Sans"/>
+          <w:sz w:val="18"/>
+          <w:szCs w:val="18"/>
+        </w:rPr>
+        <w:t>api</w:t>
+      </w:r>
+      <w:proofErr w:type="spellEnd"/>
+      <w:proofErr w:type="gramEnd"/>
+      <w:r>
+        <w:rPr>
+          <w:rFonts w:ascii="Century Gothic" w:hAnsi="Century Gothic" w:cs="Lucida Sans"/>
+          <w:sz w:val="18"/>
+          <w:szCs w:val="18"/>
+        </w:rPr>
+        <w:t xml:space="preserve"> layer to retrieve data from the system.</w:t>
       </w:r>
     </w:p>
     <w:p>
@@ -749,52 +704,28 @@
           <w:ilvl w:val="0"/>
           <w:numId w:val="34"/>
         </w:numPr>
-        <w:spacing w:after="0"/>
-        <w:rPr>
-          <w:rFonts w:ascii="Century Gothic" w:hAnsi="Century Gothic" w:cs="Lucida Sans"/>
-          <w:sz w:val="19"/>
-          <w:szCs w:val="19"/>
-        </w:rPr>
-      </w:pPr>
-      <w:r>
-        <w:rPr>
-          <w:rFonts w:ascii="Century Gothic" w:hAnsi="Century Gothic" w:cs="Lucida Sans"/>
-          <w:sz w:val="19"/>
-          <w:szCs w:val="19"/>
-        </w:rPr>
-        <w:t>Developed an encryption and decryption algorithm</w:t>
-      </w:r>
-      <w:r>
-        <w:rPr>
-          <w:rFonts w:ascii="Century Gothic" w:hAnsi="Century Gothic" w:cs="Lucida Sans"/>
-          <w:sz w:val="19"/>
-          <w:szCs w:val="19"/>
-        </w:rPr>
-        <w:t xml:space="preserve"> in J</w:t>
-      </w:r>
-      <w:r>
-        <w:rPr>
-          <w:rFonts w:ascii="Century Gothic" w:hAnsi="Century Gothic" w:cs="Lucida Sans"/>
-          <w:sz w:val="19"/>
-          <w:szCs w:val="19"/>
-        </w:rPr>
-        <w:t>ava for</w:t>
-      </w:r>
-      <w:r>
-        <w:rPr>
-          <w:rFonts w:ascii="Century Gothic" w:hAnsi="Century Gothic" w:cs="Lucida Sans"/>
-          <w:sz w:val="19"/>
-          <w:szCs w:val="19"/>
-        </w:rPr>
-        <w:t xml:space="preserve"> storing</w:t>
-      </w:r>
-      <w:r>
-        <w:rPr>
-          <w:rFonts w:ascii="Century Gothic" w:hAnsi="Century Gothic" w:cs="Lucida Sans"/>
-          <w:sz w:val="19"/>
-          <w:szCs w:val="19"/>
-        </w:rPr>
-        <w:t xml:space="preserve"> documents in Nuxeo.</w:t>
+        <w:spacing w:after="0" w:line="240" w:lineRule="auto"/>
+        <w:rPr>
+          <w:rFonts w:ascii="Century Gothic" w:hAnsi="Century Gothic" w:cs="Lucida Sans"/>
+          <w:sz w:val="18"/>
+          <w:szCs w:val="18"/>
+        </w:rPr>
+      </w:pPr>
+      <w:r>
+        <w:rPr>
+          <w:rFonts w:ascii="Century Gothic" w:hAnsi="Century Gothic" w:cs="Lucida Sans"/>
+          <w:sz w:val="18"/>
+          <w:szCs w:val="18"/>
+        </w:rPr>
+        <w:t>Built</w:t>
+      </w:r>
+      <w:r>
+        <w:rPr>
+          <w:rFonts w:ascii="Century Gothic" w:hAnsi="Century Gothic" w:cs="Lucida Sans"/>
+          <w:sz w:val="18"/>
+          <w:szCs w:val="18"/>
+        </w:rPr>
+        <w:t xml:space="preserve"> an archival system to archive the old data. </w:t>
       </w:r>
     </w:p>
     <w:p>
@@ -804,7 +735,632 @@
           <w:ilvl w:val="0"/>
           <w:numId w:val="34"/>
         </w:numPr>
-        <w:spacing w:after="0"/>
+        <w:spacing w:after="0" w:line="240" w:lineRule="auto"/>
+        <w:rPr>
+          <w:rFonts w:ascii="Century Gothic" w:hAnsi="Century Gothic" w:cs="Lucida Sans"/>
+          <w:sz w:val="18"/>
+          <w:szCs w:val="18"/>
+        </w:rPr>
+      </w:pPr>
+      <w:r>
+        <w:rPr>
+          <w:rFonts w:ascii="Century Gothic" w:hAnsi="Century Gothic" w:cs="Lucida Sans"/>
+          <w:sz w:val="18"/>
+          <w:szCs w:val="18"/>
+        </w:rPr>
+        <w:t xml:space="preserve">Developed </w:t>
+      </w:r>
+      <w:r>
+        <w:rPr>
+          <w:rFonts w:ascii="Century Gothic" w:hAnsi="Century Gothic" w:cs="Lucida Sans"/>
+          <w:sz w:val="18"/>
+          <w:szCs w:val="18"/>
+        </w:rPr>
+        <w:t>proof of concept</w:t>
+      </w:r>
+      <w:r>
+        <w:rPr>
+          <w:rFonts w:ascii="Century Gothic" w:hAnsi="Century Gothic" w:cs="Lucida Sans"/>
+          <w:sz w:val="18"/>
+          <w:szCs w:val="18"/>
+        </w:rPr>
+        <w:t xml:space="preserve"> using Hive and Spark for </w:t>
+      </w:r>
+      <w:r>
+        <w:rPr>
+          <w:rFonts w:ascii="Century Gothic" w:hAnsi="Century Gothic" w:cs="Lucida Sans"/>
+          <w:sz w:val="18"/>
+          <w:szCs w:val="18"/>
+        </w:rPr>
+        <w:t>analyzing</w:t>
+      </w:r>
+      <w:r>
+        <w:rPr>
+          <w:rFonts w:ascii="Century Gothic" w:hAnsi="Century Gothic" w:cs="Lucida Sans"/>
+          <w:sz w:val="18"/>
+          <w:szCs w:val="18"/>
+        </w:rPr>
+        <w:t xml:space="preserve"> the archived data</w:t>
+      </w:r>
+      <w:r>
+        <w:rPr>
+          <w:rFonts w:ascii="Century Gothic" w:hAnsi="Century Gothic" w:cs="Lucida Sans"/>
+          <w:sz w:val="18"/>
+          <w:szCs w:val="18"/>
+        </w:rPr>
+        <w:t>.</w:t>
+      </w:r>
+    </w:p>
+    <w:p>
+      <w:pPr>
+        <w:pStyle w:val="ListParagraph"/>
+        <w:numPr>
+          <w:ilvl w:val="0"/>
+          <w:numId w:val="34"/>
+        </w:numPr>
+        <w:spacing w:after="0" w:line="240" w:lineRule="auto"/>
+        <w:rPr>
+          <w:rFonts w:ascii="Century Gothic" w:hAnsi="Century Gothic" w:cs="Lucida Sans"/>
+          <w:sz w:val="18"/>
+          <w:szCs w:val="18"/>
+        </w:rPr>
+      </w:pPr>
+      <w:r>
+        <w:rPr>
+          <w:rFonts w:ascii="Century Gothic" w:hAnsi="Century Gothic" w:cs="Lucida Sans"/>
+          <w:sz w:val="18"/>
+          <w:szCs w:val="18"/>
+        </w:rPr>
+        <w:t>Deployed and maintained the cluster on Amazon Web Services.</w:t>
+      </w:r>
+    </w:p>
+    <w:p>
+      <w:pPr>
+        <w:rPr>
+          <w:rFonts w:ascii="Verdana" w:hAnsi="Verdana"/>
+          <w:b/>
+          <w:sz w:val="18"/>
+          <w:szCs w:val="18"/>
+        </w:rPr>
+      </w:pPr>
+      <w:r>
+        <w:rPr>
+          <w:rFonts w:ascii="Calibri" w:hAnsi="Calibri"/>
+          <w:b/>
+          <w:sz w:val="22"/>
+          <w:szCs w:val="22"/>
+        </w:rPr>
+        <w:t>Dow Jones</w:t>
+      </w:r>
+      <w:r>
+        <w:rPr>
+          <w:rFonts w:ascii="Verdana" w:hAnsi="Verdana"/>
+          <w:b/>
+          <w:sz w:val="18"/>
+          <w:szCs w:val="18"/>
+        </w:rPr>
+        <w:tab/>
+      </w:r>
+      <w:r>
+        <w:rPr>
+          <w:rFonts w:ascii="Verdana" w:hAnsi="Verdana"/>
+          <w:b/>
+          <w:sz w:val="18"/>
+          <w:szCs w:val="18"/>
+        </w:rPr>
+        <w:tab/>
+      </w:r>
+      <w:r>
+        <w:rPr>
+          <w:rFonts w:ascii="Verdana" w:hAnsi="Verdana"/>
+          <w:b/>
+          <w:sz w:val="18"/>
+          <w:szCs w:val="18"/>
+        </w:rPr>
+        <w:tab/>
+      </w:r>
+      <w:r>
+        <w:rPr>
+          <w:rFonts w:ascii="Verdana" w:hAnsi="Verdana"/>
+          <w:b/>
+          <w:sz w:val="18"/>
+          <w:szCs w:val="18"/>
+        </w:rPr>
+        <w:tab/>
+      </w:r>
+      <w:r>
+        <w:rPr>
+          <w:rFonts w:ascii="Verdana" w:hAnsi="Verdana"/>
+          <w:b/>
+          <w:sz w:val="18"/>
+          <w:szCs w:val="18"/>
+        </w:rPr>
+        <w:tab/>
+      </w:r>
+      <w:r>
+        <w:rPr>
+          <w:rFonts w:ascii="Verdana" w:hAnsi="Verdana"/>
+          <w:b/>
+          <w:sz w:val="18"/>
+          <w:szCs w:val="18"/>
+        </w:rPr>
+        <w:tab/>
+      </w:r>
+      <w:r>
+        <w:rPr>
+          <w:rFonts w:ascii="Verdana" w:hAnsi="Verdana"/>
+          <w:b/>
+          <w:sz w:val="18"/>
+          <w:szCs w:val="18"/>
+        </w:rPr>
+        <w:tab/>
+      </w:r>
+      <w:r>
+        <w:rPr>
+          <w:rFonts w:ascii="Verdana" w:hAnsi="Verdana"/>
+          <w:b/>
+          <w:sz w:val="18"/>
+          <w:szCs w:val="18"/>
+        </w:rPr>
+        <w:tab/>
+      </w:r>
+      <w:r>
+        <w:rPr>
+          <w:rFonts w:ascii="Verdana" w:hAnsi="Verdana"/>
+          <w:b/>
+          <w:sz w:val="18"/>
+          <w:szCs w:val="18"/>
+        </w:rPr>
+        <w:tab/>
+      </w:r>
+      <w:r>
+        <w:rPr>
+          <w:rFonts w:ascii="Verdana" w:hAnsi="Verdana"/>
+          <w:b/>
+          <w:sz w:val="18"/>
+          <w:szCs w:val="18"/>
+        </w:rPr>
+        <w:t xml:space="preserve">  </w:t>
+      </w:r>
+      <w:r>
+        <w:rPr>
+          <w:rFonts w:ascii="Verdana" w:hAnsi="Verdana"/>
+          <w:b/>
+          <w:sz w:val="18"/>
+          <w:szCs w:val="18"/>
+        </w:rPr>
+        <w:tab/>
+      </w:r>
+      <w:r>
+        <w:rPr>
+          <w:rFonts w:ascii="Verdana" w:hAnsi="Verdana"/>
+          <w:b/>
+          <w:sz w:val="18"/>
+          <w:szCs w:val="18"/>
+        </w:rPr>
+        <w:tab/>
+      </w:r>
+      <w:r>
+        <w:rPr>
+          <w:rFonts w:ascii="Verdana" w:hAnsi="Verdana"/>
+          <w:b/>
+          <w:sz w:val="18"/>
+          <w:szCs w:val="18"/>
+        </w:rPr>
+        <w:t xml:space="preserve">     </w:t>
+      </w:r>
+      <w:r>
+        <w:rPr>
+          <w:rFonts w:ascii="Verdana" w:hAnsi="Verdana"/>
+          <w:i/>
+          <w:sz w:val="16"/>
+          <w:szCs w:val="18"/>
+        </w:rPr>
+        <w:t xml:space="preserve">July </w:t>
+      </w:r>
+      <w:r>
+        <w:rPr>
+          <w:rFonts w:ascii="Verdana" w:hAnsi="Verdana"/>
+          <w:i/>
+          <w:sz w:val="16"/>
+          <w:szCs w:val="18"/>
+        </w:rPr>
+        <w:t>2013</w:t>
+      </w:r>
+      <w:r>
+        <w:rPr>
+          <w:rFonts w:ascii="Verdana" w:hAnsi="Verdana"/>
+          <w:i/>
+          <w:sz w:val="16"/>
+          <w:szCs w:val="18"/>
+        </w:rPr>
+        <w:t xml:space="preserve"> </w:t>
+      </w:r>
+      <w:r>
+        <w:rPr>
+          <w:rFonts w:ascii="Verdana" w:hAnsi="Verdana"/>
+          <w:i/>
+          <w:sz w:val="16"/>
+          <w:szCs w:val="18"/>
+        </w:rPr>
+        <w:t>-</w:t>
+      </w:r>
+      <w:r>
+        <w:rPr>
+          <w:rFonts w:ascii="Verdana" w:hAnsi="Verdana"/>
+          <w:i/>
+          <w:sz w:val="16"/>
+          <w:szCs w:val="18"/>
+        </w:rPr>
+        <w:t xml:space="preserve"> </w:t>
+      </w:r>
+      <w:r>
+        <w:rPr>
+          <w:rFonts w:ascii="Verdana" w:hAnsi="Verdana"/>
+          <w:i/>
+          <w:sz w:val="16"/>
+          <w:szCs w:val="18"/>
+        </w:rPr>
+        <w:t>June 2015</w:t>
+      </w:r>
+    </w:p>
+    <w:p>
+      <w:pPr>
+        <w:rPr>
+          <w:rFonts w:ascii="Century Gothic" w:hAnsi="Century Gothic" w:cs="Lucida Sans"/>
+          <w:sz w:val="18"/>
+          <w:szCs w:val="18"/>
+        </w:rPr>
+      </w:pPr>
+      <w:r>
+        <w:rPr>
+          <w:rFonts w:ascii="Calibri" w:hAnsi="Calibri" w:cs="Lucida Sans"/>
+          <w:b/>
+          <w:sz w:val="21"/>
+          <w:szCs w:val="21"/>
+        </w:rPr>
+        <w:t>Position:</w:t>
+      </w:r>
+      <w:r>
+        <w:rPr>
+          <w:rFonts w:ascii="Lucida Sans" w:hAnsi="Lucida Sans" w:cs="Lucida Sans"/>
+          <w:sz w:val="18"/>
+          <w:szCs w:val="18"/>
+        </w:rPr>
+        <w:t xml:space="preserve"> </w:t>
+      </w:r>
+      <w:r>
+        <w:rPr>
+          <w:rFonts w:ascii="Century Gothic" w:hAnsi="Century Gothic" w:cs="Lucida Sans"/>
+          <w:sz w:val="18"/>
+          <w:szCs w:val="18"/>
+        </w:rPr>
+        <w:t>Application Developer</w:t>
+      </w:r>
+    </w:p>
+    <w:p>
+      <w:pPr>
+        <w:pStyle w:val="ListParagraph"/>
+        <w:numPr>
+          <w:ilvl w:val="0"/>
+          <w:numId w:val="34"/>
+        </w:numPr>
+        <w:spacing w:after="0" w:line="240" w:lineRule="auto"/>
+        <w:rPr>
+          <w:rFonts w:ascii="Century Gothic" w:hAnsi="Century Gothic" w:cs="Lucida Sans"/>
+          <w:sz w:val="18"/>
+          <w:szCs w:val="18"/>
+        </w:rPr>
+      </w:pPr>
+      <w:r>
+        <w:rPr>
+          <w:rFonts w:ascii="Century Gothic" w:hAnsi="Century Gothic" w:cs="Lucida Sans"/>
+          <w:sz w:val="18"/>
+          <w:szCs w:val="18"/>
+        </w:rPr>
+        <w:t>Develop and update the exi</w:t>
+      </w:r>
+      <w:r>
+        <w:rPr>
+          <w:rFonts w:ascii="Century Gothic" w:hAnsi="Century Gothic" w:cs="Lucida Sans"/>
+          <w:sz w:val="18"/>
+          <w:szCs w:val="18"/>
+        </w:rPr>
+        <w:t>sting customer self-service site that</w:t>
+      </w:r>
+      <w:r>
+        <w:rPr>
+          <w:rFonts w:ascii="Century Gothic" w:hAnsi="Century Gothic" w:cs="Lucida Sans"/>
+          <w:sz w:val="18"/>
+          <w:szCs w:val="18"/>
+        </w:rPr>
+        <w:t xml:space="preserve"> is used by all the WSJ &amp; </w:t>
+      </w:r>
+      <w:r>
+        <w:rPr>
+          <w:rFonts w:ascii="Century Gothic" w:hAnsi="Century Gothic" w:cs="Lucida Sans"/>
+          <w:sz w:val="18"/>
+          <w:szCs w:val="18"/>
+        </w:rPr>
+        <w:t>Barron’s</w:t>
+      </w:r>
+      <w:r>
+        <w:rPr>
+          <w:rFonts w:ascii="Century Gothic" w:hAnsi="Century Gothic" w:cs="Lucida Sans"/>
+          <w:sz w:val="18"/>
+          <w:szCs w:val="18"/>
+        </w:rPr>
+        <w:t xml:space="preserve"> customers.</w:t>
+      </w:r>
+    </w:p>
+    <w:p>
+      <w:pPr>
+        <w:pStyle w:val="ListParagraph"/>
+        <w:numPr>
+          <w:ilvl w:val="0"/>
+          <w:numId w:val="34"/>
+        </w:numPr>
+        <w:spacing w:after="0" w:line="240" w:lineRule="auto"/>
+        <w:rPr>
+          <w:rFonts w:ascii="Century Gothic" w:hAnsi="Century Gothic" w:cs="Lucida Sans"/>
+          <w:sz w:val="18"/>
+          <w:szCs w:val="18"/>
+        </w:rPr>
+      </w:pPr>
+      <w:r>
+        <w:rPr>
+          <w:rFonts w:ascii="Century Gothic" w:hAnsi="Century Gothic" w:cs="Lucida Sans"/>
+          <w:sz w:val="18"/>
+          <w:szCs w:val="18"/>
+        </w:rPr>
+        <w:t>Built a</w:t>
+      </w:r>
+      <w:r>
+        <w:rPr>
+          <w:rFonts w:ascii="Century Gothic" w:hAnsi="Century Gothic" w:cs="Lucida Sans"/>
+          <w:sz w:val="18"/>
+          <w:szCs w:val="18"/>
+        </w:rPr>
+        <w:t xml:space="preserve"> fault-tolerant</w:t>
+      </w:r>
+      <w:r>
+        <w:rPr>
+          <w:rFonts w:ascii="Century Gothic" w:hAnsi="Century Gothic" w:cs="Lucida Sans"/>
+          <w:sz w:val="18"/>
+          <w:szCs w:val="18"/>
+        </w:rPr>
+        <w:t xml:space="preserve"> </w:t>
+      </w:r>
+      <w:r>
+        <w:rPr>
+          <w:rFonts w:ascii="Century Gothic" w:hAnsi="Century Gothic" w:cs="Lucida Sans"/>
+          <w:sz w:val="18"/>
+          <w:szCs w:val="18"/>
+        </w:rPr>
+        <w:t>abstraction</w:t>
+      </w:r>
+      <w:r>
+        <w:rPr>
+          <w:rFonts w:ascii="Century Gothic" w:hAnsi="Century Gothic" w:cs="Lucida Sans"/>
+          <w:sz w:val="18"/>
+          <w:szCs w:val="18"/>
+        </w:rPr>
+        <w:t xml:space="preserve"> layer </w:t>
+      </w:r>
+      <w:r>
+        <w:rPr>
+          <w:rFonts w:ascii="Century Gothic" w:hAnsi="Century Gothic" w:cs="Lucida Sans"/>
+          <w:sz w:val="18"/>
+          <w:szCs w:val="18"/>
+        </w:rPr>
+        <w:t>that</w:t>
+      </w:r>
+      <w:r>
+        <w:rPr>
+          <w:rFonts w:ascii="Century Gothic" w:hAnsi="Century Gothic" w:cs="Lucida Sans"/>
+          <w:sz w:val="18"/>
+          <w:szCs w:val="18"/>
+        </w:rPr>
+        <w:t xml:space="preserve"> wou</w:t>
+      </w:r>
+      <w:r>
+        <w:rPr>
+          <w:rFonts w:ascii="Century Gothic" w:hAnsi="Century Gothic" w:cs="Lucida Sans"/>
+          <w:sz w:val="18"/>
+          <w:szCs w:val="18"/>
+        </w:rPr>
+        <w:t>ld handle request from all the customer s</w:t>
+      </w:r>
+      <w:r>
+        <w:rPr>
+          <w:rFonts w:ascii="Century Gothic" w:hAnsi="Century Gothic" w:cs="Lucida Sans"/>
+          <w:sz w:val="18"/>
+          <w:szCs w:val="18"/>
+        </w:rPr>
+        <w:t>ervice systems.</w:t>
+      </w:r>
+    </w:p>
+    <w:p>
+      <w:pPr>
+        <w:pStyle w:val="ListParagraph"/>
+        <w:numPr>
+          <w:ilvl w:val="0"/>
+          <w:numId w:val="34"/>
+        </w:numPr>
+        <w:spacing w:after="0" w:line="240" w:lineRule="auto"/>
+        <w:rPr>
+          <w:rFonts w:ascii="Century Gothic" w:hAnsi="Century Gothic" w:cs="Lucida Sans"/>
+          <w:sz w:val="18"/>
+          <w:szCs w:val="18"/>
+        </w:rPr>
+      </w:pPr>
+      <w:r>
+        <w:rPr>
+          <w:rFonts w:ascii="Century Gothic" w:hAnsi="Century Gothic" w:cs="Lucida Sans"/>
+          <w:sz w:val="18"/>
+          <w:szCs w:val="18"/>
+        </w:rPr>
+        <w:t>Built</w:t>
+      </w:r>
+      <w:r>
+        <w:rPr>
+          <w:rFonts w:ascii="Century Gothic" w:hAnsi="Century Gothic" w:cs="Lucida Sans"/>
+          <w:sz w:val="18"/>
+          <w:szCs w:val="18"/>
+        </w:rPr>
+        <w:t xml:space="preserve"> a coupon manager system using </w:t>
+      </w:r>
+      <w:proofErr w:type="spellStart"/>
+      <w:r>
+        <w:rPr>
+          <w:rFonts w:ascii="Century Gothic" w:hAnsi="Century Gothic" w:cs="Lucida Sans"/>
+          <w:sz w:val="18"/>
+          <w:szCs w:val="18"/>
+        </w:rPr>
+        <w:t>D</w:t>
+      </w:r>
+      <w:r>
+        <w:rPr>
+          <w:rFonts w:ascii="Century Gothic" w:hAnsi="Century Gothic" w:cs="Lucida Sans"/>
+          <w:sz w:val="18"/>
+          <w:szCs w:val="18"/>
+        </w:rPr>
+        <w:t>jango</w:t>
+      </w:r>
+      <w:proofErr w:type="spellEnd"/>
+      <w:r>
+        <w:rPr>
+          <w:rFonts w:ascii="Century Gothic" w:hAnsi="Century Gothic" w:cs="Lucida Sans"/>
+          <w:sz w:val="18"/>
+          <w:szCs w:val="18"/>
+        </w:rPr>
+        <w:t>.</w:t>
+      </w:r>
+    </w:p>
+    <w:p>
+      <w:pPr>
+        <w:pStyle w:val="ListParagraph"/>
+        <w:numPr>
+          <w:ilvl w:val="0"/>
+          <w:numId w:val="34"/>
+        </w:numPr>
+        <w:spacing w:after="0" w:line="240" w:lineRule="auto"/>
+        <w:rPr>
+          <w:rFonts w:ascii="Century Gothic" w:hAnsi="Century Gothic" w:cs="Lucida Sans"/>
+          <w:sz w:val="18"/>
+          <w:szCs w:val="18"/>
+        </w:rPr>
+      </w:pPr>
+      <w:r>
+        <w:rPr>
+          <w:rFonts w:ascii="Century Gothic" w:hAnsi="Century Gothic" w:cs="Lucida Sans"/>
+          <w:sz w:val="18"/>
+          <w:szCs w:val="18"/>
+        </w:rPr>
+        <w:t>Developed an encryption and decryption algorithm</w:t>
+      </w:r>
+      <w:r>
+        <w:rPr>
+          <w:rFonts w:ascii="Century Gothic" w:hAnsi="Century Gothic" w:cs="Lucida Sans"/>
+          <w:sz w:val="18"/>
+          <w:szCs w:val="18"/>
+        </w:rPr>
+        <w:t xml:space="preserve"> in J</w:t>
+      </w:r>
+      <w:r>
+        <w:rPr>
+          <w:rFonts w:ascii="Century Gothic" w:hAnsi="Century Gothic" w:cs="Lucida Sans"/>
+          <w:sz w:val="18"/>
+          <w:szCs w:val="18"/>
+        </w:rPr>
+        <w:t>ava for</w:t>
+      </w:r>
+      <w:r>
+        <w:rPr>
+          <w:rFonts w:ascii="Century Gothic" w:hAnsi="Century Gothic" w:cs="Lucida Sans"/>
+          <w:sz w:val="18"/>
+          <w:szCs w:val="18"/>
+        </w:rPr>
+        <w:t xml:space="preserve"> storing</w:t>
+      </w:r>
+      <w:r>
+        <w:rPr>
+          <w:rFonts w:ascii="Century Gothic" w:hAnsi="Century Gothic" w:cs="Lucida Sans"/>
+          <w:sz w:val="18"/>
+          <w:szCs w:val="18"/>
+        </w:rPr>
+        <w:t xml:space="preserve"> documents in </w:t>
+      </w:r>
+      <w:proofErr w:type="spellStart"/>
+      <w:r>
+        <w:rPr>
+          <w:rFonts w:ascii="Century Gothic" w:hAnsi="Century Gothic" w:cs="Lucida Sans"/>
+          <w:sz w:val="18"/>
+          <w:szCs w:val="18"/>
+        </w:rPr>
+        <w:t>Nuxeo</w:t>
+      </w:r>
+      <w:proofErr w:type="spellEnd"/>
+      <w:r>
+        <w:rPr>
+          <w:rFonts w:ascii="Century Gothic" w:hAnsi="Century Gothic" w:cs="Lucida Sans"/>
+          <w:sz w:val="18"/>
+          <w:szCs w:val="18"/>
+        </w:rPr>
+        <w:t>.</w:t>
+      </w:r>
+    </w:p>
+    <w:p>
+      <w:pPr>
+        <w:pStyle w:val="ListParagraph"/>
+        <w:numPr>
+          <w:ilvl w:val="0"/>
+          <w:numId w:val="34"/>
+        </w:numPr>
+        <w:spacing w:after="0" w:line="240" w:lineRule="auto"/>
+        <w:rPr>
+          <w:rFonts w:ascii="Century Gothic" w:hAnsi="Century Gothic" w:cs="Lucida Sans"/>
+          <w:sz w:val="18"/>
+          <w:szCs w:val="18"/>
+        </w:rPr>
+      </w:pPr>
+      <w:r>
+        <w:rPr>
+          <w:rFonts w:ascii="Century Gothic" w:hAnsi="Century Gothic" w:cs="Lucida Sans"/>
+          <w:sz w:val="18"/>
+          <w:szCs w:val="18"/>
+        </w:rPr>
+        <w:t>Built many proof of concepts using</w:t>
+      </w:r>
+      <w:r>
+        <w:rPr>
+          <w:rFonts w:ascii="Century Gothic" w:hAnsi="Century Gothic" w:cs="Lucida Sans"/>
+          <w:sz w:val="18"/>
+          <w:szCs w:val="18"/>
+        </w:rPr>
+        <w:t xml:space="preserve"> Python, </w:t>
+      </w:r>
+      <w:proofErr w:type="spellStart"/>
+      <w:r>
+        <w:rPr>
+          <w:rFonts w:ascii="Century Gothic" w:hAnsi="Century Gothic" w:cs="Lucida Sans"/>
+          <w:sz w:val="18"/>
+          <w:szCs w:val="18"/>
+        </w:rPr>
+        <w:t>NodeJS</w:t>
+      </w:r>
+      <w:proofErr w:type="spellEnd"/>
+      <w:r>
+        <w:rPr>
+          <w:rFonts w:ascii="Century Gothic" w:hAnsi="Century Gothic" w:cs="Lucida Sans"/>
+          <w:sz w:val="18"/>
+          <w:szCs w:val="18"/>
+        </w:rPr>
+        <w:t xml:space="preserve"> and Java. </w:t>
+      </w:r>
+    </w:p>
+    <w:p>
+      <w:pPr>
         <w:rPr>
           <w:rFonts w:ascii="Century Gothic" w:hAnsi="Century Gothic" w:cs="Lucida Sans"/>
           <w:sz w:val="19"/>
@@ -813,97 +1369,116 @@
       </w:pPr>
       <w:r>
         <w:rPr>
-          <w:rFonts w:ascii="Century Gothic" w:hAnsi="Century Gothic" w:cs="Lucida Sans"/>
-          <w:sz w:val="19"/>
-          <w:szCs w:val="19"/>
-        </w:rPr>
-        <w:t>Built many proof of concepts using</w:t>
-      </w:r>
-      <w:r>
-        <w:rPr>
-          <w:rFonts w:ascii="Century Gothic" w:hAnsi="Century Gothic" w:cs="Lucida Sans"/>
-          <w:sz w:val="19"/>
-          <w:szCs w:val="19"/>
-        </w:rPr>
-        <w:t xml:space="preserve"> Python, NodeJS and Java. </w:t>
+          <w:rFonts w:ascii="Calibri" w:hAnsi="Calibri"/>
+          <w:b/>
+          <w:sz w:val="22"/>
+          <w:szCs w:val="22"/>
+        </w:rPr>
+        <w:t>C</w:t>
+      </w:r>
+      <w:r>
+        <w:rPr>
+          <w:rFonts w:ascii="Calibri" w:hAnsi="Calibri"/>
+          <w:b/>
+          <w:sz w:val="22"/>
+          <w:szCs w:val="22"/>
+        </w:rPr>
+        <w:t>hildren’s Hospital of Philadelphia</w:t>
+      </w:r>
+      <w:r>
+        <w:rPr>
+          <w:rFonts w:ascii="Calibri" w:hAnsi="Calibri"/>
+          <w:b/>
+          <w:sz w:val="22"/>
+          <w:szCs w:val="22"/>
+        </w:rPr>
+        <w:t xml:space="preserve"> (CHOP)</w:t>
+      </w:r>
+      <w:r>
+        <w:rPr>
+          <w:b/>
+        </w:rPr>
+        <w:t xml:space="preserve">                                          </w:t>
+      </w:r>
+      <w:r>
+        <w:rPr>
+          <w:b/>
+        </w:rPr>
+        <w:t xml:space="preserve">       </w:t>
+      </w:r>
+      <w:r>
+        <w:rPr>
+          <w:b/>
+        </w:rPr>
+        <w:tab/>
+      </w:r>
+      <w:r>
+        <w:rPr>
+          <w:b/>
+        </w:rPr>
+        <w:tab/>
+      </w:r>
+      <w:r>
+        <w:rPr>
+          <w:b/>
+        </w:rPr>
+        <w:tab/>
+      </w:r>
+      <w:r>
+        <w:rPr>
+          <w:b/>
+        </w:rPr>
+        <w:t xml:space="preserve">     </w:t>
+      </w:r>
+      <w:r>
+        <w:rPr>
+          <w:rFonts w:ascii="Verdana" w:hAnsi="Verdana"/>
+          <w:i/>
+          <w:sz w:val="16"/>
+          <w:szCs w:val="18"/>
+        </w:rPr>
+        <w:t>June</w:t>
+      </w:r>
+      <w:r>
+        <w:rPr>
+          <w:rFonts w:ascii="Verdana" w:hAnsi="Verdana"/>
+          <w:i/>
+          <w:sz w:val="16"/>
+          <w:szCs w:val="18"/>
+        </w:rPr>
+        <w:t xml:space="preserve"> </w:t>
+      </w:r>
+      <w:r>
+        <w:rPr>
+          <w:rFonts w:ascii="Verdana" w:hAnsi="Verdana"/>
+          <w:i/>
+          <w:sz w:val="16"/>
+          <w:szCs w:val="18"/>
+        </w:rPr>
+        <w:t>- Aug 2012</w:t>
       </w:r>
     </w:p>
     <w:p>
       <w:pPr>
-        <w:spacing w:line="276" w:lineRule="auto"/>
-        <w:rPr>
-          <w:rFonts w:ascii="Century Gothic" w:hAnsi="Century Gothic" w:cs="Lucida Sans"/>
-          <w:sz w:val="19"/>
-          <w:szCs w:val="19"/>
-        </w:rPr>
-      </w:pPr>
-      <w:r>
-        <w:rPr>
-          <w:rFonts w:ascii="Arial Rounded MT Bold" w:hAnsi="Arial Rounded MT Bold"/>
-          <w:sz w:val="20"/>
-          <w:szCs w:val="20"/>
-        </w:rPr>
-        <w:t>C</w:t>
-      </w:r>
-      <w:r>
-        <w:rPr>
-          <w:rFonts w:ascii="Arial Rounded MT Bold" w:hAnsi="Arial Rounded MT Bold"/>
-          <w:sz w:val="20"/>
-          <w:szCs w:val="20"/>
-        </w:rPr>
-        <w:t>hildren’s Hospital of Philadelphia</w:t>
-      </w:r>
-      <w:r>
-        <w:rPr>
-          <w:rFonts w:ascii="Arial Rounded MT Bold" w:hAnsi="Arial Rounded MT Bold"/>
-          <w:sz w:val="20"/>
-          <w:szCs w:val="20"/>
-        </w:rPr>
-        <w:t xml:space="preserve"> (CHOP)</w:t>
-      </w:r>
-      <w:r>
-        <w:rPr>
+        <w:rPr>
+          <w:rFonts w:ascii="Century Gothic" w:hAnsi="Century Gothic" w:cs="Lucida Sans"/>
+          <w:sz w:val="18"/>
+          <w:szCs w:val="18"/>
+        </w:rPr>
+      </w:pPr>
+      <w:r>
+        <w:rPr>
+          <w:rFonts w:ascii="Calibri" w:hAnsi="Calibri" w:cs="Lucida Sans"/>
           <w:b/>
-        </w:rPr>
-        <w:t xml:space="preserve">                                          </w:t>
-      </w:r>
-      <w:r>
-        <w:rPr>
+          <w:sz w:val="21"/>
+          <w:szCs w:val="21"/>
+        </w:rPr>
+        <w:t>Position:</w:t>
+      </w:r>
+      <w:r>
+        <w:rPr>
+          <w:rFonts w:ascii="Lucida Sans" w:hAnsi="Lucida Sans" w:cs="Lucida Sans"/>
           <w:b/>
-        </w:rPr>
-        <w:t xml:space="preserve">       </w:t>
-      </w:r>
-      <w:r>
-        <w:rPr>
-          <w:b/>
-        </w:rPr>
-        <w:tab/>
-      </w:r>
-      <w:r>
-        <w:rPr>
-          <w:b/>
-        </w:rPr>
-        <w:tab/>
-      </w:r>
-      <w:r>
-        <w:rPr>
-          <w:b/>
-        </w:rPr>
-        <w:tab/>
-      </w:r>
-      <w:r>
-        <w:rPr>
-          <w:rFonts w:ascii="Verdana" w:hAnsi="Verdana"/>
-          <w:i/>
-          <w:sz w:val="18"/>
-          <w:szCs w:val="18"/>
-        </w:rPr>
-        <w:t>June</w:t>
-      </w:r>
-      <w:r>
-        <w:rPr>
-          <w:rFonts w:ascii="Verdana" w:hAnsi="Verdana"/>
-          <w:i/>
           <w:sz w:val="18"/>
           <w:szCs w:val="18"/>
         </w:rPr>
@@ -911,39 +1486,34 @@
       </w:r>
       <w:r>
         <w:rPr>
-          <w:rFonts w:ascii="Verdana" w:hAnsi="Verdana"/>
-          <w:i/>
-          <w:sz w:val="18"/>
-          <w:szCs w:val="18"/>
-        </w:rPr>
-        <w:t>- Aug 2012</w:t>
+          <w:rFonts w:ascii="Century Gothic" w:hAnsi="Century Gothic" w:cs="Lucida Sans"/>
+          <w:sz w:val="18"/>
+          <w:szCs w:val="18"/>
+        </w:rPr>
+        <w:t>Database Developer Intern</w:t>
       </w:r>
     </w:p>
     <w:p>
       <w:pPr>
-        <w:spacing w:line="276" w:lineRule="auto"/>
-        <w:rPr>
-          <w:rFonts w:ascii="Century Gothic" w:hAnsi="Century Gothic" w:cs="Lucida Sans"/>
-          <w:sz w:val="19"/>
-          <w:szCs w:val="19"/>
-        </w:rPr>
-      </w:pPr>
-      <w:r>
-        <w:rPr>
-          <w:rFonts w:ascii="Lucida Sans" w:hAnsi="Lucida Sans" w:cs="Lucida Sans"/>
-          <w:b/>
-          <w:sz w:val="18"/>
-          <w:szCs w:val="18"/>
-        </w:rPr>
-        <w:t xml:space="preserve">Position: </w:t>
-      </w:r>
-      <w:r>
-        <w:rPr>
-          <w:rFonts w:ascii="Century Gothic" w:hAnsi="Century Gothic" w:cs="Lucida Sans"/>
-          <w:sz w:val="19"/>
-          <w:szCs w:val="19"/>
-        </w:rPr>
-        <w:t>Database Developer Intern</w:t>
+        <w:pStyle w:val="ListParagraph"/>
+        <w:numPr>
+          <w:ilvl w:val="0"/>
+          <w:numId w:val="35"/>
+        </w:numPr>
+        <w:spacing w:after="0" w:line="240" w:lineRule="auto"/>
+        <w:rPr>
+          <w:rFonts w:ascii="Century Gothic" w:hAnsi="Century Gothic" w:cs="Lucida Sans"/>
+          <w:sz w:val="18"/>
+          <w:szCs w:val="18"/>
+        </w:rPr>
+      </w:pPr>
+      <w:r>
+        <w:rPr>
+          <w:rFonts w:ascii="Century Gothic" w:hAnsi="Century Gothic" w:cs="Lucida Sans"/>
+          <w:sz w:val="18"/>
+          <w:szCs w:val="18"/>
+        </w:rPr>
+        <w:t>Twelve weeks of summer internship in the Database Services Team as a Database Administrator.</w:t>
       </w:r>
     </w:p>
     <w:p>
@@ -956,54 +1526,31 @@
         <w:spacing w:after="0"/>
         <w:rPr>
           <w:rFonts w:ascii="Century Gothic" w:hAnsi="Century Gothic" w:cs="Lucida Sans"/>
-          <w:sz w:val="19"/>
-          <w:szCs w:val="19"/>
-        </w:rPr>
-      </w:pPr>
-      <w:r>
-        <w:rPr>
-          <w:rFonts w:ascii="Century Gothic" w:hAnsi="Century Gothic" w:cs="Lucida Sans"/>
-          <w:sz w:val="19"/>
-          <w:szCs w:val="19"/>
-        </w:rPr>
-        <w:t>Twelve weeks of summer internship in the Database Services Team as a Database Administrator.</w:t>
-      </w:r>
-    </w:p>
-    <w:p>
-      <w:pPr>
-        <w:pStyle w:val="ListParagraph"/>
-        <w:numPr>
-          <w:ilvl w:val="0"/>
-          <w:numId w:val="35"/>
-        </w:numPr>
-        <w:spacing w:after="0"/>
-        <w:rPr>
-          <w:rFonts w:ascii="Century Gothic" w:hAnsi="Century Gothic" w:cs="Lucida Sans"/>
-          <w:sz w:val="19"/>
-          <w:szCs w:val="19"/>
-        </w:rPr>
-      </w:pPr>
-      <w:r>
-        <w:rPr>
-          <w:rFonts w:ascii="Century Gothic" w:hAnsi="Century Gothic" w:cs="Lucida Sans"/>
-          <w:sz w:val="19"/>
-          <w:szCs w:val="19"/>
+          <w:sz w:val="18"/>
+          <w:szCs w:val="18"/>
+        </w:rPr>
+      </w:pPr>
+      <w:r>
+        <w:rPr>
+          <w:rFonts w:ascii="Century Gothic" w:hAnsi="Century Gothic" w:cs="Lucida Sans"/>
+          <w:sz w:val="18"/>
+          <w:szCs w:val="18"/>
         </w:rPr>
         <w:t>W</w:t>
       </w:r>
       <w:r>
         <w:rPr>
           <w:rFonts w:ascii="Century Gothic" w:hAnsi="Century Gothic" w:cs="Lucida Sans"/>
-          <w:sz w:val="19"/>
-          <w:szCs w:val="19"/>
+          <w:sz w:val="18"/>
+          <w:szCs w:val="18"/>
         </w:rPr>
         <w:t xml:space="preserve">orked on Oracle, Microsoft SQL </w:t>
       </w:r>
       <w:r>
         <w:rPr>
           <w:rFonts w:ascii="Century Gothic" w:hAnsi="Century Gothic" w:cs="Lucida Sans"/>
-          <w:sz w:val="19"/>
-          <w:szCs w:val="19"/>
+          <w:sz w:val="18"/>
+          <w:szCs w:val="18"/>
         </w:rPr>
         <w:t xml:space="preserve">Server and Epic Cache Databases. </w:t>
       </w:r>
@@ -1013,18 +1560,17 @@
         <w:autoSpaceDE w:val="0"/>
         <w:autoSpaceDN w:val="0"/>
         <w:adjustRightInd w:val="0"/>
-        <w:spacing w:line="276" w:lineRule="auto"/>
-        <w:rPr>
-          <w:rFonts w:ascii="Arial Rounded MT Bold" w:hAnsi="Arial Rounded MT Bold" w:cs="CMTI12"/>
+        <w:rPr>
+          <w:rFonts w:ascii="Calibri" w:hAnsi="Calibri" w:cs="CMTI12"/>
           <w:i/>
           <w:sz w:val="20"/>
         </w:rPr>
       </w:pPr>
       <w:r>
         <w:rPr>
-          <w:rFonts w:ascii="Arial Rounded MT Bold" w:hAnsi="Arial Rounded MT Bold" w:cs="CMBX12"/>
+          <w:rFonts w:ascii="Calibri" w:hAnsi="Calibri" w:cs="CMBX12"/>
           <w:b/>
-          <w:sz w:val="20"/>
+          <w:sz w:val="22"/>
         </w:rPr>
         <w:t xml:space="preserve">TECHNICAL </w:t>
       </w:r>
@@ -1032,15 +1578,15 @@
       <w:bookmarkEnd w:id="0"/>
       <w:r>
         <w:rPr>
-          <w:rFonts w:ascii="Arial Rounded MT Bold" w:hAnsi="Arial Rounded MT Bold" w:cs="CMBX12"/>
+          <w:rFonts w:ascii="Calibri" w:hAnsi="Calibri" w:cs="CMBX12"/>
           <w:b/>
-          <w:sz w:val="20"/>
+          <w:sz w:val="22"/>
         </w:rPr>
         <w:t>SKILLS</w:t>
       </w:r>
       <w:r>
         <w:rPr>
-          <w:rFonts w:ascii="Arial Rounded MT Bold" w:hAnsi="Arial Rounded MT Bold" w:cs="CMBX12"/>
+          <w:rFonts w:ascii="Calibri" w:hAnsi="Calibri" w:cs="CMBX12"/>
           <w:sz w:val="18"/>
         </w:rPr>
         <w:tab/>
@@ -1056,18 +1602,17 @@
         <w:autoSpaceDE w:val="0"/>
         <w:autoSpaceDN w:val="0"/>
         <w:adjustRightInd w:val="0"/>
-        <w:rPr>
-          <w:rFonts w:ascii="Century Gothic" w:hAnsi="Century Gothic" w:cs="Lucida Sans"/>
-          <w:sz w:val="19"/>
-          <w:szCs w:val="19"/>
-        </w:rPr>
-      </w:pPr>
-      <w:r>
-        <w:rPr>
-          <w:rFonts w:ascii="Lucida Sans" w:hAnsi="Lucida Sans" w:cs="Lucida Sans"/>
+        <w:spacing w:line="240" w:lineRule="auto"/>
+        <w:rPr>
+          <w:rFonts w:ascii="Century Gothic" w:hAnsi="Century Gothic" w:cs="Lucida Sans"/>
+          <w:sz w:val="18"/>
+          <w:szCs w:val="18"/>
+        </w:rPr>
+      </w:pPr>
+      <w:r>
+        <w:rPr>
+          <w:rFonts w:cs="Lucida Sans"/>
           <w:b/>
-          <w:sz w:val="19"/>
-          <w:szCs w:val="19"/>
         </w:rPr>
         <w:t>Languages:</w:t>
       </w:r>
@@ -1082,10 +1627,18 @@
       <w:r>
         <w:rPr>
           <w:rFonts w:ascii="Century Gothic" w:hAnsi="Century Gothic" w:cs="Lucida Sans"/>
-          <w:sz w:val="19"/>
-          <w:szCs w:val="19"/>
-        </w:rPr>
-        <w:t>Python, Java, JavaScript</w:t>
+          <w:sz w:val="18"/>
+          <w:szCs w:val="18"/>
+        </w:rPr>
+        <w:t xml:space="preserve">Java, </w:t>
+      </w:r>
+      <w:r>
+        <w:rPr>
+          <w:rFonts w:ascii="Century Gothic" w:hAnsi="Century Gothic" w:cs="Lucida Sans"/>
+          <w:sz w:val="18"/>
+          <w:szCs w:val="18"/>
+        </w:rPr>
+        <w:t>Python</w:t>
       </w:r>
     </w:p>
     <w:p>
@@ -1098,12 +1651,21 @@
         <w:autoSpaceDE w:val="0"/>
         <w:autoSpaceDN w:val="0"/>
         <w:adjustRightInd w:val="0"/>
-        <w:rPr>
-          <w:rFonts w:ascii="Century Gothic" w:hAnsi="Century Gothic" w:cs="Lucida Sans"/>
-          <w:sz w:val="19"/>
-          <w:szCs w:val="19"/>
-        </w:rPr>
-      </w:pPr>
+        <w:spacing w:after="20" w:line="240" w:lineRule="auto"/>
+        <w:rPr>
+          <w:rFonts w:ascii="Lucida Sans" w:hAnsi="Lucida Sans" w:cs="Lucida Sans"/>
+          <w:b/>
+          <w:sz w:val="18"/>
+          <w:szCs w:val="18"/>
+        </w:rPr>
+      </w:pPr>
+      <w:r>
+        <w:rPr>
+          <w:rFonts w:cs="Lucida Sans"/>
+          <w:b/>
+        </w:rPr>
+        <w:t>Big Data Tools:</w:t>
+      </w:r>
       <w:r>
         <w:rPr>
           <w:rFonts w:ascii="Lucida Sans" w:hAnsi="Lucida Sans" w:cs="Lucida Sans"/>
@@ -1111,58 +1673,54 @@
           <w:sz w:val="19"/>
           <w:szCs w:val="19"/>
         </w:rPr>
-        <w:t>Database</w:t>
-      </w:r>
-      <w:r>
-        <w:rPr>
-          <w:rFonts w:ascii="Lucida Sans" w:hAnsi="Lucida Sans" w:cs="Lucida Sans"/>
-          <w:b/>
-          <w:sz w:val="19"/>
-          <w:szCs w:val="19"/>
-        </w:rPr>
-        <w:t>s</w:t>
-      </w:r>
-      <w:r>
-        <w:rPr>
-          <w:rFonts w:ascii="Lucida Sans" w:hAnsi="Lucida Sans" w:cs="Lucida Sans"/>
-          <w:b/>
-          <w:sz w:val="19"/>
-          <w:szCs w:val="19"/>
-        </w:rPr>
-        <w:t>:</w:t>
-      </w:r>
-      <w:r>
-        <w:rPr>
-          <w:rFonts w:ascii="Verdana" w:hAnsi="Verdana" w:cs="Lucida Sans"/>
-          <w:sz w:val="19"/>
-          <w:szCs w:val="19"/>
-        </w:rPr>
         <w:t xml:space="preserve"> </w:t>
       </w:r>
-      <w:r>
-        <w:rPr>
-          <w:rFonts w:ascii="Century Gothic" w:hAnsi="Century Gothic" w:cs="Lucida Sans"/>
-          <w:sz w:val="19"/>
-          <w:szCs w:val="19"/>
-        </w:rPr>
-        <w:t>Relational(MySQL, PostgreSQL, Ora</w:t>
-      </w:r>
-      <w:r>
-        <w:rPr>
-          <w:rFonts w:ascii="Century Gothic" w:hAnsi="Century Gothic" w:cs="Lucida Sans"/>
-          <w:sz w:val="19"/>
-          <w:szCs w:val="19"/>
-        </w:rPr>
-        <w:t>cle), NoSQL(Hive,Cassandra</w:t>
-      </w:r>
-      <w:r>
-        <w:rPr>
-          <w:rFonts w:ascii="Century Gothic" w:hAnsi="Century Gothic" w:cs="Lucida Sans"/>
-          <w:sz w:val="19"/>
-          <w:szCs w:val="19"/>
-        </w:rPr>
-        <w:t>)</w:t>
-      </w:r>
+      <w:proofErr w:type="spellStart"/>
+      <w:r>
+        <w:rPr>
+          <w:rFonts w:ascii="Century Gothic" w:hAnsi="Century Gothic" w:cs="Lucida Sans"/>
+          <w:sz w:val="18"/>
+          <w:szCs w:val="18"/>
+        </w:rPr>
+        <w:t>Hadoop</w:t>
+      </w:r>
+      <w:proofErr w:type="spellEnd"/>
+      <w:r>
+        <w:rPr>
+          <w:rFonts w:ascii="Century Gothic" w:hAnsi="Century Gothic" w:cs="Lucida Sans"/>
+          <w:sz w:val="18"/>
+          <w:szCs w:val="18"/>
+        </w:rPr>
+        <w:t xml:space="preserve">, Kafka, Storm, Flume, </w:t>
+      </w:r>
+      <w:proofErr w:type="spellStart"/>
+      <w:r>
+        <w:rPr>
+          <w:rFonts w:ascii="Century Gothic" w:hAnsi="Century Gothic" w:cs="Lucida Sans"/>
+          <w:sz w:val="18"/>
+          <w:szCs w:val="18"/>
+        </w:rPr>
+        <w:t>Solr</w:t>
+      </w:r>
+      <w:proofErr w:type="spellEnd"/>
+      <w:r>
+        <w:rPr>
+          <w:rFonts w:ascii="Century Gothic" w:hAnsi="Century Gothic" w:cs="Lucida Sans"/>
+          <w:sz w:val="18"/>
+          <w:szCs w:val="18"/>
+        </w:rPr>
+        <w:t xml:space="preserve">, Spark, </w:t>
+      </w:r>
+      <w:proofErr w:type="spellStart"/>
+      <w:r>
+        <w:rPr>
+          <w:rFonts w:ascii="Century Gothic" w:hAnsi="Century Gothic" w:cs="Lucida Sans"/>
+          <w:sz w:val="18"/>
+          <w:szCs w:val="18"/>
+        </w:rPr>
+        <w:t>Sqoop</w:t>
+      </w:r>
+      <w:proofErr w:type="spellEnd"/>
     </w:p>
     <w:p>
       <w:pPr>
@@ -1174,20 +1732,20 @@
         <w:autoSpaceDE w:val="0"/>
         <w:autoSpaceDN w:val="0"/>
         <w:adjustRightInd w:val="0"/>
-        <w:rPr>
-          <w:rFonts w:ascii="Verdana" w:hAnsi="Verdana" w:cs="Lucida Sans"/>
-          <w:sz w:val="19"/>
-          <w:szCs w:val="19"/>
-        </w:rPr>
-      </w:pPr>
-      <w:r>
+        <w:spacing w:after="20" w:line="240" w:lineRule="auto"/>
         <w:rPr>
           <w:rFonts w:ascii="Lucida Sans" w:hAnsi="Lucida Sans" w:cs="Lucida Sans"/>
           <w:b/>
           <w:sz w:val="19"/>
           <w:szCs w:val="19"/>
         </w:rPr>
-        <w:t>Frameworks:</w:t>
+      </w:pPr>
+      <w:r>
+        <w:rPr>
+          <w:rFonts w:cs="Lucida Sans"/>
+          <w:b/>
+        </w:rPr>
+        <w:t>Databases:</w:t>
       </w:r>
       <w:r>
         <w:rPr>
@@ -1197,21 +1755,117 @@
         </w:rPr>
         <w:t xml:space="preserve"> </w:t>
       </w:r>
-      <w:r>
-        <w:rPr>
-          <w:rFonts w:ascii="Century Gothic" w:hAnsi="Century Gothic" w:cs="Lucida Sans"/>
+      <w:proofErr w:type="spellStart"/>
+      <w:r>
+        <w:rPr>
+          <w:rFonts w:ascii="Century Gothic" w:hAnsi="Century Gothic" w:cs="Lucida Sans"/>
+          <w:sz w:val="18"/>
+          <w:szCs w:val="18"/>
+        </w:rPr>
+        <w:t>NoSQL</w:t>
+      </w:r>
+      <w:proofErr w:type="spellEnd"/>
+      <w:r>
+        <w:rPr>
+          <w:rFonts w:ascii="Century Gothic" w:hAnsi="Century Gothic" w:cs="Lucida Sans"/>
+          <w:sz w:val="18"/>
+          <w:szCs w:val="18"/>
+        </w:rPr>
+        <w:t>(Cassandra,</w:t>
+      </w:r>
+      <w:r>
+        <w:rPr>
+          <w:rFonts w:ascii="Century Gothic" w:hAnsi="Century Gothic" w:cs="Lucida Sans"/>
+          <w:sz w:val="18"/>
+          <w:szCs w:val="18"/>
+        </w:rPr>
+        <w:t xml:space="preserve"> </w:t>
+      </w:r>
+      <w:r>
+        <w:rPr>
+          <w:rFonts w:ascii="Century Gothic" w:hAnsi="Century Gothic" w:cs="Lucida Sans"/>
+          <w:sz w:val="18"/>
+          <w:szCs w:val="18"/>
+        </w:rPr>
+        <w:t>Hive),</w:t>
+      </w:r>
+      <w:r>
+        <w:rPr>
+          <w:rFonts w:ascii="Century Gothic" w:hAnsi="Century Gothic" w:cs="Lucida Sans"/>
+          <w:sz w:val="18"/>
+          <w:szCs w:val="18"/>
+        </w:rPr>
+        <w:t xml:space="preserve"> </w:t>
+      </w:r>
+      <w:r>
+        <w:rPr>
+          <w:rFonts w:ascii="Century Gothic" w:hAnsi="Century Gothic" w:cs="Lucida Sans"/>
+          <w:sz w:val="18"/>
+          <w:szCs w:val="18"/>
+        </w:rPr>
+        <w:t>Relational(</w:t>
+      </w:r>
+      <w:proofErr w:type="spellStart"/>
+      <w:r>
+        <w:rPr>
+          <w:rFonts w:ascii="Century Gothic" w:hAnsi="Century Gothic" w:cs="Lucida Sans"/>
+          <w:sz w:val="18"/>
+          <w:szCs w:val="18"/>
+        </w:rPr>
+        <w:t>MySQL</w:t>
+      </w:r>
+      <w:proofErr w:type="spellEnd"/>
+      <w:r>
+        <w:rPr>
+          <w:rFonts w:ascii="Century Gothic" w:hAnsi="Century Gothic" w:cs="Lucida Sans"/>
+          <w:sz w:val="18"/>
+          <w:szCs w:val="18"/>
+        </w:rPr>
+        <w:t xml:space="preserve">, </w:t>
+      </w:r>
+      <w:proofErr w:type="spellStart"/>
+      <w:r>
+        <w:rPr>
+          <w:rFonts w:ascii="Century Gothic" w:hAnsi="Century Gothic" w:cs="Lucida Sans"/>
+          <w:sz w:val="18"/>
+          <w:szCs w:val="18"/>
+        </w:rPr>
+        <w:t>PostgreSQL</w:t>
+      </w:r>
+      <w:proofErr w:type="spellEnd"/>
+      <w:r>
+        <w:rPr>
+          <w:rFonts w:ascii="Century Gothic" w:hAnsi="Century Gothic" w:cs="Lucida Sans"/>
+          <w:sz w:val="18"/>
+          <w:szCs w:val="18"/>
+        </w:rPr>
+        <w:t>)</w:t>
+      </w:r>
+    </w:p>
+    <w:p>
+      <w:pPr>
+        <w:pStyle w:val="ListParagraph"/>
+        <w:numPr>
+          <w:ilvl w:val="0"/>
+          <w:numId w:val="36"/>
+        </w:numPr>
+        <w:autoSpaceDE w:val="0"/>
+        <w:autoSpaceDN w:val="0"/>
+        <w:adjustRightInd w:val="0"/>
+        <w:spacing w:after="20" w:line="240" w:lineRule="auto"/>
+        <w:rPr>
+          <w:rFonts w:ascii="Lucida Sans" w:hAnsi="Lucida Sans" w:cs="Lucida Sans"/>
+          <w:b/>
           <w:sz w:val="19"/>
           <w:szCs w:val="19"/>
         </w:rPr>
-        <w:t>Hadoop, Django,</w:t>
-      </w:r>
-      <w:r>
-        <w:rPr>
-          <w:rFonts w:ascii="Century Gothic" w:hAnsi="Century Gothic" w:cs="Lucida Sans"/>
-          <w:sz w:val="19"/>
-          <w:szCs w:val="19"/>
-        </w:rPr>
-        <w:t xml:space="preserve"> Amazon Web Services</w:t>
+      </w:pPr>
+      <w:r>
+        <w:rPr>
+          <w:rFonts w:cs="Lucida Sans"/>
+          <w:b/>
+        </w:rPr>
+        <w:t>Frameworks:</w:t>
       </w:r>
       <w:r>
         <w:rPr>
@@ -1219,15 +1873,158 @@
           <w:sz w:val="19"/>
           <w:szCs w:val="19"/>
         </w:rPr>
-        <w:t xml:space="preserve">, </w:t>
-      </w:r>
-      <w:r>
-        <w:rPr>
-          <w:rFonts w:ascii="Century Gothic" w:hAnsi="Century Gothic" w:cs="Lucida Sans"/>
+        <w:t xml:space="preserve"> </w:t>
+      </w:r>
+      <w:r>
+        <w:rPr>
+          <w:rFonts w:ascii="Century Gothic" w:hAnsi="Century Gothic" w:cs="Lucida Sans"/>
+          <w:sz w:val="18"/>
+          <w:szCs w:val="18"/>
+        </w:rPr>
+        <w:t xml:space="preserve">Map Reduce, Amazon Web Services, Spring, Hibernate, </w:t>
+      </w:r>
+      <w:proofErr w:type="spellStart"/>
+      <w:r>
+        <w:rPr>
+          <w:rFonts w:ascii="Century Gothic" w:hAnsi="Century Gothic" w:cs="Lucida Sans"/>
+          <w:sz w:val="18"/>
+          <w:szCs w:val="18"/>
+        </w:rPr>
+        <w:t>Django</w:t>
+      </w:r>
+      <w:proofErr w:type="spellEnd"/>
+    </w:p>
+    <w:p>
+      <w:pPr>
+        <w:pStyle w:val="ListParagraph"/>
+        <w:numPr>
+          <w:ilvl w:val="0"/>
+          <w:numId w:val="36"/>
+        </w:numPr>
+        <w:autoSpaceDE w:val="0"/>
+        <w:autoSpaceDN w:val="0"/>
+        <w:adjustRightInd w:val="0"/>
+        <w:spacing w:after="20" w:line="240" w:lineRule="auto"/>
+        <w:rPr>
+          <w:rFonts w:ascii="Verdana" w:hAnsi="Verdana"/>
           <w:sz w:val="19"/>
           <w:szCs w:val="19"/>
         </w:rPr>
-        <w:t>GreenPlum(MPP)</w:t>
+      </w:pPr>
+      <w:r>
+        <w:rPr>
+          <w:rFonts w:cs="Lucida Sans"/>
+          <w:b/>
+        </w:rPr>
+        <w:t>Technologies:</w:t>
+      </w:r>
+      <w:r>
+        <w:rPr>
+          <w:rFonts w:ascii="Century Gothic" w:hAnsi="Century Gothic" w:cs="Lucida Sans"/>
+          <w:sz w:val="19"/>
+          <w:szCs w:val="19"/>
+        </w:rPr>
+        <w:t xml:space="preserve"> </w:t>
+      </w:r>
+      <w:r>
+        <w:rPr>
+          <w:rFonts w:ascii="Century Gothic" w:hAnsi="Century Gothic" w:cs="Lucida Sans"/>
+          <w:sz w:val="19"/>
+          <w:szCs w:val="19"/>
+        </w:rPr>
+        <w:t xml:space="preserve"> </w:t>
+      </w:r>
+      <w:proofErr w:type="spellStart"/>
+      <w:r>
+        <w:rPr>
+          <w:rFonts w:ascii="Century Gothic" w:hAnsi="Century Gothic" w:cs="Lucida Sans"/>
+          <w:sz w:val="18"/>
+          <w:szCs w:val="18"/>
+        </w:rPr>
+        <w:t>Git</w:t>
+      </w:r>
+      <w:proofErr w:type="spellEnd"/>
+      <w:r>
+        <w:rPr>
+          <w:rFonts w:ascii="Century Gothic" w:hAnsi="Century Gothic" w:cs="Lucida Sans"/>
+          <w:sz w:val="18"/>
+          <w:szCs w:val="18"/>
+        </w:rPr>
+        <w:t>,</w:t>
+      </w:r>
+      <w:r>
+        <w:rPr>
+          <w:rFonts w:ascii="Century Gothic" w:hAnsi="Century Gothic" w:cs="Lucida Sans"/>
+          <w:sz w:val="18"/>
+          <w:szCs w:val="18"/>
+        </w:rPr>
+        <w:t xml:space="preserve"> </w:t>
+      </w:r>
+      <w:r>
+        <w:rPr>
+          <w:rFonts w:ascii="Century Gothic" w:hAnsi="Century Gothic" w:cs="Lucida Sans"/>
+          <w:sz w:val="18"/>
+          <w:szCs w:val="18"/>
+        </w:rPr>
+        <w:t>Jenkins</w:t>
+      </w:r>
+      <w:r>
+        <w:rPr>
+          <w:rFonts w:ascii="Century Gothic" w:hAnsi="Century Gothic" w:cs="Lucida Sans"/>
+          <w:sz w:val="18"/>
+          <w:szCs w:val="18"/>
+        </w:rPr>
+        <w:t>,</w:t>
+      </w:r>
+      <w:r>
+        <w:rPr>
+          <w:rFonts w:ascii="Century Gothic" w:hAnsi="Century Gothic" w:cs="Lucida Sans"/>
+          <w:sz w:val="18"/>
+          <w:szCs w:val="18"/>
+        </w:rPr>
+        <w:t xml:space="preserve"> HUE, </w:t>
+      </w:r>
+      <w:proofErr w:type="spellStart"/>
+      <w:r>
+        <w:rPr>
+          <w:rFonts w:ascii="Century Gothic" w:hAnsi="Century Gothic" w:cs="Lucida Sans"/>
+          <w:sz w:val="18"/>
+          <w:szCs w:val="18"/>
+        </w:rPr>
+        <w:t>Oozie</w:t>
+      </w:r>
+      <w:proofErr w:type="spellEnd"/>
+      <w:r>
+        <w:rPr>
+          <w:rFonts w:ascii="Century Gothic" w:hAnsi="Century Gothic" w:cs="Lucida Sans"/>
+          <w:sz w:val="18"/>
+          <w:szCs w:val="18"/>
+        </w:rPr>
+        <w:t xml:space="preserve">, </w:t>
+      </w:r>
+      <w:r>
+        <w:rPr>
+          <w:rFonts w:ascii="Century Gothic" w:hAnsi="Century Gothic" w:cs="Lucida Sans"/>
+          <w:sz w:val="18"/>
+          <w:szCs w:val="18"/>
+        </w:rPr>
+        <w:t xml:space="preserve">Eclipse, </w:t>
+      </w:r>
+      <w:r>
+        <w:rPr>
+          <w:rFonts w:ascii="Century Gothic" w:hAnsi="Century Gothic" w:cs="Lucida Sans"/>
+          <w:sz w:val="18"/>
+          <w:szCs w:val="18"/>
+        </w:rPr>
+        <w:t>Query Optimization, ETL</w:t>
+      </w:r>
+      <w:r>
+        <w:rPr>
+          <w:rFonts w:ascii="Century Gothic" w:hAnsi="Century Gothic" w:cs="Lucida Sans"/>
+          <w:sz w:val="18"/>
+          <w:szCs w:val="18"/>
+        </w:rPr>
+        <w:t>, Web Robots</w:t>
       </w:r>
     </w:p>
     <w:p>
@@ -1249,127 +2046,56 @@
       </w:pPr>
       <w:r>
         <w:rPr>
-          <w:rFonts w:ascii="Lucida Sans" w:hAnsi="Lucida Sans" w:cs="Lucida Sans"/>
+          <w:rFonts w:asciiTheme="minorHAnsi" w:hAnsiTheme="minorHAnsi" w:cs="Lucida Sans"/>
           <w:b/>
+        </w:rPr>
+        <w:t>Operating Systems:</w:t>
+      </w:r>
+      <w:r>
+        <w:rPr>
+          <w:rFonts w:ascii="Verdana" w:hAnsi="Verdana"/>
           <w:sz w:val="19"/>
           <w:szCs w:val="19"/>
         </w:rPr>
-        <w:t>Technologies:</w:t>
-      </w:r>
-      <w:r>
-        <w:rPr>
-          <w:rFonts w:ascii="Verdana" w:hAnsi="Verdana" w:cs="Lucida Sans"/>
-          <w:sz w:val="19"/>
-          <w:szCs w:val="19"/>
-        </w:rPr>
         <w:t xml:space="preserve"> </w:t>
       </w:r>
       <w:r>
         <w:rPr>
-          <w:rFonts w:ascii="Century Gothic" w:hAnsi="Century Gothic" w:cs="Lucida Sans"/>
-          <w:sz w:val="19"/>
-          <w:szCs w:val="19"/>
-        </w:rPr>
-        <w:t>Git,</w:t>
-      </w:r>
-      <w:r>
-        <w:rPr>
-          <w:rFonts w:ascii="Century Gothic" w:hAnsi="Century Gothic" w:cs="Lucida Sans"/>
-          <w:sz w:val="19"/>
-          <w:szCs w:val="19"/>
-        </w:rPr>
-        <w:t xml:space="preserve"> Sqoop, </w:t>
-      </w:r>
-      <w:r>
-        <w:rPr>
-          <w:rFonts w:ascii="Century Gothic" w:hAnsi="Century Gothic" w:cs="Lucida Sans"/>
-          <w:sz w:val="19"/>
-          <w:szCs w:val="19"/>
-        </w:rPr>
-        <w:t>Nginx, Jenkins</w:t>
-      </w:r>
-      <w:r>
-        <w:rPr>
-          <w:rFonts w:ascii="Century Gothic" w:hAnsi="Century Gothic" w:cs="Lucida Sans"/>
-          <w:sz w:val="19"/>
-          <w:szCs w:val="19"/>
-        </w:rPr>
-        <w:t xml:space="preserve">, </w:t>
-      </w:r>
-      <w:r>
-        <w:rPr>
-          <w:rFonts w:ascii="Century Gothic" w:hAnsi="Century Gothic" w:cs="Lucida Sans"/>
-          <w:sz w:val="19"/>
-          <w:szCs w:val="19"/>
-        </w:rPr>
-        <w:t xml:space="preserve">Bootstrap, </w:t>
-      </w:r>
-      <w:r>
-        <w:rPr>
-          <w:rFonts w:ascii="Century Gothic" w:hAnsi="Century Gothic" w:cs="Lucida Sans"/>
-          <w:sz w:val="19"/>
-          <w:szCs w:val="19"/>
-        </w:rPr>
-        <w:t>Query Optimization, ETL</w:t>
-      </w:r>
-      <w:r>
-        <w:rPr>
-          <w:rFonts w:ascii="Century Gothic" w:hAnsi="Century Gothic" w:cs="Lucida Sans"/>
-          <w:sz w:val="19"/>
-          <w:szCs w:val="19"/>
-        </w:rPr>
-        <w:t>, Web Robots</w:t>
+          <w:rFonts w:ascii="Century Gothic" w:hAnsi="Century Gothic"/>
+          <w:sz w:val="18"/>
+          <w:szCs w:val="18"/>
+        </w:rPr>
+        <w:t xml:space="preserve">Linux, </w:t>
+      </w:r>
+      <w:r>
+        <w:rPr>
+          <w:rFonts w:ascii="Century Gothic" w:hAnsi="Century Gothic"/>
+          <w:sz w:val="18"/>
+          <w:szCs w:val="18"/>
+        </w:rPr>
+        <w:t>Windows</w:t>
       </w:r>
     </w:p>
     <w:p>
       <w:pPr>
-        <w:pStyle w:val="ListParagraph"/>
-        <w:numPr>
-          <w:ilvl w:val="0"/>
-          <w:numId w:val="36"/>
-        </w:numPr>
         <w:autoSpaceDE w:val="0"/>
         <w:autoSpaceDN w:val="0"/>
         <w:adjustRightInd w:val="0"/>
-        <w:spacing w:after="20"/>
-        <w:rPr>
-          <w:rFonts w:ascii="Verdana" w:hAnsi="Verdana"/>
-          <w:sz w:val="19"/>
+        <w:rPr>
+          <w:rFonts w:ascii="Calibri" w:hAnsi="Calibri"/>
+          <w:sz w:val="21"/>
           <w:szCs w:val="19"/>
         </w:rPr>
       </w:pPr>
       <w:r>
         <w:rPr>
-          <w:rFonts w:ascii="Lucida Sans" w:hAnsi="Lucida Sans" w:cs="Lucida Sans"/>
+          <w:rFonts w:ascii="Calibri" w:hAnsi="Calibri" w:cs="Lucida Sans"/>
           <w:b/>
-          <w:sz w:val="19"/>
-          <w:szCs w:val="19"/>
-        </w:rPr>
-        <w:t>Operating Systems:</w:t>
-      </w:r>
-      <w:r>
-        <w:rPr>
-          <w:rFonts w:ascii="Verdana" w:hAnsi="Verdana"/>
-          <w:sz w:val="19"/>
-          <w:szCs w:val="19"/>
-        </w:rPr>
-        <w:t xml:space="preserve"> </w:t>
-      </w:r>
-      <w:r>
-        <w:rPr>
-          <w:rFonts w:ascii="Century Gothic" w:hAnsi="Century Gothic"/>
-          <w:sz w:val="19"/>
-          <w:szCs w:val="19"/>
-        </w:rPr>
-        <w:t xml:space="preserve">Linux, </w:t>
-      </w:r>
-      <w:r>
-        <w:rPr>
-          <w:rFonts w:ascii="Century Gothic" w:hAnsi="Century Gothic"/>
-          <w:sz w:val="19"/>
-          <w:szCs w:val="19"/>
-        </w:rPr>
-        <w:t>Windows</w:t>
+          <w:caps/>
+          <w:sz w:val="22"/>
+          <w:szCs w:val="28"/>
+        </w:rPr>
+        <w:t>education</w:t>
       </w:r>
     </w:p>
     <w:p>
@@ -1377,30 +2103,6 @@
         <w:autoSpaceDE w:val="0"/>
         <w:autoSpaceDN w:val="0"/>
         <w:adjustRightInd w:val="0"/>
-        <w:spacing w:line="276" w:lineRule="auto"/>
-        <w:rPr>
-          <w:rFonts w:ascii="Verdana" w:hAnsi="Verdana"/>
-          <w:sz w:val="19"/>
-          <w:szCs w:val="19"/>
-        </w:rPr>
-      </w:pPr>
-      <w:r>
-        <w:rPr>
-          <w:rFonts w:ascii="Arial Rounded MT Bold" w:hAnsi="Arial Rounded MT Bold" w:cs="Lucida Sans"/>
-          <w:b/>
-          <w:caps/>
-          <w:sz w:val="20"/>
-          <w:szCs w:val="28"/>
-        </w:rPr>
-        <w:t>education</w:t>
-      </w:r>
-    </w:p>
-    <w:p>
-      <w:pPr>
-        <w:autoSpaceDE w:val="0"/>
-        <w:autoSpaceDN w:val="0"/>
-        <w:adjustRightInd w:val="0"/>
-        <w:spacing w:line="276" w:lineRule="auto"/>
         <w:rPr>
           <w:rFonts w:ascii="Verdana" w:hAnsi="Verdana"/>
           <w:i/>
@@ -1411,36 +2113,32 @@
       </w:pPr>
       <w:r>
         <w:rPr>
-          <w:rFonts w:ascii="Arial Rounded MT Bold" w:hAnsi="Arial Rounded MT Bold" w:cs="Aharoni"/>
+          <w:rFonts w:ascii="Calibri" w:hAnsi="Calibri" w:cs="Aharoni"/>
+          <w:b/>
           <w:color w:val="000000"/>
-          <w:sz w:val="20"/>
-        </w:rPr>
-        <w:t>Johns Hopkins University, Baltimore,</w:t>
-      </w:r>
-      <w:r>
-        <w:rPr>
-          <w:rFonts w:ascii="Arial Rounded MT Bold" w:hAnsi="Arial Rounded MT Bold" w:cs="Aharoni"/>
+          <w:sz w:val="21"/>
+          <w:szCs w:val="21"/>
+        </w:rPr>
+        <w:t>Johns Hopkins University, Baltimore, M</w:t>
+      </w:r>
+      <w:r>
+        <w:rPr>
+          <w:rFonts w:ascii="Calibri" w:hAnsi="Calibri" w:cs="Aharoni"/>
+          <w:b/>
           <w:color w:val="000000"/>
-          <w:sz w:val="18"/>
-        </w:rPr>
-        <w:t xml:space="preserve"> </w:t>
-      </w:r>
-      <w:r>
-        <w:rPr>
-          <w:rFonts w:ascii="Arial Rounded MT Bold" w:hAnsi="Arial Rounded MT Bold" w:cs="Aharoni"/>
-          <w:color w:val="000000"/>
-          <w:sz w:val="20"/>
-        </w:rPr>
-        <w:t>MD</w:t>
+          <w:sz w:val="21"/>
+          <w:szCs w:val="21"/>
+        </w:rPr>
+        <w:t>aryland</w:t>
       </w:r>
       <w:r>
         <w:rPr>
           <w:rFonts w:ascii="Verdana" w:hAnsi="Verdana"/>
           <w:b/>
           <w:color w:val="000000"/>
-          <w:sz w:val="22"/>
-        </w:rPr>
-        <w:t xml:space="preserve"> </w:t>
+          <w:sz w:val="18"/>
+        </w:rPr>
+        <w:t xml:space="preserve">                                     </w:t>
       </w:r>
       <w:r>
         <w:rPr>
@@ -1449,16 +2147,16 @@
           <w:color w:val="000000"/>
           <w:sz w:val="18"/>
         </w:rPr>
-        <w:t xml:space="preserve">   </w:t>
+        <w:tab/>
       </w:r>
       <w:r>
         <w:rPr>
           <w:rFonts w:ascii="Verdana" w:hAnsi="Verdana"/>
           <w:b/>
           <w:color w:val="000000"/>
-          <w:sz w:val="16"/>
-        </w:rPr>
-        <w:t xml:space="preserve">   </w:t>
+          <w:sz w:val="18"/>
+        </w:rPr>
+        <w:tab/>
       </w:r>
       <w:r>
         <w:rPr>
@@ -1467,7 +2165,7 @@
           <w:color w:val="000000"/>
           <w:sz w:val="18"/>
         </w:rPr>
-        <w:t xml:space="preserve">                                     </w:t>
+        <w:tab/>
       </w:r>
       <w:r>
         <w:rPr>
@@ -1476,45 +2174,17 @@
           <w:color w:val="000000"/>
           <w:sz w:val="18"/>
         </w:rPr>
-        <w:tab/>
-      </w:r>
-      <w:r>
-        <w:rPr>
-          <w:rFonts w:ascii="Verdana" w:hAnsi="Verdana"/>
-          <w:b/>
-          <w:color w:val="000000"/>
-          <w:sz w:val="18"/>
-        </w:rPr>
-        <w:tab/>
-      </w:r>
-      <w:r>
-        <w:rPr>
-          <w:rFonts w:ascii="Verdana" w:hAnsi="Verdana"/>
-          <w:b/>
-          <w:color w:val="000000"/>
-          <w:sz w:val="18"/>
-        </w:rPr>
-        <w:tab/>
+        <w:t xml:space="preserve">              </w:t>
       </w:r>
       <w:r>
         <w:rPr>
           <w:rFonts w:ascii="Verdana" w:hAnsi="Verdana"/>
           <w:i/>
           <w:color w:val="000000"/>
-          <w:sz w:val="18"/>
-          <w:szCs w:val="22"/>
-        </w:rPr>
-        <w:t xml:space="preserve">Aug 2011 - </w:t>
-      </w:r>
-      <w:r>
-        <w:rPr>
-          <w:rFonts w:ascii="Verdana" w:hAnsi="Verdana"/>
-          <w:i/>
-          <w:color w:val="000000"/>
-          <w:sz w:val="18"/>
-          <w:szCs w:val="22"/>
-        </w:rPr>
-        <w:t>May 2013</w:t>
+          <w:sz w:val="16"/>
+          <w:szCs w:val="16"/>
+        </w:rPr>
+        <w:t>Aug 2011 - May 2013</w:t>
       </w:r>
       <w:r>
         <w:rPr>
@@ -1537,20 +2207,20 @@
         <w:autoSpaceDE w:val="0"/>
         <w:autoSpaceDN w:val="0"/>
         <w:adjustRightInd w:val="0"/>
-        <w:spacing w:after="0"/>
+        <w:spacing w:after="0" w:line="240" w:lineRule="auto"/>
         <w:rPr>
           <w:rFonts w:ascii="Century Gothic" w:hAnsi="Century Gothic"/>
           <w:color w:val="000000"/>
-          <w:sz w:val="19"/>
-          <w:szCs w:val="19"/>
+          <w:sz w:val="18"/>
+          <w:szCs w:val="18"/>
         </w:rPr>
       </w:pPr>
       <w:r>
         <w:rPr>
           <w:rFonts w:ascii="Century Gothic" w:hAnsi="Century Gothic"/>
           <w:color w:val="000000"/>
-          <w:sz w:val="19"/>
-          <w:szCs w:val="19"/>
+          <w:sz w:val="18"/>
+          <w:szCs w:val="18"/>
         </w:rPr>
         <w:t xml:space="preserve">Master of Science &amp; Engineering in Computer Science (MSE)  </w:t>
       </w:r>
@@ -1560,7 +2230,6 @@
         <w:autoSpaceDE w:val="0"/>
         <w:autoSpaceDN w:val="0"/>
         <w:adjustRightInd w:val="0"/>
-        <w:spacing w:line="276" w:lineRule="auto"/>
         <w:rPr>
           <w:rFonts w:ascii="Verdana" w:hAnsi="Verdana"/>
           <w:color w:val="000000"/>
@@ -1569,17 +2238,19 @@
       </w:pPr>
       <w:r>
         <w:rPr>
-          <w:rFonts w:ascii="Arial Rounded MT Bold" w:hAnsi="Arial Rounded MT Bold" w:cs="CMTI12"/>
-          <w:sz w:val="20"/>
-          <w:szCs w:val="22"/>
+          <w:rFonts w:ascii="Calibri" w:hAnsi="Calibri" w:cs="CMTI12"/>
+          <w:b/>
+          <w:sz w:val="21"/>
+          <w:szCs w:val="21"/>
         </w:rPr>
         <w:t>Anna University</w:t>
       </w:r>
       <w:r>
         <w:rPr>
-          <w:rFonts w:ascii="Arial Rounded MT Bold" w:hAnsi="Arial Rounded MT Bold" w:cs="CMR12"/>
-          <w:sz w:val="20"/>
-          <w:szCs w:val="22"/>
+          <w:rFonts w:ascii="Calibri" w:hAnsi="Calibri" w:cs="CMR12"/>
+          <w:b/>
+          <w:sz w:val="21"/>
+          <w:szCs w:val="21"/>
         </w:rPr>
         <w:t>, India</w:t>
       </w:r>
@@ -1654,29 +2325,21 @@
           <w:i/>
           <w:sz w:val="18"/>
         </w:rPr>
-        <w:t>Aug 2007</w:t>
+        <w:t xml:space="preserve">             </w:t>
       </w:r>
       <w:r>
         <w:rPr>
           <w:rFonts w:ascii="Verdana" w:hAnsi="Verdana" w:cs="CMTI12"/>
           <w:i/>
-          <w:sz w:val="18"/>
-        </w:rPr>
-        <w:t xml:space="preserve"> </w:t>
+          <w:sz w:val="16"/>
+        </w:rPr>
+        <w:t xml:space="preserve">Aug 2007 - Apr 2011 </w:t>
       </w:r>
       <w:r>
         <w:rPr>
           <w:rFonts w:ascii="Verdana" w:hAnsi="Verdana" w:cs="CMTI12"/>
           <w:i/>
           <w:sz w:val="18"/>
-        </w:rPr>
-        <w:t xml:space="preserve">- Apr 2011 </w:t>
-      </w:r>
-      <w:r>
-        <w:rPr>
-          <w:rFonts w:ascii="Verdana" w:hAnsi="Verdana" w:cs="CMTI12"/>
-          <w:i/>
-          <w:sz w:val="20"/>
         </w:rPr>
         <w:t xml:space="preserve"> </w:t>
       </w:r>
@@ -1694,33 +2357,51 @@
         <w:spacing w:after="0"/>
         <w:rPr>
           <w:rFonts w:ascii="Century Gothic" w:hAnsi="Century Gothic" w:cs="CMBXTI10"/>
-          <w:sz w:val="19"/>
-          <w:szCs w:val="19"/>
+          <w:sz w:val="18"/>
+          <w:szCs w:val="18"/>
         </w:rPr>
       </w:pPr>
       <w:r>
         <w:rPr>
           <w:rFonts w:ascii="Century Gothic" w:hAnsi="Century Gothic" w:cs="CMBXTI10"/>
-          <w:sz w:val="19"/>
-          <w:szCs w:val="19"/>
+          <w:sz w:val="18"/>
+          <w:szCs w:val="18"/>
         </w:rPr>
         <w:t xml:space="preserve">Bachelor of Technology in </w:t>
       </w:r>
       <w:r>
         <w:rPr>
           <w:rFonts w:ascii="Century Gothic" w:hAnsi="Century Gothic" w:cs="CMR12"/>
-          <w:sz w:val="19"/>
-          <w:szCs w:val="19"/>
+          <w:sz w:val="18"/>
+          <w:szCs w:val="18"/>
         </w:rPr>
         <w:t>Information Technology</w:t>
       </w:r>
       <w:r>
         <w:rPr>
           <w:rFonts w:ascii="Century Gothic" w:hAnsi="Century Gothic" w:cs="CMBXTI10"/>
-          <w:sz w:val="19"/>
-          <w:szCs w:val="19"/>
-        </w:rPr>
-        <w:t xml:space="preserve"> (B.Tech)</w:t>
+          <w:sz w:val="18"/>
+          <w:szCs w:val="18"/>
+        </w:rPr>
+        <w:t xml:space="preserve"> (</w:t>
+      </w:r>
+      <w:proofErr w:type="spellStart"/>
+      <w:r>
+        <w:rPr>
+          <w:rFonts w:ascii="Century Gothic" w:hAnsi="Century Gothic" w:cs="CMBXTI10"/>
+          <w:sz w:val="18"/>
+          <w:szCs w:val="18"/>
+        </w:rPr>
+        <w:t>B.Tech</w:t>
+      </w:r>
+      <w:proofErr w:type="spellEnd"/>
+      <w:r>
+        <w:rPr>
+          <w:rFonts w:ascii="Century Gothic" w:hAnsi="Century Gothic" w:cs="CMBXTI10"/>
+          <w:sz w:val="18"/>
+          <w:szCs w:val="18"/>
+        </w:rPr>
+        <w:t>)</w:t>
       </w:r>
     </w:p>
     <w:p>
@@ -1728,32 +2409,72 @@
         <w:autoSpaceDE w:val="0"/>
         <w:autoSpaceDN w:val="0"/>
         <w:adjustRightInd w:val="0"/>
-        <w:spacing w:line="276" w:lineRule="auto"/>
-        <w:rPr>
-          <w:rFonts w:ascii="Arial Rounded MT Bold" w:hAnsi="Arial Rounded MT Bold"/>
+        <w:rPr>
+          <w:rFonts w:ascii="Calibri" w:hAnsi="Calibri"/>
+          <w:b/>
+          <w:color w:val="000000"/>
+          <w:sz w:val="22"/>
+          <w:szCs w:val="22"/>
+        </w:rPr>
+      </w:pPr>
+      <w:proofErr w:type="spellStart"/>
+      <w:r>
+        <w:rPr>
+          <w:rFonts w:ascii="Calibri" w:hAnsi="Calibri"/>
+          <w:b/>
+          <w:bCs/>
+          <w:color w:val="000000"/>
+          <w:sz w:val="22"/>
+          <w:szCs w:val="22"/>
+        </w:rPr>
+        <w:t>PROJECT</w:t>
+      </w:r>
+      <w:r>
+        <w:rPr>
+          <w:rFonts w:ascii="Calibri" w:hAnsi="Calibri"/>
+          <w:b/>
+          <w:color w:val="000000"/>
+          <w:sz w:val="22"/>
+          <w:szCs w:val="22"/>
+        </w:rPr>
+        <w:t>S</w:t>
+      </w:r>
+      <w:proofErr w:type="spellEnd"/>
+    </w:p>
+    <w:p>
+      <w:pPr>
+        <w:autoSpaceDE w:val="0"/>
+        <w:autoSpaceDN w:val="0"/>
+        <w:adjustRightInd w:val="0"/>
+        <w:rPr>
+          <w:rFonts w:ascii="Calibri" w:hAnsi="Calibri"/>
+          <w:b/>
+          <w:color w:val="000000"/>
+          <w:sz w:val="22"/>
+          <w:szCs w:val="22"/>
+        </w:rPr>
+      </w:pPr>
+      <w:proofErr w:type="spellStart"/>
+      <w:r>
+        <w:rPr>
+          <w:rFonts w:ascii="Calibri" w:hAnsi="Calibri"/>
           <w:b/>
           <w:color w:val="000000"/>
           <w:sz w:val="20"/>
-        </w:rPr>
-      </w:pPr>
-      <w:r>
-        <w:rPr>
-          <w:rFonts w:ascii="Arial Rounded MT Bold" w:hAnsi="Arial Rounded MT Bold"/>
-          <w:b/>
-          <w:bCs/>
-          <w:color w:val="000000"/>
-          <w:sz w:val="20"/>
-        </w:rPr>
-        <w:t>PROJECT</w:t>
-      </w:r>
-      <w:r>
-        <w:rPr>
-          <w:rFonts w:ascii="Arial Rounded MT Bold" w:hAnsi="Arial Rounded MT Bold"/>
+          <w:szCs w:val="20"/>
+        </w:rPr>
+        <w:t>Nexxus</w:t>
+      </w:r>
+      <w:proofErr w:type="spellEnd"/>
+      <w:r>
+        <w:rPr>
+          <w:rFonts w:ascii="Calibri" w:hAnsi="Calibri"/>
           <w:b/>
           <w:color w:val="000000"/>
           <w:sz w:val="20"/>
-        </w:rPr>
-        <w:t>S</w:t>
+          <w:szCs w:val="20"/>
+        </w:rPr>
+        <w:t xml:space="preserve"> Social Big Data Search Platform</w:t>
       </w:r>
     </w:p>
     <w:p>
@@ -1761,41 +2482,20 @@
         <w:autoSpaceDE w:val="0"/>
         <w:autoSpaceDN w:val="0"/>
         <w:adjustRightInd w:val="0"/>
-        <w:spacing w:line="276" w:lineRule="auto"/>
-        <w:rPr>
-          <w:rFonts w:ascii="Arial Rounded MT Bold" w:hAnsi="Arial Rounded MT Bold" w:cs="CMBXTI10"/>
-          <w:sz w:val="19"/>
+        <w:rPr>
+          <w:rFonts w:ascii="Century Gothic" w:hAnsi="Century Gothic" w:cs="Arial"/>
+          <w:sz w:val="21"/>
           <w:szCs w:val="19"/>
         </w:rPr>
       </w:pPr>
       <w:r>
         <w:rPr>
-          <w:rFonts w:ascii="Arial Rounded MT Bold" w:hAnsi="Arial Rounded MT Bold" w:cs="CMBXTI10"/>
-          <w:sz w:val="19"/>
-          <w:szCs w:val="19"/>
-        </w:rPr>
-        <w:t>Analyzing Large Data Sets Using Hadoop</w:t>
-      </w:r>
-    </w:p>
-    <w:p>
-      <w:pPr>
-        <w:autoSpaceDE w:val="0"/>
-        <w:autoSpaceDN w:val="0"/>
-        <w:adjustRightInd w:val="0"/>
-        <w:rPr>
-          <w:rFonts w:ascii="Century Gothic" w:hAnsi="Century Gothic" w:cs="Arial"/>
-          <w:sz w:val="19"/>
-          <w:szCs w:val="19"/>
-        </w:rPr>
-      </w:pPr>
-      <w:r>
-        <w:rPr>
-          <w:rFonts w:ascii="Lucida Sans" w:hAnsi="Lucida Sans" w:cs="Arial"/>
+          <w:rFonts w:ascii="Calibri" w:hAnsi="Calibri" w:cs="Arial"/>
           <w:b/>
-          <w:sz w:val="19"/>
-          <w:szCs w:val="19"/>
-        </w:rPr>
-        <w:t>Technology Used:</w:t>
+          <w:sz w:val="18"/>
+          <w:szCs w:val="18"/>
+        </w:rPr>
+        <w:t xml:space="preserve">Technology Used: </w:t>
       </w:r>
       <w:r>
         <w:rPr>
@@ -1809,977 +2509,921 @@
       <w:r>
         <w:rPr>
           <w:rFonts w:ascii="Century Gothic" w:hAnsi="Century Gothic" w:cs="Arial"/>
-          <w:sz w:val="19"/>
-          <w:szCs w:val="19"/>
-        </w:rPr>
-        <w:t xml:space="preserve">Hadoop, </w:t>
-      </w:r>
+          <w:sz w:val="18"/>
+          <w:szCs w:val="16"/>
+        </w:rPr>
+        <w:t xml:space="preserve">Java, </w:t>
+      </w:r>
+      <w:proofErr w:type="spellStart"/>
       <w:r>
         <w:rPr>
           <w:rFonts w:ascii="Century Gothic" w:hAnsi="Century Gothic" w:cs="Arial"/>
-          <w:sz w:val="19"/>
-          <w:szCs w:val="19"/>
-        </w:rPr>
-        <w:t xml:space="preserve">Hive, </w:t>
-      </w:r>
+          <w:sz w:val="18"/>
+          <w:szCs w:val="16"/>
+        </w:rPr>
+        <w:t>Hadoop</w:t>
+      </w:r>
+      <w:proofErr w:type="spellEnd"/>
       <w:r>
         <w:rPr>
           <w:rFonts w:ascii="Century Gothic" w:hAnsi="Century Gothic" w:cs="Arial"/>
-          <w:sz w:val="19"/>
-          <w:szCs w:val="19"/>
-        </w:rPr>
-        <w:t>Python, Java</w:t>
-      </w:r>
+          <w:sz w:val="18"/>
+          <w:szCs w:val="16"/>
+        </w:rPr>
+        <w:t xml:space="preserve">, Flume, </w:t>
+      </w:r>
+      <w:proofErr w:type="spellStart"/>
       <w:r>
         <w:rPr>
           <w:rFonts w:ascii="Century Gothic" w:hAnsi="Century Gothic" w:cs="Arial"/>
-          <w:sz w:val="19"/>
-          <w:szCs w:val="19"/>
-        </w:rPr>
-        <w:t>, AWS</w:t>
-      </w:r>
+          <w:sz w:val="18"/>
+          <w:szCs w:val="16"/>
+        </w:rPr>
+        <w:t>Nutch</w:t>
+      </w:r>
+      <w:proofErr w:type="spellEnd"/>
+      <w:r>
+        <w:rPr>
+          <w:rFonts w:ascii="Century Gothic" w:hAnsi="Century Gothic" w:cs="Arial"/>
+          <w:sz w:val="18"/>
+          <w:szCs w:val="16"/>
+        </w:rPr>
+        <w:t xml:space="preserve">, </w:t>
+      </w:r>
+      <w:proofErr w:type="spellStart"/>
+      <w:r>
+        <w:rPr>
+          <w:rFonts w:ascii="Century Gothic" w:hAnsi="Century Gothic" w:cs="Arial"/>
+          <w:sz w:val="18"/>
+          <w:szCs w:val="16"/>
+        </w:rPr>
+        <w:t>Solr</w:t>
+      </w:r>
+      <w:proofErr w:type="spellEnd"/>
+      <w:r>
+        <w:rPr>
+          <w:rFonts w:ascii="Century Gothic" w:hAnsi="Century Gothic" w:cs="Arial"/>
+          <w:sz w:val="18"/>
+          <w:szCs w:val="16"/>
+        </w:rPr>
+        <w:t>, Cassandra, Storm, Kafka,</w:t>
+      </w:r>
+      <w:r>
+        <w:rPr>
+          <w:rFonts w:ascii="Century Gothic" w:hAnsi="Century Gothic" w:cs="Arial"/>
+          <w:sz w:val="18"/>
+          <w:szCs w:val="16"/>
+        </w:rPr>
+        <w:t xml:space="preserve"> AWS</w:t>
+      </w:r>
+      <w:r>
+        <w:rPr>
+          <w:rFonts w:ascii="Century Gothic" w:hAnsi="Century Gothic" w:cs="Arial"/>
+          <w:sz w:val="18"/>
+          <w:szCs w:val="16"/>
+        </w:rPr>
+        <w:t xml:space="preserve">, </w:t>
+      </w:r>
+      <w:proofErr w:type="spellStart"/>
+      <w:r>
+        <w:rPr>
+          <w:rFonts w:ascii="Century Gothic" w:hAnsi="Century Gothic" w:cs="Arial"/>
+          <w:sz w:val="18"/>
+          <w:szCs w:val="16"/>
+        </w:rPr>
+        <w:t>MySQL</w:t>
+      </w:r>
+      <w:proofErr w:type="spellEnd"/>
     </w:p>
     <w:p>
       <w:pPr>
         <w:autoSpaceDE w:val="0"/>
         <w:autoSpaceDN w:val="0"/>
         <w:adjustRightInd w:val="0"/>
-        <w:spacing w:after="20"/>
         <w:jc w:val="both"/>
         <w:rPr>
           <w:rFonts w:ascii="Century Gothic" w:hAnsi="Century Gothic" w:cs="Arial"/>
-          <w:sz w:val="19"/>
-          <w:szCs w:val="19"/>
+          <w:sz w:val="18"/>
+          <w:szCs w:val="16"/>
         </w:rPr>
       </w:pPr>
       <w:r>
         <w:rPr>
           <w:rFonts w:ascii="Century Gothic" w:hAnsi="Century Gothic" w:cs="Arial"/>
-          <w:sz w:val="19"/>
-          <w:szCs w:val="19"/>
-        </w:rPr>
-        <w:t>Used hadoop and hive to analyze</w:t>
+          <w:sz w:val="18"/>
+          <w:szCs w:val="16"/>
+        </w:rPr>
+        <w:t>Designed, architected and built a system to gather data from various social media platforms</w:t>
       </w:r>
       <w:r>
         <w:rPr>
           <w:rFonts w:ascii="Century Gothic" w:hAnsi="Century Gothic" w:cs="Arial"/>
-          <w:sz w:val="19"/>
-          <w:szCs w:val="19"/>
-        </w:rPr>
-        <w:t xml:space="preserve"> large data sets </w:t>
-      </w:r>
+          <w:sz w:val="18"/>
+          <w:szCs w:val="16"/>
+        </w:rPr>
+        <w:t xml:space="preserve"> like Twitter, </w:t>
+      </w:r>
+      <w:proofErr w:type="spellStart"/>
       <w:r>
         <w:rPr>
           <w:rFonts w:ascii="Century Gothic" w:hAnsi="Century Gothic" w:cs="Arial"/>
-          <w:sz w:val="19"/>
-          <w:szCs w:val="19"/>
-        </w:rPr>
-        <w:t>like Aadhar, NYC Subway data</w:t>
-      </w:r>
+          <w:sz w:val="18"/>
+          <w:szCs w:val="16"/>
+        </w:rPr>
+        <w:t>Facebook</w:t>
+      </w:r>
+      <w:proofErr w:type="spellEnd"/>
       <w:r>
         <w:rPr>
           <w:rFonts w:ascii="Century Gothic" w:hAnsi="Century Gothic" w:cs="Arial"/>
-          <w:sz w:val="19"/>
-          <w:szCs w:val="19"/>
-        </w:rPr>
-        <w:t>,</w:t>
+          <w:sz w:val="18"/>
+          <w:szCs w:val="16"/>
+        </w:rPr>
+        <w:t>, news sites, blogs, forums</w:t>
       </w:r>
       <w:r>
         <w:rPr>
           <w:rFonts w:ascii="Century Gothic" w:hAnsi="Century Gothic" w:cs="Arial"/>
-          <w:sz w:val="19"/>
-          <w:szCs w:val="19"/>
-        </w:rPr>
-        <w:t xml:space="preserve"> etc</w:t>
+          <w:sz w:val="18"/>
+          <w:szCs w:val="16"/>
+        </w:rPr>
+        <w:t>, etc</w:t>
       </w:r>
       <w:r>
         <w:rPr>
           <w:rFonts w:ascii="Century Gothic" w:hAnsi="Century Gothic" w:cs="Arial"/>
-          <w:sz w:val="19"/>
-          <w:szCs w:val="19"/>
+          <w:sz w:val="18"/>
+          <w:szCs w:val="16"/>
         </w:rPr>
         <w:t>.</w:t>
       </w:r>
       <w:r>
         <w:rPr>
           <w:rFonts w:ascii="Century Gothic" w:hAnsi="Century Gothic" w:cs="Arial"/>
-          <w:sz w:val="19"/>
-          <w:szCs w:val="19"/>
-        </w:rPr>
-        <w:t xml:space="preserve"> Built</w:t>
+          <w:sz w:val="18"/>
+          <w:szCs w:val="16"/>
+        </w:rPr>
+        <w:t xml:space="preserve"> The system is designed to be reliable, scalable and fault tolerant.</w:t>
       </w:r>
       <w:r>
         <w:rPr>
           <w:rFonts w:ascii="Century Gothic" w:hAnsi="Century Gothic" w:cs="Arial"/>
-          <w:sz w:val="19"/>
-          <w:szCs w:val="19"/>
-        </w:rPr>
-        <w:t xml:space="preserve"> map</w:t>
-      </w:r>
+          <w:sz w:val="18"/>
+          <w:szCs w:val="16"/>
+        </w:rPr>
+        <w:t xml:space="preserve"> Wrote multiple </w:t>
+      </w:r>
+      <w:proofErr w:type="gramStart"/>
       <w:r>
         <w:rPr>
           <w:rFonts w:ascii="Century Gothic" w:hAnsi="Century Gothic" w:cs="Arial"/>
-          <w:sz w:val="19"/>
-          <w:szCs w:val="19"/>
-        </w:rPr>
-        <w:t>-</w:t>
-      </w:r>
+          <w:sz w:val="18"/>
+          <w:szCs w:val="16"/>
+        </w:rPr>
+        <w:t>map</w:t>
+      </w:r>
+      <w:proofErr w:type="gramEnd"/>
       <w:r>
         <w:rPr>
           <w:rFonts w:ascii="Century Gothic" w:hAnsi="Century Gothic" w:cs="Arial"/>
-          <w:sz w:val="19"/>
-          <w:szCs w:val="19"/>
-        </w:rPr>
-        <w:t>reduce pr</w:t>
-      </w:r>
+          <w:sz w:val="18"/>
+          <w:szCs w:val="16"/>
+        </w:rPr>
+        <w:t xml:space="preserve"> reduce jobs to gather data, clean it, tag the data based on the keywords and write it to Cassandra. The data in Cassandra is indexed by </w:t>
+      </w:r>
+      <w:proofErr w:type="spellStart"/>
       <w:r>
         <w:rPr>
           <w:rFonts w:ascii="Century Gothic" w:hAnsi="Century Gothic" w:cs="Arial"/>
-          <w:sz w:val="19"/>
-          <w:szCs w:val="19"/>
-        </w:rPr>
-        <w:t>ograms in both Python and Java.</w:t>
-      </w:r>
+          <w:sz w:val="18"/>
+          <w:szCs w:val="16"/>
+        </w:rPr>
+        <w:t>Solr</w:t>
+      </w:r>
+      <w:proofErr w:type="spellEnd"/>
       <w:r>
         <w:rPr>
           <w:rFonts w:ascii="Century Gothic" w:hAnsi="Century Gothic" w:cs="Arial"/>
-          <w:sz w:val="19"/>
-          <w:szCs w:val="19"/>
-        </w:rPr>
-        <w:t xml:space="preserve"> I ran the map–reduce program agains</w:t>
+          <w:sz w:val="18"/>
+          <w:szCs w:val="16"/>
+        </w:rPr>
+        <w:t xml:space="preserve"> so it could be searched. The data is analyzed, useful and relevant information is displayed on the dashboard based on the keyword searched</w:t>
       </w:r>
       <w:r>
         <w:rPr>
           <w:rFonts w:ascii="Century Gothic" w:hAnsi="Century Gothic" w:cs="Arial"/>
-          <w:sz w:val="19"/>
-          <w:szCs w:val="19"/>
-        </w:rPr>
-        <w:t>t the data sets on a four node A</w:t>
+          <w:sz w:val="18"/>
+          <w:szCs w:val="16"/>
+        </w:rPr>
+        <w:t xml:space="preserve"> by the user</w:t>
       </w:r>
       <w:r>
         <w:rPr>
           <w:rFonts w:ascii="Century Gothic" w:hAnsi="Century Gothic" w:cs="Arial"/>
-          <w:sz w:val="19"/>
-          <w:szCs w:val="19"/>
-        </w:rPr>
-        <w:t>mazon</w:t>
-      </w:r>
-      <w:r>
-        <w:rPr>
-          <w:rFonts w:ascii="Century Gothic" w:hAnsi="Century Gothic" w:cs="Arial"/>
-          <w:sz w:val="19"/>
-          <w:szCs w:val="19"/>
-        </w:rPr>
-        <w:t xml:space="preserve"> Elastic Map Reduce(EMR)</w:t>
-      </w:r>
-      <w:r>
-        <w:rPr>
-          <w:rFonts w:ascii="Century Gothic" w:hAnsi="Century Gothic" w:cs="Arial"/>
-          <w:sz w:val="19"/>
-          <w:szCs w:val="19"/>
-        </w:rPr>
-        <w:t xml:space="preserve"> cluster. </w:t>
+          <w:sz w:val="18"/>
+          <w:szCs w:val="16"/>
+        </w:rPr>
+        <w:t xml:space="preserve">.  </w:t>
       </w:r>
     </w:p>
     <w:p>
       <w:pPr>
-        <w:spacing w:line="276" w:lineRule="auto"/>
-        <w:rPr>
-          <w:rFonts w:ascii="Arial Rounded MT Bold" w:hAnsi="Arial Rounded MT Bold" w:cs="Arial"/>
-          <w:color w:val="000000" w:themeColor="text1"/>
-          <w:sz w:val="19"/>
-          <w:szCs w:val="19"/>
-        </w:rPr>
-      </w:pPr>
-      <w:r>
-        <w:rPr>
-          <w:rFonts w:ascii="Arial Rounded MT Bold" w:hAnsi="Arial Rounded MT Bold" w:cs="Arial"/>
-          <w:color w:val="000000" w:themeColor="text1"/>
-          <w:sz w:val="19"/>
-          <w:szCs w:val="19"/>
-        </w:rPr>
-        <w:t>Coupon Management System</w:t>
+        <w:autoSpaceDE w:val="0"/>
+        <w:autoSpaceDN w:val="0"/>
+        <w:adjustRightInd w:val="0"/>
+        <w:rPr>
+          <w:rFonts w:ascii="Calibri" w:hAnsi="Calibri"/>
+          <w:b/>
+          <w:color w:val="000000"/>
+          <w:sz w:val="20"/>
+          <w:szCs w:val="20"/>
+        </w:rPr>
+      </w:pPr>
+      <w:r>
+        <w:rPr>
+          <w:rFonts w:ascii="Calibri" w:hAnsi="Calibri"/>
+          <w:b/>
+          <w:color w:val="000000"/>
+          <w:sz w:val="20"/>
+          <w:szCs w:val="20"/>
+        </w:rPr>
+        <w:t>Data API Layer</w:t>
       </w:r>
     </w:p>
     <w:p>
       <w:pPr>
-        <w:spacing w:line="276" w:lineRule="auto"/>
+        <w:autoSpaceDE w:val="0"/>
+        <w:autoSpaceDN w:val="0"/>
+        <w:adjustRightInd w:val="0"/>
+        <w:rPr>
+          <w:rFonts w:ascii="Century Gothic" w:hAnsi="Century Gothic" w:cs="Arial"/>
+          <w:sz w:val="18"/>
+          <w:szCs w:val="16"/>
+        </w:rPr>
+      </w:pPr>
+      <w:r>
+        <w:rPr>
+          <w:rFonts w:ascii="Calibri" w:hAnsi="Calibri" w:cs="Arial"/>
+          <w:b/>
+          <w:sz w:val="18"/>
+          <w:szCs w:val="18"/>
+        </w:rPr>
+        <w:t>Technology Used:</w:t>
+      </w:r>
+      <w:r>
+        <w:rPr>
+          <w:rFonts w:ascii="Calibri" w:hAnsi="Calibri" w:cs="Arial"/>
+          <w:b/>
+          <w:sz w:val="18"/>
+          <w:szCs w:val="18"/>
+        </w:rPr>
+        <w:t xml:space="preserve">  </w:t>
+      </w:r>
+      <w:r>
+        <w:rPr>
+          <w:rFonts w:ascii="Century Gothic" w:hAnsi="Century Gothic" w:cs="Arial"/>
+          <w:sz w:val="18"/>
+          <w:szCs w:val="16"/>
+        </w:rPr>
+        <w:t xml:space="preserve">Java, PHP, </w:t>
+      </w:r>
+      <w:proofErr w:type="spellStart"/>
+      <w:r>
+        <w:rPr>
+          <w:rFonts w:ascii="Century Gothic" w:hAnsi="Century Gothic" w:cs="Arial"/>
+          <w:sz w:val="18"/>
+          <w:szCs w:val="16"/>
+        </w:rPr>
+        <w:t>Solr</w:t>
+      </w:r>
+      <w:proofErr w:type="spellEnd"/>
+    </w:p>
+    <w:p>
+      <w:pPr>
+        <w:autoSpaceDE w:val="0"/>
+        <w:autoSpaceDN w:val="0"/>
+        <w:adjustRightInd w:val="0"/>
         <w:jc w:val="both"/>
+        <w:rPr>
+          <w:rFonts w:ascii="Calibri" w:hAnsi="Calibri"/>
+          <w:b/>
+          <w:color w:val="000000"/>
+          <w:sz w:val="22"/>
+          <w:szCs w:val="22"/>
+        </w:rPr>
+      </w:pPr>
+      <w:r>
+        <w:rPr>
+          <w:rFonts w:ascii="Century Gothic" w:hAnsi="Century Gothic" w:cs="Arial"/>
+          <w:sz w:val="18"/>
+          <w:szCs w:val="16"/>
+        </w:rPr>
+        <w:t xml:space="preserve">Wrote a data </w:t>
+      </w:r>
+      <w:proofErr w:type="spellStart"/>
+      <w:proofErr w:type="gramStart"/>
+      <w:r>
+        <w:rPr>
+          <w:rFonts w:ascii="Century Gothic" w:hAnsi="Century Gothic" w:cs="Arial"/>
+          <w:sz w:val="18"/>
+          <w:szCs w:val="16"/>
+        </w:rPr>
+        <w:t>api</w:t>
+      </w:r>
+      <w:proofErr w:type="spellEnd"/>
+      <w:proofErr w:type="gramEnd"/>
+      <w:r>
+        <w:rPr>
+          <w:rFonts w:ascii="Century Gothic" w:hAnsi="Century Gothic" w:cs="Arial"/>
+          <w:sz w:val="18"/>
+          <w:szCs w:val="16"/>
+        </w:rPr>
+        <w:t xml:space="preserve"> layer to retrieve data from the existing search platform. This can be used by other teams or users to retrieve data from the search platform or add new keywords or </w:t>
+      </w:r>
+      <w:proofErr w:type="spellStart"/>
+      <w:proofErr w:type="gramStart"/>
+      <w:r>
+        <w:rPr>
+          <w:rFonts w:ascii="Century Gothic" w:hAnsi="Century Gothic" w:cs="Arial"/>
+          <w:sz w:val="18"/>
+          <w:szCs w:val="16"/>
+        </w:rPr>
+        <w:t>url’s</w:t>
+      </w:r>
+      <w:proofErr w:type="spellEnd"/>
+      <w:proofErr w:type="gramEnd"/>
+      <w:r>
+        <w:rPr>
+          <w:rFonts w:ascii="Century Gothic" w:hAnsi="Century Gothic" w:cs="Arial"/>
+          <w:sz w:val="18"/>
+          <w:szCs w:val="16"/>
+        </w:rPr>
+        <w:t xml:space="preserve"> or pages to be searched by the search platform. The data would be returned in JSON format.</w:t>
+      </w:r>
+    </w:p>
+    <w:p>
+      <w:pPr>
+        <w:autoSpaceDE w:val="0"/>
+        <w:autoSpaceDN w:val="0"/>
+        <w:adjustRightInd w:val="0"/>
+        <w:rPr>
+          <w:rFonts w:ascii="Calibri" w:hAnsi="Calibri"/>
+          <w:b/>
+          <w:color w:val="000000"/>
+          <w:sz w:val="20"/>
+          <w:szCs w:val="20"/>
+        </w:rPr>
+      </w:pPr>
+      <w:r>
+        <w:rPr>
+          <w:rFonts w:ascii="Calibri" w:hAnsi="Calibri"/>
+          <w:b/>
+          <w:color w:val="000000"/>
+          <w:sz w:val="20"/>
+          <w:szCs w:val="20"/>
+        </w:rPr>
+        <w:t xml:space="preserve">Archiving </w:t>
+      </w:r>
+      <w:r>
+        <w:rPr>
+          <w:rFonts w:ascii="Calibri" w:hAnsi="Calibri"/>
+          <w:b/>
+          <w:color w:val="000000"/>
+          <w:sz w:val="20"/>
+          <w:szCs w:val="20"/>
+        </w:rPr>
+        <w:t xml:space="preserve">Old </w:t>
+      </w:r>
+      <w:r>
+        <w:rPr>
+          <w:rFonts w:ascii="Calibri" w:hAnsi="Calibri"/>
+          <w:b/>
+          <w:color w:val="000000"/>
+          <w:sz w:val="20"/>
+          <w:szCs w:val="20"/>
+        </w:rPr>
+        <w:t>Data</w:t>
+      </w:r>
+    </w:p>
+    <w:p>
+      <w:pPr>
+        <w:autoSpaceDE w:val="0"/>
+        <w:autoSpaceDN w:val="0"/>
+        <w:adjustRightInd w:val="0"/>
+        <w:rPr>
+          <w:rFonts w:ascii="Century Gothic" w:hAnsi="Century Gothic" w:cs="Arial"/>
+          <w:sz w:val="18"/>
+          <w:szCs w:val="16"/>
+        </w:rPr>
+      </w:pPr>
+      <w:r>
+        <w:rPr>
+          <w:rFonts w:ascii="Calibri" w:hAnsi="Calibri" w:cs="Arial"/>
+          <w:b/>
+          <w:sz w:val="18"/>
+          <w:szCs w:val="18"/>
+        </w:rPr>
+        <w:t>Technology Used:</w:t>
+      </w:r>
+      <w:r>
+        <w:rPr>
+          <w:rFonts w:ascii="Calibri" w:hAnsi="Calibri" w:cs="Arial"/>
+          <w:b/>
+          <w:sz w:val="18"/>
+          <w:szCs w:val="18"/>
+        </w:rPr>
+        <w:t xml:space="preserve">  </w:t>
+      </w:r>
+      <w:r>
+        <w:rPr>
+          <w:rFonts w:ascii="Century Gothic" w:hAnsi="Century Gothic" w:cs="Arial"/>
+          <w:sz w:val="18"/>
+          <w:szCs w:val="16"/>
+        </w:rPr>
+        <w:t xml:space="preserve">Java, HDFS, </w:t>
+      </w:r>
+      <w:proofErr w:type="spellStart"/>
+      <w:r>
+        <w:rPr>
+          <w:rFonts w:ascii="Century Gothic" w:hAnsi="Century Gothic" w:cs="Arial"/>
+          <w:sz w:val="18"/>
+          <w:szCs w:val="16"/>
+        </w:rPr>
+        <w:t>Hadoop</w:t>
+      </w:r>
+      <w:proofErr w:type="spellEnd"/>
+      <w:r>
+        <w:rPr>
+          <w:rFonts w:ascii="Century Gothic" w:hAnsi="Century Gothic" w:cs="Arial"/>
+          <w:sz w:val="18"/>
+          <w:szCs w:val="16"/>
+        </w:rPr>
+        <w:t xml:space="preserve">, </w:t>
+      </w:r>
+      <w:proofErr w:type="spellStart"/>
+      <w:r>
+        <w:rPr>
+          <w:rFonts w:ascii="Century Gothic" w:hAnsi="Century Gothic" w:cs="Arial"/>
+          <w:sz w:val="18"/>
+          <w:szCs w:val="16"/>
+        </w:rPr>
+        <w:t>Solr</w:t>
+      </w:r>
+      <w:proofErr w:type="spellEnd"/>
+      <w:r>
+        <w:rPr>
+          <w:rFonts w:ascii="Century Gothic" w:hAnsi="Century Gothic" w:cs="Arial"/>
+          <w:sz w:val="18"/>
+          <w:szCs w:val="16"/>
+        </w:rPr>
+        <w:t>, Cassandra</w:t>
+      </w:r>
+    </w:p>
+    <w:p>
+      <w:pPr>
+        <w:autoSpaceDE w:val="0"/>
+        <w:autoSpaceDN w:val="0"/>
+        <w:adjustRightInd w:val="0"/>
+        <w:jc w:val="both"/>
+        <w:rPr>
+          <w:rFonts w:ascii="Century Gothic" w:hAnsi="Century Gothic" w:cs="Arial"/>
+          <w:sz w:val="18"/>
+          <w:szCs w:val="16"/>
+        </w:rPr>
+      </w:pPr>
+      <w:r>
+        <w:rPr>
+          <w:rFonts w:ascii="Century Gothic" w:hAnsi="Century Gothic" w:cs="Arial"/>
+          <w:sz w:val="18"/>
+          <w:szCs w:val="16"/>
+        </w:rPr>
+        <w:t>Used map reduce jobs to read data from Cassandra and write it to HDFS</w:t>
+      </w:r>
+      <w:r>
+        <w:rPr>
+          <w:rFonts w:ascii="Century Gothic" w:hAnsi="Century Gothic" w:cs="Arial"/>
+          <w:sz w:val="18"/>
+          <w:szCs w:val="16"/>
+        </w:rPr>
+        <w:t xml:space="preserve"> for archival</w:t>
+      </w:r>
+      <w:r>
+        <w:rPr>
+          <w:rFonts w:ascii="Century Gothic" w:hAnsi="Century Gothic" w:cs="Arial"/>
+          <w:sz w:val="18"/>
+          <w:szCs w:val="16"/>
+        </w:rPr>
+        <w:t xml:space="preserve">. </w:t>
+      </w:r>
+      <w:r>
+        <w:rPr>
+          <w:rFonts w:ascii="Century Gothic" w:hAnsi="Century Gothic" w:cs="Arial"/>
+          <w:sz w:val="18"/>
+          <w:szCs w:val="16"/>
+        </w:rPr>
+        <w:t xml:space="preserve">Developed proof of concepts to analyze the data using Hive or Spark and index it using </w:t>
+      </w:r>
+      <w:proofErr w:type="spellStart"/>
+      <w:r>
+        <w:rPr>
+          <w:rFonts w:ascii="Century Gothic" w:hAnsi="Century Gothic" w:cs="Arial"/>
+          <w:sz w:val="18"/>
+          <w:szCs w:val="16"/>
+        </w:rPr>
+        <w:t>Solr</w:t>
+      </w:r>
+      <w:proofErr w:type="spellEnd"/>
+      <w:r>
+        <w:rPr>
+          <w:rFonts w:ascii="Century Gothic" w:hAnsi="Century Gothic" w:cs="Arial"/>
+          <w:sz w:val="18"/>
+          <w:szCs w:val="16"/>
+        </w:rPr>
+        <w:t>.</w:t>
+      </w:r>
+    </w:p>
+    <w:p>
+      <w:pPr>
+        <w:rPr>
+          <w:rFonts w:ascii="Calibri" w:hAnsi="Calibri" w:cs="Arial"/>
+          <w:b/>
+          <w:color w:val="000000" w:themeColor="text1"/>
+          <w:sz w:val="20"/>
+          <w:szCs w:val="20"/>
+        </w:rPr>
+      </w:pPr>
+      <w:r>
+        <w:rPr>
+          <w:rFonts w:ascii="Calibri" w:hAnsi="Calibri" w:cs="Arial"/>
+          <w:b/>
+          <w:color w:val="000000" w:themeColor="text1"/>
+          <w:sz w:val="20"/>
+          <w:szCs w:val="20"/>
+        </w:rPr>
+        <w:t>Coupon Management System</w:t>
+      </w:r>
+    </w:p>
+    <w:p>
+      <w:pPr>
+        <w:rPr>
+          <w:rFonts w:ascii="Century Gothic" w:hAnsi="Century Gothic" w:cs="Arial"/>
+          <w:b/>
+          <w:sz w:val="18"/>
+          <w:szCs w:val="18"/>
+        </w:rPr>
+      </w:pPr>
+      <w:r>
+        <w:rPr>
+          <w:rFonts w:ascii="Calibri" w:hAnsi="Calibri" w:cs="Arial"/>
+          <w:b/>
+          <w:sz w:val="18"/>
+          <w:szCs w:val="20"/>
+        </w:rPr>
+        <w:t>Technology Used:</w:t>
+      </w:r>
+      <w:r>
         <w:rPr>
           <w:rFonts w:ascii="Century Gothic" w:hAnsi="Century Gothic" w:cs="Arial"/>
           <w:b/>
           <w:sz w:val="19"/>
           <w:szCs w:val="19"/>
         </w:rPr>
-      </w:pPr>
-      <w:r>
-        <w:rPr>
-          <w:rFonts w:ascii="Lucida Sans" w:hAnsi="Lucida Sans" w:cs="Arial"/>
-          <w:b/>
-          <w:sz w:val="19"/>
-          <w:szCs w:val="19"/>
-        </w:rPr>
-        <w:t>Technology Used:</w:t>
+        <w:t xml:space="preserve"> </w:t>
+      </w:r>
+      <w:r>
+        <w:rPr>
+          <w:rFonts w:ascii="Century Gothic" w:hAnsi="Century Gothic" w:cs="Arial"/>
+          <w:sz w:val="18"/>
+          <w:szCs w:val="18"/>
+        </w:rPr>
+        <w:t>Python</w:t>
       </w:r>
       <w:r>
         <w:rPr>
           <w:rFonts w:ascii="Century Gothic" w:hAnsi="Century Gothic" w:cs="Arial"/>
           <w:b/>
-          <w:sz w:val="19"/>
-          <w:szCs w:val="19"/>
+          <w:sz w:val="18"/>
+          <w:szCs w:val="18"/>
+        </w:rPr>
+        <w:t xml:space="preserve">, </w:t>
+      </w:r>
+      <w:proofErr w:type="spellStart"/>
+      <w:r>
+        <w:rPr>
+          <w:rFonts w:ascii="Century Gothic" w:hAnsi="Century Gothic" w:cs="Arial"/>
+          <w:sz w:val="18"/>
+          <w:szCs w:val="18"/>
+        </w:rPr>
+        <w:t>Django</w:t>
+      </w:r>
+      <w:proofErr w:type="spellEnd"/>
+      <w:r>
+        <w:rPr>
+          <w:rFonts w:ascii="Century Gothic" w:hAnsi="Century Gothic" w:cs="Arial"/>
+          <w:sz w:val="18"/>
+          <w:szCs w:val="18"/>
+        </w:rPr>
+        <w:t xml:space="preserve">, </w:t>
+      </w:r>
+      <w:proofErr w:type="spellStart"/>
+      <w:r>
+        <w:rPr>
+          <w:rFonts w:ascii="Century Gothic" w:hAnsi="Century Gothic" w:cs="Arial"/>
+          <w:sz w:val="18"/>
+          <w:szCs w:val="18"/>
+        </w:rPr>
+        <w:t>Mysql</w:t>
+      </w:r>
+      <w:proofErr w:type="spellEnd"/>
+      <w:r>
+        <w:rPr>
+          <w:rFonts w:ascii="Century Gothic" w:hAnsi="Century Gothic" w:cs="Arial"/>
+          <w:sz w:val="18"/>
+          <w:szCs w:val="18"/>
+        </w:rPr>
+        <w:t xml:space="preserve">, </w:t>
+      </w:r>
+      <w:proofErr w:type="spellStart"/>
+      <w:r>
+        <w:rPr>
+          <w:rFonts w:ascii="Century Gothic" w:hAnsi="Century Gothic" w:cs="Arial"/>
+          <w:sz w:val="18"/>
+          <w:szCs w:val="18"/>
+        </w:rPr>
+        <w:t>Nginx</w:t>
+      </w:r>
+      <w:proofErr w:type="spellEnd"/>
+      <w:r>
+        <w:rPr>
+          <w:rFonts w:ascii="Century Gothic" w:hAnsi="Century Gothic" w:cs="Arial"/>
+          <w:sz w:val="18"/>
+          <w:szCs w:val="18"/>
+        </w:rPr>
+        <w:t xml:space="preserve">, </w:t>
+      </w:r>
+      <w:r>
+        <w:rPr>
+          <w:rFonts w:ascii="Century Gothic" w:hAnsi="Century Gothic" w:cs="Arial"/>
+          <w:sz w:val="18"/>
+          <w:szCs w:val="18"/>
+        </w:rPr>
+        <w:t>AWS</w:t>
+      </w:r>
+    </w:p>
+    <w:p>
+      <w:pPr>
+        <w:spacing w:after="20"/>
+        <w:jc w:val="both"/>
+        <w:rPr>
+          <w:rFonts w:ascii="Century Gothic" w:hAnsi="Century Gothic" w:cs="Arial"/>
+          <w:sz w:val="18"/>
+          <w:szCs w:val="18"/>
+        </w:rPr>
+      </w:pPr>
+      <w:proofErr w:type="gramStart"/>
+      <w:r>
+        <w:rPr>
+          <w:rFonts w:ascii="Century Gothic" w:hAnsi="Century Gothic" w:cs="Arial"/>
+          <w:sz w:val="18"/>
+          <w:szCs w:val="18"/>
+        </w:rPr>
+        <w:t xml:space="preserve">Developed </w:t>
+      </w:r>
+      <w:r>
+        <w:rPr>
+          <w:rFonts w:ascii="Century Gothic" w:hAnsi="Century Gothic" w:cs="Arial"/>
+          <w:sz w:val="18"/>
+          <w:szCs w:val="18"/>
+        </w:rPr>
+        <w:t xml:space="preserve">a </w:t>
+      </w:r>
+      <w:r>
+        <w:rPr>
+          <w:rFonts w:ascii="Century Gothic" w:hAnsi="Century Gothic" w:cs="Arial"/>
+          <w:sz w:val="18"/>
+          <w:szCs w:val="18"/>
+        </w:rPr>
+        <w:t xml:space="preserve">coupon management system </w:t>
+      </w:r>
+      <w:r>
+        <w:rPr>
+          <w:rFonts w:ascii="Century Gothic" w:hAnsi="Century Gothic" w:cs="Arial"/>
+          <w:sz w:val="18"/>
+          <w:szCs w:val="18"/>
+        </w:rPr>
+        <w:t xml:space="preserve">web portal </w:t>
+      </w:r>
+      <w:r>
+        <w:rPr>
+          <w:rFonts w:ascii="Century Gothic" w:hAnsi="Century Gothic" w:cs="Arial"/>
+          <w:sz w:val="18"/>
+          <w:szCs w:val="18"/>
+        </w:rPr>
+        <w:t>for the circulation team</w:t>
+      </w:r>
+      <w:r>
+        <w:rPr>
+          <w:rFonts w:ascii="Century Gothic" w:hAnsi="Century Gothic" w:cs="Arial"/>
+          <w:sz w:val="18"/>
+          <w:szCs w:val="18"/>
+        </w:rPr>
+        <w:t>,</w:t>
+      </w:r>
+      <w:r>
+        <w:rPr>
+          <w:rFonts w:ascii="Century Gothic" w:hAnsi="Century Gothic" w:cs="Arial"/>
+          <w:sz w:val="18"/>
+          <w:szCs w:val="18"/>
         </w:rPr>
         <w:t xml:space="preserve"> </w:t>
       </w:r>
       <w:r>
+        <w:rPr>
+          <w:rFonts w:ascii="Century Gothic" w:hAnsi="Century Gothic" w:cs="Arial"/>
+          <w:sz w:val="18"/>
+          <w:szCs w:val="18"/>
+        </w:rPr>
+        <w:t xml:space="preserve">which is used </w:t>
+      </w:r>
+      <w:r>
+        <w:rPr>
+          <w:rFonts w:ascii="Century Gothic" w:hAnsi="Century Gothic" w:cs="Arial"/>
+          <w:sz w:val="18"/>
+          <w:szCs w:val="18"/>
+        </w:rPr>
+        <w:t>to manage</w:t>
+      </w:r>
+      <w:r>
+        <w:rPr>
+          <w:rFonts w:ascii="Century Gothic" w:hAnsi="Century Gothic" w:cs="Arial"/>
+          <w:sz w:val="18"/>
+          <w:szCs w:val="18"/>
+        </w:rPr>
+        <w:t xml:space="preserve"> corporate coupon codes for WSJ and </w:t>
+      </w:r>
+      <w:r>
+        <w:rPr>
+          <w:rFonts w:ascii="Century Gothic" w:hAnsi="Century Gothic" w:cs="Arial"/>
+          <w:sz w:val="18"/>
+          <w:szCs w:val="18"/>
+        </w:rPr>
+        <w:t>Barron</w:t>
+      </w:r>
+      <w:r>
+        <w:rPr>
+          <w:rFonts w:ascii="Century Gothic" w:hAnsi="Century Gothic" w:cs="Arial"/>
+          <w:sz w:val="18"/>
+          <w:szCs w:val="18"/>
+        </w:rPr>
+        <w:t>’</w:t>
+      </w:r>
+      <w:r>
+        <w:rPr>
+          <w:rFonts w:ascii="Century Gothic" w:hAnsi="Century Gothic" w:cs="Arial"/>
+          <w:sz w:val="18"/>
+          <w:szCs w:val="18"/>
+        </w:rPr>
+        <w:t>s subscriptions.</w:t>
+      </w:r>
+      <w:proofErr w:type="gramEnd"/>
+      <w:r>
+        <w:rPr>
+          <w:rFonts w:ascii="Century Gothic" w:hAnsi="Century Gothic" w:cs="Arial"/>
+          <w:sz w:val="18"/>
+          <w:szCs w:val="18"/>
+        </w:rPr>
+        <w:t xml:space="preserve"> </w:t>
+      </w:r>
+      <w:r>
+        <w:rPr>
+          <w:rFonts w:ascii="Century Gothic" w:hAnsi="Century Gothic" w:cs="Arial"/>
+          <w:sz w:val="18"/>
+          <w:szCs w:val="18"/>
+        </w:rPr>
+        <w:t>Prior</w:t>
+      </w:r>
+      <w:r>
+        <w:rPr>
+          <w:rFonts w:ascii="Century Gothic" w:hAnsi="Century Gothic" w:cs="Arial"/>
+          <w:sz w:val="18"/>
+          <w:szCs w:val="18"/>
+        </w:rPr>
+        <w:t xml:space="preserve"> to this e</w:t>
+      </w:r>
+      <w:r>
+        <w:rPr>
+          <w:rFonts w:ascii="Century Gothic" w:hAnsi="Century Gothic" w:cs="Arial"/>
+          <w:sz w:val="18"/>
+          <w:szCs w:val="18"/>
+        </w:rPr>
+        <w:t>xcel sheets were used to manually manage the coupons.</w:t>
+      </w:r>
+    </w:p>
+    <w:p>
+      <w:pPr>
+        <w:spacing w:after="20"/>
+        <w:jc w:val="both"/>
+        <w:rPr>
+          <w:rFonts w:ascii="Calibri" w:hAnsi="Calibri"/>
+          <w:b/>
+          <w:sz w:val="20"/>
+          <w:szCs w:val="20"/>
+        </w:rPr>
+      </w:pPr>
+      <w:r>
+        <w:rPr>
+          <w:rFonts w:ascii="Calibri" w:hAnsi="Calibri"/>
+          <w:b/>
+          <w:sz w:val="20"/>
+          <w:szCs w:val="20"/>
+        </w:rPr>
+        <w:t xml:space="preserve">Abstraction Layer </w:t>
+      </w:r>
+    </w:p>
+    <w:p>
+      <w:pPr>
+        <w:spacing w:after="20"/>
+        <w:jc w:val="both"/>
+        <w:rPr>
+          <w:rFonts w:ascii="Century Gothic" w:hAnsi="Century Gothic"/>
+          <w:sz w:val="18"/>
+          <w:szCs w:val="18"/>
+        </w:rPr>
+      </w:pPr>
+      <w:r>
+        <w:rPr>
+          <w:rFonts w:ascii="Calibri" w:hAnsi="Calibri"/>
+          <w:b/>
+          <w:sz w:val="18"/>
+          <w:szCs w:val="18"/>
+        </w:rPr>
+        <w:t>Technology Used:</w:t>
+      </w:r>
+      <w:r>
+        <w:t xml:space="preserve"> </w:t>
+      </w:r>
+      <w:r>
+        <w:rPr>
+          <w:rFonts w:ascii="Century Gothic" w:hAnsi="Century Gothic"/>
+          <w:sz w:val="18"/>
+          <w:szCs w:val="18"/>
+        </w:rPr>
+        <w:t xml:space="preserve">Python, </w:t>
+      </w:r>
+      <w:proofErr w:type="spellStart"/>
+      <w:r>
+        <w:rPr>
+          <w:rFonts w:ascii="Century Gothic" w:hAnsi="Century Gothic"/>
+          <w:sz w:val="18"/>
+          <w:szCs w:val="18"/>
+        </w:rPr>
+        <w:t>Django</w:t>
+      </w:r>
+      <w:proofErr w:type="spellEnd"/>
+      <w:r>
+        <w:rPr>
+          <w:rFonts w:ascii="Century Gothic" w:hAnsi="Century Gothic"/>
+          <w:sz w:val="18"/>
+          <w:szCs w:val="18"/>
+        </w:rPr>
+        <w:t xml:space="preserve">, </w:t>
+      </w:r>
+      <w:proofErr w:type="spellStart"/>
+      <w:r>
+        <w:rPr>
+          <w:rFonts w:ascii="Century Gothic" w:hAnsi="Century Gothic"/>
+          <w:sz w:val="18"/>
+          <w:szCs w:val="18"/>
+        </w:rPr>
+        <w:t>Postgres</w:t>
+      </w:r>
+      <w:proofErr w:type="spellEnd"/>
+      <w:r>
+        <w:rPr>
+          <w:rFonts w:ascii="Century Gothic" w:hAnsi="Century Gothic"/>
+          <w:sz w:val="18"/>
+          <w:szCs w:val="18"/>
+        </w:rPr>
+        <w:t xml:space="preserve"> </w:t>
+      </w:r>
+    </w:p>
+    <w:p>
+      <w:pPr>
+        <w:spacing w:after="20"/>
+        <w:jc w:val="both"/>
         <w:rPr>
           <w:rFonts w:ascii="Century Gothic" w:hAnsi="Century Gothic" w:cs="Arial"/>
           <w:sz w:val="19"/>
           <w:szCs w:val="19"/>
         </w:rPr>
-        <w:t>Python</w:t>
-      </w:r>
-      <w:r>
-        <w:rPr>
-          <w:rFonts w:ascii="Century Gothic" w:hAnsi="Century Gothic" w:cs="Arial"/>
-          <w:b/>
-          <w:sz w:val="19"/>
-          <w:szCs w:val="19"/>
-        </w:rPr>
-        <w:t xml:space="preserve">, </w:t>
-      </w:r>
-      <w:r>
-        <w:rPr>
-          <w:rFonts w:ascii="Century Gothic" w:hAnsi="Century Gothic" w:cs="Arial"/>
-          <w:sz w:val="19"/>
-          <w:szCs w:val="19"/>
-        </w:rPr>
-        <w:t xml:space="preserve">Django, Mysql, Nginx, </w:t>
-      </w:r>
-      <w:r>
-        <w:rPr>
-          <w:rFonts w:ascii="Century Gothic" w:hAnsi="Century Gothic" w:cs="Arial"/>
-          <w:sz w:val="19"/>
-          <w:szCs w:val="19"/>
-        </w:rPr>
-        <w:t>AWS</w:t>
-      </w:r>
-    </w:p>
-    <w:p>
-      <w:pPr>
-        <w:spacing w:after="20"/>
-        <w:jc w:val="both"/>
-        <w:rPr>
-          <w:rFonts w:ascii="Century Gothic" w:hAnsi="Century Gothic" w:cs="Arial"/>
-          <w:sz w:val="19"/>
-          <w:szCs w:val="19"/>
-        </w:rPr>
-      </w:pPr>
-      <w:r>
-        <w:rPr>
-          <w:rFonts w:ascii="Century Gothic" w:hAnsi="Century Gothic" w:cs="Arial"/>
-          <w:sz w:val="19"/>
-          <w:szCs w:val="19"/>
-        </w:rPr>
-        <w:t xml:space="preserve">Developed </w:t>
-      </w:r>
-      <w:r>
-        <w:rPr>
-          <w:rFonts w:ascii="Century Gothic" w:hAnsi="Century Gothic" w:cs="Arial"/>
-          <w:sz w:val="19"/>
-          <w:szCs w:val="19"/>
-        </w:rPr>
-        <w:t xml:space="preserve">a </w:t>
-      </w:r>
-      <w:r>
-        <w:rPr>
-          <w:rFonts w:ascii="Century Gothic" w:hAnsi="Century Gothic" w:cs="Arial"/>
-          <w:sz w:val="19"/>
-          <w:szCs w:val="19"/>
-        </w:rPr>
-        <w:t xml:space="preserve">coupon management system </w:t>
-      </w:r>
-      <w:r>
-        <w:rPr>
-          <w:rFonts w:ascii="Century Gothic" w:hAnsi="Century Gothic" w:cs="Arial"/>
-          <w:sz w:val="19"/>
-          <w:szCs w:val="19"/>
-        </w:rPr>
-        <w:t xml:space="preserve">web portal </w:t>
-      </w:r>
-      <w:r>
-        <w:rPr>
-          <w:rFonts w:ascii="Century Gothic" w:hAnsi="Century Gothic" w:cs="Arial"/>
-          <w:sz w:val="19"/>
-          <w:szCs w:val="19"/>
-        </w:rPr>
-        <w:t>for the circulation team using D</w:t>
-      </w:r>
-      <w:r>
-        <w:rPr>
-          <w:rFonts w:ascii="Century Gothic" w:hAnsi="Century Gothic" w:cs="Arial"/>
-          <w:sz w:val="19"/>
-          <w:szCs w:val="19"/>
-        </w:rPr>
-        <w:t>jango</w:t>
-      </w:r>
-      <w:r>
-        <w:rPr>
-          <w:rFonts w:ascii="Century Gothic" w:hAnsi="Century Gothic" w:cs="Arial"/>
-          <w:sz w:val="19"/>
-          <w:szCs w:val="19"/>
-        </w:rPr>
-        <w:t>,</w:t>
-      </w:r>
-      <w:r>
-        <w:rPr>
-          <w:rFonts w:ascii="Century Gothic" w:hAnsi="Century Gothic" w:cs="Arial"/>
-          <w:sz w:val="19"/>
-          <w:szCs w:val="19"/>
-        </w:rPr>
-        <w:t xml:space="preserve"> </w:t>
-      </w:r>
-      <w:r>
-        <w:rPr>
-          <w:rFonts w:ascii="Century Gothic" w:hAnsi="Century Gothic" w:cs="Arial"/>
-          <w:sz w:val="19"/>
-          <w:szCs w:val="19"/>
-        </w:rPr>
-        <w:t xml:space="preserve">which is used </w:t>
-      </w:r>
-      <w:r>
-        <w:rPr>
-          <w:rFonts w:ascii="Century Gothic" w:hAnsi="Century Gothic" w:cs="Arial"/>
-          <w:sz w:val="19"/>
-          <w:szCs w:val="19"/>
-        </w:rPr>
-        <w:t>to manage</w:t>
-      </w:r>
-      <w:r>
-        <w:rPr>
-          <w:rFonts w:ascii="Century Gothic" w:hAnsi="Century Gothic" w:cs="Arial"/>
-          <w:sz w:val="19"/>
-          <w:szCs w:val="19"/>
-        </w:rPr>
-        <w:t xml:space="preserve"> corporate coupon codes for WSJ and </w:t>
-      </w:r>
-      <w:r>
-        <w:rPr>
-          <w:rFonts w:ascii="Century Gothic" w:hAnsi="Century Gothic" w:cs="Arial"/>
-          <w:sz w:val="19"/>
-          <w:szCs w:val="19"/>
-        </w:rPr>
-        <w:t>Barron</w:t>
-      </w:r>
-      <w:r>
-        <w:rPr>
-          <w:rFonts w:ascii="Century Gothic" w:hAnsi="Century Gothic" w:cs="Arial"/>
-          <w:sz w:val="19"/>
-          <w:szCs w:val="19"/>
-        </w:rPr>
-        <w:t>’</w:t>
-      </w:r>
-      <w:r>
-        <w:rPr>
-          <w:rFonts w:ascii="Century Gothic" w:hAnsi="Century Gothic" w:cs="Arial"/>
-          <w:sz w:val="19"/>
-          <w:szCs w:val="19"/>
-        </w:rPr>
-        <w:t>s subscriptions.</w:t>
-      </w:r>
-      <w:r>
-        <w:rPr>
-          <w:rFonts w:ascii="Century Gothic" w:hAnsi="Century Gothic" w:cs="Arial"/>
-          <w:sz w:val="19"/>
-          <w:szCs w:val="19"/>
-        </w:rPr>
-        <w:t xml:space="preserve"> Prior to this the </w:t>
-      </w:r>
-      <w:r>
-        <w:rPr>
-          <w:rFonts w:ascii="Century Gothic" w:hAnsi="Century Gothic" w:cs="Arial"/>
-          <w:sz w:val="19"/>
-          <w:szCs w:val="19"/>
-        </w:rPr>
-        <w:t xml:space="preserve">circulation </w:t>
-      </w:r>
-      <w:r>
-        <w:rPr>
-          <w:rFonts w:ascii="Century Gothic" w:hAnsi="Century Gothic" w:cs="Arial"/>
-          <w:sz w:val="19"/>
-          <w:szCs w:val="19"/>
-        </w:rPr>
-        <w:t xml:space="preserve">team was using excel sheet </w:t>
-      </w:r>
-      <w:r>
-        <w:rPr>
-          <w:rFonts w:ascii="Century Gothic" w:hAnsi="Century Gothic" w:cs="Arial"/>
-          <w:sz w:val="19"/>
-          <w:szCs w:val="19"/>
-        </w:rPr>
-        <w:t>to manually add and modify</w:t>
-      </w:r>
-      <w:r>
-        <w:rPr>
-          <w:rFonts w:ascii="Century Gothic" w:hAnsi="Century Gothic" w:cs="Arial"/>
-          <w:sz w:val="19"/>
-          <w:szCs w:val="19"/>
-        </w:rPr>
-        <w:t xml:space="preserve"> the coupons</w:t>
-      </w:r>
-      <w:r>
-        <w:rPr>
-          <w:rFonts w:ascii="Century Gothic" w:hAnsi="Century Gothic" w:cs="Arial"/>
-          <w:sz w:val="19"/>
-          <w:szCs w:val="19"/>
-        </w:rPr>
-        <w:t>.</w:t>
-      </w:r>
-      <w:r>
-        <w:rPr>
-          <w:rFonts w:ascii="Century Gothic" w:hAnsi="Century Gothic" w:cs="Arial"/>
-          <w:sz w:val="19"/>
-          <w:szCs w:val="19"/>
-        </w:rPr>
-        <w:t xml:space="preserve"> </w:t>
-      </w:r>
-    </w:p>
-    <w:p>
-      <w:pPr>
-        <w:spacing w:line="276" w:lineRule="auto"/>
-        <w:jc w:val="both"/>
-        <w:rPr>
-          <w:rFonts w:ascii="Arial Rounded MT Bold" w:hAnsi="Arial Rounded MT Bold" w:cs="Arial"/>
-          <w:sz w:val="19"/>
-          <w:szCs w:val="19"/>
-        </w:rPr>
-      </w:pPr>
-      <w:r>
-        <w:rPr>
-          <w:rFonts w:ascii="Arial Rounded MT Bold" w:hAnsi="Arial Rounded MT Bold" w:cs="Arial"/>
-          <w:sz w:val="19"/>
-          <w:szCs w:val="19"/>
-        </w:rPr>
-        <w:t>Abstraction Layer</w:t>
-      </w:r>
-    </w:p>
-    <w:p>
-      <w:pPr>
-        <w:spacing w:line="276" w:lineRule="auto"/>
-        <w:jc w:val="both"/>
-        <w:rPr>
-          <w:rFonts w:ascii="Century Gothic" w:hAnsi="Century Gothic" w:cs="Arial"/>
-          <w:sz w:val="19"/>
-          <w:szCs w:val="19"/>
-        </w:rPr>
-      </w:pPr>
-      <w:r>
-        <w:rPr>
-          <w:rFonts w:ascii="Lucida Sans" w:hAnsi="Lucida Sans" w:cs="Arial"/>
-          <w:b/>
-          <w:sz w:val="19"/>
-          <w:szCs w:val="19"/>
-        </w:rPr>
-        <w:t>Technology Used:</w:t>
-      </w:r>
-      <w:r>
-        <w:rPr>
-          <w:rFonts w:ascii="Century Gothic" w:hAnsi="Century Gothic" w:cs="Arial"/>
-          <w:b/>
-          <w:sz w:val="19"/>
-          <w:szCs w:val="19"/>
-        </w:rPr>
-        <w:t xml:space="preserve"> </w:t>
-      </w:r>
-      <w:r>
-        <w:rPr>
-          <w:rFonts w:ascii="Century Gothic" w:hAnsi="Century Gothic" w:cs="Arial"/>
-          <w:sz w:val="19"/>
-          <w:szCs w:val="19"/>
-        </w:rPr>
-        <w:t>Python, Django, Postgres</w:t>
-      </w:r>
-    </w:p>
-    <w:p>
-      <w:pPr>
-        <w:spacing w:after="20"/>
-        <w:jc w:val="both"/>
-        <w:rPr>
-          <w:rFonts w:ascii="Century Gothic" w:hAnsi="Century Gothic" w:cs="Arial"/>
-          <w:sz w:val="19"/>
-          <w:szCs w:val="19"/>
-        </w:rPr>
-      </w:pPr>
-      <w:r>
-        <w:rPr>
-          <w:rFonts w:ascii="Century Gothic" w:hAnsi="Century Gothic" w:cs="Arial"/>
-          <w:sz w:val="19"/>
-          <w:szCs w:val="19"/>
-        </w:rPr>
-        <w:t>Designed and d</w:t>
-      </w:r>
-      <w:r>
-        <w:rPr>
-          <w:rFonts w:ascii="Century Gothic" w:hAnsi="Century Gothic" w:cs="Arial"/>
-          <w:sz w:val="19"/>
-          <w:szCs w:val="19"/>
-        </w:rPr>
-        <w:t>eveloped an abstraction</w:t>
-      </w:r>
-      <w:r>
-        <w:rPr>
-          <w:rFonts w:ascii="Century Gothic" w:hAnsi="Century Gothic" w:cs="Arial"/>
-          <w:sz w:val="19"/>
-          <w:szCs w:val="19"/>
-        </w:rPr>
-        <w:t xml:space="preserve"> layer that handles all the calls</w:t>
-      </w:r>
-      <w:r>
-        <w:rPr>
-          <w:rFonts w:ascii="Century Gothic" w:hAnsi="Century Gothic" w:cs="Arial"/>
-          <w:sz w:val="19"/>
-          <w:szCs w:val="19"/>
-        </w:rPr>
-        <w:t xml:space="preserve"> made to the</w:t>
-      </w:r>
-      <w:r>
-        <w:rPr>
-          <w:rFonts w:ascii="Century Gothic" w:hAnsi="Century Gothic" w:cs="Arial"/>
-          <w:sz w:val="19"/>
-          <w:szCs w:val="19"/>
-        </w:rPr>
-        <w:t xml:space="preserve"> customer service systems. It i</w:t>
-      </w:r>
-      <w:r>
-        <w:rPr>
-          <w:rFonts w:ascii="Century Gothic" w:hAnsi="Century Gothic" w:cs="Arial"/>
-          <w:sz w:val="19"/>
-          <w:szCs w:val="19"/>
-        </w:rPr>
-        <w:t>s designed to</w:t>
-      </w:r>
-      <w:r>
-        <w:rPr>
-          <w:rFonts w:ascii="Century Gothic" w:hAnsi="Century Gothic" w:cs="Arial"/>
-          <w:sz w:val="19"/>
-          <w:szCs w:val="19"/>
-        </w:rPr>
-        <w:t xml:space="preserve"> </w:t>
-      </w:r>
-      <w:r>
-        <w:rPr>
-          <w:rFonts w:ascii="Century Gothic" w:hAnsi="Century Gothic" w:cs="Arial"/>
-          <w:sz w:val="19"/>
-          <w:szCs w:val="19"/>
-        </w:rPr>
-        <w:t>be fault tole</w:t>
-      </w:r>
-      <w:r>
-        <w:rPr>
-          <w:rFonts w:ascii="Century Gothic" w:hAnsi="Century Gothic" w:cs="Arial"/>
-          <w:sz w:val="19"/>
-          <w:szCs w:val="19"/>
-        </w:rPr>
-        <w:t xml:space="preserve">rant and also tolerant with respect to changes in contract </w:t>
-      </w:r>
-      <w:r>
-        <w:rPr>
-          <w:rFonts w:ascii="Century Gothic" w:hAnsi="Century Gothic" w:cs="Arial"/>
-          <w:sz w:val="19"/>
-          <w:szCs w:val="19"/>
-        </w:rPr>
-        <w:t>between</w:t>
-      </w:r>
-      <w:r>
-        <w:rPr>
-          <w:rFonts w:ascii="Century Gothic" w:hAnsi="Century Gothic" w:cs="Arial"/>
-          <w:sz w:val="19"/>
-          <w:szCs w:val="19"/>
-        </w:rPr>
-        <w:t xml:space="preserve"> systems</w:t>
-      </w:r>
-      <w:r>
-        <w:rPr>
-          <w:rFonts w:ascii="Century Gothic" w:hAnsi="Century Gothic" w:cs="Arial"/>
-          <w:sz w:val="19"/>
-          <w:szCs w:val="19"/>
-        </w:rPr>
-        <w:t xml:space="preserve">. </w:t>
-      </w:r>
-      <w:r>
-        <w:rPr>
-          <w:rFonts w:ascii="Century Gothic" w:hAnsi="Century Gothic" w:cs="Arial"/>
-          <w:sz w:val="19"/>
-          <w:szCs w:val="19"/>
-        </w:rPr>
-        <w:t xml:space="preserve"> This simplif</w:t>
-      </w:r>
-      <w:r>
-        <w:rPr>
-          <w:rFonts w:ascii="Century Gothic" w:hAnsi="Century Gothic" w:cs="Arial"/>
-          <w:sz w:val="19"/>
-          <w:szCs w:val="19"/>
-        </w:rPr>
-        <w:t>ied</w:t>
-      </w:r>
-      <w:r>
-        <w:rPr>
-          <w:rFonts w:ascii="Century Gothic" w:hAnsi="Century Gothic" w:cs="Arial"/>
-          <w:sz w:val="19"/>
-          <w:szCs w:val="19"/>
-        </w:rPr>
-        <w:t xml:space="preserve"> the maintenance and development</w:t>
-      </w:r>
-      <w:r>
-        <w:rPr>
-          <w:rFonts w:ascii="Century Gothic" w:hAnsi="Century Gothic" w:cs="Arial"/>
-          <w:sz w:val="19"/>
-          <w:szCs w:val="19"/>
-        </w:rPr>
-        <w:t xml:space="preserve"> of the customer service systems</w:t>
-      </w:r>
-      <w:r>
-        <w:rPr>
-          <w:rFonts w:ascii="Century Gothic" w:hAnsi="Century Gothic" w:cs="Arial"/>
-          <w:sz w:val="19"/>
-          <w:szCs w:val="19"/>
-        </w:rPr>
-        <w:t>.</w:t>
-      </w:r>
-    </w:p>
-    <w:p>
-      <w:pPr>
-        <w:spacing w:line="276" w:lineRule="auto"/>
+      </w:pPr>
+      <w:r>
         <w:rPr>
           <w:rFonts w:ascii="Century Gothic" w:hAnsi="Century Gothic"/>
-          <w:b/>
-          <w:sz w:val="19"/>
-          <w:szCs w:val="19"/>
-        </w:rPr>
-      </w:pPr>
-      <w:r>
-        <w:rPr>
-          <w:rFonts w:ascii="Century Gothic" w:hAnsi="Century Gothic"/>
-          <w:b/>
-          <w:sz w:val="19"/>
-          <w:szCs w:val="19"/>
-        </w:rPr>
-        <w:t xml:space="preserve">Comparison of Iterative Processing of Large Data Sets in Hadoop and HaLoop </w:t>
-      </w:r>
-    </w:p>
-    <w:p>
-      <w:pPr>
-        <w:spacing w:line="276" w:lineRule="auto"/>
-        <w:rPr>
-          <w:rFonts w:ascii="Century Gothic" w:hAnsi="Century Gothic"/>
-          <w:sz w:val="19"/>
-          <w:szCs w:val="19"/>
-        </w:rPr>
-      </w:pPr>
-      <w:r>
-        <w:rPr>
-          <w:rFonts w:ascii="Lucida Sans" w:hAnsi="Lucida Sans"/>
-          <w:b/>
-          <w:sz w:val="19"/>
-          <w:szCs w:val="19"/>
-        </w:rPr>
-        <w:t>Technology Used:</w:t>
-      </w:r>
-      <w:r>
-        <w:rPr>
-          <w:rFonts w:ascii="Century Gothic" w:hAnsi="Century Gothic"/>
-          <w:sz w:val="19"/>
-          <w:szCs w:val="19"/>
-        </w:rPr>
-        <w:t xml:space="preserve"> Java, Hadoop and HaLoop frameworks </w:t>
-      </w:r>
-    </w:p>
-    <w:p>
-      <w:pPr>
-        <w:spacing w:after="20"/>
-        <w:jc w:val="both"/>
-        <w:rPr>
-          <w:rFonts w:ascii="Century Gothic" w:hAnsi="Century Gothic" w:cs="Arial"/>
-          <w:color w:val="000000" w:themeColor="text1"/>
-          <w:sz w:val="19"/>
-          <w:szCs w:val="19"/>
-        </w:rPr>
-      </w:pPr>
-      <w:r>
-        <w:rPr>
-          <w:rFonts w:ascii="Century Gothic" w:hAnsi="Century Gothic"/>
-          <w:sz w:val="19"/>
-          <w:szCs w:val="19"/>
-        </w:rPr>
-        <w:t xml:space="preserve">This was an Academic project. </w:t>
-      </w:r>
-      <w:r>
-        <w:rPr>
-          <w:rFonts w:ascii="Century Gothic" w:hAnsi="Century Gothic"/>
-          <w:sz w:val="19"/>
-          <w:szCs w:val="19"/>
-        </w:rPr>
-        <w:t>The Hadoop platform lacks built-in support for iterative programs, which arise naturally in many applications including data mining, web ranking, graph analysis etc. HaLoop extends MapReduce with programming support for iterative applications.</w:t>
-      </w:r>
-      <w:r>
-        <w:rPr>
-          <w:rFonts w:ascii="Century Gothic" w:hAnsi="Century Gothic"/>
-          <w:sz w:val="19"/>
-          <w:szCs w:val="19"/>
-        </w:rPr>
-        <w:t xml:space="preserve"> This involved writing chained map reduce programs. </w:t>
-      </w:r>
-      <w:r>
-        <w:rPr>
-          <w:rFonts w:ascii="Century Gothic" w:hAnsi="Century Gothic"/>
-          <w:sz w:val="19"/>
-          <w:szCs w:val="19"/>
-        </w:rPr>
-        <w:t>I evaluated both the frameworks on real queries and real datasets such as Twitter tweets, mutual friends and web ranking</w:t>
-      </w:r>
-      <w:r>
-        <w:rPr>
-          <w:rFonts w:ascii="Century Gothic" w:hAnsi="Century Gothic"/>
-          <w:sz w:val="19"/>
-          <w:szCs w:val="19"/>
-        </w:rPr>
-        <w:t xml:space="preserve"> on Amazon EMR.</w:t>
-      </w:r>
-      <w:r>
-        <w:rPr>
-          <w:rFonts w:ascii="Century Gothic" w:hAnsi="Century Gothic"/>
-          <w:sz w:val="19"/>
-          <w:szCs w:val="19"/>
-        </w:rPr>
-        <w:t xml:space="preserve"> </w:t>
-      </w:r>
-    </w:p>
-    <w:p>
-      <w:pPr>
-        <w:spacing w:line="276" w:lineRule="auto"/>
-        <w:jc w:val="both"/>
-        <w:rPr>
-          <w:rFonts w:ascii="Arial Rounded MT Bold" w:hAnsi="Arial Rounded MT Bold"/>
-          <w:sz w:val="19"/>
-          <w:szCs w:val="19"/>
-        </w:rPr>
-      </w:pPr>
-      <w:r>
-        <w:rPr>
-          <w:rFonts w:ascii="Arial Rounded MT Bold" w:hAnsi="Arial Rounded MT Bold"/>
-          <w:sz w:val="19"/>
-          <w:szCs w:val="19"/>
-        </w:rPr>
-        <w:t>Molecular Dynamics Database Project (MDDB)</w:t>
-      </w:r>
-    </w:p>
-    <w:p>
-      <w:pPr>
-        <w:spacing w:line="276" w:lineRule="auto"/>
-        <w:jc w:val="both"/>
-        <w:rPr>
-          <w:rFonts w:ascii="Century Gothic" w:hAnsi="Century Gothic" w:cs="Arial"/>
-          <w:sz w:val="19"/>
-          <w:szCs w:val="19"/>
-        </w:rPr>
-      </w:pPr>
-      <w:r>
-        <w:rPr>
-          <w:rFonts w:ascii="Lucida Sans" w:hAnsi="Lucida Sans" w:cs="Arial"/>
-          <w:b/>
-          <w:sz w:val="19"/>
-          <w:szCs w:val="19"/>
-        </w:rPr>
-        <w:t>Technology Used:</w:t>
-      </w:r>
-      <w:r>
-        <w:rPr>
-          <w:rFonts w:ascii="Century Gothic" w:hAnsi="Century Gothic" w:cs="Arial"/>
-          <w:b/>
-          <w:sz w:val="19"/>
-          <w:szCs w:val="19"/>
-        </w:rPr>
-        <w:t xml:space="preserve"> </w:t>
-      </w:r>
-      <w:r>
-        <w:rPr>
-          <w:rFonts w:ascii="Century Gothic" w:hAnsi="Century Gothic" w:cs="Arial"/>
-          <w:sz w:val="19"/>
-          <w:szCs w:val="19"/>
-        </w:rPr>
-        <w:t>Python, Greenplum/PostgreSQL, ETL process, Query Processing &amp; Optimization</w:t>
-      </w:r>
-    </w:p>
-    <w:p>
-      <w:pPr>
-        <w:jc w:val="both"/>
-        <w:rPr>
-          <w:rFonts w:ascii="Century Gothic" w:hAnsi="Century Gothic" w:cs="Arial"/>
-          <w:sz w:val="19"/>
-          <w:szCs w:val="19"/>
-        </w:rPr>
-      </w:pPr>
-      <w:r>
-        <w:rPr>
-          <w:rFonts w:ascii="Century Gothic" w:hAnsi="Century Gothic" w:cs="Arial"/>
-          <w:sz w:val="19"/>
-          <w:szCs w:val="19"/>
-        </w:rPr>
-        <w:t>This was</w:t>
-      </w:r>
-      <w:r>
-        <w:rPr>
-          <w:rFonts w:ascii="Century Gothic" w:hAnsi="Century Gothic" w:cs="Arial"/>
-          <w:sz w:val="19"/>
-          <w:szCs w:val="19"/>
-        </w:rPr>
-        <w:t xml:space="preserve"> my Master</w:t>
-      </w:r>
-      <w:r>
-        <w:rPr>
-          <w:rFonts w:ascii="Century Gothic" w:hAnsi="Century Gothic" w:cs="Arial"/>
-          <w:sz w:val="19"/>
-          <w:szCs w:val="19"/>
-        </w:rPr>
-        <w:t>’</w:t>
-      </w:r>
-      <w:r>
-        <w:rPr>
-          <w:rFonts w:ascii="Century Gothic" w:hAnsi="Century Gothic" w:cs="Arial"/>
-          <w:sz w:val="19"/>
-          <w:szCs w:val="19"/>
-        </w:rPr>
-        <w:t xml:space="preserve">s </w:t>
-      </w:r>
-      <w:r>
-        <w:rPr>
-          <w:rFonts w:ascii="Century Gothic" w:hAnsi="Century Gothic" w:cs="Arial"/>
-          <w:sz w:val="19"/>
-          <w:szCs w:val="19"/>
-        </w:rPr>
-        <w:t>degree research</w:t>
-      </w:r>
-      <w:r>
-        <w:rPr>
-          <w:rFonts w:ascii="Century Gothic" w:hAnsi="Century Gothic" w:cs="Arial"/>
-          <w:sz w:val="19"/>
-          <w:szCs w:val="19"/>
-        </w:rPr>
-        <w:t xml:space="preserve"> project. </w:t>
-      </w:r>
-      <w:r>
-        <w:rPr>
-          <w:rFonts w:ascii="Century Gothic" w:hAnsi="Century Gothic" w:cs="Arial"/>
-          <w:sz w:val="19"/>
-          <w:szCs w:val="19"/>
-        </w:rPr>
-        <w:t>Built</w:t>
-      </w:r>
-      <w:r>
-        <w:rPr>
-          <w:rFonts w:ascii="Century Gothic" w:hAnsi="Century Gothic" w:cs="Arial"/>
-          <w:sz w:val="19"/>
-          <w:szCs w:val="19"/>
-        </w:rPr>
-        <w:t xml:space="preserve"> an adaptive control system used for scientific simulations. This involved impl</w:t>
-      </w:r>
-      <w:r>
-        <w:rPr>
-          <w:rFonts w:ascii="Century Gothic" w:hAnsi="Century Gothic" w:cs="Arial"/>
-          <w:sz w:val="19"/>
-          <w:szCs w:val="19"/>
-        </w:rPr>
-        <w:t xml:space="preserve">ementing ETL process in which included extracting </w:t>
-      </w:r>
-      <w:r>
-        <w:rPr>
-          <w:rFonts w:ascii="Century Gothic" w:hAnsi="Century Gothic" w:cs="Arial"/>
-          <w:sz w:val="19"/>
-          <w:szCs w:val="19"/>
-        </w:rPr>
-        <w:t>dat</w:t>
-      </w:r>
-      <w:r>
-        <w:rPr>
-          <w:rFonts w:ascii="Century Gothic" w:hAnsi="Century Gothic" w:cs="Arial"/>
-          <w:sz w:val="19"/>
-          <w:szCs w:val="19"/>
-        </w:rPr>
-        <w:t>a from different file formats, cleaning the data, transforming and loading</w:t>
-      </w:r>
-      <w:r>
-        <w:rPr>
-          <w:rFonts w:ascii="Century Gothic" w:hAnsi="Century Gothic" w:cs="Arial"/>
-          <w:sz w:val="19"/>
-          <w:szCs w:val="19"/>
-        </w:rPr>
-        <w:t xml:space="preserve"> it into a Greenplum database. Designed a schema for the database and ways to efficiently load and manage the data in the database</w:t>
-      </w:r>
-      <w:r>
-        <w:rPr>
-          <w:rFonts w:ascii="Century Gothic" w:hAnsi="Century Gothic" w:cs="Arial"/>
-          <w:sz w:val="19"/>
-          <w:szCs w:val="19"/>
-        </w:rPr>
-        <w:t>,</w:t>
-      </w:r>
-      <w:r>
-        <w:rPr>
-          <w:rFonts w:ascii="Century Gothic" w:hAnsi="Century Gothic" w:cs="Arial"/>
-          <w:sz w:val="19"/>
-          <w:szCs w:val="19"/>
-        </w:rPr>
-        <w:t xml:space="preserve"> which is in the order of </w:t>
-      </w:r>
-      <w:r>
-        <w:rPr>
-          <w:rFonts w:ascii="Century Gothic" w:hAnsi="Century Gothic" w:cs="Arial"/>
-          <w:sz w:val="19"/>
-          <w:szCs w:val="19"/>
-        </w:rPr>
-        <w:t xml:space="preserve">forty </w:t>
-      </w:r>
-      <w:r>
-        <w:rPr>
-          <w:rFonts w:ascii="Century Gothic" w:hAnsi="Century Gothic" w:cs="Arial"/>
-          <w:sz w:val="19"/>
-          <w:szCs w:val="19"/>
-        </w:rPr>
-        <w:t>terabytes. D</w:t>
-      </w:r>
-      <w:r>
-        <w:rPr>
-          <w:rFonts w:ascii="Century Gothic" w:hAnsi="Century Gothic" w:cs="Arial"/>
-          <w:sz w:val="19"/>
-          <w:szCs w:val="19"/>
-        </w:rPr>
-        <w:t>esigned queries to query the data</w:t>
-      </w:r>
-      <w:r>
-        <w:rPr>
-          <w:rFonts w:ascii="Century Gothic" w:hAnsi="Century Gothic" w:cs="Arial"/>
-          <w:sz w:val="19"/>
-          <w:szCs w:val="19"/>
-        </w:rPr>
-        <w:t xml:space="preserve"> efficiently and analyze them and</w:t>
-      </w:r>
-      <w:r>
-        <w:rPr>
-          <w:rFonts w:ascii="Century Gothic" w:hAnsi="Century Gothic" w:cs="Arial"/>
-          <w:sz w:val="19"/>
-          <w:szCs w:val="19"/>
-        </w:rPr>
-        <w:t xml:space="preserve"> also worked on the optimization of these queries.</w:t>
-      </w:r>
-      <w:r>
-        <w:rPr>
-          <w:rFonts w:ascii="Century Gothic" w:hAnsi="Century Gothic"/>
-          <w:iCs/>
-          <w:color w:val="000000" w:themeColor="text1"/>
-          <w:sz w:val="19"/>
-          <w:szCs w:val="19"/>
-          <w:shd w:val="clear" w:color="auto" w:fill="FFFFFF"/>
-        </w:rPr>
-        <w:t xml:space="preserve"> </w:t>
+          <w:sz w:val="18"/>
+          <w:szCs w:val="18"/>
+        </w:rPr>
+        <w:t>Designed and developed an abstraction layer that handles all the calls made to the customer service systems. It is designed to be fault tolerant and also tolerant with respect to changes in contract between systems. This simplified the maintenance and development of the customer service systems.</w:t>
       </w:r>
     </w:p>
     <w:sectPr>
@@ -2793,7 +3437,7 @@
 </file>
 
 <file path=word/endnotes.xml><?xml version="1.0" encoding="utf-8"?>
-<w:endnotes xmlns:wpc="http://schemas.microsoft.com/office/word/2010/wordprocessingCanvas" xmlns:mo="http://schemas.microsoft.com/office/mac/office/2008/main" xmlns:mc="http://schemas.openxmlformats.org/markup-compatibility/2006" xmlns:mv="urn:schemas-microsoft-com:mac:vml" xmlns:o="urn:schemas-microsoft-com:office:office" xmlns:r="http://schemas.openxmlformats.org/officeDocument/2006/relationships" xmlns:m="http://schemas.openxmlformats.org/officeDocument/2006/math" xmlns:v="urn:schemas-microsoft-com:vml" xmlns:wp14="http://schemas.microsoft.com/office/word/2010/wordprocessingDrawing" xmlns:wp="http://schemas.openxmlformats.org/drawingml/2006/wordprocessingDrawing" xmlns:w10="urn:schemas-microsoft-com:office:word" xmlns:w="http://schemas.openxmlformats.org/wordprocessingml/2006/main" xmlns:w14="http://schemas.microsoft.com/office/word/2010/wordml" xmlns:wpg="http://schemas.microsoft.com/office/word/2010/wordprocessingGroup" xmlns:wpi="http://schemas.microsoft.com/office/word/2010/wordprocessingInk" xmlns:wne="http://schemas.microsoft.com/office/word/2006/wordml" xmlns:wps="http://schemas.microsoft.com/office/word/2010/wordprocessingShape" mc:Ignorable="w14 wp14">
+<w:endnotes xmlns:ve="http://schemas.openxmlformats.org/markup-compatibility/2006" xmlns:o="urn:schemas-microsoft-com:office:office" xmlns:r="http://schemas.openxmlformats.org/officeDocument/2006/relationships" xmlns:m="http://schemas.openxmlformats.org/officeDocument/2006/math" xmlns:v="urn:schemas-microsoft-com:vml" xmlns:wp="http://schemas.openxmlformats.org/drawingml/2006/wordprocessingDrawing" xmlns:w10="urn:schemas-microsoft-com:office:word" xmlns:w="http://schemas.openxmlformats.org/wordprocessingml/2006/main" xmlns:wne="http://schemas.microsoft.com/office/word/2006/wordml">
   <w:endnote w:type="separator" w:id="-1">
     <w:p>
       <w:r>
@@ -2812,7 +3456,7 @@
 </file>
 
 <file path=word/footnotes.xml><?xml version="1.0" encoding="utf-8"?>
-<w:footnotes xmlns:wpc="http://schemas.microsoft.com/office/word/2010/wordprocessingCanvas" xmlns:mo="http://schemas.microsoft.com/office/mac/office/2008/main" xmlns:mc="http://schemas.openxmlformats.org/markup-compatibility/2006" xmlns:mv="urn:schemas-microsoft-com:mac:vml" xmlns:o="urn:schemas-microsoft-com:office:office" xmlns:r="http://schemas.openxmlformats.org/officeDocument/2006/relationships" xmlns:m="http://schemas.openxmlformats.org/officeDocument/2006/math" xmlns:v="urn:schemas-microsoft-com:vml" xmlns:wp14="http://schemas.microsoft.com/office/word/2010/wordprocessingDrawing" xmlns:wp="http://schemas.openxmlformats.org/drawingml/2006/wordprocessingDrawing" xmlns:w10="urn:schemas-microsoft-com:office:word" xmlns:w="http://schemas.openxmlformats.org/wordprocessingml/2006/main" xmlns:w14="http://schemas.microsoft.com/office/word/2010/wordml" xmlns:wpg="http://schemas.microsoft.com/office/word/2010/wordprocessingGroup" xmlns:wpi="http://schemas.microsoft.com/office/word/2010/wordprocessingInk" xmlns:wne="http://schemas.microsoft.com/office/word/2006/wordml" xmlns:wps="http://schemas.microsoft.com/office/word/2010/wordprocessingShape" mc:Ignorable="w14 wp14">
+<w:footnotes xmlns:ve="http://schemas.openxmlformats.org/markup-compatibility/2006" xmlns:o="urn:schemas-microsoft-com:office:office" xmlns:r="http://schemas.openxmlformats.org/officeDocument/2006/relationships" xmlns:m="http://schemas.openxmlformats.org/officeDocument/2006/math" xmlns:v="urn:schemas-microsoft-com:vml" xmlns:wp="http://schemas.openxmlformats.org/drawingml/2006/wordprocessingDrawing" xmlns:w10="urn:schemas-microsoft-com:office:word" xmlns:w="http://schemas.openxmlformats.org/wordprocessingml/2006/main" xmlns:wne="http://schemas.microsoft.com/office/word/2006/wordml">
   <w:footnote w:type="separator" w:id="-1">
     <w:p>
       <w:r>
@@ -2831,7 +3475,7 @@
 </file>
 
 <file path=word/numbering.xml><?xml version="1.0" encoding="utf-8"?>
-<w:numbering xmlns:wpc="http://schemas.microsoft.com/office/word/2010/wordprocessingCanvas" xmlns:mo="http://schemas.microsoft.com/office/mac/office/2008/main" xmlns:mc="http://schemas.openxmlformats.org/markup-compatibility/2006" xmlns:mv="urn:schemas-microsoft-com:mac:vml" xmlns:o="urn:schemas-microsoft-com:office:office" xmlns:r="http://schemas.openxmlformats.org/officeDocument/2006/relationships" xmlns:m="http://schemas.openxmlformats.org/officeDocument/2006/math" xmlns:v="urn:schemas-microsoft-com:vml" xmlns:wp14="http://schemas.microsoft.com/office/word/2010/wordprocessingDrawing" xmlns:wp="http://schemas.openxmlformats.org/drawingml/2006/wordprocessingDrawing" xmlns:w10="urn:schemas-microsoft-com:office:word" xmlns:w="http://schemas.openxmlformats.org/wordprocessingml/2006/main" xmlns:w14="http://schemas.microsoft.com/office/word/2010/wordml" xmlns:wpg="http://schemas.microsoft.com/office/word/2010/wordprocessingGroup" xmlns:wpi="http://schemas.microsoft.com/office/word/2010/wordprocessingInk" xmlns:wne="http://schemas.microsoft.com/office/word/2006/wordml" xmlns:wps="http://schemas.microsoft.com/office/word/2010/wordprocessingShape" mc:Ignorable="w14 wp14">
+<w:numbering xmlns:ve="http://schemas.openxmlformats.org/markup-compatibility/2006" xmlns:o="urn:schemas-microsoft-com:office:office" xmlns:r="http://schemas.openxmlformats.org/officeDocument/2006/relationships" xmlns:m="http://schemas.openxmlformats.org/officeDocument/2006/math" xmlns:v="urn:schemas-microsoft-com:vml" xmlns:wp="http://schemas.openxmlformats.org/drawingml/2006/wordprocessingDrawing" xmlns:w10="urn:schemas-microsoft-com:office:word" xmlns:w="http://schemas.openxmlformats.org/wordprocessingml/2006/main" xmlns:wne="http://schemas.microsoft.com/office/word/2006/wordml">
   <w:abstractNum w:abstractNumId="0">
     <w:nsid w:val="00F5680E"/>
     <w:multiLevelType w:val="hybridMultilevel"/>
@@ -7132,7 +7776,7 @@
 </file>
 
 <file path=word/styles.xml><?xml version="1.0" encoding="utf-8"?>
-<w:styles xmlns:mc="http://schemas.openxmlformats.org/markup-compatibility/2006" xmlns:r="http://schemas.openxmlformats.org/officeDocument/2006/relationships" xmlns:w="http://schemas.openxmlformats.org/wordprocessingml/2006/main" xmlns:w14="http://schemas.microsoft.com/office/word/2010/wordml" mc:Ignorable="w14">
+<w:styles xmlns:r="http://schemas.openxmlformats.org/officeDocument/2006/relationships" xmlns:w="http://schemas.openxmlformats.org/wordprocessingml/2006/main">
   <w:docDefaults>
     <w:rPrDefault>
       <w:rPr>
@@ -7142,7 +7786,7 @@
     </w:rPrDefault>
     <w:pPrDefault/>
   </w:docDefaults>
-  <w:latentStyles w:defLockedState="0" w:defUIPriority="0" w:defSemiHidden="0" w:defUnhideWhenUsed="0" w:defQFormat="0" w:count="276">
+  <w:latentStyles w:defLockedState="0" w:defUIPriority="0" w:defSemiHidden="0" w:defUnhideWhenUsed="0" w:defQFormat="0" w:count="267">
     <w:lsdException w:name="Normal" w:qFormat="1"/>
     <w:lsdException w:name="heading 1" w:qFormat="1"/>
     <w:lsdException w:name="heading 2" w:semiHidden="1" w:unhideWhenUsed="1" w:qFormat="1"/>
@@ -7370,6 +8014,7 @@
     <w:uiPriority w:val="99"/>
     <w:semiHidden/>
     <w:unhideWhenUsed/>
+    <w:qFormat/>
     <w:tblPr>
       <w:tblInd w:w="0" w:type="dxa"/>
       <w:tblCellMar>

--- a/NaveenNatarajan.docx
+++ b/NaveenNatarajan.docx
@@ -1934,6 +1934,14 @@
         </w:rPr>
         <w:t xml:space="preserve"> </w:t>
       </w:r>
+      <w:r>
+        <w:rPr>
+          <w:rFonts w:ascii="Century Gothic" w:hAnsi="Century Gothic" w:cs="Lucida Sans"/>
+          <w:sz w:val="19"/>
+          <w:szCs w:val="19"/>
+        </w:rPr>
+        <w:t xml:space="preserve">SQL, </w:t>
+      </w:r>
       <w:proofErr w:type="spellStart"/>
       <w:r>
         <w:rPr>
@@ -1982,7 +1990,31 @@
           <w:sz w:val="18"/>
           <w:szCs w:val="18"/>
         </w:rPr>
-        <w:t xml:space="preserve"> HUE, </w:t>
+        <w:t xml:space="preserve"> </w:t>
+      </w:r>
+      <w:r>
+        <w:rPr>
+          <w:rFonts w:ascii="Century Gothic" w:hAnsi="Century Gothic" w:cs="Lucida Sans"/>
+          <w:sz w:val="18"/>
+          <w:szCs w:val="18"/>
+        </w:rPr>
+        <w:t>Tomcat,</w:t>
+      </w:r>
+      <w:r>
+        <w:rPr>
+          <w:rFonts w:ascii="Century Gothic" w:hAnsi="Century Gothic" w:cs="Lucida Sans"/>
+          <w:sz w:val="18"/>
+          <w:szCs w:val="18"/>
+        </w:rPr>
+        <w:t xml:space="preserve"> </w:t>
+      </w:r>
+      <w:r>
+        <w:rPr>
+          <w:rFonts w:ascii="Century Gothic" w:hAnsi="Century Gothic" w:cs="Lucida Sans"/>
+          <w:sz w:val="18"/>
+          <w:szCs w:val="18"/>
+        </w:rPr>
+        <w:t xml:space="preserve">HUE, </w:t>
       </w:r>
       <w:proofErr w:type="spellStart"/>
       <w:r>
@@ -2024,7 +2056,15 @@
           <w:sz w:val="18"/>
           <w:szCs w:val="18"/>
         </w:rPr>
-        <w:t>, Web Robots</w:t>
+        <w:t>,</w:t>
+      </w:r>
+      <w:r>
+        <w:rPr>
+          <w:rFonts w:ascii="Century Gothic" w:hAnsi="Century Gothic" w:cs="Lucida Sans"/>
+          <w:sz w:val="18"/>
+          <w:szCs w:val="18"/>
+        </w:rPr>
+        <w:t xml:space="preserve"> Maven</w:t>
       </w:r>
     </w:p>
     <w:p>
@@ -2417,7 +2457,6 @@
           <w:szCs w:val="22"/>
         </w:rPr>
       </w:pPr>
-      <w:proofErr w:type="spellStart"/>
       <w:r>
         <w:rPr>
           <w:rFonts w:ascii="Calibri" w:hAnsi="Calibri"/>
@@ -2439,7 +2478,6 @@
         </w:rPr>
         <w:t>S</w:t>
       </w:r>
-      <w:proofErr w:type="spellEnd"/>
     </w:p>
     <w:p>
       <w:pPr>

--- a/NaveenNatarajan.docx
+++ b/NaveenNatarajan.docx
@@ -548,87 +548,15 @@
           <w:sz w:val="18"/>
           <w:szCs w:val="18"/>
         </w:rPr>
-        <w:t xml:space="preserve">Built the system using tools like </w:t>
-      </w:r>
-      <w:proofErr w:type="spellStart"/>
-      <w:r>
-        <w:rPr>
-          <w:rFonts w:ascii="Century Gothic" w:hAnsi="Century Gothic" w:cs="Lucida Sans"/>
-          <w:sz w:val="18"/>
-          <w:szCs w:val="18"/>
-        </w:rPr>
-        <w:t>Hadoop</w:t>
-      </w:r>
-      <w:proofErr w:type="spellEnd"/>
-      <w:r>
-        <w:rPr>
-          <w:rFonts w:ascii="Century Gothic" w:hAnsi="Century Gothic" w:cs="Lucida Sans"/>
-          <w:sz w:val="18"/>
-          <w:szCs w:val="18"/>
-        </w:rPr>
-        <w:t xml:space="preserve">, </w:t>
-      </w:r>
-      <w:proofErr w:type="spellStart"/>
-      <w:r>
-        <w:rPr>
-          <w:rFonts w:ascii="Century Gothic" w:hAnsi="Century Gothic" w:cs="Lucida Sans"/>
-          <w:sz w:val="18"/>
-          <w:szCs w:val="18"/>
-        </w:rPr>
-        <w:t>Nutch</w:t>
-      </w:r>
-      <w:proofErr w:type="spellEnd"/>
-      <w:r>
-        <w:rPr>
-          <w:rFonts w:ascii="Century Gothic" w:hAnsi="Century Gothic" w:cs="Lucida Sans"/>
-          <w:sz w:val="18"/>
-          <w:szCs w:val="18"/>
-        </w:rPr>
-        <w:t xml:space="preserve">, </w:t>
-      </w:r>
-      <w:proofErr w:type="spellStart"/>
-      <w:r>
-        <w:rPr>
-          <w:rFonts w:ascii="Century Gothic" w:hAnsi="Century Gothic" w:cs="Lucida Sans"/>
-          <w:sz w:val="18"/>
-          <w:szCs w:val="18"/>
-        </w:rPr>
-        <w:t>Solr</w:t>
-      </w:r>
-      <w:proofErr w:type="spellEnd"/>
-      <w:r>
-        <w:rPr>
-          <w:rFonts w:ascii="Century Gothic" w:hAnsi="Century Gothic" w:cs="Lucida Sans"/>
-          <w:sz w:val="18"/>
-          <w:szCs w:val="18"/>
-        </w:rPr>
-        <w:t>, Kafka, Storm, Cassandra</w:t>
-      </w:r>
-      <w:r>
-        <w:rPr>
-          <w:rFonts w:ascii="Century Gothic" w:hAnsi="Century Gothic" w:cs="Lucida Sans"/>
-          <w:sz w:val="18"/>
-          <w:szCs w:val="18"/>
-        </w:rPr>
-        <w:t xml:space="preserve">, Flume and </w:t>
-      </w:r>
-      <w:proofErr w:type="spellStart"/>
-      <w:r>
-        <w:rPr>
-          <w:rFonts w:ascii="Century Gothic" w:hAnsi="Century Gothic" w:cs="Lucida Sans"/>
-          <w:sz w:val="18"/>
-          <w:szCs w:val="18"/>
-        </w:rPr>
-        <w:t>MySQL</w:t>
-      </w:r>
-      <w:proofErr w:type="spellEnd"/>
-      <w:r>
-        <w:rPr>
-          <w:rFonts w:ascii="Century Gothic" w:hAnsi="Century Gothic" w:cs="Lucida Sans"/>
-          <w:sz w:val="18"/>
-          <w:szCs w:val="18"/>
-        </w:rPr>
-        <w:t>.</w:t>
+        <w:t>Built the system using tools like Hadoop, Nutch, Solr, Kafka, Storm, Cassandra</w:t>
+      </w:r>
+      <w:r>
+        <w:rPr>
+          <w:rFonts w:ascii="Century Gothic" w:hAnsi="Century Gothic" w:cs="Lucida Sans"/>
+          <w:sz w:val="18"/>
+          <w:szCs w:val="18"/>
+        </w:rPr>
+        <w:t>, Flume and MySQL.</w:t>
       </w:r>
     </w:p>
     <w:p>
@@ -674,27 +602,7 @@
           <w:sz w:val="18"/>
           <w:szCs w:val="18"/>
         </w:rPr>
-        <w:t xml:space="preserve">Built a data </w:t>
-      </w:r>
-      <w:proofErr w:type="spellStart"/>
-      <w:proofErr w:type="gramStart"/>
-      <w:r>
-        <w:rPr>
-          <w:rFonts w:ascii="Century Gothic" w:hAnsi="Century Gothic" w:cs="Lucida Sans"/>
-          <w:sz w:val="18"/>
-          <w:szCs w:val="18"/>
-        </w:rPr>
-        <w:t>api</w:t>
-      </w:r>
-      <w:proofErr w:type="spellEnd"/>
-      <w:proofErr w:type="gramEnd"/>
-      <w:r>
-        <w:rPr>
-          <w:rFonts w:ascii="Century Gothic" w:hAnsi="Century Gothic" w:cs="Lucida Sans"/>
-          <w:sz w:val="18"/>
-          <w:szCs w:val="18"/>
-        </w:rPr>
-        <w:t xml:space="preserve"> layer to retrieve data from the system.</w:t>
+        <w:t>Built a data api layer to retrieve data from the system.</w:t>
       </w:r>
     </w:p>
     <w:p>
@@ -811,7 +719,15 @@
           <w:sz w:val="18"/>
           <w:szCs w:val="18"/>
         </w:rPr>
-        <w:t>Deployed and maintained the cluster on Amazon Web Services.</w:t>
+        <w:t>Deploy, maintain and expand</w:t>
+      </w:r>
+      <w:r>
+        <w:rPr>
+          <w:rFonts w:ascii="Century Gothic" w:hAnsi="Century Gothic" w:cs="Lucida Sans"/>
+          <w:sz w:val="18"/>
+          <w:szCs w:val="18"/>
+        </w:rPr>
+        <w:t xml:space="preserve"> the cluster on Amazon Web Services.</w:t>
       </w:r>
     </w:p>
     <w:p>
@@ -1208,33 +1124,15 @@
           <w:sz w:val="18"/>
           <w:szCs w:val="18"/>
         </w:rPr>
-        <w:t xml:space="preserve"> a coupon manager system using </w:t>
-      </w:r>
-      <w:proofErr w:type="spellStart"/>
-      <w:r>
-        <w:rPr>
-          <w:rFonts w:ascii="Century Gothic" w:hAnsi="Century Gothic" w:cs="Lucida Sans"/>
-          <w:sz w:val="18"/>
-          <w:szCs w:val="18"/>
-        </w:rPr>
-        <w:t>D</w:t>
-      </w:r>
-      <w:r>
-        <w:rPr>
-          <w:rFonts w:ascii="Century Gothic" w:hAnsi="Century Gothic" w:cs="Lucida Sans"/>
-          <w:sz w:val="18"/>
-          <w:szCs w:val="18"/>
-        </w:rPr>
-        <w:t>jango</w:t>
-      </w:r>
-      <w:proofErr w:type="spellEnd"/>
-      <w:r>
-        <w:rPr>
-          <w:rFonts w:ascii="Century Gothic" w:hAnsi="Century Gothic" w:cs="Lucida Sans"/>
-          <w:sz w:val="18"/>
-          <w:szCs w:val="18"/>
-        </w:rPr>
-        <w:t>.</w:t>
+        <w:t xml:space="preserve"> a coupon manager system using D</w:t>
+      </w:r>
+      <w:r>
+        <w:rPr>
+          <w:rFonts w:ascii="Century Gothic" w:hAnsi="Century Gothic" w:cs="Lucida Sans"/>
+          <w:sz w:val="18"/>
+          <w:szCs w:val="18"/>
+        </w:rPr>
+        <w:t>jango.</w:t>
       </w:r>
     </w:p>
     <w:p>
@@ -1289,25 +1187,7 @@
           <w:sz w:val="18"/>
           <w:szCs w:val="18"/>
         </w:rPr>
-        <w:t xml:space="preserve"> documents in </w:t>
-      </w:r>
-      <w:proofErr w:type="spellStart"/>
-      <w:r>
-        <w:rPr>
-          <w:rFonts w:ascii="Century Gothic" w:hAnsi="Century Gothic" w:cs="Lucida Sans"/>
-          <w:sz w:val="18"/>
-          <w:szCs w:val="18"/>
-        </w:rPr>
-        <w:t>Nuxeo</w:t>
-      </w:r>
-      <w:proofErr w:type="spellEnd"/>
-      <w:r>
-        <w:rPr>
-          <w:rFonts w:ascii="Century Gothic" w:hAnsi="Century Gothic" w:cs="Lucida Sans"/>
-          <w:sz w:val="18"/>
-          <w:szCs w:val="18"/>
-        </w:rPr>
-        <w:t>.</w:t>
+        <w:t xml:space="preserve"> documents in Nuxeo.</w:t>
       </w:r>
     </w:p>
     <w:p>
@@ -1338,25 +1218,7 @@
           <w:sz w:val="18"/>
           <w:szCs w:val="18"/>
         </w:rPr>
-        <w:t xml:space="preserve"> Python, </w:t>
-      </w:r>
-      <w:proofErr w:type="spellStart"/>
-      <w:r>
-        <w:rPr>
-          <w:rFonts w:ascii="Century Gothic" w:hAnsi="Century Gothic" w:cs="Lucida Sans"/>
-          <w:sz w:val="18"/>
-          <w:szCs w:val="18"/>
-        </w:rPr>
-        <w:t>NodeJS</w:t>
-      </w:r>
-      <w:proofErr w:type="spellEnd"/>
-      <w:r>
-        <w:rPr>
-          <w:rFonts w:ascii="Century Gothic" w:hAnsi="Century Gothic" w:cs="Lucida Sans"/>
-          <w:sz w:val="18"/>
-          <w:szCs w:val="18"/>
-        </w:rPr>
-        <w:t xml:space="preserve"> and Java. </w:t>
+        <w:t xml:space="preserve"> Python, NodeJS and Java. </w:t>
       </w:r>
     </w:p>
     <w:p>
@@ -1675,52 +1537,14 @@
         </w:rPr>
         <w:t xml:space="preserve"> </w:t>
       </w:r>
-      <w:proofErr w:type="spellStart"/>
-      <w:r>
-        <w:rPr>
-          <w:rFonts w:ascii="Century Gothic" w:hAnsi="Century Gothic" w:cs="Lucida Sans"/>
-          <w:sz w:val="18"/>
-          <w:szCs w:val="18"/>
-        </w:rPr>
-        <w:t>Hadoop</w:t>
-      </w:r>
-      <w:proofErr w:type="spellEnd"/>
-      <w:r>
-        <w:rPr>
-          <w:rFonts w:ascii="Century Gothic" w:hAnsi="Century Gothic" w:cs="Lucida Sans"/>
-          <w:sz w:val="18"/>
-          <w:szCs w:val="18"/>
-        </w:rPr>
-        <w:t xml:space="preserve">, Kafka, Storm, Flume, </w:t>
-      </w:r>
-      <w:proofErr w:type="spellStart"/>
-      <w:r>
-        <w:rPr>
-          <w:rFonts w:ascii="Century Gothic" w:hAnsi="Century Gothic" w:cs="Lucida Sans"/>
-          <w:sz w:val="18"/>
-          <w:szCs w:val="18"/>
-        </w:rPr>
-        <w:t>Solr</w:t>
-      </w:r>
-      <w:proofErr w:type="spellEnd"/>
-      <w:r>
-        <w:rPr>
-          <w:rFonts w:ascii="Century Gothic" w:hAnsi="Century Gothic" w:cs="Lucida Sans"/>
-          <w:sz w:val="18"/>
-          <w:szCs w:val="18"/>
-        </w:rPr>
-        <w:t xml:space="preserve">, Spark, </w:t>
-      </w:r>
-      <w:proofErr w:type="spellStart"/>
-      <w:r>
-        <w:rPr>
-          <w:rFonts w:ascii="Century Gothic" w:hAnsi="Century Gothic" w:cs="Lucida Sans"/>
-          <w:sz w:val="18"/>
-          <w:szCs w:val="18"/>
-        </w:rPr>
-        <w:t>Sqoop</w:t>
-      </w:r>
-      <w:proofErr w:type="spellEnd"/>
+      <w:r>
+        <w:rPr>
+          <w:rFonts w:ascii="Century Gothic" w:hAnsi="Century Gothic" w:cs="Lucida Sans"/>
+          <w:sz w:val="18"/>
+          <w:szCs w:val="18"/>
+        </w:rPr>
+        <w:t>Hadoop, Kafka, Storm, Flume, Solr, Spark, Sqoop</w:t>
+      </w:r>
     </w:p>
     <w:p>
       <w:pPr>
@@ -1755,23 +1579,13 @@
         </w:rPr>
         <w:t xml:space="preserve"> </w:t>
       </w:r>
-      <w:proofErr w:type="spellStart"/>
-      <w:r>
-        <w:rPr>
-          <w:rFonts w:ascii="Century Gothic" w:hAnsi="Century Gothic" w:cs="Lucida Sans"/>
-          <w:sz w:val="18"/>
-          <w:szCs w:val="18"/>
-        </w:rPr>
-        <w:t>NoSQL</w:t>
-      </w:r>
-      <w:proofErr w:type="spellEnd"/>
-      <w:r>
-        <w:rPr>
-          <w:rFonts w:ascii="Century Gothic" w:hAnsi="Century Gothic" w:cs="Lucida Sans"/>
-          <w:sz w:val="18"/>
-          <w:szCs w:val="18"/>
-        </w:rPr>
-        <w:t>(Cassandra,</w:t>
+      <w:r>
+        <w:rPr>
+          <w:rFonts w:ascii="Century Gothic" w:hAnsi="Century Gothic" w:cs="Lucida Sans"/>
+          <w:sz w:val="18"/>
+          <w:szCs w:val="18"/>
+        </w:rPr>
+        <w:t>NoSQL(Cassandra,</w:t>
       </w:r>
       <w:r>
         <w:rPr>
@@ -1803,43 +1617,15 @@
           <w:sz w:val="18"/>
           <w:szCs w:val="18"/>
         </w:rPr>
-        <w:t>Relational(</w:t>
-      </w:r>
-      <w:proofErr w:type="spellStart"/>
-      <w:r>
-        <w:rPr>
-          <w:rFonts w:ascii="Century Gothic" w:hAnsi="Century Gothic" w:cs="Lucida Sans"/>
-          <w:sz w:val="18"/>
-          <w:szCs w:val="18"/>
-        </w:rPr>
-        <w:t>MySQL</w:t>
-      </w:r>
-      <w:proofErr w:type="spellEnd"/>
-      <w:r>
-        <w:rPr>
-          <w:rFonts w:ascii="Century Gothic" w:hAnsi="Century Gothic" w:cs="Lucida Sans"/>
-          <w:sz w:val="18"/>
-          <w:szCs w:val="18"/>
-        </w:rPr>
-        <w:t xml:space="preserve">, </w:t>
-      </w:r>
-      <w:proofErr w:type="spellStart"/>
-      <w:r>
-        <w:rPr>
-          <w:rFonts w:ascii="Century Gothic" w:hAnsi="Century Gothic" w:cs="Lucida Sans"/>
-          <w:sz w:val="18"/>
-          <w:szCs w:val="18"/>
-        </w:rPr>
-        <w:t>PostgreSQL</w:t>
-      </w:r>
-      <w:proofErr w:type="spellEnd"/>
-      <w:r>
-        <w:rPr>
-          <w:rFonts w:ascii="Century Gothic" w:hAnsi="Century Gothic" w:cs="Lucida Sans"/>
-          <w:sz w:val="18"/>
-          <w:szCs w:val="18"/>
-        </w:rPr>
-        <w:t>)</w:t>
+        <w:t xml:space="preserve">Relational(MySQL, </w:t>
+      </w:r>
+      <w:r>
+        <w:rPr>
+          <w:rFonts w:ascii="Century Gothic" w:hAnsi="Century Gothic" w:cs="Lucida Sans"/>
+          <w:sz w:val="18"/>
+          <w:szCs w:val="18"/>
+        </w:rPr>
+        <w:t>PostgreSQL)</w:t>
       </w:r>
     </w:p>
     <w:p>
@@ -1881,18 +1667,8 @@
           <w:sz w:val="18"/>
           <w:szCs w:val="18"/>
         </w:rPr>
-        <w:t xml:space="preserve">Map Reduce, Amazon Web Services, Spring, Hibernate, </w:t>
-      </w:r>
-      <w:proofErr w:type="spellStart"/>
-      <w:r>
-        <w:rPr>
-          <w:rFonts w:ascii="Century Gothic" w:hAnsi="Century Gothic" w:cs="Lucida Sans"/>
-          <w:sz w:val="18"/>
-          <w:szCs w:val="18"/>
-        </w:rPr>
-        <w:t>Django</w:t>
-      </w:r>
-      <w:proofErr w:type="spellEnd"/>
+        <w:t>Map Reduce, Amazon Web Services, Spring, Hibernate, Django</w:t>
+      </w:r>
     </w:p>
     <w:p>
       <w:pPr>
@@ -1942,16 +1718,30 @@
         </w:rPr>
         <w:t xml:space="preserve">SQL, </w:t>
       </w:r>
-      <w:proofErr w:type="spellStart"/>
-      <w:r>
-        <w:rPr>
-          <w:rFonts w:ascii="Century Gothic" w:hAnsi="Century Gothic" w:cs="Lucida Sans"/>
-          <w:sz w:val="18"/>
-          <w:szCs w:val="18"/>
-        </w:rPr>
-        <w:t>Git</w:t>
-      </w:r>
-      <w:proofErr w:type="spellEnd"/>
+      <w:r>
+        <w:rPr>
+          <w:rFonts w:ascii="Century Gothic" w:hAnsi="Century Gothic" w:cs="Lucida Sans"/>
+          <w:sz w:val="18"/>
+          <w:szCs w:val="18"/>
+        </w:rPr>
+        <w:t>Git,</w:t>
+      </w:r>
+      <w:r>
+        <w:rPr>
+          <w:rFonts w:ascii="Century Gothic" w:hAnsi="Century Gothic" w:cs="Lucida Sans"/>
+          <w:sz w:val="18"/>
+          <w:szCs w:val="18"/>
+        </w:rPr>
+        <w:t xml:space="preserve"> </w:t>
+      </w:r>
+      <w:r>
+        <w:rPr>
+          <w:rFonts w:ascii="Century Gothic" w:hAnsi="Century Gothic" w:cs="Lucida Sans"/>
+          <w:sz w:val="18"/>
+          <w:szCs w:val="18"/>
+        </w:rPr>
+        <w:t>Jenkins</w:t>
+      </w:r>
       <w:r>
         <w:rPr>
           <w:rFonts w:ascii="Century Gothic" w:hAnsi="Century Gothic" w:cs="Lucida Sans"/>
@@ -1974,15 +1764,7 @@
           <w:sz w:val="18"/>
           <w:szCs w:val="18"/>
         </w:rPr>
-        <w:t>Jenkins</w:t>
-      </w:r>
-      <w:r>
-        <w:rPr>
-          <w:rFonts w:ascii="Century Gothic" w:hAnsi="Century Gothic" w:cs="Lucida Sans"/>
-          <w:sz w:val="18"/>
-          <w:szCs w:val="18"/>
-        </w:rPr>
-        <w:t>,</w:t>
+        <w:t>Tomcat,</w:t>
       </w:r>
       <w:r>
         <w:rPr>
@@ -1998,41 +1780,7 @@
           <w:sz w:val="18"/>
           <w:szCs w:val="18"/>
         </w:rPr>
-        <w:t>Tomcat,</w:t>
-      </w:r>
-      <w:r>
-        <w:rPr>
-          <w:rFonts w:ascii="Century Gothic" w:hAnsi="Century Gothic" w:cs="Lucida Sans"/>
-          <w:sz w:val="18"/>
-          <w:szCs w:val="18"/>
-        </w:rPr>
-        <w:t xml:space="preserve"> </w:t>
-      </w:r>
-      <w:r>
-        <w:rPr>
-          <w:rFonts w:ascii="Century Gothic" w:hAnsi="Century Gothic" w:cs="Lucida Sans"/>
-          <w:sz w:val="18"/>
-          <w:szCs w:val="18"/>
-        </w:rPr>
-        <w:t xml:space="preserve">HUE, </w:t>
-      </w:r>
-      <w:proofErr w:type="spellStart"/>
-      <w:r>
-        <w:rPr>
-          <w:rFonts w:ascii="Century Gothic" w:hAnsi="Century Gothic" w:cs="Lucida Sans"/>
-          <w:sz w:val="18"/>
-          <w:szCs w:val="18"/>
-        </w:rPr>
-        <w:t>Oozie</w:t>
-      </w:r>
-      <w:proofErr w:type="spellEnd"/>
-      <w:r>
-        <w:rPr>
-          <w:rFonts w:ascii="Century Gothic" w:hAnsi="Century Gothic" w:cs="Lucida Sans"/>
-          <w:sz w:val="18"/>
-          <w:szCs w:val="18"/>
-        </w:rPr>
-        <w:t xml:space="preserve">, </w:t>
+        <w:t xml:space="preserve">HUE, Oozie, </w:t>
       </w:r>
       <w:r>
         <w:rPr>
@@ -2423,25 +2171,7 @@
           <w:sz w:val="18"/>
           <w:szCs w:val="18"/>
         </w:rPr>
-        <w:t xml:space="preserve"> (</w:t>
-      </w:r>
-      <w:proofErr w:type="spellStart"/>
-      <w:r>
-        <w:rPr>
-          <w:rFonts w:ascii="Century Gothic" w:hAnsi="Century Gothic" w:cs="CMBXTI10"/>
-          <w:sz w:val="18"/>
-          <w:szCs w:val="18"/>
-        </w:rPr>
-        <w:t>B.Tech</w:t>
-      </w:r>
-      <w:proofErr w:type="spellEnd"/>
-      <w:r>
-        <w:rPr>
-          <w:rFonts w:ascii="Century Gothic" w:hAnsi="Century Gothic" w:cs="CMBXTI10"/>
-          <w:sz w:val="18"/>
-          <w:szCs w:val="18"/>
-        </w:rPr>
-        <w:t>)</w:t>
+        <w:t xml:space="preserve"> (B.Tech)</w:t>
       </w:r>
     </w:p>
     <w:p>
@@ -2492,7 +2222,6 @@
           <w:szCs w:val="22"/>
         </w:rPr>
       </w:pPr>
-      <w:proofErr w:type="spellStart"/>
       <w:r>
         <w:rPr>
           <w:rFonts w:ascii="Calibri" w:hAnsi="Calibri"/>
@@ -2501,18 +2230,7 @@
           <w:sz w:val="20"/>
           <w:szCs w:val="20"/>
         </w:rPr>
-        <w:t>Nexxus</w:t>
-      </w:r>
-      <w:proofErr w:type="spellEnd"/>
-      <w:r>
-        <w:rPr>
-          <w:rFonts w:ascii="Calibri" w:hAnsi="Calibri"/>
-          <w:b/>
-          <w:color w:val="000000"/>
-          <w:sz w:val="20"/>
-          <w:szCs w:val="20"/>
-        </w:rPr>
-        <w:t xml:space="preserve"> Social Big Data Search Platform</w:t>
+        <w:t>Nexxus Social Big Data Search Platform</w:t>
       </w:r>
     </w:p>
     <w:p>
@@ -2550,88 +2268,24 @@
           <w:sz w:val="18"/>
           <w:szCs w:val="16"/>
         </w:rPr>
-        <w:t xml:space="preserve">Java, </w:t>
-      </w:r>
-      <w:proofErr w:type="spellStart"/>
+        <w:t>Java, Hadoop, Flume, Nutch, Solr, Cassandra, Storm, Kafka,</w:t>
+      </w:r>
       <w:r>
         <w:rPr>
           <w:rFonts w:ascii="Century Gothic" w:hAnsi="Century Gothic" w:cs="Arial"/>
           <w:sz w:val="18"/>
           <w:szCs w:val="16"/>
         </w:rPr>
-        <w:t>Hadoop</w:t>
-      </w:r>
-      <w:proofErr w:type="spellEnd"/>
+        <w:t xml:space="preserve"> AWS</w:t>
+      </w:r>
       <w:r>
         <w:rPr>
           <w:rFonts w:ascii="Century Gothic" w:hAnsi="Century Gothic" w:cs="Arial"/>
           <w:sz w:val="18"/>
           <w:szCs w:val="16"/>
         </w:rPr>
-        <w:t xml:space="preserve">, Flume, </w:t>
-      </w:r>
-      <w:proofErr w:type="spellStart"/>
-      <w:r>
-        <w:rPr>
-          <w:rFonts w:ascii="Century Gothic" w:hAnsi="Century Gothic" w:cs="Arial"/>
-          <w:sz w:val="18"/>
-          <w:szCs w:val="16"/>
-        </w:rPr>
-        <w:t>Nutch</w:t>
-      </w:r>
-      <w:proofErr w:type="spellEnd"/>
-      <w:r>
-        <w:rPr>
-          <w:rFonts w:ascii="Century Gothic" w:hAnsi="Century Gothic" w:cs="Arial"/>
-          <w:sz w:val="18"/>
-          <w:szCs w:val="16"/>
-        </w:rPr>
-        <w:t xml:space="preserve">, </w:t>
-      </w:r>
-      <w:proofErr w:type="spellStart"/>
-      <w:r>
-        <w:rPr>
-          <w:rFonts w:ascii="Century Gothic" w:hAnsi="Century Gothic" w:cs="Arial"/>
-          <w:sz w:val="18"/>
-          <w:szCs w:val="16"/>
-        </w:rPr>
-        <w:t>Solr</w:t>
-      </w:r>
-      <w:proofErr w:type="spellEnd"/>
-      <w:r>
-        <w:rPr>
-          <w:rFonts w:ascii="Century Gothic" w:hAnsi="Century Gothic" w:cs="Arial"/>
-          <w:sz w:val="18"/>
-          <w:szCs w:val="16"/>
-        </w:rPr>
-        <w:t>, Cassandra, Storm, Kafka,</w:t>
-      </w:r>
-      <w:r>
-        <w:rPr>
-          <w:rFonts w:ascii="Century Gothic" w:hAnsi="Century Gothic" w:cs="Arial"/>
-          <w:sz w:val="18"/>
-          <w:szCs w:val="16"/>
-        </w:rPr>
-        <w:t xml:space="preserve"> AWS</w:t>
-      </w:r>
-      <w:r>
-        <w:rPr>
-          <w:rFonts w:ascii="Century Gothic" w:hAnsi="Century Gothic" w:cs="Arial"/>
-          <w:sz w:val="18"/>
-          <w:szCs w:val="16"/>
-        </w:rPr>
-        <w:t xml:space="preserve">, </w:t>
-      </w:r>
-      <w:proofErr w:type="spellStart"/>
-      <w:r>
-        <w:rPr>
-          <w:rFonts w:ascii="Century Gothic" w:hAnsi="Century Gothic" w:cs="Arial"/>
-          <w:sz w:val="18"/>
-          <w:szCs w:val="16"/>
-        </w:rPr>
-        <w:t>MySQL</w:t>
-      </w:r>
-      <w:proofErr w:type="spellEnd"/>
+        <w:t>, MySQL</w:t>
+      </w:r>
     </w:p>
     <w:p>
       <w:pPr>
@@ -2659,25 +2313,23 @@
           <w:sz w:val="18"/>
           <w:szCs w:val="16"/>
         </w:rPr>
-        <w:t xml:space="preserve"> like Twitter, </w:t>
-      </w:r>
-      <w:proofErr w:type="spellStart"/>
+        <w:t xml:space="preserve"> like Twitter, Facebook, news sites, blogs, forums</w:t>
+      </w:r>
       <w:r>
         <w:rPr>
           <w:rFonts w:ascii="Century Gothic" w:hAnsi="Century Gothic" w:cs="Arial"/>
           <w:sz w:val="18"/>
           <w:szCs w:val="16"/>
         </w:rPr>
-        <w:t>Facebook</w:t>
-      </w:r>
-      <w:proofErr w:type="spellEnd"/>
+        <w:t>, etc</w:t>
+      </w:r>
       <w:r>
         <w:rPr>
           <w:rFonts w:ascii="Century Gothic" w:hAnsi="Century Gothic" w:cs="Arial"/>
           <w:sz w:val="18"/>
           <w:szCs w:val="16"/>
         </w:rPr>
-        <w:t>, news sites, blogs, forums</w:t>
+        <w:t>.</w:t>
       </w:r>
       <w:r>
         <w:rPr>
@@ -2685,7 +2337,7 @@
           <w:sz w:val="18"/>
           <w:szCs w:val="16"/>
         </w:rPr>
-        <w:t>, etc</w:t>
+        <w:t xml:space="preserve"> The system is designed to be reliable, scalable and fault tolerant.</w:t>
       </w:r>
       <w:r>
         <w:rPr>
@@ -2693,59 +2345,7 @@
           <w:sz w:val="18"/>
           <w:szCs w:val="16"/>
         </w:rPr>
-        <w:t>.</w:t>
-      </w:r>
-      <w:r>
-        <w:rPr>
-          <w:rFonts w:ascii="Century Gothic" w:hAnsi="Century Gothic" w:cs="Arial"/>
-          <w:sz w:val="18"/>
-          <w:szCs w:val="16"/>
-        </w:rPr>
-        <w:t xml:space="preserve"> The system is designed to be reliable, scalable and fault tolerant.</w:t>
-      </w:r>
-      <w:r>
-        <w:rPr>
-          <w:rFonts w:ascii="Century Gothic" w:hAnsi="Century Gothic" w:cs="Arial"/>
-          <w:sz w:val="18"/>
-          <w:szCs w:val="16"/>
-        </w:rPr>
-        <w:t xml:space="preserve"> Wrote multiple </w:t>
-      </w:r>
-      <w:proofErr w:type="gramStart"/>
-      <w:r>
-        <w:rPr>
-          <w:rFonts w:ascii="Century Gothic" w:hAnsi="Century Gothic" w:cs="Arial"/>
-          <w:sz w:val="18"/>
-          <w:szCs w:val="16"/>
-        </w:rPr>
-        <w:t>map</w:t>
-      </w:r>
-      <w:proofErr w:type="gramEnd"/>
-      <w:r>
-        <w:rPr>
-          <w:rFonts w:ascii="Century Gothic" w:hAnsi="Century Gothic" w:cs="Arial"/>
-          <w:sz w:val="18"/>
-          <w:szCs w:val="16"/>
-        </w:rPr>
-        <w:t xml:space="preserve"> reduce jobs to gather data, clean it, tag the data based on the keywords and write it to Cassandra. The data in Cassandra is indexed by </w:t>
-      </w:r>
-      <w:proofErr w:type="spellStart"/>
-      <w:r>
-        <w:rPr>
-          <w:rFonts w:ascii="Century Gothic" w:hAnsi="Century Gothic" w:cs="Arial"/>
-          <w:sz w:val="18"/>
-          <w:szCs w:val="16"/>
-        </w:rPr>
-        <w:t>Solr</w:t>
-      </w:r>
-      <w:proofErr w:type="spellEnd"/>
-      <w:r>
-        <w:rPr>
-          <w:rFonts w:ascii="Century Gothic" w:hAnsi="Century Gothic" w:cs="Arial"/>
-          <w:sz w:val="18"/>
-          <w:szCs w:val="16"/>
-        </w:rPr>
-        <w:t xml:space="preserve"> so it could be searched. The data is analyzed, useful and relevant information is displayed on the dashboard based on the keyword searched</w:t>
+        <w:t xml:space="preserve"> Wrote multiple map reduce jobs to gather data, clean it, tag the data based on the keywords and write it to Cassandra. The data in Cassandra is indexed by Solr so it could be searched. The data is analyzed, useful and relevant information is displayed on the dashboard based on the keyword searched</w:t>
       </w:r>
       <w:r>
         <w:rPr>
@@ -2823,18 +2423,8 @@
           <w:sz w:val="18"/>
           <w:szCs w:val="16"/>
         </w:rPr>
-        <w:t xml:space="preserve">Java, PHP, </w:t>
-      </w:r>
-      <w:proofErr w:type="spellStart"/>
-      <w:r>
-        <w:rPr>
-          <w:rFonts w:ascii="Century Gothic" w:hAnsi="Century Gothic" w:cs="Arial"/>
-          <w:sz w:val="18"/>
-          <w:szCs w:val="16"/>
-        </w:rPr>
-        <w:t>Solr</w:t>
-      </w:r>
-      <w:proofErr w:type="spellEnd"/>
+        <w:t>Java, PHP, Solr</w:t>
+      </w:r>
     </w:p>
     <w:p>
       <w:pPr>
@@ -2856,47 +2446,7 @@
           <w:sz w:val="18"/>
           <w:szCs w:val="16"/>
         </w:rPr>
-        <w:t xml:space="preserve">Wrote a data </w:t>
-      </w:r>
-      <w:proofErr w:type="spellStart"/>
-      <w:proofErr w:type="gramStart"/>
-      <w:r>
-        <w:rPr>
-          <w:rFonts w:ascii="Century Gothic" w:hAnsi="Century Gothic" w:cs="Arial"/>
-          <w:sz w:val="18"/>
-          <w:szCs w:val="16"/>
-        </w:rPr>
-        <w:t>api</w:t>
-      </w:r>
-      <w:proofErr w:type="spellEnd"/>
-      <w:proofErr w:type="gramEnd"/>
-      <w:r>
-        <w:rPr>
-          <w:rFonts w:ascii="Century Gothic" w:hAnsi="Century Gothic" w:cs="Arial"/>
-          <w:sz w:val="18"/>
-          <w:szCs w:val="16"/>
-        </w:rPr>
-        <w:t xml:space="preserve"> layer to retrieve data from the existing search platform. This can be used by other teams or users to retrieve data from the search platform or add new keywords or </w:t>
-      </w:r>
-      <w:proofErr w:type="spellStart"/>
-      <w:proofErr w:type="gramStart"/>
-      <w:r>
-        <w:rPr>
-          <w:rFonts w:ascii="Century Gothic" w:hAnsi="Century Gothic" w:cs="Arial"/>
-          <w:sz w:val="18"/>
-          <w:szCs w:val="16"/>
-        </w:rPr>
-        <w:t>url’s</w:t>
-      </w:r>
-      <w:proofErr w:type="spellEnd"/>
-      <w:proofErr w:type="gramEnd"/>
-      <w:r>
-        <w:rPr>
-          <w:rFonts w:ascii="Century Gothic" w:hAnsi="Century Gothic" w:cs="Arial"/>
-          <w:sz w:val="18"/>
-          <w:szCs w:val="16"/>
-        </w:rPr>
-        <w:t xml:space="preserve"> or pages to be searched by the search platform. The data would be returned in JSON format.</w:t>
+        <w:t>Wrote a data api layer to retrieve data from the existing search platform. This can be used by other teams or users to retrieve data from the search platform or add new keywords or url’s or pages to be searched by the search platform. The data would be returned in JSON format.</w:t>
       </w:r>
     </w:p>
     <w:p>
@@ -2978,43 +2528,15 @@
           <w:sz w:val="18"/>
           <w:szCs w:val="16"/>
         </w:rPr>
-        <w:t xml:space="preserve">Java, HDFS, </w:t>
-      </w:r>
-      <w:proofErr w:type="spellStart"/>
+        <w:t xml:space="preserve">Java, HDFS, Hadoop, </w:t>
+      </w:r>
       <w:r>
         <w:rPr>
           <w:rFonts w:ascii="Century Gothic" w:hAnsi="Century Gothic" w:cs="Arial"/>
           <w:sz w:val="18"/>
           <w:szCs w:val="16"/>
         </w:rPr>
-        <w:t>Hadoop</w:t>
-      </w:r>
-      <w:proofErr w:type="spellEnd"/>
-      <w:r>
-        <w:rPr>
-          <w:rFonts w:ascii="Century Gothic" w:hAnsi="Century Gothic" w:cs="Arial"/>
-          <w:sz w:val="18"/>
-          <w:szCs w:val="16"/>
-        </w:rPr>
-        <w:t xml:space="preserve">, </w:t>
-      </w:r>
-      <w:proofErr w:type="spellStart"/>
-      <w:r>
-        <w:rPr>
-          <w:rFonts w:ascii="Century Gothic" w:hAnsi="Century Gothic" w:cs="Arial"/>
-          <w:sz w:val="18"/>
-          <w:szCs w:val="16"/>
-        </w:rPr>
-        <w:t>Solr</w:t>
-      </w:r>
-      <w:proofErr w:type="spellEnd"/>
-      <w:r>
-        <w:rPr>
-          <w:rFonts w:ascii="Century Gothic" w:hAnsi="Century Gothic" w:cs="Arial"/>
-          <w:sz w:val="18"/>
-          <w:szCs w:val="16"/>
-        </w:rPr>
-        <w:t>, Cassandra</w:t>
+        <w:t>Solr, Cassandra</w:t>
       </w:r>
     </w:p>
     <w:p>
@@ -3059,25 +2581,7 @@
           <w:sz w:val="18"/>
           <w:szCs w:val="16"/>
         </w:rPr>
-        <w:t xml:space="preserve">Developed proof of concepts to analyze the data using Hive or Spark and index it using </w:t>
-      </w:r>
-      <w:proofErr w:type="spellStart"/>
-      <w:r>
-        <w:rPr>
-          <w:rFonts w:ascii="Century Gothic" w:hAnsi="Century Gothic" w:cs="Arial"/>
-          <w:sz w:val="18"/>
-          <w:szCs w:val="16"/>
-        </w:rPr>
-        <w:t>Solr</w:t>
-      </w:r>
-      <w:proofErr w:type="spellEnd"/>
-      <w:r>
-        <w:rPr>
-          <w:rFonts w:ascii="Century Gothic" w:hAnsi="Century Gothic" w:cs="Arial"/>
-          <w:sz w:val="18"/>
-          <w:szCs w:val="16"/>
-        </w:rPr>
-        <w:t>.</w:t>
+        <w:t>Developed proof of concepts to analyze the data using Hive or Spark and index it using Solr.</w:t>
       </w:r>
     </w:p>
     <w:p>
@@ -3145,59 +2649,13 @@
         </w:rPr>
         <w:t xml:space="preserve">, </w:t>
       </w:r>
-      <w:proofErr w:type="spellStart"/>
       <w:r>
         <w:rPr>
           <w:rFonts w:ascii="Century Gothic" w:hAnsi="Century Gothic" w:cs="Arial"/>
           <w:sz w:val="18"/>
           <w:szCs w:val="18"/>
         </w:rPr>
-        <w:t>Django</w:t>
-      </w:r>
-      <w:proofErr w:type="spellEnd"/>
-      <w:r>
-        <w:rPr>
-          <w:rFonts w:ascii="Century Gothic" w:hAnsi="Century Gothic" w:cs="Arial"/>
-          <w:sz w:val="18"/>
-          <w:szCs w:val="18"/>
-        </w:rPr>
-        <w:t xml:space="preserve">, </w:t>
-      </w:r>
-      <w:proofErr w:type="spellStart"/>
-      <w:r>
-        <w:rPr>
-          <w:rFonts w:ascii="Century Gothic" w:hAnsi="Century Gothic" w:cs="Arial"/>
-          <w:sz w:val="18"/>
-          <w:szCs w:val="18"/>
-        </w:rPr>
-        <w:t>Mysql</w:t>
-      </w:r>
-      <w:proofErr w:type="spellEnd"/>
-      <w:r>
-        <w:rPr>
-          <w:rFonts w:ascii="Century Gothic" w:hAnsi="Century Gothic" w:cs="Arial"/>
-          <w:sz w:val="18"/>
-          <w:szCs w:val="18"/>
-        </w:rPr>
-        <w:t xml:space="preserve">, </w:t>
-      </w:r>
-      <w:proofErr w:type="spellStart"/>
-      <w:r>
-        <w:rPr>
-          <w:rFonts w:ascii="Century Gothic" w:hAnsi="Century Gothic" w:cs="Arial"/>
-          <w:sz w:val="18"/>
-          <w:szCs w:val="18"/>
-        </w:rPr>
-        <w:t>Nginx</w:t>
-      </w:r>
-      <w:proofErr w:type="spellEnd"/>
-      <w:r>
-        <w:rPr>
-          <w:rFonts w:ascii="Century Gothic" w:hAnsi="Century Gothic" w:cs="Arial"/>
-          <w:sz w:val="18"/>
-          <w:szCs w:val="18"/>
-        </w:rPr>
-        <w:t xml:space="preserve">, </w:t>
+        <w:t xml:space="preserve">Django, Mysql, Nginx, </w:t>
       </w:r>
       <w:r>
         <w:rPr>
@@ -3218,7 +2676,6 @@
           <w:szCs w:val="18"/>
         </w:rPr>
       </w:pPr>
-      <w:proofErr w:type="gramStart"/>
       <w:r>
         <w:rPr>
           <w:rFonts w:ascii="Century Gothic" w:hAnsi="Century Gothic" w:cs="Arial"/>
@@ -3323,7 +2780,6 @@
         </w:rPr>
         <w:t>s subscriptions.</w:t>
       </w:r>
-      <w:proofErr w:type="gramEnd"/>
       <w:r>
         <w:rPr>
           <w:rFonts w:ascii="Century Gothic" w:hAnsi="Century Gothic" w:cs="Arial"/>
@@ -3406,43 +2862,7 @@
           <w:sz w:val="18"/>
           <w:szCs w:val="18"/>
         </w:rPr>
-        <w:t xml:space="preserve">Python, </w:t>
-      </w:r>
-      <w:proofErr w:type="spellStart"/>
-      <w:r>
-        <w:rPr>
-          <w:rFonts w:ascii="Century Gothic" w:hAnsi="Century Gothic"/>
-          <w:sz w:val="18"/>
-          <w:szCs w:val="18"/>
-        </w:rPr>
-        <w:t>Django</w:t>
-      </w:r>
-      <w:proofErr w:type="spellEnd"/>
-      <w:r>
-        <w:rPr>
-          <w:rFonts w:ascii="Century Gothic" w:hAnsi="Century Gothic"/>
-          <w:sz w:val="18"/>
-          <w:szCs w:val="18"/>
-        </w:rPr>
-        <w:t xml:space="preserve">, </w:t>
-      </w:r>
-      <w:proofErr w:type="spellStart"/>
-      <w:r>
-        <w:rPr>
-          <w:rFonts w:ascii="Century Gothic" w:hAnsi="Century Gothic"/>
-          <w:sz w:val="18"/>
-          <w:szCs w:val="18"/>
-        </w:rPr>
-        <w:t>Postgres</w:t>
-      </w:r>
-      <w:proofErr w:type="spellEnd"/>
-      <w:r>
-        <w:rPr>
-          <w:rFonts w:ascii="Century Gothic" w:hAnsi="Century Gothic"/>
-          <w:sz w:val="18"/>
-          <w:szCs w:val="18"/>
-        </w:rPr>
-        <w:t xml:space="preserve"> </w:t>
+        <w:t xml:space="preserve">Python, Django, Postgres </w:t>
       </w:r>
     </w:p>
     <w:p>

--- a/NaveenNatarajan.docx
+++ b/NaveenNatarajan.docx
@@ -1,6 +1,6 @@
 
 <file path=word/document.xml><?xml version="1.0" encoding="utf-8"?>
-<w:document xmlns:ve="http://schemas.openxmlformats.org/markup-compatibility/2006" xmlns:o="urn:schemas-microsoft-com:office:office" xmlns:r="http://schemas.openxmlformats.org/officeDocument/2006/relationships" xmlns:m="http://schemas.openxmlformats.org/officeDocument/2006/math" xmlns:v="urn:schemas-microsoft-com:vml" xmlns:wp="http://schemas.openxmlformats.org/drawingml/2006/wordprocessingDrawing" xmlns:w10="urn:schemas-microsoft-com:office:word" xmlns:w="http://schemas.openxmlformats.org/wordprocessingml/2006/main" xmlns:wne="http://schemas.microsoft.com/office/word/2006/wordml">
+<w:document xmlns:wpc="http://schemas.microsoft.com/office/word/2010/wordprocessingCanvas" xmlns:mc="http://schemas.openxmlformats.org/markup-compatibility/2006" xmlns:o="urn:schemas-microsoft-com:office:office" xmlns:r="http://schemas.openxmlformats.org/officeDocument/2006/relationships" xmlns:m="http://schemas.openxmlformats.org/officeDocument/2006/math" xmlns:v="urn:schemas-microsoft-com:vml" xmlns:wp14="http://schemas.microsoft.com/office/word/2010/wordprocessingDrawing" xmlns:wp="http://schemas.openxmlformats.org/drawingml/2006/wordprocessingDrawing" xmlns:w10="urn:schemas-microsoft-com:office:word" xmlns:w="http://schemas.openxmlformats.org/wordprocessingml/2006/main" xmlns:w14="http://schemas.microsoft.com/office/word/2010/wordml" xmlns:w15="http://schemas.microsoft.com/office/word/2012/wordml" xmlns:wpg="http://schemas.microsoft.com/office/word/2010/wordprocessingGroup" xmlns:wpi="http://schemas.microsoft.com/office/word/2010/wordprocessingInk" xmlns:wne="http://schemas.microsoft.com/office/word/2006/wordml" xmlns:wps="http://schemas.microsoft.com/office/word/2010/wordprocessingShape" mc:Ignorable="w14 w15 wp14">
   <w:body>
     <w:p>
       <w:pPr>
@@ -517,7 +517,23 @@
           <w:sz w:val="18"/>
           <w:szCs w:val="18"/>
         </w:rPr>
-        <w:t xml:space="preserve">scalable and reliable </w:t>
+        <w:t>scalable</w:t>
+      </w:r>
+      <w:r>
+        <w:rPr>
+          <w:rFonts w:ascii="Century Gothic" w:hAnsi="Century Gothic" w:cs="Lucida Sans"/>
+          <w:sz w:val="18"/>
+          <w:szCs w:val="18"/>
+        </w:rPr>
+        <w:t xml:space="preserve"> and reliable</w:t>
+      </w:r>
+      <w:r>
+        <w:rPr>
+          <w:rFonts w:ascii="Century Gothic" w:hAnsi="Century Gothic" w:cs="Lucida Sans"/>
+          <w:sz w:val="18"/>
+          <w:szCs w:val="18"/>
+        </w:rPr>
+        <w:t xml:space="preserve"> </w:t>
       </w:r>
       <w:r>
         <w:rPr>
@@ -625,15 +641,79 @@
           <w:sz w:val="18"/>
           <w:szCs w:val="18"/>
         </w:rPr>
-        <w:t>Built</w:t>
-      </w:r>
-      <w:r>
-        <w:rPr>
-          <w:rFonts w:ascii="Century Gothic" w:hAnsi="Century Gothic" w:cs="Lucida Sans"/>
-          <w:sz w:val="18"/>
-          <w:szCs w:val="18"/>
-        </w:rPr>
-        <w:t xml:space="preserve"> an archival system to archive the old data. </w:t>
+        <w:t>Developed</w:t>
+      </w:r>
+      <w:r>
+        <w:rPr>
+          <w:rFonts w:ascii="Century Gothic" w:hAnsi="Century Gothic" w:cs="Lucida Sans"/>
+          <w:sz w:val="18"/>
+          <w:szCs w:val="18"/>
+        </w:rPr>
+        <w:t xml:space="preserve"> an archival </w:t>
+      </w:r>
+      <w:r>
+        <w:rPr>
+          <w:rFonts w:ascii="Century Gothic" w:hAnsi="Century Gothic" w:cs="Lucida Sans"/>
+          <w:sz w:val="18"/>
+          <w:szCs w:val="18"/>
+        </w:rPr>
+        <w:t xml:space="preserve">system </w:t>
+      </w:r>
+      <w:r>
+        <w:rPr>
+          <w:rFonts w:ascii="Century Gothic" w:hAnsi="Century Gothic" w:cs="Lucida Sans"/>
+          <w:sz w:val="18"/>
+          <w:szCs w:val="18"/>
+        </w:rPr>
+        <w:t xml:space="preserve">as a proof of concept </w:t>
+      </w:r>
+      <w:r>
+        <w:rPr>
+          <w:rFonts w:ascii="Century Gothic" w:hAnsi="Century Gothic" w:cs="Lucida Sans"/>
+          <w:sz w:val="18"/>
+          <w:szCs w:val="18"/>
+        </w:rPr>
+        <w:t>to archive</w:t>
+      </w:r>
+      <w:r>
+        <w:rPr>
+          <w:rFonts w:ascii="Century Gothic" w:hAnsi="Century Gothic" w:cs="Lucida Sans"/>
+          <w:sz w:val="18"/>
+          <w:szCs w:val="18"/>
+        </w:rPr>
+        <w:t xml:space="preserve"> and analyze</w:t>
+      </w:r>
+      <w:r>
+        <w:rPr>
+          <w:rFonts w:ascii="Century Gothic" w:hAnsi="Century Gothic" w:cs="Lucida Sans"/>
+          <w:sz w:val="18"/>
+          <w:szCs w:val="18"/>
+        </w:rPr>
+        <w:t xml:space="preserve"> the old data</w:t>
+      </w:r>
+      <w:r>
+        <w:rPr>
+          <w:rFonts w:ascii="Century Gothic" w:hAnsi="Century Gothic" w:cs="Lucida Sans"/>
+          <w:sz w:val="18"/>
+          <w:szCs w:val="18"/>
+        </w:rPr>
+        <w:t xml:space="preserve"> using Hive</w:t>
+      </w:r>
+      <w:r>
+        <w:rPr>
+          <w:rFonts w:ascii="Century Gothic" w:hAnsi="Century Gothic" w:cs="Lucida Sans"/>
+          <w:sz w:val="18"/>
+          <w:szCs w:val="18"/>
+        </w:rPr>
+        <w:t xml:space="preserve"> and Solr</w:t>
+      </w:r>
+      <w:r>
+        <w:rPr>
+          <w:rFonts w:ascii="Century Gothic" w:hAnsi="Century Gothic" w:cs="Lucida Sans"/>
+          <w:sz w:val="18"/>
+          <w:szCs w:val="18"/>
+        </w:rPr>
+        <w:t>.</w:t>
       </w:r>
     </w:p>
     <w:p>
@@ -656,47 +736,239 @@
           <w:sz w:val="18"/>
           <w:szCs w:val="18"/>
         </w:rPr>
-        <w:t xml:space="preserve">Developed </w:t>
-      </w:r>
-      <w:r>
-        <w:rPr>
-          <w:rFonts w:ascii="Century Gothic" w:hAnsi="Century Gothic" w:cs="Lucida Sans"/>
-          <w:sz w:val="18"/>
-          <w:szCs w:val="18"/>
-        </w:rPr>
-        <w:t>proof of concept</w:t>
-      </w:r>
-      <w:r>
-        <w:rPr>
-          <w:rFonts w:ascii="Century Gothic" w:hAnsi="Century Gothic" w:cs="Lucida Sans"/>
-          <w:sz w:val="18"/>
-          <w:szCs w:val="18"/>
-        </w:rPr>
-        <w:t xml:space="preserve"> using Hive and Spark for </w:t>
-      </w:r>
-      <w:r>
-        <w:rPr>
-          <w:rFonts w:ascii="Century Gothic" w:hAnsi="Century Gothic" w:cs="Lucida Sans"/>
-          <w:sz w:val="18"/>
-          <w:szCs w:val="18"/>
-        </w:rPr>
-        <w:t>analyzing</w:t>
-      </w:r>
-      <w:r>
-        <w:rPr>
-          <w:rFonts w:ascii="Century Gothic" w:hAnsi="Century Gothic" w:cs="Lucida Sans"/>
-          <w:sz w:val="18"/>
-          <w:szCs w:val="18"/>
-        </w:rPr>
-        <w:t xml:space="preserve"> the archived data</w:t>
-      </w:r>
-      <w:r>
-        <w:rPr>
-          <w:rFonts w:ascii="Century Gothic" w:hAnsi="Century Gothic" w:cs="Lucida Sans"/>
-          <w:sz w:val="18"/>
-          <w:szCs w:val="18"/>
-        </w:rPr>
-        <w:t>.</w:t>
+        <w:t>Deploy, maintain and expand</w:t>
+      </w:r>
+      <w:r>
+        <w:rPr>
+          <w:rFonts w:ascii="Century Gothic" w:hAnsi="Century Gothic" w:cs="Lucida Sans"/>
+          <w:sz w:val="18"/>
+          <w:szCs w:val="18"/>
+        </w:rPr>
+        <w:t xml:space="preserve"> the cluster on Amazon Web Services.</w:t>
+      </w:r>
+    </w:p>
+    <w:p>
+      <w:pPr>
+        <w:rPr>
+          <w:rFonts w:ascii="Verdana" w:hAnsi="Verdana"/>
+          <w:b/>
+          <w:sz w:val="18"/>
+          <w:szCs w:val="18"/>
+        </w:rPr>
+      </w:pPr>
+      <w:r>
+        <w:rPr>
+          <w:rFonts w:ascii="Calibri" w:hAnsi="Calibri"/>
+          <w:b/>
+          <w:sz w:val="22"/>
+          <w:szCs w:val="22"/>
+        </w:rPr>
+        <w:t>Dow Jones</w:t>
+      </w:r>
+      <w:r>
+        <w:rPr>
+          <w:rFonts w:ascii="Verdana" w:hAnsi="Verdana"/>
+          <w:b/>
+          <w:sz w:val="18"/>
+          <w:szCs w:val="18"/>
+        </w:rPr>
+        <w:tab/>
+      </w:r>
+      <w:r>
+        <w:rPr>
+          <w:rFonts w:ascii="Verdana" w:hAnsi="Verdana"/>
+          <w:b/>
+          <w:sz w:val="18"/>
+          <w:szCs w:val="18"/>
+        </w:rPr>
+        <w:tab/>
+      </w:r>
+      <w:r>
+        <w:rPr>
+          <w:rFonts w:ascii="Verdana" w:hAnsi="Verdana"/>
+          <w:b/>
+          <w:sz w:val="18"/>
+          <w:szCs w:val="18"/>
+        </w:rPr>
+        <w:tab/>
+      </w:r>
+      <w:r>
+        <w:rPr>
+          <w:rFonts w:ascii="Verdana" w:hAnsi="Verdana"/>
+          <w:b/>
+          <w:sz w:val="18"/>
+          <w:szCs w:val="18"/>
+        </w:rPr>
+        <w:tab/>
+      </w:r>
+      <w:r>
+        <w:rPr>
+          <w:rFonts w:ascii="Verdana" w:hAnsi="Verdana"/>
+          <w:b/>
+          <w:sz w:val="18"/>
+          <w:szCs w:val="18"/>
+        </w:rPr>
+        <w:tab/>
+      </w:r>
+      <w:r>
+        <w:rPr>
+          <w:rFonts w:ascii="Verdana" w:hAnsi="Verdana"/>
+          <w:b/>
+          <w:sz w:val="18"/>
+          <w:szCs w:val="18"/>
+        </w:rPr>
+        <w:tab/>
+      </w:r>
+      <w:r>
+        <w:rPr>
+          <w:rFonts w:ascii="Verdana" w:hAnsi="Verdana"/>
+          <w:b/>
+          <w:sz w:val="18"/>
+          <w:szCs w:val="18"/>
+        </w:rPr>
+        <w:tab/>
+      </w:r>
+      <w:r>
+        <w:rPr>
+          <w:rFonts w:ascii="Verdana" w:hAnsi="Verdana"/>
+          <w:b/>
+          <w:sz w:val="18"/>
+          <w:szCs w:val="18"/>
+        </w:rPr>
+        <w:tab/>
+      </w:r>
+      <w:r>
+        <w:rPr>
+          <w:rFonts w:ascii="Verdana" w:hAnsi="Verdana"/>
+          <w:b/>
+          <w:sz w:val="18"/>
+          <w:szCs w:val="18"/>
+        </w:rPr>
+        <w:tab/>
+      </w:r>
+      <w:r>
+        <w:rPr>
+          <w:rFonts w:ascii="Verdana" w:hAnsi="Verdana"/>
+          <w:b/>
+          <w:sz w:val="18"/>
+          <w:szCs w:val="18"/>
+        </w:rPr>
+        <w:t xml:space="preserve">  </w:t>
+      </w:r>
+      <w:r>
+        <w:rPr>
+          <w:rFonts w:ascii="Verdana" w:hAnsi="Verdana"/>
+          <w:b/>
+          <w:sz w:val="18"/>
+          <w:szCs w:val="18"/>
+        </w:rPr>
+        <w:tab/>
+      </w:r>
+      <w:r>
+        <w:rPr>
+          <w:rFonts w:ascii="Verdana" w:hAnsi="Verdana"/>
+          <w:b/>
+          <w:sz w:val="18"/>
+          <w:szCs w:val="18"/>
+        </w:rPr>
+        <w:tab/>
+      </w:r>
+      <w:r>
+        <w:rPr>
+          <w:rFonts w:ascii="Verdana" w:hAnsi="Verdana"/>
+          <w:b/>
+          <w:sz w:val="18"/>
+          <w:szCs w:val="18"/>
+        </w:rPr>
+        <w:t xml:space="preserve">     </w:t>
+      </w:r>
+      <w:r>
+        <w:rPr>
+          <w:rFonts w:ascii="Verdana" w:hAnsi="Verdana"/>
+          <w:i/>
+          <w:sz w:val="16"/>
+          <w:szCs w:val="18"/>
+        </w:rPr>
+        <w:t xml:space="preserve">July </w:t>
+      </w:r>
+      <w:r>
+        <w:rPr>
+          <w:rFonts w:ascii="Verdana" w:hAnsi="Verdana"/>
+          <w:i/>
+          <w:sz w:val="16"/>
+          <w:szCs w:val="18"/>
+        </w:rPr>
+        <w:t>2013</w:t>
+      </w:r>
+      <w:r>
+        <w:rPr>
+          <w:rFonts w:ascii="Verdana" w:hAnsi="Verdana"/>
+          <w:i/>
+          <w:sz w:val="16"/>
+          <w:szCs w:val="18"/>
+        </w:rPr>
+        <w:t xml:space="preserve"> </w:t>
+      </w:r>
+      <w:r>
+        <w:rPr>
+          <w:rFonts w:ascii="Verdana" w:hAnsi="Verdana"/>
+          <w:i/>
+          <w:sz w:val="16"/>
+          <w:szCs w:val="18"/>
+        </w:rPr>
+        <w:t>-</w:t>
+      </w:r>
+      <w:r>
+        <w:rPr>
+          <w:rFonts w:ascii="Verdana" w:hAnsi="Verdana"/>
+          <w:i/>
+          <w:sz w:val="16"/>
+          <w:szCs w:val="18"/>
+        </w:rPr>
+        <w:t xml:space="preserve"> </w:t>
+      </w:r>
+      <w:r>
+        <w:rPr>
+          <w:rFonts w:ascii="Verdana" w:hAnsi="Verdana"/>
+          <w:i/>
+          <w:sz w:val="16"/>
+          <w:szCs w:val="18"/>
+        </w:rPr>
+        <w:t>June 2015</w:t>
+      </w:r>
+    </w:p>
+    <w:p>
+      <w:pPr>
+        <w:rPr>
+          <w:rFonts w:ascii="Century Gothic" w:hAnsi="Century Gothic" w:cs="Lucida Sans"/>
+          <w:sz w:val="18"/>
+          <w:szCs w:val="18"/>
+        </w:rPr>
+      </w:pPr>
+      <w:r>
+        <w:rPr>
+          <w:rFonts w:ascii="Calibri" w:hAnsi="Calibri" w:cs="Lucida Sans"/>
+          <w:b/>
+          <w:sz w:val="21"/>
+          <w:szCs w:val="21"/>
+        </w:rPr>
+        <w:t>Position:</w:t>
+      </w:r>
+      <w:r>
+        <w:rPr>
+          <w:rFonts w:ascii="Lucida Sans" w:hAnsi="Lucida Sans" w:cs="Lucida Sans"/>
+          <w:sz w:val="18"/>
+          <w:szCs w:val="18"/>
+        </w:rPr>
+        <w:t xml:space="preserve"> </w:t>
+      </w:r>
+      <w:r>
+        <w:rPr>
+          <w:rFonts w:ascii="Century Gothic" w:hAnsi="Century Gothic" w:cs="Lucida Sans"/>
+          <w:sz w:val="18"/>
+          <w:szCs w:val="18"/>
+        </w:rPr>
+        <w:t>Application Developer</w:t>
       </w:r>
     </w:p>
     <w:p>
@@ -719,239 +991,39 @@
           <w:sz w:val="18"/>
           <w:szCs w:val="18"/>
         </w:rPr>
-        <w:t>Deploy, maintain and expand</w:t>
-      </w:r>
-      <w:r>
-        <w:rPr>
-          <w:rFonts w:ascii="Century Gothic" w:hAnsi="Century Gothic" w:cs="Lucida Sans"/>
-          <w:sz w:val="18"/>
-          <w:szCs w:val="18"/>
-        </w:rPr>
-        <w:t xml:space="preserve"> the cluster on Amazon Web Services.</w:t>
-      </w:r>
-    </w:p>
-    <w:p>
-      <w:pPr>
-        <w:rPr>
-          <w:rFonts w:ascii="Verdana" w:hAnsi="Verdana"/>
-          <w:b/>
-          <w:sz w:val="18"/>
-          <w:szCs w:val="18"/>
-        </w:rPr>
-      </w:pPr>
-      <w:r>
-        <w:rPr>
-          <w:rFonts w:ascii="Calibri" w:hAnsi="Calibri"/>
-          <w:b/>
-          <w:sz w:val="22"/>
-          <w:szCs w:val="22"/>
-        </w:rPr>
-        <w:t>Dow Jones</w:t>
-      </w:r>
-      <w:r>
-        <w:rPr>
-          <w:rFonts w:ascii="Verdana" w:hAnsi="Verdana"/>
-          <w:b/>
-          <w:sz w:val="18"/>
-          <w:szCs w:val="18"/>
-        </w:rPr>
-        <w:tab/>
-      </w:r>
-      <w:r>
-        <w:rPr>
-          <w:rFonts w:ascii="Verdana" w:hAnsi="Verdana"/>
-          <w:b/>
-          <w:sz w:val="18"/>
-          <w:szCs w:val="18"/>
-        </w:rPr>
-        <w:tab/>
-      </w:r>
-      <w:r>
-        <w:rPr>
-          <w:rFonts w:ascii="Verdana" w:hAnsi="Verdana"/>
-          <w:b/>
-          <w:sz w:val="18"/>
-          <w:szCs w:val="18"/>
-        </w:rPr>
-        <w:tab/>
-      </w:r>
-      <w:r>
-        <w:rPr>
-          <w:rFonts w:ascii="Verdana" w:hAnsi="Verdana"/>
-          <w:b/>
-          <w:sz w:val="18"/>
-          <w:szCs w:val="18"/>
-        </w:rPr>
-        <w:tab/>
-      </w:r>
-      <w:r>
-        <w:rPr>
-          <w:rFonts w:ascii="Verdana" w:hAnsi="Verdana"/>
-          <w:b/>
-          <w:sz w:val="18"/>
-          <w:szCs w:val="18"/>
-        </w:rPr>
-        <w:tab/>
-      </w:r>
-      <w:r>
-        <w:rPr>
-          <w:rFonts w:ascii="Verdana" w:hAnsi="Verdana"/>
-          <w:b/>
-          <w:sz w:val="18"/>
-          <w:szCs w:val="18"/>
-        </w:rPr>
-        <w:tab/>
-      </w:r>
-      <w:r>
-        <w:rPr>
-          <w:rFonts w:ascii="Verdana" w:hAnsi="Verdana"/>
-          <w:b/>
-          <w:sz w:val="18"/>
-          <w:szCs w:val="18"/>
-        </w:rPr>
-        <w:tab/>
-      </w:r>
-      <w:r>
-        <w:rPr>
-          <w:rFonts w:ascii="Verdana" w:hAnsi="Verdana"/>
-          <w:b/>
-          <w:sz w:val="18"/>
-          <w:szCs w:val="18"/>
-        </w:rPr>
-        <w:tab/>
-      </w:r>
-      <w:r>
-        <w:rPr>
-          <w:rFonts w:ascii="Verdana" w:hAnsi="Verdana"/>
-          <w:b/>
-          <w:sz w:val="18"/>
-          <w:szCs w:val="18"/>
-        </w:rPr>
-        <w:tab/>
-      </w:r>
-      <w:r>
-        <w:rPr>
-          <w:rFonts w:ascii="Verdana" w:hAnsi="Verdana"/>
-          <w:b/>
-          <w:sz w:val="18"/>
-          <w:szCs w:val="18"/>
-        </w:rPr>
-        <w:t xml:space="preserve">  </w:t>
-      </w:r>
-      <w:r>
-        <w:rPr>
-          <w:rFonts w:ascii="Verdana" w:hAnsi="Verdana"/>
-          <w:b/>
-          <w:sz w:val="18"/>
-          <w:szCs w:val="18"/>
-        </w:rPr>
-        <w:tab/>
-      </w:r>
-      <w:r>
-        <w:rPr>
-          <w:rFonts w:ascii="Verdana" w:hAnsi="Verdana"/>
-          <w:b/>
-          <w:sz w:val="18"/>
-          <w:szCs w:val="18"/>
-        </w:rPr>
-        <w:tab/>
-      </w:r>
-      <w:r>
-        <w:rPr>
-          <w:rFonts w:ascii="Verdana" w:hAnsi="Verdana"/>
-          <w:b/>
-          <w:sz w:val="18"/>
-          <w:szCs w:val="18"/>
-        </w:rPr>
-        <w:t xml:space="preserve">     </w:t>
-      </w:r>
-      <w:r>
-        <w:rPr>
-          <w:rFonts w:ascii="Verdana" w:hAnsi="Verdana"/>
-          <w:i/>
-          <w:sz w:val="16"/>
-          <w:szCs w:val="18"/>
-        </w:rPr>
-        <w:t xml:space="preserve">July </w:t>
-      </w:r>
-      <w:r>
-        <w:rPr>
-          <w:rFonts w:ascii="Verdana" w:hAnsi="Verdana"/>
-          <w:i/>
-          <w:sz w:val="16"/>
-          <w:szCs w:val="18"/>
-        </w:rPr>
-        <w:t>2013</w:t>
-      </w:r>
-      <w:r>
-        <w:rPr>
-          <w:rFonts w:ascii="Verdana" w:hAnsi="Verdana"/>
-          <w:i/>
-          <w:sz w:val="16"/>
-          <w:szCs w:val="18"/>
-        </w:rPr>
-        <w:t xml:space="preserve"> </w:t>
-      </w:r>
-      <w:r>
-        <w:rPr>
-          <w:rFonts w:ascii="Verdana" w:hAnsi="Verdana"/>
-          <w:i/>
-          <w:sz w:val="16"/>
-          <w:szCs w:val="18"/>
-        </w:rPr>
-        <w:t>-</w:t>
-      </w:r>
-      <w:r>
-        <w:rPr>
-          <w:rFonts w:ascii="Verdana" w:hAnsi="Verdana"/>
-          <w:i/>
-          <w:sz w:val="16"/>
-          <w:szCs w:val="18"/>
-        </w:rPr>
-        <w:t xml:space="preserve"> </w:t>
-      </w:r>
-      <w:r>
-        <w:rPr>
-          <w:rFonts w:ascii="Verdana" w:hAnsi="Verdana"/>
-          <w:i/>
-          <w:sz w:val="16"/>
-          <w:szCs w:val="18"/>
-        </w:rPr>
-        <w:t>June 2015</w:t>
-      </w:r>
-    </w:p>
-    <w:p>
-      <w:pPr>
-        <w:rPr>
-          <w:rFonts w:ascii="Century Gothic" w:hAnsi="Century Gothic" w:cs="Lucida Sans"/>
-          <w:sz w:val="18"/>
-          <w:szCs w:val="18"/>
-        </w:rPr>
-      </w:pPr>
-      <w:r>
-        <w:rPr>
-          <w:rFonts w:ascii="Calibri" w:hAnsi="Calibri" w:cs="Lucida Sans"/>
-          <w:b/>
-          <w:sz w:val="21"/>
-          <w:szCs w:val="21"/>
-        </w:rPr>
-        <w:t>Position:</w:t>
-      </w:r>
-      <w:r>
-        <w:rPr>
-          <w:rFonts w:ascii="Lucida Sans" w:hAnsi="Lucida Sans" w:cs="Lucida Sans"/>
-          <w:sz w:val="18"/>
-          <w:szCs w:val="18"/>
-        </w:rPr>
-        <w:t xml:space="preserve"> </w:t>
-      </w:r>
-      <w:r>
-        <w:rPr>
-          <w:rFonts w:ascii="Century Gothic" w:hAnsi="Century Gothic" w:cs="Lucida Sans"/>
-          <w:sz w:val="18"/>
-          <w:szCs w:val="18"/>
-        </w:rPr>
-        <w:t>Application Developer</w:t>
+        <w:t>Develop and update the exi</w:t>
+      </w:r>
+      <w:r>
+        <w:rPr>
+          <w:rFonts w:ascii="Century Gothic" w:hAnsi="Century Gothic" w:cs="Lucida Sans"/>
+          <w:sz w:val="18"/>
+          <w:szCs w:val="18"/>
+        </w:rPr>
+        <w:t>sting customer self-service site that</w:t>
+      </w:r>
+      <w:r>
+        <w:rPr>
+          <w:rFonts w:ascii="Century Gothic" w:hAnsi="Century Gothic" w:cs="Lucida Sans"/>
+          <w:sz w:val="18"/>
+          <w:szCs w:val="18"/>
+        </w:rPr>
+        <w:t xml:space="preserve"> is used by all the WSJ &amp; </w:t>
+      </w:r>
+      <w:r>
+        <w:rPr>
+          <w:rFonts w:ascii="Century Gothic" w:hAnsi="Century Gothic" w:cs="Lucida Sans"/>
+          <w:sz w:val="18"/>
+          <w:szCs w:val="18"/>
+        </w:rPr>
+        <w:t>Barron’s</w:t>
+      </w:r>
+      <w:r>
+        <w:rPr>
+          <w:rFonts w:ascii="Century Gothic" w:hAnsi="Century Gothic" w:cs="Lucida Sans"/>
+          <w:sz w:val="18"/>
+          <w:szCs w:val="18"/>
+        </w:rPr>
+        <w:t xml:space="preserve"> customers.</w:t>
       </w:r>
     </w:p>
     <w:p>
@@ -974,39 +1046,71 @@
           <w:sz w:val="18"/>
           <w:szCs w:val="18"/>
         </w:rPr>
-        <w:t>Develop and update the exi</w:t>
-      </w:r>
-      <w:r>
-        <w:rPr>
-          <w:rFonts w:ascii="Century Gothic" w:hAnsi="Century Gothic" w:cs="Lucida Sans"/>
-          <w:sz w:val="18"/>
-          <w:szCs w:val="18"/>
-        </w:rPr>
-        <w:t>sting customer self-service site that</w:t>
-      </w:r>
-      <w:r>
-        <w:rPr>
-          <w:rFonts w:ascii="Century Gothic" w:hAnsi="Century Gothic" w:cs="Lucida Sans"/>
-          <w:sz w:val="18"/>
-          <w:szCs w:val="18"/>
-        </w:rPr>
-        <w:t xml:space="preserve"> is used by all the WSJ &amp; </w:t>
-      </w:r>
-      <w:r>
-        <w:rPr>
-          <w:rFonts w:ascii="Century Gothic" w:hAnsi="Century Gothic" w:cs="Lucida Sans"/>
-          <w:sz w:val="18"/>
-          <w:szCs w:val="18"/>
-        </w:rPr>
-        <w:t>Barron’s</w:t>
-      </w:r>
-      <w:r>
-        <w:rPr>
-          <w:rFonts w:ascii="Century Gothic" w:hAnsi="Century Gothic" w:cs="Lucida Sans"/>
-          <w:sz w:val="18"/>
-          <w:szCs w:val="18"/>
-        </w:rPr>
-        <w:t xml:space="preserve"> customers.</w:t>
+        <w:t>Built a</w:t>
+      </w:r>
+      <w:r>
+        <w:rPr>
+          <w:rFonts w:ascii="Century Gothic" w:hAnsi="Century Gothic" w:cs="Lucida Sans"/>
+          <w:sz w:val="18"/>
+          <w:szCs w:val="18"/>
+        </w:rPr>
+        <w:t xml:space="preserve"> fault-tolerant</w:t>
+      </w:r>
+      <w:r>
+        <w:rPr>
+          <w:rFonts w:ascii="Century Gothic" w:hAnsi="Century Gothic" w:cs="Lucida Sans"/>
+          <w:sz w:val="18"/>
+          <w:szCs w:val="18"/>
+        </w:rPr>
+        <w:t xml:space="preserve"> </w:t>
+      </w:r>
+      <w:r>
+        <w:rPr>
+          <w:rFonts w:ascii="Century Gothic" w:hAnsi="Century Gothic" w:cs="Lucida Sans"/>
+          <w:sz w:val="18"/>
+          <w:szCs w:val="18"/>
+        </w:rPr>
+        <w:t>abstraction</w:t>
+      </w:r>
+      <w:r>
+        <w:rPr>
+          <w:rFonts w:ascii="Century Gothic" w:hAnsi="Century Gothic" w:cs="Lucida Sans"/>
+          <w:sz w:val="18"/>
+          <w:szCs w:val="18"/>
+        </w:rPr>
+        <w:t xml:space="preserve"> layer </w:t>
+      </w:r>
+      <w:r>
+        <w:rPr>
+          <w:rFonts w:ascii="Century Gothic" w:hAnsi="Century Gothic" w:cs="Lucida Sans"/>
+          <w:sz w:val="18"/>
+          <w:szCs w:val="18"/>
+        </w:rPr>
+        <w:t>that</w:t>
+      </w:r>
+      <w:r>
+        <w:rPr>
+          <w:rFonts w:ascii="Century Gothic" w:hAnsi="Century Gothic" w:cs="Lucida Sans"/>
+          <w:sz w:val="18"/>
+          <w:szCs w:val="18"/>
+        </w:rPr>
+        <w:t xml:space="preserve"> wou</w:t>
+      </w:r>
+      <w:r>
+        <w:rPr>
+          <w:rFonts w:ascii="Century Gothic" w:hAnsi="Century Gothic" w:cs="Lucida Sans"/>
+          <w:sz w:val="18"/>
+          <w:szCs w:val="18"/>
+        </w:rPr>
+        <w:t>ld handle request from all the customer s</w:t>
+      </w:r>
+      <w:r>
+        <w:rPr>
+          <w:rFonts w:ascii="Century Gothic" w:hAnsi="Century Gothic" w:cs="Lucida Sans"/>
+          <w:sz w:val="18"/>
+          <w:szCs w:val="18"/>
+        </w:rPr>
+        <w:t>ervice systems.</w:t>
       </w:r>
     </w:p>
     <w:p>
@@ -1029,71 +1133,23 @@
           <w:sz w:val="18"/>
           <w:szCs w:val="18"/>
         </w:rPr>
-        <w:t>Built a</w:t>
-      </w:r>
-      <w:r>
-        <w:rPr>
-          <w:rFonts w:ascii="Century Gothic" w:hAnsi="Century Gothic" w:cs="Lucida Sans"/>
-          <w:sz w:val="18"/>
-          <w:szCs w:val="18"/>
-        </w:rPr>
-        <w:t xml:space="preserve"> fault-tolerant</w:t>
-      </w:r>
-      <w:r>
-        <w:rPr>
-          <w:rFonts w:ascii="Century Gothic" w:hAnsi="Century Gothic" w:cs="Lucida Sans"/>
-          <w:sz w:val="18"/>
-          <w:szCs w:val="18"/>
-        </w:rPr>
-        <w:t xml:space="preserve"> </w:t>
-      </w:r>
-      <w:r>
-        <w:rPr>
-          <w:rFonts w:ascii="Century Gothic" w:hAnsi="Century Gothic" w:cs="Lucida Sans"/>
-          <w:sz w:val="18"/>
-          <w:szCs w:val="18"/>
-        </w:rPr>
-        <w:t>abstraction</w:t>
-      </w:r>
-      <w:r>
-        <w:rPr>
-          <w:rFonts w:ascii="Century Gothic" w:hAnsi="Century Gothic" w:cs="Lucida Sans"/>
-          <w:sz w:val="18"/>
-          <w:szCs w:val="18"/>
-        </w:rPr>
-        <w:t xml:space="preserve"> layer </w:t>
-      </w:r>
-      <w:r>
-        <w:rPr>
-          <w:rFonts w:ascii="Century Gothic" w:hAnsi="Century Gothic" w:cs="Lucida Sans"/>
-          <w:sz w:val="18"/>
-          <w:szCs w:val="18"/>
-        </w:rPr>
-        <w:t>that</w:t>
-      </w:r>
-      <w:r>
-        <w:rPr>
-          <w:rFonts w:ascii="Century Gothic" w:hAnsi="Century Gothic" w:cs="Lucida Sans"/>
-          <w:sz w:val="18"/>
-          <w:szCs w:val="18"/>
-        </w:rPr>
-        <w:t xml:space="preserve"> wou</w:t>
-      </w:r>
-      <w:r>
-        <w:rPr>
-          <w:rFonts w:ascii="Century Gothic" w:hAnsi="Century Gothic" w:cs="Lucida Sans"/>
-          <w:sz w:val="18"/>
-          <w:szCs w:val="18"/>
-        </w:rPr>
-        <w:t>ld handle request from all the customer s</w:t>
-      </w:r>
-      <w:r>
-        <w:rPr>
-          <w:rFonts w:ascii="Century Gothic" w:hAnsi="Century Gothic" w:cs="Lucida Sans"/>
-          <w:sz w:val="18"/>
-          <w:szCs w:val="18"/>
-        </w:rPr>
-        <w:t>ervice systems.</w:t>
+        <w:t>Built</w:t>
+      </w:r>
+      <w:r>
+        <w:rPr>
+          <w:rFonts w:ascii="Century Gothic" w:hAnsi="Century Gothic" w:cs="Lucida Sans"/>
+          <w:sz w:val="18"/>
+          <w:szCs w:val="18"/>
+        </w:rPr>
+        <w:t xml:space="preserve"> a coupon manager system using D</w:t>
+      </w:r>
+      <w:r>
+        <w:rPr>
+          <w:rFonts w:ascii="Century Gothic" w:hAnsi="Century Gothic" w:cs="Lucida Sans"/>
+          <w:sz w:val="18"/>
+          <w:szCs w:val="18"/>
+        </w:rPr>
+        <w:t>jango.</w:t>
       </w:r>
     </w:p>
     <w:p>
@@ -1116,23 +1172,39 @@
           <w:sz w:val="18"/>
           <w:szCs w:val="18"/>
         </w:rPr>
-        <w:t>Built</w:t>
-      </w:r>
-      <w:r>
-        <w:rPr>
-          <w:rFonts w:ascii="Century Gothic" w:hAnsi="Century Gothic" w:cs="Lucida Sans"/>
-          <w:sz w:val="18"/>
-          <w:szCs w:val="18"/>
-        </w:rPr>
-        <w:t xml:space="preserve"> a coupon manager system using D</w:t>
-      </w:r>
-      <w:r>
-        <w:rPr>
-          <w:rFonts w:ascii="Century Gothic" w:hAnsi="Century Gothic" w:cs="Lucida Sans"/>
-          <w:sz w:val="18"/>
-          <w:szCs w:val="18"/>
-        </w:rPr>
-        <w:t>jango.</w:t>
+        <w:t>Developed an encryption and decryption algorithm</w:t>
+      </w:r>
+      <w:r>
+        <w:rPr>
+          <w:rFonts w:ascii="Century Gothic" w:hAnsi="Century Gothic" w:cs="Lucida Sans"/>
+          <w:sz w:val="18"/>
+          <w:szCs w:val="18"/>
+        </w:rPr>
+        <w:t xml:space="preserve"> in J</w:t>
+      </w:r>
+      <w:r>
+        <w:rPr>
+          <w:rFonts w:ascii="Century Gothic" w:hAnsi="Century Gothic" w:cs="Lucida Sans"/>
+          <w:sz w:val="18"/>
+          <w:szCs w:val="18"/>
+        </w:rPr>
+        <w:t>ava for</w:t>
+      </w:r>
+      <w:r>
+        <w:rPr>
+          <w:rFonts w:ascii="Century Gothic" w:hAnsi="Century Gothic" w:cs="Lucida Sans"/>
+          <w:sz w:val="18"/>
+          <w:szCs w:val="18"/>
+        </w:rPr>
+        <w:t xml:space="preserve"> storing</w:t>
+      </w:r>
+      <w:r>
+        <w:rPr>
+          <w:rFonts w:ascii="Century Gothic" w:hAnsi="Century Gothic" w:cs="Lucida Sans"/>
+          <w:sz w:val="18"/>
+          <w:szCs w:val="18"/>
+        </w:rPr>
+        <w:t xml:space="preserve"> documents in Nuxeo.</w:t>
       </w:r>
     </w:p>
     <w:p>
@@ -1155,61 +1227,6 @@
           <w:sz w:val="18"/>
           <w:szCs w:val="18"/>
         </w:rPr>
-        <w:t>Developed an encryption and decryption algorithm</w:t>
-      </w:r>
-      <w:r>
-        <w:rPr>
-          <w:rFonts w:ascii="Century Gothic" w:hAnsi="Century Gothic" w:cs="Lucida Sans"/>
-          <w:sz w:val="18"/>
-          <w:szCs w:val="18"/>
-        </w:rPr>
-        <w:t xml:space="preserve"> in J</w:t>
-      </w:r>
-      <w:r>
-        <w:rPr>
-          <w:rFonts w:ascii="Century Gothic" w:hAnsi="Century Gothic" w:cs="Lucida Sans"/>
-          <w:sz w:val="18"/>
-          <w:szCs w:val="18"/>
-        </w:rPr>
-        <w:t>ava for</w:t>
-      </w:r>
-      <w:r>
-        <w:rPr>
-          <w:rFonts w:ascii="Century Gothic" w:hAnsi="Century Gothic" w:cs="Lucida Sans"/>
-          <w:sz w:val="18"/>
-          <w:szCs w:val="18"/>
-        </w:rPr>
-        <w:t xml:space="preserve"> storing</w:t>
-      </w:r>
-      <w:r>
-        <w:rPr>
-          <w:rFonts w:ascii="Century Gothic" w:hAnsi="Century Gothic" w:cs="Lucida Sans"/>
-          <w:sz w:val="18"/>
-          <w:szCs w:val="18"/>
-        </w:rPr>
-        <w:t xml:space="preserve"> documents in Nuxeo.</w:t>
-      </w:r>
-    </w:p>
-    <w:p>
-      <w:pPr>
-        <w:pStyle w:val="ListParagraph"/>
-        <w:numPr>
-          <w:ilvl w:val="0"/>
-          <w:numId w:val="34"/>
-        </w:numPr>
-        <w:spacing w:after="0" w:line="240" w:lineRule="auto"/>
-        <w:rPr>
-          <w:rFonts w:ascii="Century Gothic" w:hAnsi="Century Gothic" w:cs="Lucida Sans"/>
-          <w:sz w:val="18"/>
-          <w:szCs w:val="18"/>
-        </w:rPr>
-      </w:pPr>
-      <w:r>
-        <w:rPr>
-          <w:rFonts w:ascii="Century Gothic" w:hAnsi="Century Gothic" w:cs="Lucida Sans"/>
-          <w:sz w:val="18"/>
-          <w:szCs w:val="18"/>
-        </w:rPr>
         <w:t>Built many proof of concepts using</w:t>
       </w:r>
       <w:r>
@@ -1436,8 +1453,6 @@
         </w:rPr>
         <w:t xml:space="preserve">TECHNICAL </w:t>
       </w:r>
-      <w:bookmarkStart w:id="0" w:name="_GoBack"/>
-      <w:bookmarkEnd w:id="0"/>
       <w:r>
         <w:rPr>
           <w:rFonts w:ascii="Calibri" w:hAnsi="Calibri" w:cs="CMBX12"/>
@@ -1543,7 +1558,17 @@
           <w:sz w:val="18"/>
           <w:szCs w:val="18"/>
         </w:rPr>
-        <w:t>Hadoop, Kafka, Storm, Flume, Solr, Spark, Sqoop</w:t>
+        <w:t xml:space="preserve">Hadoop, Kafka, Storm, Flume, Solr, </w:t>
+      </w:r>
+      <w:bookmarkStart w:id="0" w:name="_GoBack"/>
+      <w:bookmarkEnd w:id="0"/>
+      <w:r>
+        <w:rPr>
+          <w:rFonts w:ascii="Century Gothic" w:hAnsi="Century Gothic" w:cs="Lucida Sans"/>
+          <w:sz w:val="18"/>
+          <w:szCs w:val="18"/>
+        </w:rPr>
+        <w:t>Sqoop</w:t>
       </w:r>
     </w:p>
     <w:p>
@@ -2423,7 +2448,15 @@
           <w:sz w:val="18"/>
           <w:szCs w:val="16"/>
         </w:rPr>
-        <w:t>Java, PHP, Solr</w:t>
+        <w:t>Java, PHP</w:t>
+      </w:r>
+      <w:r>
+        <w:rPr>
+          <w:rFonts w:ascii="Century Gothic" w:hAnsi="Century Gothic" w:cs="Arial"/>
+          <w:sz w:val="18"/>
+          <w:szCs w:val="16"/>
+        </w:rPr>
+        <w:t>, Solr</w:t>
       </w:r>
     </w:p>
     <w:p>
@@ -2528,7 +2561,23 @@
           <w:sz w:val="18"/>
           <w:szCs w:val="16"/>
         </w:rPr>
-        <w:t xml:space="preserve">Java, HDFS, Hadoop, </w:t>
+        <w:t>Java, HDFS,</w:t>
+      </w:r>
+      <w:r>
+        <w:rPr>
+          <w:rFonts w:ascii="Century Gothic" w:hAnsi="Century Gothic" w:cs="Arial"/>
+          <w:sz w:val="18"/>
+          <w:szCs w:val="16"/>
+        </w:rPr>
+        <w:t xml:space="preserve"> Hive, Hadoop,</w:t>
+      </w:r>
+      <w:r>
+        <w:rPr>
+          <w:rFonts w:ascii="Century Gothic" w:hAnsi="Century Gothic" w:cs="Arial"/>
+          <w:sz w:val="18"/>
+          <w:szCs w:val="16"/>
+        </w:rPr>
+        <w:t xml:space="preserve"> </w:t>
       </w:r>
       <w:r>
         <w:rPr>
@@ -2557,7 +2606,7 @@
           <w:sz w:val="18"/>
           <w:szCs w:val="16"/>
         </w:rPr>
-        <w:t>Used map reduce jobs to read data from Cassandra and write it to HDFS</w:t>
+        <w:t>Used map reduce jobs to read data fro</w:t>
       </w:r>
       <w:r>
         <w:rPr>
@@ -2565,6 +2614,14 @@
           <w:sz w:val="18"/>
           <w:szCs w:val="16"/>
         </w:rPr>
+        <w:t>m Cassandra and write it to HDFS</w:t>
+      </w:r>
+      <w:r>
+        <w:rPr>
+          <w:rFonts w:ascii="Century Gothic" w:hAnsi="Century Gothic" w:cs="Arial"/>
+          <w:sz w:val="18"/>
+          <w:szCs w:val="16"/>
+        </w:rPr>
         <w:t xml:space="preserve"> for archival</w:t>
       </w:r>
       <w:r>
@@ -2581,7 +2638,7 @@
           <w:sz w:val="18"/>
           <w:szCs w:val="16"/>
         </w:rPr>
-        <w:t>Developed proof of concepts to analyze the data using Hive or Spark and index it using Solr.</w:t>
+        <w:t>Developed proof of concepts to analyze the data using Hive and index it using Solr.</w:t>
       </w:r>
     </w:p>
     <w:p>
@@ -2895,7 +2952,7 @@
 </file>
 
 <file path=word/endnotes.xml><?xml version="1.0" encoding="utf-8"?>
-<w:endnotes xmlns:ve="http://schemas.openxmlformats.org/markup-compatibility/2006" xmlns:o="urn:schemas-microsoft-com:office:office" xmlns:r="http://schemas.openxmlformats.org/officeDocument/2006/relationships" xmlns:m="http://schemas.openxmlformats.org/officeDocument/2006/math" xmlns:v="urn:schemas-microsoft-com:vml" xmlns:wp="http://schemas.openxmlformats.org/drawingml/2006/wordprocessingDrawing" xmlns:w10="urn:schemas-microsoft-com:office:word" xmlns:w="http://schemas.openxmlformats.org/wordprocessingml/2006/main" xmlns:wne="http://schemas.microsoft.com/office/word/2006/wordml">
+<w:endnotes xmlns:wpc="http://schemas.microsoft.com/office/word/2010/wordprocessingCanvas" xmlns:mc="http://schemas.openxmlformats.org/markup-compatibility/2006" xmlns:o="urn:schemas-microsoft-com:office:office" xmlns:r="http://schemas.openxmlformats.org/officeDocument/2006/relationships" xmlns:m="http://schemas.openxmlformats.org/officeDocument/2006/math" xmlns:v="urn:schemas-microsoft-com:vml" xmlns:wp14="http://schemas.microsoft.com/office/word/2010/wordprocessingDrawing" xmlns:wp="http://schemas.openxmlformats.org/drawingml/2006/wordprocessingDrawing" xmlns:w10="urn:schemas-microsoft-com:office:word" xmlns:w="http://schemas.openxmlformats.org/wordprocessingml/2006/main" xmlns:w14="http://schemas.microsoft.com/office/word/2010/wordml" xmlns:w15="http://schemas.microsoft.com/office/word/2012/wordml" xmlns:wpg="http://schemas.microsoft.com/office/word/2010/wordprocessingGroup" xmlns:wpi="http://schemas.microsoft.com/office/word/2010/wordprocessingInk" xmlns:wne="http://schemas.microsoft.com/office/word/2006/wordml" xmlns:wps="http://schemas.microsoft.com/office/word/2010/wordprocessingShape" mc:Ignorable="w14 w15 wp14">
   <w:endnote w:type="separator" w:id="-1">
     <w:p>
       <w:r>
@@ -2914,7 +2971,7 @@
 </file>
 
 <file path=word/footnotes.xml><?xml version="1.0" encoding="utf-8"?>
-<w:footnotes xmlns:ve="http://schemas.openxmlformats.org/markup-compatibility/2006" xmlns:o="urn:schemas-microsoft-com:office:office" xmlns:r="http://schemas.openxmlformats.org/officeDocument/2006/relationships" xmlns:m="http://schemas.openxmlformats.org/officeDocument/2006/math" xmlns:v="urn:schemas-microsoft-com:vml" xmlns:wp="http://schemas.openxmlformats.org/drawingml/2006/wordprocessingDrawing" xmlns:w10="urn:schemas-microsoft-com:office:word" xmlns:w="http://schemas.openxmlformats.org/wordprocessingml/2006/main" xmlns:wne="http://schemas.microsoft.com/office/word/2006/wordml">
+<w:footnotes xmlns:wpc="http://schemas.microsoft.com/office/word/2010/wordprocessingCanvas" xmlns:mc="http://schemas.openxmlformats.org/markup-compatibility/2006" xmlns:o="urn:schemas-microsoft-com:office:office" xmlns:r="http://schemas.openxmlformats.org/officeDocument/2006/relationships" xmlns:m="http://schemas.openxmlformats.org/officeDocument/2006/math" xmlns:v="urn:schemas-microsoft-com:vml" xmlns:wp14="http://schemas.microsoft.com/office/word/2010/wordprocessingDrawing" xmlns:wp="http://schemas.openxmlformats.org/drawingml/2006/wordprocessingDrawing" xmlns:w10="urn:schemas-microsoft-com:office:word" xmlns:w="http://schemas.openxmlformats.org/wordprocessingml/2006/main" xmlns:w14="http://schemas.microsoft.com/office/word/2010/wordml" xmlns:w15="http://schemas.microsoft.com/office/word/2012/wordml" xmlns:wpg="http://schemas.microsoft.com/office/word/2010/wordprocessingGroup" xmlns:wpi="http://schemas.microsoft.com/office/word/2010/wordprocessingInk" xmlns:wne="http://schemas.microsoft.com/office/word/2006/wordml" xmlns:wps="http://schemas.microsoft.com/office/word/2010/wordprocessingShape" mc:Ignorable="w14 w15 wp14">
   <w:footnote w:type="separator" w:id="-1">
     <w:p>
       <w:r>
@@ -2933,8 +2990,8 @@
 </file>
 
 <file path=word/numbering.xml><?xml version="1.0" encoding="utf-8"?>
-<w:numbering xmlns:ve="http://schemas.openxmlformats.org/markup-compatibility/2006" xmlns:o="urn:schemas-microsoft-com:office:office" xmlns:r="http://schemas.openxmlformats.org/officeDocument/2006/relationships" xmlns:m="http://schemas.openxmlformats.org/officeDocument/2006/math" xmlns:v="urn:schemas-microsoft-com:vml" xmlns:wp="http://schemas.openxmlformats.org/drawingml/2006/wordprocessingDrawing" xmlns:w10="urn:schemas-microsoft-com:office:word" xmlns:w="http://schemas.openxmlformats.org/wordprocessingml/2006/main" xmlns:wne="http://schemas.microsoft.com/office/word/2006/wordml">
-  <w:abstractNum w:abstractNumId="0">
+<w:numbering xmlns:wpc="http://schemas.microsoft.com/office/word/2010/wordprocessingCanvas" xmlns:mc="http://schemas.openxmlformats.org/markup-compatibility/2006" xmlns:o="urn:schemas-microsoft-com:office:office" xmlns:r="http://schemas.openxmlformats.org/officeDocument/2006/relationships" xmlns:m="http://schemas.openxmlformats.org/officeDocument/2006/math" xmlns:v="urn:schemas-microsoft-com:vml" xmlns:wp14="http://schemas.microsoft.com/office/word/2010/wordprocessingDrawing" xmlns:wp="http://schemas.openxmlformats.org/drawingml/2006/wordprocessingDrawing" xmlns:w10="urn:schemas-microsoft-com:office:word" xmlns:w="http://schemas.openxmlformats.org/wordprocessingml/2006/main" xmlns:w14="http://schemas.microsoft.com/office/word/2010/wordml" xmlns:w15="http://schemas.microsoft.com/office/word/2012/wordml" xmlns:wpg="http://schemas.microsoft.com/office/word/2010/wordprocessingGroup" xmlns:wpi="http://schemas.microsoft.com/office/word/2010/wordprocessingInk" xmlns:wne="http://schemas.microsoft.com/office/word/2006/wordml" xmlns:wps="http://schemas.microsoft.com/office/word/2010/wordprocessingShape" mc:Ignorable="w14 w15 wp14">
+  <w:abstractNum w:abstractNumId="0" w15:restartNumberingAfterBreak="0">
     <w:nsid w:val="00F5680E"/>
     <w:multiLevelType w:val="hybridMultilevel"/>
     <w:tmpl w:val="56F08C18"/>
@@ -3047,7 +3104,7 @@
       </w:rPr>
     </w:lvl>
   </w:abstractNum>
-  <w:abstractNum w:abstractNumId="1">
+  <w:abstractNum w:abstractNumId="1" w15:restartNumberingAfterBreak="0">
     <w:nsid w:val="061051D1"/>
     <w:multiLevelType w:val="hybridMultilevel"/>
     <w:tmpl w:val="184203F8"/>
@@ -3187,7 +3244,7 @@
       </w:rPr>
     </w:lvl>
   </w:abstractNum>
-  <w:abstractNum w:abstractNumId="2">
+  <w:abstractNum w:abstractNumId="2" w15:restartNumberingAfterBreak="0">
     <w:nsid w:val="0B02037D"/>
     <w:multiLevelType w:val="hybridMultilevel"/>
     <w:tmpl w:val="0E8C75F6"/>
@@ -3300,7 +3357,7 @@
       </w:rPr>
     </w:lvl>
   </w:abstractNum>
-  <w:abstractNum w:abstractNumId="3">
+  <w:abstractNum w:abstractNumId="3" w15:restartNumberingAfterBreak="0">
     <w:nsid w:val="0F723FF7"/>
     <w:multiLevelType w:val="hybridMultilevel"/>
     <w:tmpl w:val="393E5F50"/>
@@ -3413,7 +3470,7 @@
       </w:rPr>
     </w:lvl>
   </w:abstractNum>
-  <w:abstractNum w:abstractNumId="4">
+  <w:abstractNum w:abstractNumId="4" w15:restartNumberingAfterBreak="0">
     <w:nsid w:val="112B40E4"/>
     <w:multiLevelType w:val="hybridMultilevel"/>
     <w:tmpl w:val="507AB8D0"/>
@@ -3526,7 +3583,7 @@
       </w:rPr>
     </w:lvl>
   </w:abstractNum>
-  <w:abstractNum w:abstractNumId="5">
+  <w:abstractNum w:abstractNumId="5" w15:restartNumberingAfterBreak="0">
     <w:nsid w:val="125C7BF3"/>
     <w:multiLevelType w:val="hybridMultilevel"/>
     <w:tmpl w:val="C3AC29B0"/>
@@ -3666,7 +3723,7 @@
       </w:rPr>
     </w:lvl>
   </w:abstractNum>
-  <w:abstractNum w:abstractNumId="6">
+  <w:abstractNum w:abstractNumId="6" w15:restartNumberingAfterBreak="0">
     <w:nsid w:val="17803AE3"/>
     <w:multiLevelType w:val="hybridMultilevel"/>
     <w:tmpl w:val="D5BE5F94"/>
@@ -3806,7 +3863,7 @@
       </w:rPr>
     </w:lvl>
   </w:abstractNum>
-  <w:abstractNum w:abstractNumId="7">
+  <w:abstractNum w:abstractNumId="7" w15:restartNumberingAfterBreak="0">
     <w:nsid w:val="1A2D672B"/>
     <w:multiLevelType w:val="hybridMultilevel"/>
     <w:tmpl w:val="329E2A2C"/>
@@ -3919,7 +3976,7 @@
       </w:rPr>
     </w:lvl>
   </w:abstractNum>
-  <w:abstractNum w:abstractNumId="8">
+  <w:abstractNum w:abstractNumId="8" w15:restartNumberingAfterBreak="0">
     <w:nsid w:val="1AC07655"/>
     <w:multiLevelType w:val="hybridMultilevel"/>
     <w:tmpl w:val="C0C83F3C"/>
@@ -4032,7 +4089,7 @@
       </w:rPr>
     </w:lvl>
   </w:abstractNum>
-  <w:abstractNum w:abstractNumId="9">
+  <w:abstractNum w:abstractNumId="9" w15:restartNumberingAfterBreak="0">
     <w:nsid w:val="1C7C67C8"/>
     <w:multiLevelType w:val="hybridMultilevel"/>
     <w:tmpl w:val="60D4FBAC"/>
@@ -4145,7 +4202,7 @@
       </w:rPr>
     </w:lvl>
   </w:abstractNum>
-  <w:abstractNum w:abstractNumId="10">
+  <w:abstractNum w:abstractNumId="10" w15:restartNumberingAfterBreak="0">
     <w:nsid w:val="21445A71"/>
     <w:multiLevelType w:val="hybridMultilevel"/>
     <w:tmpl w:val="1C485D56"/>
@@ -4258,7 +4315,7 @@
       </w:rPr>
     </w:lvl>
   </w:abstractNum>
-  <w:abstractNum w:abstractNumId="11">
+  <w:abstractNum w:abstractNumId="11" w15:restartNumberingAfterBreak="0">
     <w:nsid w:val="23C44F1A"/>
     <w:multiLevelType w:val="hybridMultilevel"/>
     <w:tmpl w:val="9D960A7E"/>
@@ -4371,7 +4428,7 @@
       </w:rPr>
     </w:lvl>
   </w:abstractNum>
-  <w:abstractNum w:abstractNumId="12">
+  <w:abstractNum w:abstractNumId="12" w15:restartNumberingAfterBreak="0">
     <w:nsid w:val="25EC17D6"/>
     <w:multiLevelType w:val="hybridMultilevel"/>
     <w:tmpl w:val="5C7A23E8"/>
@@ -4484,7 +4541,7 @@
       </w:rPr>
     </w:lvl>
   </w:abstractNum>
-  <w:abstractNum w:abstractNumId="13">
+  <w:abstractNum w:abstractNumId="13" w15:restartNumberingAfterBreak="0">
     <w:nsid w:val="2C8651E5"/>
     <w:multiLevelType w:val="hybridMultilevel"/>
     <w:tmpl w:val="FBCA003C"/>
@@ -4597,7 +4654,7 @@
       </w:rPr>
     </w:lvl>
   </w:abstractNum>
-  <w:abstractNum w:abstractNumId="14">
+  <w:abstractNum w:abstractNumId="14" w15:restartNumberingAfterBreak="0">
     <w:nsid w:val="2D024EBA"/>
     <w:multiLevelType w:val="hybridMultilevel"/>
     <w:tmpl w:val="D154366A"/>
@@ -4710,7 +4767,7 @@
       </w:rPr>
     </w:lvl>
   </w:abstractNum>
-  <w:abstractNum w:abstractNumId="15">
+  <w:abstractNum w:abstractNumId="15" w15:restartNumberingAfterBreak="0">
     <w:nsid w:val="33AC0C11"/>
     <w:multiLevelType w:val="hybridMultilevel"/>
     <w:tmpl w:val="17AC79E2"/>
@@ -4823,7 +4880,7 @@
       </w:rPr>
     </w:lvl>
   </w:abstractNum>
-  <w:abstractNum w:abstractNumId="16">
+  <w:abstractNum w:abstractNumId="16" w15:restartNumberingAfterBreak="0">
     <w:nsid w:val="3AF2273E"/>
     <w:multiLevelType w:val="hybridMultilevel"/>
     <w:tmpl w:val="FB00FCAA"/>
@@ -4936,7 +4993,7 @@
       </w:rPr>
     </w:lvl>
   </w:abstractNum>
-  <w:abstractNum w:abstractNumId="17">
+  <w:abstractNum w:abstractNumId="17" w15:restartNumberingAfterBreak="0">
     <w:nsid w:val="3F8E695D"/>
     <w:multiLevelType w:val="hybridMultilevel"/>
     <w:tmpl w:val="B05ADA02"/>
@@ -5049,7 +5106,7 @@
       </w:rPr>
     </w:lvl>
   </w:abstractNum>
-  <w:abstractNum w:abstractNumId="18">
+  <w:abstractNum w:abstractNumId="18" w15:restartNumberingAfterBreak="0">
     <w:nsid w:val="412734EC"/>
     <w:multiLevelType w:val="hybridMultilevel"/>
     <w:tmpl w:val="18F00340"/>
@@ -5162,7 +5219,7 @@
       </w:rPr>
     </w:lvl>
   </w:abstractNum>
-  <w:abstractNum w:abstractNumId="19">
+  <w:abstractNum w:abstractNumId="19" w15:restartNumberingAfterBreak="0">
     <w:nsid w:val="49A91F35"/>
     <w:multiLevelType w:val="hybridMultilevel"/>
     <w:tmpl w:val="D6CA7E68"/>
@@ -5275,7 +5332,7 @@
       </w:rPr>
     </w:lvl>
   </w:abstractNum>
-  <w:abstractNum w:abstractNumId="20">
+  <w:abstractNum w:abstractNumId="20" w15:restartNumberingAfterBreak="0">
     <w:nsid w:val="4A4D33A9"/>
     <w:multiLevelType w:val="hybridMultilevel"/>
     <w:tmpl w:val="1FAC642E"/>
@@ -5388,7 +5445,7 @@
       </w:rPr>
     </w:lvl>
   </w:abstractNum>
-  <w:abstractNum w:abstractNumId="21">
+  <w:abstractNum w:abstractNumId="21" w15:restartNumberingAfterBreak="0">
     <w:nsid w:val="4BE8581F"/>
     <w:multiLevelType w:val="hybridMultilevel"/>
     <w:tmpl w:val="E062C9F6"/>
@@ -5501,7 +5558,7 @@
       </w:rPr>
     </w:lvl>
   </w:abstractNum>
-  <w:abstractNum w:abstractNumId="22">
+  <w:abstractNum w:abstractNumId="22" w15:restartNumberingAfterBreak="0">
     <w:nsid w:val="4DD3677B"/>
     <w:multiLevelType w:val="hybridMultilevel"/>
     <w:tmpl w:val="53D6BE3A"/>
@@ -5641,7 +5698,7 @@
       </w:rPr>
     </w:lvl>
   </w:abstractNum>
-  <w:abstractNum w:abstractNumId="23">
+  <w:abstractNum w:abstractNumId="23" w15:restartNumberingAfterBreak="0">
     <w:nsid w:val="50965E9C"/>
     <w:multiLevelType w:val="hybridMultilevel"/>
     <w:tmpl w:val="3DFC5780"/>
@@ -5781,7 +5838,7 @@
       </w:rPr>
     </w:lvl>
   </w:abstractNum>
-  <w:abstractNum w:abstractNumId="24">
+  <w:abstractNum w:abstractNumId="24" w15:restartNumberingAfterBreak="0">
     <w:nsid w:val="51991C7B"/>
     <w:multiLevelType w:val="hybridMultilevel"/>
     <w:tmpl w:val="845ACF6C"/>
@@ -5894,7 +5951,7 @@
       </w:rPr>
     </w:lvl>
   </w:abstractNum>
-  <w:abstractNum w:abstractNumId="25">
+  <w:abstractNum w:abstractNumId="25" w15:restartNumberingAfterBreak="0">
     <w:nsid w:val="58405305"/>
     <w:multiLevelType w:val="hybridMultilevel"/>
     <w:tmpl w:val="52BA0118"/>
@@ -5984,7 +6041,7 @@
       </w:pPr>
     </w:lvl>
   </w:abstractNum>
-  <w:abstractNum w:abstractNumId="26">
+  <w:abstractNum w:abstractNumId="26" w15:restartNumberingAfterBreak="0">
     <w:nsid w:val="5B0B0B60"/>
     <w:multiLevelType w:val="hybridMultilevel"/>
     <w:tmpl w:val="442CA0B2"/>
@@ -6097,7 +6154,7 @@
       </w:rPr>
     </w:lvl>
   </w:abstractNum>
-  <w:abstractNum w:abstractNumId="27">
+  <w:abstractNum w:abstractNumId="27" w15:restartNumberingAfterBreak="0">
     <w:nsid w:val="5E5117A8"/>
     <w:multiLevelType w:val="hybridMultilevel"/>
     <w:tmpl w:val="AD60C53E"/>
@@ -6237,7 +6294,7 @@
       </w:rPr>
     </w:lvl>
   </w:abstractNum>
-  <w:abstractNum w:abstractNumId="28">
+  <w:abstractNum w:abstractNumId="28" w15:restartNumberingAfterBreak="0">
     <w:nsid w:val="5F7A1BB7"/>
     <w:multiLevelType w:val="hybridMultilevel"/>
     <w:tmpl w:val="FE940B8C"/>
@@ -6350,7 +6407,7 @@
       </w:rPr>
     </w:lvl>
   </w:abstractNum>
-  <w:abstractNum w:abstractNumId="29">
+  <w:abstractNum w:abstractNumId="29" w15:restartNumberingAfterBreak="0">
     <w:nsid w:val="60B667DB"/>
     <w:multiLevelType w:val="hybridMultilevel"/>
     <w:tmpl w:val="2C344376"/>
@@ -6463,7 +6520,7 @@
       </w:rPr>
     </w:lvl>
   </w:abstractNum>
-  <w:abstractNum w:abstractNumId="30">
+  <w:abstractNum w:abstractNumId="30" w15:restartNumberingAfterBreak="0">
     <w:nsid w:val="64BC5BCE"/>
     <w:multiLevelType w:val="hybridMultilevel"/>
     <w:tmpl w:val="868C458C"/>
@@ -6553,7 +6610,7 @@
       </w:pPr>
     </w:lvl>
   </w:abstractNum>
-  <w:abstractNum w:abstractNumId="31">
+  <w:abstractNum w:abstractNumId="31" w15:restartNumberingAfterBreak="0">
     <w:nsid w:val="713E3067"/>
     <w:multiLevelType w:val="hybridMultilevel"/>
     <w:tmpl w:val="388E2EF0"/>
@@ -6666,7 +6723,7 @@
       </w:rPr>
     </w:lvl>
   </w:abstractNum>
-  <w:abstractNum w:abstractNumId="32">
+  <w:abstractNum w:abstractNumId="32" w15:restartNumberingAfterBreak="0">
     <w:nsid w:val="727E22BD"/>
     <w:multiLevelType w:val="hybridMultilevel"/>
     <w:tmpl w:val="D35031F6"/>
@@ -6779,7 +6836,7 @@
       </w:rPr>
     </w:lvl>
   </w:abstractNum>
-  <w:abstractNum w:abstractNumId="33">
+  <w:abstractNum w:abstractNumId="33" w15:restartNumberingAfterBreak="0">
     <w:nsid w:val="72B26D8F"/>
     <w:multiLevelType w:val="hybridMultilevel"/>
     <w:tmpl w:val="5B58A5DA"/>
@@ -6869,7 +6926,7 @@
       </w:pPr>
     </w:lvl>
   </w:abstractNum>
-  <w:abstractNum w:abstractNumId="34">
+  <w:abstractNum w:abstractNumId="34" w15:restartNumberingAfterBreak="0">
     <w:nsid w:val="75D83A69"/>
     <w:multiLevelType w:val="hybridMultilevel"/>
     <w:tmpl w:val="195C3BCC"/>
@@ -7009,7 +7066,7 @@
       </w:rPr>
     </w:lvl>
   </w:abstractNum>
-  <w:abstractNum w:abstractNumId="35">
+  <w:abstractNum w:abstractNumId="35" w15:restartNumberingAfterBreak="0">
     <w:nsid w:val="7B664405"/>
     <w:multiLevelType w:val="hybridMultilevel"/>
     <w:tmpl w:val="47B43476"/>
@@ -7234,7 +7291,7 @@
 </file>
 
 <file path=word/styles.xml><?xml version="1.0" encoding="utf-8"?>
-<w:styles xmlns:r="http://schemas.openxmlformats.org/officeDocument/2006/relationships" xmlns:w="http://schemas.openxmlformats.org/wordprocessingml/2006/main">
+<w:styles xmlns:mc="http://schemas.openxmlformats.org/markup-compatibility/2006" xmlns:r="http://schemas.openxmlformats.org/officeDocument/2006/relationships" xmlns:w="http://schemas.openxmlformats.org/wordprocessingml/2006/main" xmlns:w14="http://schemas.microsoft.com/office/word/2010/wordml" xmlns:w15="http://schemas.microsoft.com/office/word/2012/wordml" mc:Ignorable="w14 w15">
   <w:docDefaults>
     <w:rPrDefault>
       <w:rPr>
@@ -7244,7 +7301,7 @@
     </w:rPrDefault>
     <w:pPrDefault/>
   </w:docDefaults>
-  <w:latentStyles w:defLockedState="0" w:defUIPriority="0" w:defSemiHidden="0" w:defUnhideWhenUsed="0" w:defQFormat="0" w:count="267">
+  <w:latentStyles w:defLockedState="0" w:defUIPriority="0" w:defSemiHidden="0" w:defUnhideWhenUsed="0" w:defQFormat="0" w:count="371">
     <w:lsdException w:name="Normal" w:qFormat="1"/>
     <w:lsdException w:name="heading 1" w:qFormat="1"/>
     <w:lsdException w:name="heading 2" w:semiHidden="1" w:unhideWhenUsed="1" w:qFormat="1"/>
@@ -7255,12 +7312,145 @@
     <w:lsdException w:name="heading 7" w:semiHidden="1" w:unhideWhenUsed="1" w:qFormat="1"/>
     <w:lsdException w:name="heading 8" w:semiHidden="1" w:unhideWhenUsed="1" w:qFormat="1"/>
     <w:lsdException w:name="heading 9" w:semiHidden="1" w:unhideWhenUsed="1" w:qFormat="1"/>
-    <w:lsdException w:name="footer" w:uiPriority="99"/>
+    <w:lsdException w:name="index 1" w:semiHidden="1" w:unhideWhenUsed="1"/>
+    <w:lsdException w:name="index 2" w:semiHidden="1" w:unhideWhenUsed="1"/>
+    <w:lsdException w:name="index 3" w:semiHidden="1" w:unhideWhenUsed="1"/>
+    <w:lsdException w:name="index 4" w:semiHidden="1" w:unhideWhenUsed="1"/>
+    <w:lsdException w:name="index 5" w:semiHidden="1" w:unhideWhenUsed="1"/>
+    <w:lsdException w:name="index 6" w:semiHidden="1" w:unhideWhenUsed="1"/>
+    <w:lsdException w:name="index 7" w:semiHidden="1" w:unhideWhenUsed="1"/>
+    <w:lsdException w:name="index 8" w:semiHidden="1" w:unhideWhenUsed="1"/>
+    <w:lsdException w:name="index 9" w:semiHidden="1" w:unhideWhenUsed="1"/>
+    <w:lsdException w:name="toc 1" w:semiHidden="1" w:unhideWhenUsed="1"/>
+    <w:lsdException w:name="toc 2" w:semiHidden="1" w:unhideWhenUsed="1"/>
+    <w:lsdException w:name="toc 3" w:semiHidden="1" w:unhideWhenUsed="1"/>
+    <w:lsdException w:name="toc 4" w:semiHidden="1" w:unhideWhenUsed="1"/>
+    <w:lsdException w:name="toc 5" w:semiHidden="1" w:unhideWhenUsed="1"/>
+    <w:lsdException w:name="toc 6" w:semiHidden="1" w:unhideWhenUsed="1"/>
+    <w:lsdException w:name="toc 7" w:semiHidden="1" w:unhideWhenUsed="1"/>
+    <w:lsdException w:name="toc 8" w:semiHidden="1" w:unhideWhenUsed="1"/>
+    <w:lsdException w:name="toc 9" w:semiHidden="1" w:unhideWhenUsed="1"/>
+    <w:lsdException w:name="Normal Indent" w:semiHidden="1" w:unhideWhenUsed="1"/>
+    <w:lsdException w:name="footnote text" w:semiHidden="1" w:unhideWhenUsed="1"/>
+    <w:lsdException w:name="annotation text" w:semiHidden="1" w:unhideWhenUsed="1"/>
+    <w:lsdException w:name="header" w:semiHidden="1" w:unhideWhenUsed="1"/>
+    <w:lsdException w:name="footer" w:semiHidden="1" w:uiPriority="99" w:unhideWhenUsed="1"/>
+    <w:lsdException w:name="index heading" w:semiHidden="1" w:unhideWhenUsed="1"/>
     <w:lsdException w:name="caption" w:semiHidden="1" w:unhideWhenUsed="1" w:qFormat="1"/>
+    <w:lsdException w:name="table of figures" w:semiHidden="1" w:unhideWhenUsed="1"/>
+    <w:lsdException w:name="envelope address" w:semiHidden="1" w:unhideWhenUsed="1"/>
+    <w:lsdException w:name="envelope return" w:semiHidden="1" w:unhideWhenUsed="1"/>
+    <w:lsdException w:name="footnote reference" w:semiHidden="1" w:unhideWhenUsed="1"/>
+    <w:lsdException w:name="annotation reference" w:semiHidden="1" w:unhideWhenUsed="1"/>
+    <w:lsdException w:name="line number" w:semiHidden="1" w:unhideWhenUsed="1"/>
+    <w:lsdException w:name="page number" w:semiHidden="1" w:unhideWhenUsed="1"/>
+    <w:lsdException w:name="endnote reference" w:semiHidden="1" w:unhideWhenUsed="1"/>
+    <w:lsdException w:name="endnote text" w:semiHidden="1" w:unhideWhenUsed="1"/>
+    <w:lsdException w:name="table of authorities" w:semiHidden="1" w:unhideWhenUsed="1"/>
+    <w:lsdException w:name="macro" w:semiHidden="1" w:unhideWhenUsed="1"/>
+    <w:lsdException w:name="toa heading" w:semiHidden="1" w:unhideWhenUsed="1"/>
+    <w:lsdException w:name="List" w:semiHidden="1" w:unhideWhenUsed="1"/>
+    <w:lsdException w:name="List Bullet" w:semiHidden="1" w:unhideWhenUsed="1"/>
+    <w:lsdException w:name="List 2" w:semiHidden="1" w:unhideWhenUsed="1"/>
+    <w:lsdException w:name="List 3" w:semiHidden="1" w:unhideWhenUsed="1"/>
+    <w:lsdException w:name="List Bullet 2" w:semiHidden="1" w:unhideWhenUsed="1"/>
+    <w:lsdException w:name="List Bullet 3" w:semiHidden="1" w:unhideWhenUsed="1"/>
+    <w:lsdException w:name="List Bullet 4" w:semiHidden="1" w:unhideWhenUsed="1"/>
+    <w:lsdException w:name="List Bullet 5" w:semiHidden="1" w:unhideWhenUsed="1"/>
+    <w:lsdException w:name="List Number 2" w:semiHidden="1" w:unhideWhenUsed="1"/>
+    <w:lsdException w:name="List Number 3" w:semiHidden="1" w:unhideWhenUsed="1"/>
+    <w:lsdException w:name="List Number 4" w:semiHidden="1" w:unhideWhenUsed="1"/>
+    <w:lsdException w:name="List Number 5" w:semiHidden="1" w:unhideWhenUsed="1"/>
     <w:lsdException w:name="Title" w:qFormat="1"/>
+    <w:lsdException w:name="Closing" w:semiHidden="1" w:unhideWhenUsed="1"/>
+    <w:lsdException w:name="Signature" w:semiHidden="1" w:unhideWhenUsed="1"/>
+    <w:lsdException w:name="Default Paragraph Font" w:semiHidden="1" w:unhideWhenUsed="1"/>
+    <w:lsdException w:name="Body Text" w:semiHidden="1" w:unhideWhenUsed="1"/>
+    <w:lsdException w:name="Body Text Indent" w:semiHidden="1" w:unhideWhenUsed="1"/>
+    <w:lsdException w:name="List Continue" w:semiHidden="1" w:unhideWhenUsed="1"/>
+    <w:lsdException w:name="List Continue 2" w:semiHidden="1" w:unhideWhenUsed="1"/>
+    <w:lsdException w:name="List Continue 3" w:semiHidden="1" w:unhideWhenUsed="1"/>
+    <w:lsdException w:name="List Continue 4" w:semiHidden="1" w:unhideWhenUsed="1"/>
+    <w:lsdException w:name="List Continue 5" w:semiHidden="1" w:unhideWhenUsed="1"/>
+    <w:lsdException w:name="Message Header" w:semiHidden="1" w:unhideWhenUsed="1"/>
     <w:lsdException w:name="Subtitle" w:qFormat="1"/>
+    <w:lsdException w:name="Body Text First Indent 2" w:semiHidden="1" w:unhideWhenUsed="1"/>
+    <w:lsdException w:name="Note Heading" w:semiHidden="1" w:unhideWhenUsed="1"/>
+    <w:lsdException w:name="Body Text 2" w:semiHidden="1" w:unhideWhenUsed="1"/>
+    <w:lsdException w:name="Body Text 3" w:semiHidden="1" w:unhideWhenUsed="1"/>
+    <w:lsdException w:name="Body Text Indent 2" w:semiHidden="1" w:unhideWhenUsed="1"/>
+    <w:lsdException w:name="Body Text Indent 3" w:semiHidden="1" w:unhideWhenUsed="1"/>
+    <w:lsdException w:name="Block Text" w:semiHidden="1" w:unhideWhenUsed="1"/>
+    <w:lsdException w:name="Hyperlink" w:semiHidden="1" w:unhideWhenUsed="1"/>
+    <w:lsdException w:name="FollowedHyperlink" w:semiHidden="1" w:unhideWhenUsed="1"/>
     <w:lsdException w:name="Strong" w:uiPriority="22" w:qFormat="1"/>
     <w:lsdException w:name="Emphasis" w:qFormat="1"/>
+    <w:lsdException w:name="Document Map" w:semiHidden="1" w:unhideWhenUsed="1"/>
+    <w:lsdException w:name="Plain Text" w:semiHidden="1" w:unhideWhenUsed="1"/>
+    <w:lsdException w:name="E-mail Signature" w:semiHidden="1" w:unhideWhenUsed="1"/>
+    <w:lsdException w:name="HTML Top of Form" w:semiHidden="1" w:unhideWhenUsed="1"/>
+    <w:lsdException w:name="HTML Bottom of Form" w:semiHidden="1" w:unhideWhenUsed="1"/>
+    <w:lsdException w:name="Normal (Web)" w:semiHidden="1" w:unhideWhenUsed="1"/>
+    <w:lsdException w:name="HTML Acronym" w:semiHidden="1" w:unhideWhenUsed="1"/>
+    <w:lsdException w:name="HTML Address" w:semiHidden="1" w:unhideWhenUsed="1"/>
+    <w:lsdException w:name="HTML Cite" w:semiHidden="1" w:unhideWhenUsed="1"/>
+    <w:lsdException w:name="HTML Code" w:semiHidden="1" w:unhideWhenUsed="1"/>
+    <w:lsdException w:name="HTML Definition" w:semiHidden="1" w:unhideWhenUsed="1"/>
+    <w:lsdException w:name="HTML Keyboard" w:semiHidden="1" w:unhideWhenUsed="1"/>
+    <w:lsdException w:name="HTML Preformatted" w:semiHidden="1" w:unhideWhenUsed="1"/>
+    <w:lsdException w:name="HTML Sample" w:semiHidden="1" w:unhideWhenUsed="1"/>
+    <w:lsdException w:name="HTML Typewriter" w:semiHidden="1" w:unhideWhenUsed="1"/>
+    <w:lsdException w:name="HTML Variable" w:semiHidden="1" w:unhideWhenUsed="1"/>
+    <w:lsdException w:name="Normal Table" w:semiHidden="1" w:unhideWhenUsed="1"/>
+    <w:lsdException w:name="annotation subject" w:semiHidden="1" w:unhideWhenUsed="1"/>
+    <w:lsdException w:name="No List" w:semiHidden="1" w:unhideWhenUsed="1"/>
+    <w:lsdException w:name="Outline List 1" w:semiHidden="1" w:unhideWhenUsed="1"/>
+    <w:lsdException w:name="Outline List 2" w:semiHidden="1" w:unhideWhenUsed="1"/>
+    <w:lsdException w:name="Outline List 3" w:semiHidden="1" w:unhideWhenUsed="1"/>
+    <w:lsdException w:name="Table Simple 1" w:semiHidden="1" w:unhideWhenUsed="1"/>
+    <w:lsdException w:name="Table Simple 2" w:semiHidden="1" w:unhideWhenUsed="1"/>
+    <w:lsdException w:name="Table Simple 3" w:semiHidden="1" w:unhideWhenUsed="1"/>
+    <w:lsdException w:name="Table Classic 1" w:semiHidden="1" w:unhideWhenUsed="1"/>
+    <w:lsdException w:name="Table Classic 2" w:semiHidden="1" w:unhideWhenUsed="1"/>
+    <w:lsdException w:name="Table Classic 3" w:semiHidden="1" w:unhideWhenUsed="1"/>
+    <w:lsdException w:name="Table Classic 4" w:semiHidden="1" w:unhideWhenUsed="1"/>
+    <w:lsdException w:name="Table Colorful 1" w:semiHidden="1" w:unhideWhenUsed="1"/>
+    <w:lsdException w:name="Table Colorful 2" w:semiHidden="1" w:unhideWhenUsed="1"/>
+    <w:lsdException w:name="Table Colorful 3" w:semiHidden="1" w:unhideWhenUsed="1"/>
+    <w:lsdException w:name="Table Columns 1" w:semiHidden="1" w:unhideWhenUsed="1"/>
+    <w:lsdException w:name="Table Columns 2" w:semiHidden="1" w:unhideWhenUsed="1"/>
+    <w:lsdException w:name="Table Columns 3" w:semiHidden="1" w:unhideWhenUsed="1"/>
+    <w:lsdException w:name="Table Columns 4" w:semiHidden="1" w:unhideWhenUsed="1"/>
+    <w:lsdException w:name="Table Columns 5" w:semiHidden="1" w:unhideWhenUsed="1"/>
+    <w:lsdException w:name="Table Grid 1" w:semiHidden="1" w:unhideWhenUsed="1"/>
+    <w:lsdException w:name="Table Grid 2" w:semiHidden="1" w:unhideWhenUsed="1"/>
+    <w:lsdException w:name="Table Grid 3" w:semiHidden="1" w:unhideWhenUsed="1"/>
+    <w:lsdException w:name="Table Grid 4" w:semiHidden="1" w:unhideWhenUsed="1"/>
+    <w:lsdException w:name="Table Grid 5" w:semiHidden="1" w:unhideWhenUsed="1"/>
+    <w:lsdException w:name="Table Grid 6" w:semiHidden="1" w:unhideWhenUsed="1"/>
+    <w:lsdException w:name="Table Grid 7" w:semiHidden="1" w:unhideWhenUsed="1"/>
+    <w:lsdException w:name="Table Grid 8" w:semiHidden="1" w:unhideWhenUsed="1"/>
+    <w:lsdException w:name="Table List 1" w:semiHidden="1" w:unhideWhenUsed="1"/>
+    <w:lsdException w:name="Table List 2" w:semiHidden="1" w:unhideWhenUsed="1"/>
+    <w:lsdException w:name="Table List 3" w:semiHidden="1" w:unhideWhenUsed="1"/>
+    <w:lsdException w:name="Table List 4" w:semiHidden="1" w:unhideWhenUsed="1"/>
+    <w:lsdException w:name="Table List 5" w:semiHidden="1" w:unhideWhenUsed="1"/>
+    <w:lsdException w:name="Table List 6" w:semiHidden="1" w:unhideWhenUsed="1"/>
+    <w:lsdException w:name="Table List 7" w:semiHidden="1" w:unhideWhenUsed="1"/>
+    <w:lsdException w:name="Table List 8" w:semiHidden="1" w:unhideWhenUsed="1"/>
+    <w:lsdException w:name="Table 3D effects 1" w:semiHidden="1" w:unhideWhenUsed="1"/>
+    <w:lsdException w:name="Table 3D effects 2" w:semiHidden="1" w:unhideWhenUsed="1"/>
+    <w:lsdException w:name="Table 3D effects 3" w:semiHidden="1" w:unhideWhenUsed="1"/>
+    <w:lsdException w:name="Table Contemporary" w:semiHidden="1" w:unhideWhenUsed="1"/>
+    <w:lsdException w:name="Table Elegant" w:semiHidden="1" w:unhideWhenUsed="1"/>
+    <w:lsdException w:name="Table Professional" w:semiHidden="1" w:unhideWhenUsed="1"/>
+    <w:lsdException w:name="Table Subtle 1" w:semiHidden="1" w:unhideWhenUsed="1"/>
+    <w:lsdException w:name="Table Subtle 2" w:semiHidden="1" w:unhideWhenUsed="1"/>
+    <w:lsdException w:name="Table Web 1" w:semiHidden="1" w:unhideWhenUsed="1"/>
+    <w:lsdException w:name="Table Web 2" w:semiHidden="1" w:unhideWhenUsed="1"/>
+    <w:lsdException w:name="Table Web 3" w:semiHidden="1" w:unhideWhenUsed="1"/>
+    <w:lsdException w:name="Balloon Text" w:semiHidden="1" w:unhideWhenUsed="1"/>
+    <w:lsdException w:name="Table Theme" w:semiHidden="1" w:unhideWhenUsed="1"/>
     <w:lsdException w:name="Placeholder Text" w:semiHidden="1" w:uiPriority="99"/>
     <w:lsdException w:name="No Spacing" w:uiPriority="1" w:qFormat="1"/>
     <w:lsdException w:name="Light Shading" w:uiPriority="60"/>
@@ -7372,490 +7562,110 @@
     <w:lsdException w:name="Book Title" w:uiPriority="33" w:qFormat="1"/>
     <w:lsdException w:name="Bibliography" w:semiHidden="1" w:uiPriority="37" w:unhideWhenUsed="1"/>
     <w:lsdException w:name="TOC Heading" w:semiHidden="1" w:uiPriority="39" w:unhideWhenUsed="1" w:qFormat="1"/>
-  </w:latentStyles>
-  <w:style w:type="paragraph" w:default="1" w:styleId="Normal">
-    <w:name w:val="Normal"/>
-    <w:qFormat/>
-    <w:rsid w:val="000A53D6"/>
-    <w:rPr>
-      <w:sz w:val="24"/>
-      <w:szCs w:val="24"/>
-    </w:rPr>
-  </w:style>
-  <w:style w:type="paragraph" w:styleId="Heading1">
-    <w:name w:val="heading 1"/>
-    <w:basedOn w:val="Normal"/>
-    <w:next w:val="Normal"/>
-    <w:link w:val="Heading1Char"/>
-    <w:qFormat/>
-    <w:rsid w:val="00B40B68"/>
-    <w:pPr>
-      <w:keepNext/>
-      <w:keepLines/>
-      <w:spacing w:before="480"/>
-      <w:outlineLvl w:val="0"/>
-    </w:pPr>
-    <w:rPr>
-      <w:rFonts w:asciiTheme="majorHAnsi" w:eastAsiaTheme="majorEastAsia" w:hAnsiTheme="majorHAnsi" w:cstheme="majorBidi"/>
-      <w:b/>
-      <w:bCs/>
-      <w:color w:val="365F91" w:themeColor="accent1" w:themeShade="BF"/>
-      <w:sz w:val="28"/>
-      <w:szCs w:val="28"/>
-    </w:rPr>
-  </w:style>
-  <w:style w:type="paragraph" w:styleId="Heading2">
-    <w:name w:val="heading 2"/>
-    <w:basedOn w:val="Normal"/>
-    <w:next w:val="Normal"/>
-    <w:link w:val="Heading2Char"/>
-    <w:unhideWhenUsed/>
-    <w:qFormat/>
-    <w:rsid w:val="00212A38"/>
-    <w:pPr>
-      <w:keepNext/>
-      <w:keepLines/>
-      <w:spacing w:before="200"/>
-      <w:outlineLvl w:val="1"/>
-    </w:pPr>
-    <w:rPr>
-      <w:rFonts w:asciiTheme="majorHAnsi" w:eastAsiaTheme="majorEastAsia" w:hAnsiTheme="majorHAnsi" w:cstheme="majorBidi"/>
-      <w:b/>
-      <w:bCs/>
-      <w:color w:val="4F81BD" w:themeColor="accent1"/>
-      <w:sz w:val="26"/>
-      <w:szCs w:val="26"/>
-    </w:rPr>
-  </w:style>
-  <w:style w:type="paragraph" w:styleId="Heading3">
-    <w:name w:val="heading 3"/>
-    <w:basedOn w:val="Normal"/>
-    <w:link w:val="Heading3Char"/>
-    <w:uiPriority w:val="9"/>
-    <w:qFormat/>
-    <w:rsid w:val="00174F49"/>
-    <w:pPr>
-      <w:spacing w:before="100" w:beforeAutospacing="1" w:after="100" w:afterAutospacing="1"/>
-      <w:outlineLvl w:val="2"/>
-    </w:pPr>
-    <w:rPr>
-      <w:b/>
-      <w:bCs/>
-      <w:sz w:val="27"/>
-      <w:szCs w:val="27"/>
-    </w:rPr>
-  </w:style>
-  <w:style w:type="paragraph" w:styleId="Heading4">
-    <w:name w:val="heading 4"/>
-    <w:basedOn w:val="Normal"/>
-    <w:link w:val="Heading4Char"/>
-    <w:uiPriority w:val="9"/>
-    <w:qFormat/>
-    <w:rsid w:val="00174F49"/>
-    <w:pPr>
-      <w:spacing w:before="100" w:beforeAutospacing="1" w:after="100" w:afterAutospacing="1"/>
-      <w:outlineLvl w:val="3"/>
-    </w:pPr>
-    <w:rPr>
-      <w:b/>
-      <w:bCs/>
-    </w:rPr>
-  </w:style>
-  <w:style w:type="character" w:default="1" w:styleId="DefaultParagraphFont">
-    <w:name w:val="Default Paragraph Font"/>
-    <w:uiPriority w:val="1"/>
-    <w:semiHidden/>
-    <w:unhideWhenUsed/>
-  </w:style>
-  <w:style w:type="table" w:default="1" w:styleId="TableNormal">
-    <w:name w:val="Normal Table"/>
-    <w:uiPriority w:val="99"/>
-    <w:semiHidden/>
-    <w:unhideWhenUsed/>
-    <w:qFormat/>
-    <w:tblPr>
-      <w:tblInd w:w="0" w:type="dxa"/>
-      <w:tblCellMar>
-        <w:top w:w="0" w:type="dxa"/>
-        <w:left w:w="108" w:type="dxa"/>
-        <w:bottom w:w="0" w:type="dxa"/>
-        <w:right w:w="108" w:type="dxa"/>
-      </w:tblCellMar>
-    </w:tblPr>
-  </w:style>
-  <w:style w:type="numbering" w:default="1" w:styleId="NoList">
-    <w:name w:val="No List"/>
-    <w:uiPriority w:val="99"/>
-    <w:semiHidden/>
-    <w:unhideWhenUsed/>
-  </w:style>
-  <w:style w:type="character" w:customStyle="1" w:styleId="apple-converted-space">
-    <w:name w:val="apple-converted-space"/>
-    <w:basedOn w:val="DefaultParagraphFont"/>
-    <w:rsid w:val="008A503A"/>
-  </w:style>
-  <w:style w:type="paragraph" w:styleId="ListParagraph">
-    <w:name w:val="List Paragraph"/>
-    <w:basedOn w:val="Normal"/>
-    <w:qFormat/>
-    <w:rsid w:val="007074C8"/>
-    <w:pPr>
-      <w:spacing w:after="200" w:line="276" w:lineRule="auto"/>
-      <w:ind w:left="720"/>
-      <w:contextualSpacing/>
-    </w:pPr>
-    <w:rPr>
-      <w:rFonts w:ascii="Calibri" w:eastAsia="Calibri" w:hAnsi="Calibri"/>
-      <w:sz w:val="22"/>
-      <w:szCs w:val="22"/>
-    </w:rPr>
-  </w:style>
-  <w:style w:type="paragraph" w:styleId="NormalWeb">
-    <w:name w:val="Normal (Web)"/>
-    <w:basedOn w:val="Normal"/>
-    <w:rsid w:val="007074C8"/>
-    <w:pPr>
-      <w:spacing w:before="100" w:beforeAutospacing="1" w:after="100" w:afterAutospacing="1"/>
-    </w:pPr>
-  </w:style>
-  <w:style w:type="paragraph" w:styleId="BodyText2">
-    <w:name w:val="Body Text 2"/>
-    <w:basedOn w:val="Normal"/>
-    <w:link w:val="BodyText2Char"/>
-    <w:rsid w:val="001A5B29"/>
-    <w:pPr>
-      <w:spacing w:after="40" w:line="280" w:lineRule="atLeast"/>
-      <w:outlineLvl w:val="0"/>
-    </w:pPr>
-    <w:rPr>
-      <w:rFonts w:ascii="Arial" w:hAnsi="Arial"/>
-      <w:sz w:val="20"/>
-      <w:lang w:val="en-GB"/>
-    </w:rPr>
-  </w:style>
-  <w:style w:type="character" w:customStyle="1" w:styleId="BodyText2Char">
-    <w:name w:val="Body Text 2 Char"/>
-    <w:basedOn w:val="DefaultParagraphFont"/>
-    <w:link w:val="BodyText2"/>
-    <w:rsid w:val="001A5B29"/>
-    <w:rPr>
-      <w:rFonts w:ascii="Arial" w:hAnsi="Arial"/>
-      <w:szCs w:val="24"/>
-      <w:lang w:val="en-GB"/>
-    </w:rPr>
-  </w:style>
-  <w:style w:type="character" w:customStyle="1" w:styleId="apple-style-span">
-    <w:name w:val="apple-style-span"/>
-    <w:basedOn w:val="DefaultParagraphFont"/>
-    <w:rsid w:val="00387C01"/>
-  </w:style>
-  <w:style w:type="character" w:styleId="Hyperlink">
-    <w:name w:val="Hyperlink"/>
-    <w:basedOn w:val="DefaultParagraphFont"/>
-    <w:rsid w:val="008E5BF8"/>
-    <w:rPr>
-      <w:color w:val="0000FF" w:themeColor="hyperlink"/>
-      <w:u w:val="single"/>
-    </w:rPr>
-  </w:style>
-  <w:style w:type="character" w:customStyle="1" w:styleId="Heading3Char">
-    <w:name w:val="Heading 3 Char"/>
-    <w:basedOn w:val="DefaultParagraphFont"/>
-    <w:link w:val="Heading3"/>
-    <w:uiPriority w:val="9"/>
-    <w:rsid w:val="00174F49"/>
-    <w:rPr>
-      <w:b/>
-      <w:bCs/>
-      <w:sz w:val="27"/>
-      <w:szCs w:val="27"/>
-    </w:rPr>
-  </w:style>
-  <w:style w:type="character" w:customStyle="1" w:styleId="Heading4Char">
-    <w:name w:val="Heading 4 Char"/>
-    <w:basedOn w:val="DefaultParagraphFont"/>
-    <w:link w:val="Heading4"/>
-    <w:uiPriority w:val="9"/>
-    <w:rsid w:val="00174F49"/>
-    <w:rPr>
-      <w:b/>
-      <w:bCs/>
-      <w:sz w:val="24"/>
-      <w:szCs w:val="24"/>
-    </w:rPr>
-  </w:style>
-  <w:style w:type="character" w:styleId="Strong">
-    <w:name w:val="Strong"/>
-    <w:basedOn w:val="DefaultParagraphFont"/>
-    <w:uiPriority w:val="22"/>
-    <w:qFormat/>
-    <w:rsid w:val="00174F49"/>
-    <w:rPr>
-      <w:b/>
-      <w:bCs/>
-    </w:rPr>
-  </w:style>
-  <w:style w:type="paragraph" w:customStyle="1" w:styleId="orgstats">
-    <w:name w:val="orgstats"/>
-    <w:basedOn w:val="Normal"/>
-    <w:rsid w:val="00174F49"/>
-    <w:pPr>
-      <w:spacing w:before="100" w:beforeAutospacing="1" w:after="100" w:afterAutospacing="1"/>
-    </w:pPr>
-  </w:style>
-  <w:style w:type="paragraph" w:customStyle="1" w:styleId="period">
-    <w:name w:val="period"/>
-    <w:basedOn w:val="Normal"/>
-    <w:rsid w:val="00174F49"/>
-    <w:pPr>
-      <w:spacing w:before="100" w:beforeAutospacing="1" w:after="100" w:afterAutospacing="1"/>
-    </w:pPr>
-  </w:style>
-  <w:style w:type="character" w:customStyle="1" w:styleId="duration">
-    <w:name w:val="duration"/>
-    <w:basedOn w:val="DefaultParagraphFont"/>
-    <w:rsid w:val="00174F49"/>
-  </w:style>
-  <w:style w:type="character" w:customStyle="1" w:styleId="location">
-    <w:name w:val="location"/>
-    <w:basedOn w:val="DefaultParagraphFont"/>
-    <w:rsid w:val="00174F49"/>
-  </w:style>
-  <w:style w:type="paragraph" w:styleId="Header">
-    <w:name w:val="header"/>
-    <w:basedOn w:val="Normal"/>
-    <w:link w:val="HeaderChar"/>
-    <w:rsid w:val="00913EDB"/>
-    <w:pPr>
-      <w:tabs>
-        <w:tab w:val="center" w:pos="4680"/>
-        <w:tab w:val="right" w:pos="9360"/>
-      </w:tabs>
-    </w:pPr>
-  </w:style>
-  <w:style w:type="character" w:customStyle="1" w:styleId="HeaderChar">
-    <w:name w:val="Header Char"/>
-    <w:basedOn w:val="DefaultParagraphFont"/>
-    <w:link w:val="Header"/>
-    <w:rsid w:val="00913EDB"/>
-    <w:rPr>
-      <w:sz w:val="24"/>
-      <w:szCs w:val="24"/>
-    </w:rPr>
-  </w:style>
-  <w:style w:type="paragraph" w:styleId="Footer">
-    <w:name w:val="footer"/>
-    <w:basedOn w:val="Normal"/>
-    <w:link w:val="FooterChar"/>
-    <w:uiPriority w:val="99"/>
-    <w:rsid w:val="00913EDB"/>
-    <w:pPr>
-      <w:tabs>
-        <w:tab w:val="center" w:pos="4680"/>
-        <w:tab w:val="right" w:pos="9360"/>
-      </w:tabs>
-    </w:pPr>
-  </w:style>
-  <w:style w:type="character" w:customStyle="1" w:styleId="FooterChar">
-    <w:name w:val="Footer Char"/>
-    <w:basedOn w:val="DefaultParagraphFont"/>
-    <w:link w:val="Footer"/>
-    <w:uiPriority w:val="99"/>
-    <w:rsid w:val="00913EDB"/>
-    <w:rPr>
-      <w:sz w:val="24"/>
-      <w:szCs w:val="24"/>
-    </w:rPr>
-  </w:style>
-  <w:style w:type="character" w:customStyle="1" w:styleId="Heading2Char">
-    <w:name w:val="Heading 2 Char"/>
-    <w:basedOn w:val="DefaultParagraphFont"/>
-    <w:link w:val="Heading2"/>
-    <w:rsid w:val="00212A38"/>
-    <w:rPr>
-      <w:rFonts w:asciiTheme="majorHAnsi" w:eastAsiaTheme="majorEastAsia" w:hAnsiTheme="majorHAnsi" w:cstheme="majorBidi"/>
-      <w:b/>
-      <w:bCs/>
-      <w:color w:val="4F81BD" w:themeColor="accent1"/>
-      <w:sz w:val="26"/>
-      <w:szCs w:val="26"/>
-    </w:rPr>
-  </w:style>
-  <w:style w:type="character" w:styleId="Emphasis">
-    <w:name w:val="Emphasis"/>
-    <w:basedOn w:val="DefaultParagraphFont"/>
-    <w:qFormat/>
-    <w:rsid w:val="00B40B68"/>
-    <w:rPr>
-      <w:i/>
-      <w:iCs/>
-    </w:rPr>
-  </w:style>
-  <w:style w:type="character" w:customStyle="1" w:styleId="Heading1Char">
-    <w:name w:val="Heading 1 Char"/>
-    <w:basedOn w:val="DefaultParagraphFont"/>
-    <w:link w:val="Heading1"/>
-    <w:rsid w:val="00B40B68"/>
-    <w:rPr>
-      <w:rFonts w:asciiTheme="majorHAnsi" w:eastAsiaTheme="majorEastAsia" w:hAnsiTheme="majorHAnsi" w:cstheme="majorBidi"/>
-      <w:b/>
-      <w:bCs/>
-      <w:color w:val="365F91" w:themeColor="accent1" w:themeShade="BF"/>
-      <w:sz w:val="28"/>
-      <w:szCs w:val="28"/>
-    </w:rPr>
-  </w:style>
-  <w:style w:type="character" w:styleId="FollowedHyperlink">
-    <w:name w:val="FollowedHyperlink"/>
-    <w:basedOn w:val="DefaultParagraphFont"/>
-    <w:rsid w:val="009E644C"/>
-    <w:rPr>
-      <w:color w:val="800080" w:themeColor="followedHyperlink"/>
-      <w:u w:val="single"/>
-    </w:rPr>
-  </w:style>
-</w:styles>
-</file>
-
-<file path=word/stylesWithEffects.xml><?xml version="1.0" encoding="utf-8"?>
-<w:styles xmlns:wpc="http://schemas.microsoft.com/office/word/2010/wordprocessingCanvas" xmlns:mo="http://schemas.microsoft.com/office/mac/office/2008/main" xmlns:mc="http://schemas.openxmlformats.org/markup-compatibility/2006" xmlns:mv="urn:schemas-microsoft-com:mac:vml" xmlns:o="urn:schemas-microsoft-com:office:office" xmlns:r="http://schemas.openxmlformats.org/officeDocument/2006/relationships" xmlns:m="http://schemas.openxmlformats.org/officeDocument/2006/math" xmlns:v="urn:schemas-microsoft-com:vml" xmlns:wp14="http://schemas.microsoft.com/office/word/2010/wordprocessingDrawing" xmlns:wp="http://schemas.openxmlformats.org/drawingml/2006/wordprocessingDrawing" xmlns:w10="urn:schemas-microsoft-com:office:word" xmlns:w="http://schemas.openxmlformats.org/wordprocessingml/2006/main" xmlns:w14="http://schemas.microsoft.com/office/word/2010/wordml" xmlns:wpg="http://schemas.microsoft.com/office/word/2010/wordprocessingGroup" xmlns:wpi="http://schemas.microsoft.com/office/word/2010/wordprocessingInk" xmlns:wne="http://schemas.microsoft.com/office/word/2006/wordml" xmlns:wps="http://schemas.microsoft.com/office/word/2010/wordprocessingShape" mc:Ignorable="w14 wp14">
-  <w:docDefaults>
-    <w:rPrDefault>
-      <w:rPr>
-        <w:rFonts w:ascii="Times New Roman" w:eastAsia="Times New Roman" w:hAnsi="Times New Roman" w:cs="Times New Roman"/>
-        <w:lang w:val="en-US" w:eastAsia="en-US" w:bidi="ar-SA"/>
-      </w:rPr>
-    </w:rPrDefault>
-    <w:pPrDefault/>
-  </w:docDefaults>
-  <w:latentStyles w:defLockedState="0" w:defUIPriority="0" w:defSemiHidden="0" w:defUnhideWhenUsed="0" w:defQFormat="0" w:count="276">
-    <w:lsdException w:name="Normal" w:qFormat="1"/>
-    <w:lsdException w:name="heading 1" w:qFormat="1"/>
-    <w:lsdException w:name="heading 2" w:semiHidden="1" w:unhideWhenUsed="1" w:qFormat="1"/>
-    <w:lsdException w:name="heading 3" w:semiHidden="1" w:uiPriority="9" w:unhideWhenUsed="1" w:qFormat="1"/>
-    <w:lsdException w:name="heading 4" w:semiHidden="1" w:uiPriority="9" w:unhideWhenUsed="1" w:qFormat="1"/>
-    <w:lsdException w:name="heading 5" w:semiHidden="1" w:unhideWhenUsed="1" w:qFormat="1"/>
-    <w:lsdException w:name="heading 6" w:semiHidden="1" w:unhideWhenUsed="1" w:qFormat="1"/>
-    <w:lsdException w:name="heading 7" w:semiHidden="1" w:unhideWhenUsed="1" w:qFormat="1"/>
-    <w:lsdException w:name="heading 8" w:semiHidden="1" w:unhideWhenUsed="1" w:qFormat="1"/>
-    <w:lsdException w:name="heading 9" w:semiHidden="1" w:unhideWhenUsed="1" w:qFormat="1"/>
-    <w:lsdException w:name="footer" w:uiPriority="99"/>
-    <w:lsdException w:name="caption" w:semiHidden="1" w:unhideWhenUsed="1" w:qFormat="1"/>
-    <w:lsdException w:name="Title" w:qFormat="1"/>
-    <w:lsdException w:name="Subtitle" w:qFormat="1"/>
-    <w:lsdException w:name="Strong" w:uiPriority="22" w:qFormat="1"/>
-    <w:lsdException w:name="Emphasis" w:qFormat="1"/>
-    <w:lsdException w:name="Placeholder Text" w:semiHidden="1" w:uiPriority="99"/>
-    <w:lsdException w:name="No Spacing" w:uiPriority="1" w:qFormat="1"/>
-    <w:lsdException w:name="Light Shading" w:uiPriority="60"/>
-    <w:lsdException w:name="Light List" w:uiPriority="61"/>
-    <w:lsdException w:name="Light Grid" w:uiPriority="62"/>
-    <w:lsdException w:name="Medium Shading 1" w:uiPriority="63"/>
-    <w:lsdException w:name="Medium Shading 2" w:uiPriority="64"/>
-    <w:lsdException w:name="Medium List 1" w:uiPriority="65"/>
-    <w:lsdException w:name="Medium List 2" w:uiPriority="66"/>
-    <w:lsdException w:name="Medium Grid 1" w:uiPriority="67"/>
-    <w:lsdException w:name="Medium Grid 2" w:uiPriority="68"/>
-    <w:lsdException w:name="Medium Grid 3" w:uiPriority="69"/>
-    <w:lsdException w:name="Dark List" w:uiPriority="70"/>
-    <w:lsdException w:name="Colorful Shading" w:uiPriority="71"/>
-    <w:lsdException w:name="Colorful List" w:uiPriority="72"/>
-    <w:lsdException w:name="Colorful Grid" w:uiPriority="73"/>
-    <w:lsdException w:name="Light Shading Accent 1" w:uiPriority="60"/>
-    <w:lsdException w:name="Light List Accent 1" w:uiPriority="61"/>
-    <w:lsdException w:name="Light Grid Accent 1" w:uiPriority="62"/>
-    <w:lsdException w:name="Medium Shading 1 Accent 1" w:uiPriority="63"/>
-    <w:lsdException w:name="Medium Shading 2 Accent 1" w:uiPriority="64"/>
-    <w:lsdException w:name="Medium List 1 Accent 1" w:uiPriority="65"/>
-    <w:lsdException w:name="Revision" w:semiHidden="1" w:uiPriority="99"/>
-    <w:lsdException w:name="List Paragraph" w:qFormat="1"/>
-    <w:lsdException w:name="Quote" w:uiPriority="29" w:qFormat="1"/>
-    <w:lsdException w:name="Intense Quote" w:uiPriority="30" w:qFormat="1"/>
-    <w:lsdException w:name="Medium List 2 Accent 1" w:uiPriority="66"/>
-    <w:lsdException w:name="Medium Grid 1 Accent 1" w:uiPriority="67"/>
-    <w:lsdException w:name="Medium Grid 2 Accent 1" w:uiPriority="68"/>
-    <w:lsdException w:name="Medium Grid 3 Accent 1" w:uiPriority="69"/>
-    <w:lsdException w:name="Dark List Accent 1" w:uiPriority="70"/>
-    <w:lsdException w:name="Colorful Shading Accent 1" w:uiPriority="71"/>
-    <w:lsdException w:name="Colorful List Accent 1" w:uiPriority="72"/>
-    <w:lsdException w:name="Colorful Grid Accent 1" w:uiPriority="73"/>
-    <w:lsdException w:name="Light Shading Accent 2" w:uiPriority="60"/>
-    <w:lsdException w:name="Light List Accent 2" w:uiPriority="61"/>
-    <w:lsdException w:name="Light Grid Accent 2" w:uiPriority="62"/>
-    <w:lsdException w:name="Medium Shading 1 Accent 2" w:uiPriority="63"/>
-    <w:lsdException w:name="Medium Shading 2 Accent 2" w:uiPriority="64"/>
-    <w:lsdException w:name="Medium List 1 Accent 2" w:uiPriority="65"/>
-    <w:lsdException w:name="Medium List 2 Accent 2" w:uiPriority="66"/>
-    <w:lsdException w:name="Medium Grid 1 Accent 2" w:uiPriority="67"/>
-    <w:lsdException w:name="Medium Grid 2 Accent 2" w:uiPriority="68"/>
-    <w:lsdException w:name="Medium Grid 3 Accent 2" w:uiPriority="69"/>
-    <w:lsdException w:name="Dark List Accent 2" w:uiPriority="70"/>
-    <w:lsdException w:name="Colorful Shading Accent 2" w:uiPriority="71"/>
-    <w:lsdException w:name="Colorful List Accent 2" w:uiPriority="72"/>
-    <w:lsdException w:name="Colorful Grid Accent 2" w:uiPriority="73"/>
-    <w:lsdException w:name="Light Shading Accent 3" w:uiPriority="60"/>
-    <w:lsdException w:name="Light List Accent 3" w:uiPriority="61"/>
-    <w:lsdException w:name="Light Grid Accent 3" w:uiPriority="62"/>
-    <w:lsdException w:name="Medium Shading 1 Accent 3" w:uiPriority="63"/>
-    <w:lsdException w:name="Medium Shading 2 Accent 3" w:uiPriority="64"/>
-    <w:lsdException w:name="Medium List 1 Accent 3" w:uiPriority="65"/>
-    <w:lsdException w:name="Medium List 2 Accent 3" w:uiPriority="66"/>
-    <w:lsdException w:name="Medium Grid 1 Accent 3" w:uiPriority="67"/>
-    <w:lsdException w:name="Medium Grid 2 Accent 3" w:uiPriority="68"/>
-    <w:lsdException w:name="Medium Grid 3 Accent 3" w:uiPriority="69"/>
-    <w:lsdException w:name="Dark List Accent 3" w:uiPriority="70"/>
-    <w:lsdException w:name="Colorful Shading Accent 3" w:uiPriority="71"/>
-    <w:lsdException w:name="Colorful List Accent 3" w:uiPriority="72"/>
-    <w:lsdException w:name="Colorful Grid Accent 3" w:uiPriority="73"/>
-    <w:lsdException w:name="Light Shading Accent 4" w:uiPriority="60"/>
-    <w:lsdException w:name="Light List Accent 4" w:uiPriority="61"/>
-    <w:lsdException w:name="Light Grid Accent 4" w:uiPriority="62"/>
-    <w:lsdException w:name="Medium Shading 1 Accent 4" w:uiPriority="63"/>
-    <w:lsdException w:name="Medium Shading 2 Accent 4" w:uiPriority="64"/>
-    <w:lsdException w:name="Medium List 1 Accent 4" w:uiPriority="65"/>
-    <w:lsdException w:name="Medium List 2 Accent 4" w:uiPriority="66"/>
-    <w:lsdException w:name="Medium Grid 1 Accent 4" w:uiPriority="67"/>
-    <w:lsdException w:name="Medium Grid 2 Accent 4" w:uiPriority="68"/>
-    <w:lsdException w:name="Medium Grid 3 Accent 4" w:uiPriority="69"/>
-    <w:lsdException w:name="Dark List Accent 4" w:uiPriority="70"/>
-    <w:lsdException w:name="Colorful Shading Accent 4" w:uiPriority="71"/>
-    <w:lsdException w:name="Colorful List Accent 4" w:uiPriority="72"/>
-    <w:lsdException w:name="Colorful Grid Accent 4" w:uiPriority="73"/>
-    <w:lsdException w:name="Light Shading Accent 5" w:uiPriority="60"/>
-    <w:lsdException w:name="Light List Accent 5" w:uiPriority="61"/>
-    <w:lsdException w:name="Light Grid Accent 5" w:uiPriority="62"/>
-    <w:lsdException w:name="Medium Shading 1 Accent 5" w:uiPriority="63"/>
-    <w:lsdException w:name="Medium Shading 2 Accent 5" w:uiPriority="64"/>
-    <w:lsdException w:name="Medium List 1 Accent 5" w:uiPriority="65"/>
-    <w:lsdException w:name="Medium List 2 Accent 5" w:uiPriority="66"/>
-    <w:lsdException w:name="Medium Grid 1 Accent 5" w:uiPriority="67"/>
-    <w:lsdException w:name="Medium Grid 2 Accent 5" w:uiPriority="68"/>
-    <w:lsdException w:name="Medium Grid 3 Accent 5" w:uiPriority="69"/>
-    <w:lsdException w:name="Dark List Accent 5" w:uiPriority="70"/>
-    <w:lsdException w:name="Colorful Shading Accent 5" w:uiPriority="71"/>
-    <w:lsdException w:name="Colorful List Accent 5" w:uiPriority="72"/>
-    <w:lsdException w:name="Colorful Grid Accent 5" w:uiPriority="73"/>
-    <w:lsdException w:name="Light Shading Accent 6" w:uiPriority="60"/>
-    <w:lsdException w:name="Light List Accent 6" w:uiPriority="61"/>
-    <w:lsdException w:name="Light Grid Accent 6" w:uiPriority="62"/>
-    <w:lsdException w:name="Medium Shading 1 Accent 6" w:uiPriority="63"/>
-    <w:lsdException w:name="Medium Shading 2 Accent 6" w:uiPriority="64"/>
-    <w:lsdException w:name="Medium List 1 Accent 6" w:uiPriority="65"/>
-    <w:lsdException w:name="Medium List 2 Accent 6" w:uiPriority="66"/>
-    <w:lsdException w:name="Medium Grid 1 Accent 6" w:uiPriority="67"/>
-    <w:lsdException w:name="Medium Grid 2 Accent 6" w:uiPriority="68"/>
-    <w:lsdException w:name="Medium Grid 3 Accent 6" w:uiPriority="69"/>
-    <w:lsdException w:name="Dark List Accent 6" w:uiPriority="70"/>
-    <w:lsdException w:name="Colorful Shading Accent 6" w:uiPriority="71"/>
-    <w:lsdException w:name="Colorful List Accent 6" w:uiPriority="72"/>
-    <w:lsdException w:name="Colorful Grid Accent 6" w:uiPriority="73"/>
-    <w:lsdException w:name="Subtle Emphasis" w:uiPriority="19" w:qFormat="1"/>
-    <w:lsdException w:name="Intense Emphasis" w:uiPriority="21" w:qFormat="1"/>
-    <w:lsdException w:name="Subtle Reference" w:uiPriority="31" w:qFormat="1"/>
-    <w:lsdException w:name="Intense Reference" w:uiPriority="32" w:qFormat="1"/>
-    <w:lsdException w:name="Book Title" w:uiPriority="33" w:qFormat="1"/>
-    <w:lsdException w:name="Bibliography" w:semiHidden="1" w:uiPriority="37" w:unhideWhenUsed="1"/>
-    <w:lsdException w:name="TOC Heading" w:semiHidden="1" w:uiPriority="39" w:unhideWhenUsed="1" w:qFormat="1"/>
+    <w:lsdException w:name="Plain Table 1" w:uiPriority="41"/>
+    <w:lsdException w:name="Plain Table 2" w:uiPriority="42"/>
+    <w:lsdException w:name="Plain Table 3" w:uiPriority="43"/>
+    <w:lsdException w:name="Plain Table 4" w:uiPriority="44"/>
+    <w:lsdException w:name="Plain Table 5" w:uiPriority="45"/>
+    <w:lsdException w:name="Grid Table Light" w:uiPriority="40"/>
+    <w:lsdException w:name="Grid Table 1 Light" w:uiPriority="46"/>
+    <w:lsdException w:name="Grid Table 2" w:uiPriority="47"/>
+    <w:lsdException w:name="Grid Table 3" w:uiPriority="48"/>
+    <w:lsdException w:name="Grid Table 4" w:uiPriority="49"/>
+    <w:lsdException w:name="Grid Table 5 Dark" w:uiPriority="50"/>
+    <w:lsdException w:name="Grid Table 6 Colorful" w:uiPriority="51"/>
+    <w:lsdException w:name="Grid Table 7 Colorful" w:uiPriority="52"/>
+    <w:lsdException w:name="Grid Table 1 Light Accent 1" w:uiPriority="46"/>
+    <w:lsdException w:name="Grid Table 2 Accent 1" w:uiPriority="47"/>
+    <w:lsdException w:name="Grid Table 3 Accent 1" w:uiPriority="48"/>
+    <w:lsdException w:name="Grid Table 4 Accent 1" w:uiPriority="49"/>
+    <w:lsdException w:name="Grid Table 5 Dark Accent 1" w:uiPriority="50"/>
+    <w:lsdException w:name="Grid Table 6 Colorful Accent 1" w:uiPriority="51"/>
+    <w:lsdException w:name="Grid Table 7 Colorful Accent 1" w:uiPriority="52"/>
+    <w:lsdException w:name="Grid Table 1 Light Accent 2" w:uiPriority="46"/>
+    <w:lsdException w:name="Grid Table 2 Accent 2" w:uiPriority="47"/>
+    <w:lsdException w:name="Grid Table 3 Accent 2" w:uiPriority="48"/>
+    <w:lsdException w:name="Grid Table 4 Accent 2" w:uiPriority="49"/>
+    <w:lsdException w:name="Grid Table 5 Dark Accent 2" w:uiPriority="50"/>
+    <w:lsdException w:name="Grid Table 6 Colorful Accent 2" w:uiPriority="51"/>
+    <w:lsdException w:name="Grid Table 7 Colorful Accent 2" w:uiPriority="52"/>
+    <w:lsdException w:name="Grid Table 1 Light Accent 3" w:uiPriority="46"/>
+    <w:lsdException w:name="Grid Table 2 Accent 3" w:uiPriority="47"/>
+    <w:lsdException w:name="Grid Table 3 Accent 3" w:uiPriority="48"/>
+    <w:lsdException w:name="Grid Table 4 Accent 3" w:uiPriority="49"/>
+    <w:lsdException w:name="Grid Table 5 Dark Accent 3" w:uiPriority="50"/>
+    <w:lsdException w:name="Grid Table 6 Colorful Accent 3" w:uiPriority="51"/>
+    <w:lsdException w:name="Grid Table 7 Colorful Accent 3" w:uiPriority="52"/>
+    <w:lsdException w:name="Grid Table 1 Light Accent 4" w:uiPriority="46"/>
+    <w:lsdException w:name="Grid Table 2 Accent 4" w:uiPriority="47"/>
+    <w:lsdException w:name="Grid Table 3 Accent 4" w:uiPriority="48"/>
+    <w:lsdException w:name="Grid Table 4 Accent 4" w:uiPriority="49"/>
+    <w:lsdException w:name="Grid Table 5 Dark Accent 4" w:uiPriority="50"/>
+    <w:lsdException w:name="Grid Table 6 Colorful Accent 4" w:uiPriority="51"/>
+    <w:lsdException w:name="Grid Table 7 Colorful Accent 4" w:uiPriority="52"/>
+    <w:lsdException w:name="Grid Table 1 Light Accent 5" w:uiPriority="46"/>
+    <w:lsdException w:name="Grid Table 2 Accent 5" w:uiPriority="47"/>
+    <w:lsdException w:name="Grid Table 3 Accent 5" w:uiPriority="48"/>
+    <w:lsdException w:name="Grid Table 4 Accent 5" w:uiPriority="49"/>
+    <w:lsdException w:name="Grid Table 5 Dark Accent 5" w:uiPriority="50"/>
+    <w:lsdException w:name="Grid Table 6 Colorful Accent 5" w:uiPriority="51"/>
+    <w:lsdException w:name="Grid Table 7 Colorful Accent 5" w:uiPriority="52"/>
+    <w:lsdException w:name="Grid Table 1 Light Accent 6" w:uiPriority="46"/>
+    <w:lsdException w:name="Grid Table 2 Accent 6" w:uiPriority="47"/>
+    <w:lsdException w:name="Grid Table 3 Accent 6" w:uiPriority="48"/>
+    <w:lsdException w:name="Grid Table 4 Accent 6" w:uiPriority="49"/>
+    <w:lsdException w:name="Grid Table 5 Dark Accent 6" w:uiPriority="50"/>
+    <w:lsdException w:name="Grid Table 6 Colorful Accent 6" w:uiPriority="51"/>
+    <w:lsdException w:name="Grid Table 7 Colorful Accent 6" w:uiPriority="52"/>
+    <w:lsdException w:name="List Table 1 Light" w:uiPriority="46"/>
+    <w:lsdException w:name="List Table 2" w:uiPriority="47"/>
+    <w:lsdException w:name="List Table 3" w:uiPriority="48"/>
+    <w:lsdException w:name="List Table 4" w:uiPriority="49"/>
+    <w:lsdException w:name="List Table 5 Dark" w:uiPriority="50"/>
+    <w:lsdException w:name="List Table 6 Colorful" w:uiPriority="51"/>
+    <w:lsdException w:name="List Table 7 Colorful" w:uiPriority="52"/>
+    <w:lsdException w:name="List Table 1 Light Accent 1" w:uiPriority="46"/>
+    <w:lsdException w:name="List Table 2 Accent 1" w:uiPriority="47"/>
+    <w:lsdException w:name="List Table 3 Accent 1" w:uiPriority="48"/>
+    <w:lsdException w:name="List Table 4 Accent 1" w:uiPriority="49"/>
+    <w:lsdException w:name="List Table 5 Dark Accent 1" w:uiPriority="50"/>
+    <w:lsdException w:name="List Table 6 Colorful Accent 1" w:uiPriority="51"/>
+    <w:lsdException w:name="List Table 7 Colorful Accent 1" w:uiPriority="52"/>
+    <w:lsdException w:name="List Table 1 Light Accent 2" w:uiPriority="46"/>
+    <w:lsdException w:name="List Table 2 Accent 2" w:uiPriority="47"/>
+    <w:lsdException w:name="List Table 3 Accent 2" w:uiPriority="48"/>
+    <w:lsdException w:name="List Table 4 Accent 2" w:uiPriority="49"/>
+    <w:lsdException w:name="List Table 5 Dark Accent 2" w:uiPriority="50"/>
+    <w:lsdException w:name="List Table 6 Colorful Accent 2" w:uiPriority="51"/>
+    <w:lsdException w:name="List Table 7 Colorful Accent 2" w:uiPriority="52"/>
+    <w:lsdException w:name="List Table 1 Light Accent 3" w:uiPriority="46"/>
+    <w:lsdException w:name="List Table 2 Accent 3" w:uiPriority="47"/>
+    <w:lsdException w:name="List Table 3 Accent 3" w:uiPriority="48"/>
+    <w:lsdException w:name="List Table 4 Accent 3" w:uiPriority="49"/>
+    <w:lsdException w:name="List Table 5 Dark Accent 3" w:uiPriority="50"/>
+    <w:lsdException w:name="List Table 6 Colorful Accent 3" w:uiPriority="51"/>
+    <w:lsdException w:name="List Table 7 Colorful Accent 3" w:uiPriority="52"/>
+    <w:lsdException w:name="List Table 1 Light Accent 4" w:uiPriority="46"/>
+    <w:lsdException w:name="List Table 2 Accent 4" w:uiPriority="47"/>
+    <w:lsdException w:name="List Table 3 Accent 4" w:uiPriority="48"/>
+    <w:lsdException w:name="List Table 4 Accent 4" w:uiPriority="49"/>
+    <w:lsdException w:name="List Table 5 Dark Accent 4" w:uiPriority="50"/>
+    <w:lsdException w:name="List Table 6 Colorful Accent 4" w:uiPriority="51"/>
+    <w:lsdException w:name="List Table 7 Colorful Accent 4" w:uiPriority="52"/>
+    <w:lsdException w:name="List Table 1 Light Accent 5" w:uiPriority="46"/>
+    <w:lsdException w:name="List Table 2 Accent 5" w:uiPriority="47"/>
+    <w:lsdException w:name="List Table 3 Accent 5" w:uiPriority="48"/>
+    <w:lsdException w:name="List Table 4 Accent 5" w:uiPriority="49"/>
+    <w:lsdException w:name="List Table 5 Dark Accent 5" w:uiPriority="50"/>
+    <w:lsdException w:name="List Table 6 Colorful Accent 5" w:uiPriority="51"/>
+    <w:lsdException w:name="List Table 7 Colorful Accent 5" w:uiPriority="52"/>
+    <w:lsdException w:name="List Table 1 Light Accent 6" w:uiPriority="46"/>
+    <w:lsdException w:name="List Table 2 Accent 6" w:uiPriority="47"/>
+    <w:lsdException w:name="List Table 3 Accent 6" w:uiPriority="48"/>
+    <w:lsdException w:name="List Table 4 Accent 6" w:uiPriority="49"/>
+    <w:lsdException w:name="List Table 5 Dark Accent 6" w:uiPriority="50"/>
+    <w:lsdException w:name="List Table 6 Colorful Accent 6" w:uiPriority="51"/>
+    <w:lsdException w:name="List Table 7 Colorful Accent 6" w:uiPriority="52"/>
   </w:latentStyles>
   <w:style w:type="paragraph" w:default="1" w:styleId="Normal">
     <w:name w:val="Normal"/>

--- a/NaveenNatarajan.docx
+++ b/NaveenNatarajan.docx
@@ -1,6 +1,6 @@
 
 <file path=word/document.xml><?xml version="1.0" encoding="utf-8"?>
-<w:document xmlns:wpc="http://schemas.microsoft.com/office/word/2010/wordprocessingCanvas" xmlns:mc="http://schemas.openxmlformats.org/markup-compatibility/2006" xmlns:o="urn:schemas-microsoft-com:office:office" xmlns:r="http://schemas.openxmlformats.org/officeDocument/2006/relationships" xmlns:m="http://schemas.openxmlformats.org/officeDocument/2006/math" xmlns:v="urn:schemas-microsoft-com:vml" xmlns:wp14="http://schemas.microsoft.com/office/word/2010/wordprocessingDrawing" xmlns:wp="http://schemas.openxmlformats.org/drawingml/2006/wordprocessingDrawing" xmlns:w10="urn:schemas-microsoft-com:office:word" xmlns:w="http://schemas.openxmlformats.org/wordprocessingml/2006/main" xmlns:w14="http://schemas.microsoft.com/office/word/2010/wordml" xmlns:w15="http://schemas.microsoft.com/office/word/2012/wordml" xmlns:wpg="http://schemas.microsoft.com/office/word/2010/wordprocessingGroup" xmlns:wpi="http://schemas.microsoft.com/office/word/2010/wordprocessingInk" xmlns:wne="http://schemas.microsoft.com/office/word/2006/wordml" xmlns:wps="http://schemas.microsoft.com/office/word/2010/wordprocessingShape" mc:Ignorable="w14 w15 wp14">
+<w:document xmlns:wpc="http://schemas.microsoft.com/office/word/2010/wordprocessingCanvas" xmlns:cx="http://schemas.microsoft.com/office/drawing/2014/chartex" xmlns:cx1="http://schemas.microsoft.com/office/drawing/2015/9/8/chartex" xmlns:cx2="http://schemas.microsoft.com/office/drawing/2015/10/21/chartex" xmlns:cx3="http://schemas.microsoft.com/office/drawing/2016/5/9/chartex" xmlns:cx4="http://schemas.microsoft.com/office/drawing/2016/5/10/chartex" xmlns:cx5="http://schemas.microsoft.com/office/drawing/2016/5/11/chartex" xmlns:cx6="http://schemas.microsoft.com/office/drawing/2016/5/12/chartex" xmlns:cx7="http://schemas.microsoft.com/office/drawing/2016/5/13/chartex" xmlns:cx8="http://schemas.microsoft.com/office/drawing/2016/5/14/chartex" xmlns:mc="http://schemas.openxmlformats.org/markup-compatibility/2006" xmlns:aink="http://schemas.microsoft.com/office/drawing/2016/ink" xmlns:am3d="http://schemas.microsoft.com/office/drawing/2017/model3d" xmlns:o="urn:schemas-microsoft-com:office:office" xmlns:r="http://schemas.openxmlformats.org/officeDocument/2006/relationships" xmlns:m="http://schemas.openxmlformats.org/officeDocument/2006/math" xmlns:v="urn:schemas-microsoft-com:vml" xmlns:wp14="http://schemas.microsoft.com/office/word/2010/wordprocessingDrawing" xmlns:wp="http://schemas.openxmlformats.org/drawingml/2006/wordprocessingDrawing" xmlns:w10="urn:schemas-microsoft-com:office:word" xmlns:w="http://schemas.openxmlformats.org/wordprocessingml/2006/main" xmlns:w14="http://schemas.microsoft.com/office/word/2010/wordml" xmlns:w15="http://schemas.microsoft.com/office/word/2012/wordml" xmlns:w16cex="http://schemas.microsoft.com/office/word/2018/wordml/cex" xmlns:w16cid="http://schemas.microsoft.com/office/word/2016/wordml/cid" xmlns:w16="http://schemas.microsoft.com/office/word/2018/wordml" xmlns:w16sdtdh="http://schemas.microsoft.com/office/word/2020/wordml/sdtdatahash" xmlns:w16se="http://schemas.microsoft.com/office/word/2015/wordml/symex" xmlns:wpg="http://schemas.microsoft.com/office/word/2010/wordprocessingGroup" xmlns:wpi="http://schemas.microsoft.com/office/word/2010/wordprocessingInk" xmlns:wne="http://schemas.microsoft.com/office/word/2006/wordml" xmlns:wps="http://schemas.microsoft.com/office/word/2010/wordprocessingShape" mc:Ignorable="w14 w15 w16se w16cid w16 w16cex w16sdtdh wp14">
   <w:body>
     <w:p>
       <w:pPr>
@@ -287,6 +287,7 @@
         <w:autoSpaceDE w:val="0"/>
         <w:autoSpaceDN w:val="0"/>
         <w:adjustRightInd w:val="0"/>
+        <w:spacing w:line="276" w:lineRule="auto"/>
         <w:rPr>
           <w:rFonts w:ascii="Calibri" w:hAnsi="Calibri" w:cs="Tahoma"/>
           <w:b/>
@@ -318,6 +319,430 @@
         <w:autoSpaceDE w:val="0"/>
         <w:autoSpaceDN w:val="0"/>
         <w:adjustRightInd w:val="0"/>
+        <w:spacing w:line="276" w:lineRule="auto"/>
+        <w:rPr>
+          <w:rFonts w:ascii="Calibri" w:hAnsi="Calibri" w:cs="Tahoma"/>
+          <w:b/>
+          <w:color w:val="000000" w:themeColor="text1"/>
+          <w:sz w:val="22"/>
+        </w:rPr>
+      </w:pPr>
+      <w:r>
+        <w:rPr>
+          <w:rFonts w:ascii="Calibri" w:hAnsi="Calibri" w:cs="Tahoma"/>
+          <w:b/>
+          <w:color w:val="000000" w:themeColor="text1"/>
+          <w:sz w:val="22"/>
+        </w:rPr>
+        <w:t>Rock Central (</w:t>
+      </w:r>
+      <w:r>
+        <w:rPr>
+          <w:rFonts w:ascii="Calibri" w:hAnsi="Calibri" w:cs="Tahoma"/>
+          <w:b/>
+          <w:color w:val="000000" w:themeColor="text1"/>
+          <w:sz w:val="22"/>
+        </w:rPr>
+        <w:t>Quicken Loans</w:t>
+      </w:r>
+      <w:r>
+        <w:rPr>
+          <w:rFonts w:ascii="Calibri" w:hAnsi="Calibri" w:cs="Tahoma"/>
+          <w:b/>
+          <w:color w:val="000000" w:themeColor="text1"/>
+          <w:sz w:val="22"/>
+        </w:rPr>
+        <w:t>)</w:t>
+      </w:r>
+    </w:p>
+    <w:p>
+      <w:pPr>
+        <w:spacing w:line="276" w:lineRule="auto"/>
+        <w:rPr>
+          <w:rFonts w:ascii="Century Gothic" w:hAnsi="Century Gothic" w:cs="Lucida Sans"/>
+          <w:sz w:val="18"/>
+          <w:szCs w:val="18"/>
+        </w:rPr>
+      </w:pPr>
+      <w:r>
+        <w:rPr>
+          <w:rFonts w:ascii="Calibri" w:hAnsi="Calibri" w:cs="Lucida Sans"/>
+          <w:b/>
+          <w:sz w:val="21"/>
+          <w:szCs w:val="21"/>
+        </w:rPr>
+        <w:t>Position:</w:t>
+      </w:r>
+      <w:r>
+        <w:rPr>
+          <w:rFonts w:ascii="Lucida Sans" w:hAnsi="Lucida Sans" w:cs="Lucida Sans"/>
+          <w:sz w:val="18"/>
+          <w:szCs w:val="18"/>
+        </w:rPr>
+        <w:t xml:space="preserve"> </w:t>
+      </w:r>
+      <w:r>
+        <w:rPr>
+          <w:rFonts w:ascii="Century Gothic" w:hAnsi="Century Gothic" w:cs="Lucida Sans"/>
+          <w:sz w:val="18"/>
+          <w:szCs w:val="18"/>
+        </w:rPr>
+        <w:t>Senior Big Data Engineer</w:t>
+      </w:r>
+      <w:r>
+        <w:rPr>
+          <w:rFonts w:ascii="Century Gothic" w:hAnsi="Century Gothic" w:cs="Lucida Sans"/>
+          <w:sz w:val="18"/>
+          <w:szCs w:val="18"/>
+        </w:rPr>
+        <w:tab/>
+      </w:r>
+      <w:r>
+        <w:rPr>
+          <w:rFonts w:ascii="Century Gothic" w:hAnsi="Century Gothic" w:cs="Lucida Sans"/>
+          <w:sz w:val="18"/>
+          <w:szCs w:val="18"/>
+        </w:rPr>
+        <w:tab/>
+      </w:r>
+      <w:r>
+        <w:rPr>
+          <w:rFonts w:ascii="Century Gothic" w:hAnsi="Century Gothic" w:cs="Lucida Sans"/>
+          <w:sz w:val="18"/>
+          <w:szCs w:val="18"/>
+        </w:rPr>
+        <w:tab/>
+      </w:r>
+      <w:r>
+        <w:rPr>
+          <w:rFonts w:ascii="Century Gothic" w:hAnsi="Century Gothic" w:cs="Lucida Sans"/>
+          <w:sz w:val="18"/>
+          <w:szCs w:val="18"/>
+        </w:rPr>
+        <w:tab/>
+      </w:r>
+      <w:r>
+        <w:rPr>
+          <w:rFonts w:ascii="Century Gothic" w:hAnsi="Century Gothic" w:cs="Lucida Sans"/>
+          <w:sz w:val="18"/>
+          <w:szCs w:val="18"/>
+        </w:rPr>
+        <w:tab/>
+      </w:r>
+      <w:r>
+        <w:rPr>
+          <w:rFonts w:ascii="Century Gothic" w:hAnsi="Century Gothic" w:cs="Lucida Sans"/>
+          <w:sz w:val="18"/>
+          <w:szCs w:val="18"/>
+        </w:rPr>
+        <w:tab/>
+      </w:r>
+      <w:r>
+        <w:rPr>
+          <w:rFonts w:ascii="Century Gothic" w:hAnsi="Century Gothic" w:cs="Lucida Sans"/>
+          <w:sz w:val="18"/>
+          <w:szCs w:val="18"/>
+        </w:rPr>
+        <w:tab/>
+      </w:r>
+      <w:r>
+        <w:rPr>
+          <w:rFonts w:ascii="Century Gothic" w:hAnsi="Century Gothic" w:cs="Lucida Sans"/>
+          <w:sz w:val="18"/>
+          <w:szCs w:val="18"/>
+        </w:rPr>
+        <w:tab/>
+        <w:t xml:space="preserve">   </w:t>
+      </w:r>
+      <w:r>
+        <w:rPr>
+          <w:rFonts w:ascii="Century Gothic" w:hAnsi="Century Gothic" w:cs="Lucida Sans"/>
+          <w:sz w:val="18"/>
+          <w:szCs w:val="18"/>
+        </w:rPr>
+        <w:t xml:space="preserve">     </w:t>
+      </w:r>
+      <w:r>
+        <w:rPr>
+          <w:rFonts w:ascii="Verdana" w:hAnsi="Verdana"/>
+          <w:i/>
+          <w:sz w:val="16"/>
+          <w:szCs w:val="18"/>
+        </w:rPr>
+        <w:t>March 2017 - Present</w:t>
+      </w:r>
+    </w:p>
+    <w:p>
+      <w:pPr>
+        <w:pStyle w:val="ListParagraph"/>
+        <w:numPr>
+          <w:ilvl w:val="0"/>
+          <w:numId w:val="37"/>
+        </w:numPr>
+        <w:autoSpaceDE w:val="0"/>
+        <w:autoSpaceDN w:val="0"/>
+        <w:spacing w:after="0"/>
+        <w:rPr>
+          <w:rFonts w:cs="Tahoma"/>
+          <w:b/>
+          <w:color w:val="000000" w:themeColor="text1"/>
+        </w:rPr>
+      </w:pPr>
+      <w:r>
+        <w:rPr>
+          <w:rFonts w:ascii="Century Gothic" w:hAnsi="Century Gothic" w:cs="Lucida Sans"/>
+          <w:sz w:val="18"/>
+          <w:szCs w:val="18"/>
+        </w:rPr>
+        <w:t>Designed</w:t>
+      </w:r>
+      <w:r>
+        <w:rPr>
+          <w:rFonts w:ascii="Century Gothic" w:hAnsi="Century Gothic" w:cs="Lucida Sans"/>
+          <w:sz w:val="18"/>
+          <w:szCs w:val="18"/>
+        </w:rPr>
+        <w:t xml:space="preserve"> and built </w:t>
+      </w:r>
+      <w:r>
+        <w:rPr>
+          <w:rFonts w:ascii="Century Gothic" w:hAnsi="Century Gothic" w:cs="Lucida Sans"/>
+          <w:sz w:val="18"/>
+          <w:szCs w:val="18"/>
+        </w:rPr>
+        <w:t>data</w:t>
+      </w:r>
+      <w:r>
+        <w:rPr>
+          <w:rFonts w:ascii="Century Gothic" w:hAnsi="Century Gothic" w:cs="Lucida Sans"/>
+          <w:sz w:val="18"/>
+          <w:szCs w:val="18"/>
+        </w:rPr>
+        <w:t xml:space="preserve"> domain </w:t>
+      </w:r>
+      <w:r>
+        <w:rPr>
+          <w:rFonts w:ascii="Century Gothic" w:hAnsi="Century Gothic" w:cs="Lucida Sans"/>
+          <w:sz w:val="18"/>
+          <w:szCs w:val="18"/>
+        </w:rPr>
+        <w:t>to manage the data effectively and for quick and easy retrieval of data</w:t>
+      </w:r>
+    </w:p>
+    <w:p>
+      <w:pPr>
+        <w:pStyle w:val="ListParagraph"/>
+        <w:numPr>
+          <w:ilvl w:val="0"/>
+          <w:numId w:val="37"/>
+        </w:numPr>
+        <w:autoSpaceDE w:val="0"/>
+        <w:autoSpaceDN w:val="0"/>
+        <w:spacing w:after="0"/>
+        <w:rPr>
+          <w:rFonts w:cs="Tahoma"/>
+          <w:b/>
+          <w:color w:val="000000" w:themeColor="text1"/>
+        </w:rPr>
+      </w:pPr>
+      <w:r>
+        <w:rPr>
+          <w:rFonts w:ascii="Century Gothic" w:hAnsi="Century Gothic" w:cs="Lucida Sans"/>
+          <w:sz w:val="18"/>
+          <w:szCs w:val="18"/>
+        </w:rPr>
+        <w:t>Built an API on DynamoDB to enable faster access to data.</w:t>
+      </w:r>
+    </w:p>
+    <w:p>
+      <w:pPr>
+        <w:pStyle w:val="ListParagraph"/>
+        <w:numPr>
+          <w:ilvl w:val="0"/>
+          <w:numId w:val="37"/>
+        </w:numPr>
+        <w:autoSpaceDE w:val="0"/>
+        <w:autoSpaceDN w:val="0"/>
+        <w:spacing w:after="0"/>
+        <w:rPr>
+          <w:rFonts w:cs="Tahoma"/>
+          <w:b/>
+          <w:color w:val="000000" w:themeColor="text1"/>
+        </w:rPr>
+      </w:pPr>
+      <w:r>
+        <w:rPr>
+          <w:rFonts w:ascii="Century Gothic" w:hAnsi="Century Gothic" w:cs="Lucida Sans"/>
+          <w:sz w:val="18"/>
+          <w:szCs w:val="18"/>
+        </w:rPr>
+        <w:t>Configured the deployment environment on AWS EMR and enabled it to scale effectively for large data.</w:t>
+      </w:r>
+    </w:p>
+    <w:p>
+      <w:pPr>
+        <w:pStyle w:val="ListParagraph"/>
+        <w:numPr>
+          <w:ilvl w:val="0"/>
+          <w:numId w:val="37"/>
+        </w:numPr>
+        <w:autoSpaceDE w:val="0"/>
+        <w:autoSpaceDN w:val="0"/>
+        <w:spacing w:after="0"/>
+        <w:rPr>
+          <w:rFonts w:cs="Tahoma"/>
+          <w:b/>
+          <w:color w:val="000000" w:themeColor="text1"/>
+        </w:rPr>
+      </w:pPr>
+      <w:r>
+        <w:rPr>
+          <w:rFonts w:ascii="Century Gothic" w:hAnsi="Century Gothic" w:cs="Lucida Sans"/>
+          <w:sz w:val="18"/>
+          <w:szCs w:val="18"/>
+        </w:rPr>
+        <w:t xml:space="preserve">Developed the GAM data product and API using config driven approach using </w:t>
+      </w:r>
+      <w:proofErr w:type="spellStart"/>
+      <w:r>
+        <w:rPr>
+          <w:rFonts w:ascii="Century Gothic" w:hAnsi="Century Gothic" w:cs="Lucida Sans"/>
+          <w:sz w:val="18"/>
+          <w:szCs w:val="18"/>
+        </w:rPr>
+        <w:t>pyspark</w:t>
+      </w:r>
+      <w:proofErr w:type="spellEnd"/>
+      <w:r>
+        <w:rPr>
+          <w:rFonts w:ascii="Century Gothic" w:hAnsi="Century Gothic" w:cs="Lucida Sans"/>
+          <w:sz w:val="18"/>
+          <w:szCs w:val="18"/>
+        </w:rPr>
+        <w:t>.</w:t>
+      </w:r>
+    </w:p>
+    <w:p>
+      <w:pPr>
+        <w:pStyle w:val="ListParagraph"/>
+        <w:numPr>
+          <w:ilvl w:val="0"/>
+          <w:numId w:val="37"/>
+        </w:numPr>
+        <w:autoSpaceDE w:val="0"/>
+        <w:autoSpaceDN w:val="0"/>
+        <w:spacing w:after="0"/>
+        <w:rPr>
+          <w:rFonts w:cs="Tahoma"/>
+          <w:b/>
+          <w:color w:val="000000" w:themeColor="text1"/>
+        </w:rPr>
+      </w:pPr>
+      <w:r>
+        <w:rPr>
+          <w:rFonts w:ascii="Century Gothic" w:hAnsi="Century Gothic" w:cs="Lucida Sans"/>
+          <w:sz w:val="18"/>
+          <w:szCs w:val="18"/>
+        </w:rPr>
+        <w:t xml:space="preserve">Built privacy by design </w:t>
+      </w:r>
+      <w:r>
+        <w:rPr>
+          <w:rFonts w:ascii="Century Gothic" w:hAnsi="Century Gothic" w:cs="Lucida Sans"/>
+          <w:sz w:val="18"/>
+          <w:szCs w:val="18"/>
+        </w:rPr>
+        <w:t>application</w:t>
+      </w:r>
+      <w:r>
+        <w:rPr>
+          <w:rFonts w:ascii="Century Gothic" w:hAnsi="Century Gothic" w:cs="Lucida Sans"/>
+          <w:sz w:val="18"/>
+          <w:szCs w:val="18"/>
+        </w:rPr>
+        <w:t xml:space="preserve"> </w:t>
+      </w:r>
+      <w:r>
+        <w:rPr>
+          <w:rFonts w:ascii="Century Gothic" w:hAnsi="Century Gothic" w:cs="Lucida Sans"/>
+          <w:sz w:val="18"/>
+          <w:szCs w:val="18"/>
+        </w:rPr>
+        <w:t xml:space="preserve">used by many different teams </w:t>
+      </w:r>
+      <w:r>
+        <w:rPr>
+          <w:rFonts w:ascii="Century Gothic" w:hAnsi="Century Gothic" w:cs="Lucida Sans"/>
+          <w:sz w:val="18"/>
+          <w:szCs w:val="18"/>
+        </w:rPr>
+        <w:t>to enable compliance with CCPA regulations</w:t>
+      </w:r>
+      <w:r>
+        <w:rPr>
+          <w:rFonts w:ascii="Century Gothic" w:hAnsi="Century Gothic" w:cs="Lucida Sans"/>
+          <w:sz w:val="18"/>
+          <w:szCs w:val="18"/>
+        </w:rPr>
+        <w:t>.</w:t>
+      </w:r>
+    </w:p>
+    <w:p>
+      <w:pPr>
+        <w:pStyle w:val="ListParagraph"/>
+        <w:numPr>
+          <w:ilvl w:val="0"/>
+          <w:numId w:val="37"/>
+        </w:numPr>
+        <w:autoSpaceDE w:val="0"/>
+        <w:autoSpaceDN w:val="0"/>
+        <w:spacing w:after="0"/>
+        <w:rPr>
+          <w:rFonts w:cs="Tahoma"/>
+          <w:b/>
+          <w:color w:val="000000" w:themeColor="text1"/>
+        </w:rPr>
+      </w:pPr>
+      <w:r>
+        <w:rPr>
+          <w:rFonts w:ascii="Century Gothic" w:hAnsi="Century Gothic" w:cs="Lucida Sans"/>
+          <w:sz w:val="18"/>
+          <w:szCs w:val="18"/>
+        </w:rPr>
+        <w:t>Part of team which created data lake and moved data from on prem to cloud.</w:t>
+      </w:r>
+    </w:p>
+    <w:p>
+      <w:pPr>
+        <w:pStyle w:val="ListParagraph"/>
+        <w:numPr>
+          <w:ilvl w:val="0"/>
+          <w:numId w:val="37"/>
+        </w:numPr>
+        <w:autoSpaceDE w:val="0"/>
+        <w:autoSpaceDN w:val="0"/>
+        <w:spacing w:after="0"/>
+        <w:rPr>
+          <w:rFonts w:cs="Tahoma"/>
+          <w:b/>
+          <w:color w:val="000000" w:themeColor="text1"/>
+        </w:rPr>
+      </w:pPr>
+      <w:r>
+        <w:rPr>
+          <w:rFonts w:ascii="Century Gothic" w:hAnsi="Century Gothic" w:cs="Lucida Sans"/>
+          <w:sz w:val="18"/>
+          <w:szCs w:val="18"/>
+        </w:rPr>
+        <w:t>Deploy and maintain the existing applications on AWS and Cloudera clusters.</w:t>
+      </w:r>
+    </w:p>
+    <w:p>
+      <w:pPr>
+        <w:autoSpaceDE w:val="0"/>
+        <w:autoSpaceDN w:val="0"/>
+        <w:adjustRightInd w:val="0"/>
+        <w:spacing w:line="276" w:lineRule="auto"/>
         <w:rPr>
           <w:rFonts w:ascii="Calibri" w:hAnsi="Calibri"/>
           <w:sz w:val="22"/>
@@ -427,15 +852,7 @@
           <w:sz w:val="22"/>
           <w:szCs w:val="22"/>
         </w:rPr>
-        <w:t xml:space="preserve">     </w:t>
-      </w:r>
-      <w:r>
-        <w:rPr>
-          <w:rFonts w:ascii="Calibri" w:hAnsi="Calibri"/>
-          <w:sz w:val="22"/>
-          <w:szCs w:val="22"/>
-        </w:rPr>
-        <w:t xml:space="preserve"> </w:t>
+        <w:t xml:space="preserve">   </w:t>
       </w:r>
       <w:r>
         <w:rPr>
@@ -444,11 +861,39 @@
           <w:sz w:val="16"/>
           <w:szCs w:val="18"/>
         </w:rPr>
-        <w:t>June 2015 - Present</w:t>
+        <w:t xml:space="preserve">June 2015 </w:t>
+      </w:r>
+      <w:r>
+        <w:rPr>
+          <w:rFonts w:ascii="Verdana" w:hAnsi="Verdana"/>
+          <w:i/>
+          <w:sz w:val="16"/>
+          <w:szCs w:val="18"/>
+        </w:rPr>
+        <w:t>–</w:t>
+      </w:r>
+      <w:r>
+        <w:rPr>
+          <w:rFonts w:ascii="Verdana" w:hAnsi="Verdana"/>
+          <w:i/>
+          <w:sz w:val="16"/>
+          <w:szCs w:val="18"/>
+        </w:rPr>
+        <w:t xml:space="preserve"> </w:t>
+      </w:r>
+      <w:r>
+        <w:rPr>
+          <w:rFonts w:ascii="Verdana" w:hAnsi="Verdana"/>
+          <w:i/>
+          <w:sz w:val="16"/>
+          <w:szCs w:val="18"/>
+        </w:rPr>
+        <w:t>March 2017</w:t>
       </w:r>
     </w:p>
     <w:p>
       <w:pPr>
+        <w:spacing w:line="276" w:lineRule="auto"/>
         <w:rPr>
           <w:rFonts w:ascii="Century Gothic" w:hAnsi="Century Gothic" w:cs="Lucida Sans"/>
           <w:sz w:val="18"/>
@@ -496,7 +941,7 @@
           <w:ilvl w:val="0"/>
           <w:numId w:val="34"/>
         </w:numPr>
-        <w:spacing w:after="0" w:line="240" w:lineRule="auto"/>
+        <w:adjustRightInd w:val="0"/>
         <w:rPr>
           <w:rFonts w:ascii="Century Gothic" w:hAnsi="Century Gothic" w:cs="Lucida Sans"/>
           <w:sz w:val="18"/>
@@ -551,20 +996,56 @@
           <w:ilvl w:val="0"/>
           <w:numId w:val="34"/>
         </w:numPr>
-        <w:spacing w:after="0" w:line="240" w:lineRule="auto"/>
-        <w:rPr>
-          <w:rFonts w:ascii="Century Gothic" w:hAnsi="Century Gothic" w:cs="Lucida Sans"/>
-          <w:sz w:val="18"/>
-          <w:szCs w:val="18"/>
-        </w:rPr>
-      </w:pPr>
-      <w:r>
-        <w:rPr>
-          <w:rFonts w:ascii="Century Gothic" w:hAnsi="Century Gothic" w:cs="Lucida Sans"/>
-          <w:sz w:val="18"/>
-          <w:szCs w:val="18"/>
-        </w:rPr>
-        <w:t>Built the system using tools like Hadoop, Nutch, Solr, Kafka, Storm, Cassandra</w:t>
+        <w:adjustRightInd w:val="0"/>
+        <w:rPr>
+          <w:rFonts w:ascii="Century Gothic" w:hAnsi="Century Gothic" w:cs="Lucida Sans"/>
+          <w:sz w:val="18"/>
+          <w:szCs w:val="18"/>
+        </w:rPr>
+      </w:pPr>
+      <w:r>
+        <w:rPr>
+          <w:rFonts w:ascii="Century Gothic" w:hAnsi="Century Gothic" w:cs="Lucida Sans"/>
+          <w:sz w:val="18"/>
+          <w:szCs w:val="18"/>
+        </w:rPr>
+        <w:t xml:space="preserve">Built the system using tools like Hadoop, </w:t>
+      </w:r>
+      <w:proofErr w:type="spellStart"/>
+      <w:r>
+        <w:rPr>
+          <w:rFonts w:ascii="Century Gothic" w:hAnsi="Century Gothic" w:cs="Lucida Sans"/>
+          <w:sz w:val="18"/>
+          <w:szCs w:val="18"/>
+        </w:rPr>
+        <w:t>Nutch</w:t>
+      </w:r>
+      <w:proofErr w:type="spellEnd"/>
+      <w:r>
+        <w:rPr>
+          <w:rFonts w:ascii="Century Gothic" w:hAnsi="Century Gothic" w:cs="Lucida Sans"/>
+          <w:sz w:val="18"/>
+          <w:szCs w:val="18"/>
+        </w:rPr>
+        <w:t xml:space="preserve">, </w:t>
+      </w:r>
+      <w:proofErr w:type="spellStart"/>
+      <w:r>
+        <w:rPr>
+          <w:rFonts w:ascii="Century Gothic" w:hAnsi="Century Gothic" w:cs="Lucida Sans"/>
+          <w:sz w:val="18"/>
+          <w:szCs w:val="18"/>
+        </w:rPr>
+        <w:t>Solr</w:t>
+      </w:r>
+      <w:proofErr w:type="spellEnd"/>
+      <w:r>
+        <w:rPr>
+          <w:rFonts w:ascii="Century Gothic" w:hAnsi="Century Gothic" w:cs="Lucida Sans"/>
+          <w:sz w:val="18"/>
+          <w:szCs w:val="18"/>
+        </w:rPr>
+        <w:t>, Kafka, Storm, Cassandra</w:t>
       </w:r>
       <w:r>
         <w:rPr>
@@ -582,7 +1063,7 @@
           <w:ilvl w:val="0"/>
           <w:numId w:val="34"/>
         </w:numPr>
-        <w:spacing w:after="0" w:line="240" w:lineRule="auto"/>
+        <w:adjustRightInd w:val="0"/>
         <w:rPr>
           <w:rFonts w:ascii="Century Gothic" w:hAnsi="Century Gothic" w:cs="Lucida Sans"/>
           <w:sz w:val="18"/>
@@ -627,7 +1108,16 @@
           <w:sz w:val="18"/>
           <w:szCs w:val="18"/>
         </w:rPr>
-        <w:t xml:space="preserve"> Spark Dataframe</w:t>
+        <w:t xml:space="preserve"> Spark </w:t>
+      </w:r>
+      <w:proofErr w:type="spellStart"/>
+      <w:r>
+        <w:rPr>
+          <w:rFonts w:ascii="Century Gothic" w:hAnsi="Century Gothic" w:cs="Lucida Sans"/>
+          <w:sz w:val="18"/>
+          <w:szCs w:val="18"/>
+        </w:rPr>
+        <w:t>Dataframe</w:t>
       </w:r>
       <w:r>
         <w:rPr>
@@ -637,6 +1127,7 @@
         </w:rPr>
         <w:t>s</w:t>
       </w:r>
+      <w:proofErr w:type="spellEnd"/>
       <w:r>
         <w:rPr>
           <w:rFonts w:ascii="Century Gothic" w:hAnsi="Century Gothic" w:cs="Lucida Sans"/>
@@ -653,7 +1144,7 @@
           <w:ilvl w:val="0"/>
           <w:numId w:val="34"/>
         </w:numPr>
-        <w:spacing w:after="0" w:line="240" w:lineRule="auto"/>
+        <w:adjustRightInd w:val="0"/>
         <w:rPr>
           <w:rFonts w:ascii="Century Gothic" w:hAnsi="Century Gothic" w:cs="Lucida Sans"/>
           <w:sz w:val="18"/>
@@ -666,14 +1157,32 @@
           <w:sz w:val="18"/>
           <w:szCs w:val="18"/>
         </w:rPr>
-        <w:t xml:space="preserve">Built a data api layer </w:t>
-      </w:r>
+        <w:t xml:space="preserve">Built a data </w:t>
+      </w:r>
+      <w:proofErr w:type="spellStart"/>
       <w:r>
         <w:rPr>
           <w:rFonts w:ascii="Century Gothic" w:hAnsi="Century Gothic"/>
           <w:sz w:val="18"/>
           <w:szCs w:val="18"/>
         </w:rPr>
+        <w:t>api</w:t>
+      </w:r>
+      <w:proofErr w:type="spellEnd"/>
+      <w:r>
+        <w:rPr>
+          <w:rFonts w:ascii="Century Gothic" w:hAnsi="Century Gothic"/>
+          <w:sz w:val="18"/>
+          <w:szCs w:val="18"/>
+        </w:rPr>
+        <w:t xml:space="preserve"> layer </w:t>
+      </w:r>
+      <w:r>
+        <w:rPr>
+          <w:rFonts w:ascii="Century Gothic" w:hAnsi="Century Gothic"/>
+          <w:sz w:val="18"/>
+          <w:szCs w:val="18"/>
+        </w:rPr>
         <w:t>to query and retrieve data from the system</w:t>
       </w:r>
       <w:r>
@@ -683,6 +1192,234 @@
           <w:szCs w:val="18"/>
         </w:rPr>
         <w:t>.</w:t>
+      </w:r>
+    </w:p>
+    <w:p>
+      <w:pPr>
+        <w:spacing w:line="276" w:lineRule="auto"/>
+        <w:rPr>
+          <w:rFonts w:ascii="Verdana" w:hAnsi="Verdana"/>
+          <w:b/>
+          <w:sz w:val="18"/>
+          <w:szCs w:val="18"/>
+        </w:rPr>
+      </w:pPr>
+      <w:r>
+        <w:rPr>
+          <w:rFonts w:ascii="Calibri" w:hAnsi="Calibri"/>
+          <w:b/>
+          <w:sz w:val="22"/>
+          <w:szCs w:val="22"/>
+        </w:rPr>
+        <w:t>Dow Jones</w:t>
+      </w:r>
+      <w:r>
+        <w:rPr>
+          <w:rFonts w:ascii="Verdana" w:hAnsi="Verdana"/>
+          <w:b/>
+          <w:sz w:val="18"/>
+          <w:szCs w:val="18"/>
+        </w:rPr>
+        <w:tab/>
+      </w:r>
+      <w:r>
+        <w:rPr>
+          <w:rFonts w:ascii="Verdana" w:hAnsi="Verdana"/>
+          <w:b/>
+          <w:sz w:val="18"/>
+          <w:szCs w:val="18"/>
+        </w:rPr>
+        <w:tab/>
+      </w:r>
+      <w:r>
+        <w:rPr>
+          <w:rFonts w:ascii="Verdana" w:hAnsi="Verdana"/>
+          <w:b/>
+          <w:sz w:val="18"/>
+          <w:szCs w:val="18"/>
+        </w:rPr>
+        <w:tab/>
+      </w:r>
+      <w:r>
+        <w:rPr>
+          <w:rFonts w:ascii="Verdana" w:hAnsi="Verdana"/>
+          <w:b/>
+          <w:sz w:val="18"/>
+          <w:szCs w:val="18"/>
+        </w:rPr>
+        <w:tab/>
+      </w:r>
+      <w:r>
+        <w:rPr>
+          <w:rFonts w:ascii="Verdana" w:hAnsi="Verdana"/>
+          <w:b/>
+          <w:sz w:val="18"/>
+          <w:szCs w:val="18"/>
+        </w:rPr>
+        <w:tab/>
+      </w:r>
+      <w:r>
+        <w:rPr>
+          <w:rFonts w:ascii="Verdana" w:hAnsi="Verdana"/>
+          <w:b/>
+          <w:sz w:val="18"/>
+          <w:szCs w:val="18"/>
+        </w:rPr>
+        <w:tab/>
+      </w:r>
+      <w:r>
+        <w:rPr>
+          <w:rFonts w:ascii="Verdana" w:hAnsi="Verdana"/>
+          <w:b/>
+          <w:sz w:val="18"/>
+          <w:szCs w:val="18"/>
+        </w:rPr>
+        <w:tab/>
+      </w:r>
+      <w:r>
+        <w:rPr>
+          <w:rFonts w:ascii="Verdana" w:hAnsi="Verdana"/>
+          <w:b/>
+          <w:sz w:val="18"/>
+          <w:szCs w:val="18"/>
+        </w:rPr>
+        <w:tab/>
+      </w:r>
+      <w:proofErr w:type="gramStart"/>
+      <w:r>
+        <w:rPr>
+          <w:rFonts w:ascii="Verdana" w:hAnsi="Verdana"/>
+          <w:b/>
+          <w:sz w:val="18"/>
+          <w:szCs w:val="18"/>
+        </w:rPr>
+        <w:tab/>
+      </w:r>
+      <w:r>
+        <w:rPr>
+          <w:rFonts w:ascii="Verdana" w:hAnsi="Verdana"/>
+          <w:b/>
+          <w:sz w:val="18"/>
+          <w:szCs w:val="18"/>
+        </w:rPr>
+        <w:t xml:space="preserve">  </w:t>
+      </w:r>
+      <w:r>
+        <w:rPr>
+          <w:rFonts w:ascii="Verdana" w:hAnsi="Verdana"/>
+          <w:b/>
+          <w:sz w:val="18"/>
+          <w:szCs w:val="18"/>
+        </w:rPr>
+        <w:tab/>
+      </w:r>
+      <w:proofErr w:type="gramEnd"/>
+      <w:r>
+        <w:rPr>
+          <w:rFonts w:ascii="Verdana" w:hAnsi="Verdana"/>
+          <w:b/>
+          <w:sz w:val="18"/>
+          <w:szCs w:val="18"/>
+        </w:rPr>
+        <w:tab/>
+      </w:r>
+      <w:r>
+        <w:rPr>
+          <w:rFonts w:ascii="Verdana" w:hAnsi="Verdana"/>
+          <w:b/>
+          <w:sz w:val="18"/>
+          <w:szCs w:val="18"/>
+        </w:rPr>
+        <w:t xml:space="preserve">     </w:t>
+      </w:r>
+      <w:r>
+        <w:rPr>
+          <w:rFonts w:ascii="Verdana" w:hAnsi="Verdana"/>
+          <w:i/>
+          <w:sz w:val="16"/>
+          <w:szCs w:val="18"/>
+        </w:rPr>
+        <w:t xml:space="preserve">July </w:t>
+      </w:r>
+      <w:r>
+        <w:rPr>
+          <w:rFonts w:ascii="Verdana" w:hAnsi="Verdana"/>
+          <w:i/>
+          <w:sz w:val="16"/>
+          <w:szCs w:val="18"/>
+        </w:rPr>
+        <w:t>2013</w:t>
+      </w:r>
+      <w:r>
+        <w:rPr>
+          <w:rFonts w:ascii="Verdana" w:hAnsi="Verdana"/>
+          <w:i/>
+          <w:sz w:val="16"/>
+          <w:szCs w:val="18"/>
+        </w:rPr>
+        <w:t xml:space="preserve"> </w:t>
+      </w:r>
+      <w:r>
+        <w:rPr>
+          <w:rFonts w:ascii="Verdana" w:hAnsi="Verdana"/>
+          <w:i/>
+          <w:sz w:val="16"/>
+          <w:szCs w:val="18"/>
+        </w:rPr>
+        <w:t>-</w:t>
+      </w:r>
+      <w:r>
+        <w:rPr>
+          <w:rFonts w:ascii="Verdana" w:hAnsi="Verdana"/>
+          <w:i/>
+          <w:sz w:val="16"/>
+          <w:szCs w:val="18"/>
+        </w:rPr>
+        <w:t xml:space="preserve"> </w:t>
+      </w:r>
+      <w:r>
+        <w:rPr>
+          <w:rFonts w:ascii="Verdana" w:hAnsi="Verdana"/>
+          <w:i/>
+          <w:sz w:val="16"/>
+          <w:szCs w:val="18"/>
+        </w:rPr>
+        <w:t>June 2015</w:t>
+      </w:r>
+    </w:p>
+    <w:p>
+      <w:pPr>
+        <w:spacing w:line="276" w:lineRule="auto"/>
+        <w:rPr>
+          <w:rFonts w:ascii="Century Gothic" w:hAnsi="Century Gothic" w:cs="Lucida Sans"/>
+          <w:sz w:val="18"/>
+          <w:szCs w:val="18"/>
+        </w:rPr>
+      </w:pPr>
+      <w:r>
+        <w:rPr>
+          <w:rFonts w:ascii="Calibri" w:hAnsi="Calibri" w:cs="Lucida Sans"/>
+          <w:b/>
+          <w:sz w:val="21"/>
+          <w:szCs w:val="21"/>
+        </w:rPr>
+        <w:t>Position:</w:t>
+      </w:r>
+      <w:r>
+        <w:rPr>
+          <w:rFonts w:ascii="Lucida Sans" w:hAnsi="Lucida Sans" w:cs="Lucida Sans"/>
+          <w:sz w:val="18"/>
+          <w:szCs w:val="18"/>
+        </w:rPr>
+        <w:t xml:space="preserve"> </w:t>
+      </w:r>
+      <w:r>
+        <w:rPr>
+          <w:rFonts w:ascii="Century Gothic" w:hAnsi="Century Gothic" w:cs="Lucida Sans"/>
+          <w:sz w:val="18"/>
+          <w:szCs w:val="18"/>
+        </w:rPr>
+        <w:t>Application Developer</w:t>
       </w:r>
     </w:p>
     <w:p>
@@ -692,84 +1429,52 @@
           <w:ilvl w:val="0"/>
           <w:numId w:val="34"/>
         </w:numPr>
-        <w:spacing w:after="0" w:line="240" w:lineRule="auto"/>
-        <w:rPr>
-          <w:rFonts w:ascii="Century Gothic" w:hAnsi="Century Gothic" w:cs="Lucida Sans"/>
-          <w:sz w:val="18"/>
-          <w:szCs w:val="18"/>
-        </w:rPr>
-      </w:pPr>
-      <w:r>
-        <w:rPr>
-          <w:rFonts w:ascii="Century Gothic" w:hAnsi="Century Gothic" w:cs="Lucida Sans"/>
-          <w:sz w:val="18"/>
-          <w:szCs w:val="18"/>
-        </w:rPr>
-        <w:t>Developed</w:t>
-      </w:r>
-      <w:r>
-        <w:rPr>
-          <w:rFonts w:ascii="Century Gothic" w:hAnsi="Century Gothic" w:cs="Lucida Sans"/>
-          <w:sz w:val="18"/>
-          <w:szCs w:val="18"/>
-        </w:rPr>
-        <w:t xml:space="preserve"> an archival </w:t>
-      </w:r>
-      <w:r>
-        <w:rPr>
-          <w:rFonts w:ascii="Century Gothic" w:hAnsi="Century Gothic" w:cs="Lucida Sans"/>
-          <w:sz w:val="18"/>
-          <w:szCs w:val="18"/>
-        </w:rPr>
-        <w:t xml:space="preserve">system </w:t>
-      </w:r>
-      <w:r>
-        <w:rPr>
-          <w:rFonts w:ascii="Century Gothic" w:hAnsi="Century Gothic" w:cs="Lucida Sans"/>
-          <w:sz w:val="18"/>
-          <w:szCs w:val="18"/>
-        </w:rPr>
-        <w:t xml:space="preserve">as a proof of concept </w:t>
-      </w:r>
-      <w:r>
-        <w:rPr>
-          <w:rFonts w:ascii="Century Gothic" w:hAnsi="Century Gothic" w:cs="Lucida Sans"/>
-          <w:sz w:val="18"/>
-          <w:szCs w:val="18"/>
-        </w:rPr>
-        <w:t>to archive</w:t>
-      </w:r>
-      <w:r>
-        <w:rPr>
-          <w:rFonts w:ascii="Century Gothic" w:hAnsi="Century Gothic" w:cs="Lucida Sans"/>
-          <w:sz w:val="18"/>
-          <w:szCs w:val="18"/>
-        </w:rPr>
-        <w:t xml:space="preserve"> and analyze</w:t>
-      </w:r>
-      <w:r>
-        <w:rPr>
-          <w:rFonts w:ascii="Century Gothic" w:hAnsi="Century Gothic" w:cs="Lucida Sans"/>
-          <w:sz w:val="18"/>
-          <w:szCs w:val="18"/>
-        </w:rPr>
-        <w:t xml:space="preserve"> the old data</w:t>
-      </w:r>
-      <w:r>
-        <w:rPr>
-          <w:rFonts w:ascii="Century Gothic" w:hAnsi="Century Gothic" w:cs="Lucida Sans"/>
-          <w:sz w:val="18"/>
-          <w:szCs w:val="18"/>
-        </w:rPr>
-        <w:t xml:space="preserve"> using Hive</w:t>
-      </w:r>
-      <w:r>
-        <w:rPr>
-          <w:rFonts w:ascii="Century Gothic" w:hAnsi="Century Gothic" w:cs="Lucida Sans"/>
-          <w:sz w:val="18"/>
-          <w:szCs w:val="18"/>
-        </w:rPr>
-        <w:t>.</w:t>
+        <w:spacing w:after="0"/>
+        <w:rPr>
+          <w:rFonts w:ascii="Century Gothic" w:hAnsi="Century Gothic" w:cs="Lucida Sans"/>
+          <w:sz w:val="18"/>
+          <w:szCs w:val="18"/>
+        </w:rPr>
+      </w:pPr>
+      <w:r>
+        <w:rPr>
+          <w:rFonts w:ascii="Century Gothic" w:hAnsi="Century Gothic" w:cs="Lucida Sans"/>
+          <w:sz w:val="18"/>
+          <w:szCs w:val="18"/>
+        </w:rPr>
+        <w:t>Develop and update the exi</w:t>
+      </w:r>
+      <w:r>
+        <w:rPr>
+          <w:rFonts w:ascii="Century Gothic" w:hAnsi="Century Gothic" w:cs="Lucida Sans"/>
+          <w:sz w:val="18"/>
+          <w:szCs w:val="18"/>
+        </w:rPr>
+        <w:t>sting customer self-service site that</w:t>
+      </w:r>
+      <w:r>
+        <w:rPr>
+          <w:rFonts w:ascii="Century Gothic" w:hAnsi="Century Gothic" w:cs="Lucida Sans"/>
+          <w:sz w:val="18"/>
+          <w:szCs w:val="18"/>
+        </w:rPr>
+        <w:t xml:space="preserve"> is used by all the WSJ &amp; </w:t>
+      </w:r>
+      <w:r>
+        <w:rPr>
+          <w:rFonts w:ascii="Century Gothic" w:hAnsi="Century Gothic" w:cs="Lucida Sans"/>
+          <w:sz w:val="18"/>
+          <w:szCs w:val="18"/>
+        </w:rPr>
+        <w:t>Barron’s</w:t>
+      </w:r>
+      <w:r>
+        <w:rPr>
+          <w:rFonts w:ascii="Century Gothic" w:hAnsi="Century Gothic" w:cs="Lucida Sans"/>
+          <w:sz w:val="18"/>
+          <w:szCs w:val="18"/>
+        </w:rPr>
+        <w:t xml:space="preserve"> customers.</w:t>
       </w:r>
     </w:p>
     <w:p>
@@ -779,252 +1484,84 @@
           <w:ilvl w:val="0"/>
           <w:numId w:val="34"/>
         </w:numPr>
-        <w:spacing w:after="0" w:line="240" w:lineRule="auto"/>
-        <w:rPr>
-          <w:rFonts w:ascii="Century Gothic" w:hAnsi="Century Gothic" w:cs="Lucida Sans"/>
-          <w:sz w:val="18"/>
-          <w:szCs w:val="18"/>
-        </w:rPr>
-      </w:pPr>
-      <w:r>
-        <w:rPr>
-          <w:rFonts w:ascii="Century Gothic" w:hAnsi="Century Gothic" w:cs="Lucida Sans"/>
-          <w:sz w:val="18"/>
-          <w:szCs w:val="18"/>
-        </w:rPr>
-        <w:t>Deploy, maintain and expand</w:t>
-      </w:r>
-      <w:r>
-        <w:rPr>
-          <w:rFonts w:ascii="Century Gothic" w:hAnsi="Century Gothic" w:cs="Lucida Sans"/>
-          <w:sz w:val="18"/>
-          <w:szCs w:val="18"/>
-        </w:rPr>
-        <w:t xml:space="preserve"> the cluster on Amazon Web Services.</w:t>
-      </w:r>
-    </w:p>
-    <w:p>
-      <w:pPr>
-        <w:rPr>
-          <w:rFonts w:ascii="Verdana" w:hAnsi="Verdana"/>
-          <w:b/>
-          <w:sz w:val="18"/>
-          <w:szCs w:val="18"/>
-        </w:rPr>
-      </w:pPr>
-      <w:r>
-        <w:rPr>
-          <w:rFonts w:ascii="Calibri" w:hAnsi="Calibri"/>
-          <w:b/>
-          <w:sz w:val="22"/>
-          <w:szCs w:val="22"/>
-        </w:rPr>
-        <w:t>Dow Jones</w:t>
-      </w:r>
-      <w:r>
-        <w:rPr>
-          <w:rFonts w:ascii="Verdana" w:hAnsi="Verdana"/>
-          <w:b/>
-          <w:sz w:val="18"/>
-          <w:szCs w:val="18"/>
-        </w:rPr>
-        <w:tab/>
-      </w:r>
-      <w:r>
-        <w:rPr>
-          <w:rFonts w:ascii="Verdana" w:hAnsi="Verdana"/>
-          <w:b/>
-          <w:sz w:val="18"/>
-          <w:szCs w:val="18"/>
-        </w:rPr>
-        <w:tab/>
-      </w:r>
-      <w:r>
-        <w:rPr>
-          <w:rFonts w:ascii="Verdana" w:hAnsi="Verdana"/>
-          <w:b/>
-          <w:sz w:val="18"/>
-          <w:szCs w:val="18"/>
-        </w:rPr>
-        <w:tab/>
-      </w:r>
-      <w:r>
-        <w:rPr>
-          <w:rFonts w:ascii="Verdana" w:hAnsi="Verdana"/>
-          <w:b/>
-          <w:sz w:val="18"/>
-          <w:szCs w:val="18"/>
-        </w:rPr>
-        <w:tab/>
-      </w:r>
-      <w:r>
-        <w:rPr>
-          <w:rFonts w:ascii="Verdana" w:hAnsi="Verdana"/>
-          <w:b/>
-          <w:sz w:val="18"/>
-          <w:szCs w:val="18"/>
-        </w:rPr>
-        <w:tab/>
-      </w:r>
-      <w:r>
-        <w:rPr>
-          <w:rFonts w:ascii="Verdana" w:hAnsi="Verdana"/>
-          <w:b/>
-          <w:sz w:val="18"/>
-          <w:szCs w:val="18"/>
-        </w:rPr>
-        <w:tab/>
-      </w:r>
-      <w:r>
-        <w:rPr>
-          <w:rFonts w:ascii="Verdana" w:hAnsi="Verdana"/>
-          <w:b/>
-          <w:sz w:val="18"/>
-          <w:szCs w:val="18"/>
-        </w:rPr>
-        <w:tab/>
-      </w:r>
-      <w:r>
-        <w:rPr>
-          <w:rFonts w:ascii="Verdana" w:hAnsi="Verdana"/>
-          <w:b/>
-          <w:sz w:val="18"/>
-          <w:szCs w:val="18"/>
-        </w:rPr>
-        <w:tab/>
-      </w:r>
-      <w:r>
-        <w:rPr>
-          <w:rFonts w:ascii="Verdana" w:hAnsi="Verdana"/>
-          <w:b/>
-          <w:sz w:val="18"/>
-          <w:szCs w:val="18"/>
-        </w:rPr>
-        <w:tab/>
-      </w:r>
-      <w:r>
-        <w:rPr>
-          <w:rFonts w:ascii="Verdana" w:hAnsi="Verdana"/>
-          <w:b/>
-          <w:sz w:val="18"/>
-          <w:szCs w:val="18"/>
-        </w:rPr>
-        <w:t xml:space="preserve">  </w:t>
-      </w:r>
-      <w:r>
-        <w:rPr>
-          <w:rFonts w:ascii="Verdana" w:hAnsi="Verdana"/>
-          <w:b/>
-          <w:sz w:val="18"/>
-          <w:szCs w:val="18"/>
-        </w:rPr>
-        <w:tab/>
-      </w:r>
-      <w:r>
-        <w:rPr>
-          <w:rFonts w:ascii="Verdana" w:hAnsi="Verdana"/>
-          <w:b/>
-          <w:sz w:val="18"/>
-          <w:szCs w:val="18"/>
-        </w:rPr>
-        <w:tab/>
-      </w:r>
-      <w:r>
-        <w:rPr>
-          <w:rFonts w:ascii="Verdana" w:hAnsi="Verdana"/>
-          <w:b/>
-          <w:sz w:val="18"/>
-          <w:szCs w:val="18"/>
-        </w:rPr>
-        <w:t xml:space="preserve">     </w:t>
-      </w:r>
-      <w:r>
-        <w:rPr>
-          <w:rFonts w:ascii="Verdana" w:hAnsi="Verdana"/>
-          <w:i/>
-          <w:sz w:val="16"/>
-          <w:szCs w:val="18"/>
-        </w:rPr>
-        <w:t xml:space="preserve">July </w:t>
-      </w:r>
-      <w:r>
-        <w:rPr>
-          <w:rFonts w:ascii="Verdana" w:hAnsi="Verdana"/>
-          <w:i/>
-          <w:sz w:val="16"/>
-          <w:szCs w:val="18"/>
-        </w:rPr>
-        <w:t>2013</w:t>
-      </w:r>
-      <w:r>
-        <w:rPr>
-          <w:rFonts w:ascii="Verdana" w:hAnsi="Verdana"/>
-          <w:i/>
-          <w:sz w:val="16"/>
+        <w:spacing w:after="0"/>
+        <w:rPr>
+          <w:rFonts w:ascii="Century Gothic" w:hAnsi="Century Gothic" w:cs="Lucida Sans"/>
+          <w:sz w:val="18"/>
+          <w:szCs w:val="18"/>
+        </w:rPr>
+      </w:pPr>
+      <w:r>
+        <w:rPr>
+          <w:rFonts w:ascii="Century Gothic" w:hAnsi="Century Gothic" w:cs="Lucida Sans"/>
+          <w:sz w:val="18"/>
+          <w:szCs w:val="18"/>
+        </w:rPr>
+        <w:t>Built a</w:t>
+      </w:r>
+      <w:r>
+        <w:rPr>
+          <w:rFonts w:ascii="Century Gothic" w:hAnsi="Century Gothic" w:cs="Lucida Sans"/>
+          <w:sz w:val="18"/>
+          <w:szCs w:val="18"/>
+        </w:rPr>
+        <w:t xml:space="preserve"> fault-tolerant</w:t>
+      </w:r>
+      <w:r>
+        <w:rPr>
+          <w:rFonts w:ascii="Century Gothic" w:hAnsi="Century Gothic" w:cs="Lucida Sans"/>
+          <w:sz w:val="18"/>
           <w:szCs w:val="18"/>
         </w:rPr>
         <w:t xml:space="preserve"> </w:t>
       </w:r>
       <w:r>
         <w:rPr>
-          <w:rFonts w:ascii="Verdana" w:hAnsi="Verdana"/>
-          <w:i/>
-          <w:sz w:val="16"/>
-          <w:szCs w:val="18"/>
-        </w:rPr>
-        <w:t>-</w:t>
-      </w:r>
-      <w:r>
-        <w:rPr>
-          <w:rFonts w:ascii="Verdana" w:hAnsi="Verdana"/>
-          <w:i/>
-          <w:sz w:val="16"/>
-          <w:szCs w:val="18"/>
-        </w:rPr>
-        <w:t xml:space="preserve"> </w:t>
-      </w:r>
-      <w:r>
-        <w:rPr>
-          <w:rFonts w:ascii="Verdana" w:hAnsi="Verdana"/>
-          <w:i/>
-          <w:sz w:val="16"/>
-          <w:szCs w:val="18"/>
-        </w:rPr>
-        <w:t>June 2015</w:t>
-      </w:r>
-    </w:p>
-    <w:p>
-      <w:pPr>
-        <w:rPr>
-          <w:rFonts w:ascii="Century Gothic" w:hAnsi="Century Gothic" w:cs="Lucida Sans"/>
-          <w:sz w:val="18"/>
-          <w:szCs w:val="18"/>
-        </w:rPr>
-      </w:pPr>
-      <w:r>
-        <w:rPr>
-          <w:rFonts w:ascii="Calibri" w:hAnsi="Calibri" w:cs="Lucida Sans"/>
-          <w:b/>
-          <w:sz w:val="21"/>
-          <w:szCs w:val="21"/>
-        </w:rPr>
-        <w:t>Position:</w:t>
-      </w:r>
-      <w:r>
-        <w:rPr>
-          <w:rFonts w:ascii="Lucida Sans" w:hAnsi="Lucida Sans" w:cs="Lucida Sans"/>
-          <w:sz w:val="18"/>
-          <w:szCs w:val="18"/>
-        </w:rPr>
-        <w:t xml:space="preserve"> </w:t>
-      </w:r>
-      <w:r>
-        <w:rPr>
-          <w:rFonts w:ascii="Century Gothic" w:hAnsi="Century Gothic" w:cs="Lucida Sans"/>
-          <w:sz w:val="18"/>
-          <w:szCs w:val="18"/>
-        </w:rPr>
-        <w:t>Application Developer</w:t>
+          <w:rFonts w:ascii="Century Gothic" w:hAnsi="Century Gothic" w:cs="Lucida Sans"/>
+          <w:sz w:val="18"/>
+          <w:szCs w:val="18"/>
+        </w:rPr>
+        <w:t>abstraction</w:t>
+      </w:r>
+      <w:r>
+        <w:rPr>
+          <w:rFonts w:ascii="Century Gothic" w:hAnsi="Century Gothic" w:cs="Lucida Sans"/>
+          <w:sz w:val="18"/>
+          <w:szCs w:val="18"/>
+        </w:rPr>
+        <w:t xml:space="preserve"> layer </w:t>
+      </w:r>
+      <w:r>
+        <w:rPr>
+          <w:rFonts w:ascii="Century Gothic" w:hAnsi="Century Gothic" w:cs="Lucida Sans"/>
+          <w:sz w:val="18"/>
+          <w:szCs w:val="18"/>
+        </w:rPr>
+        <w:t>that</w:t>
+      </w:r>
+      <w:r>
+        <w:rPr>
+          <w:rFonts w:ascii="Century Gothic" w:hAnsi="Century Gothic" w:cs="Lucida Sans"/>
+          <w:sz w:val="18"/>
+          <w:szCs w:val="18"/>
+        </w:rPr>
+        <w:t xml:space="preserve"> wou</w:t>
+      </w:r>
+      <w:r>
+        <w:rPr>
+          <w:rFonts w:ascii="Century Gothic" w:hAnsi="Century Gothic" w:cs="Lucida Sans"/>
+          <w:sz w:val="18"/>
+          <w:szCs w:val="18"/>
+        </w:rPr>
+        <w:t>ld handle request from all the customer s</w:t>
+      </w:r>
+      <w:r>
+        <w:rPr>
+          <w:rFonts w:ascii="Century Gothic" w:hAnsi="Century Gothic" w:cs="Lucida Sans"/>
+          <w:sz w:val="18"/>
+          <w:szCs w:val="18"/>
+        </w:rPr>
+        <w:t>ervice systems.</w:t>
       </w:r>
     </w:p>
     <w:p>
@@ -1034,268 +1571,51 @@
           <w:ilvl w:val="0"/>
           <w:numId w:val="34"/>
         </w:numPr>
-        <w:spacing w:after="0" w:line="240" w:lineRule="auto"/>
-        <w:rPr>
-          <w:rFonts w:ascii="Century Gothic" w:hAnsi="Century Gothic" w:cs="Lucida Sans"/>
-          <w:sz w:val="18"/>
-          <w:szCs w:val="18"/>
-        </w:rPr>
-      </w:pPr>
-      <w:r>
-        <w:rPr>
-          <w:rFonts w:ascii="Century Gothic" w:hAnsi="Century Gothic" w:cs="Lucida Sans"/>
-          <w:sz w:val="18"/>
-          <w:szCs w:val="18"/>
-        </w:rPr>
-        <w:t>Develop and update the exi</w:t>
-      </w:r>
-      <w:r>
-        <w:rPr>
-          <w:rFonts w:ascii="Century Gothic" w:hAnsi="Century Gothic" w:cs="Lucida Sans"/>
-          <w:sz w:val="18"/>
-          <w:szCs w:val="18"/>
-        </w:rPr>
-        <w:t>sting customer self-service site that</w:t>
-      </w:r>
-      <w:r>
-        <w:rPr>
-          <w:rFonts w:ascii="Century Gothic" w:hAnsi="Century Gothic" w:cs="Lucida Sans"/>
-          <w:sz w:val="18"/>
-          <w:szCs w:val="18"/>
-        </w:rPr>
-        <w:t xml:space="preserve"> is used by all the WSJ &amp; </w:t>
-      </w:r>
-      <w:r>
-        <w:rPr>
-          <w:rFonts w:ascii="Century Gothic" w:hAnsi="Century Gothic" w:cs="Lucida Sans"/>
-          <w:sz w:val="18"/>
-          <w:szCs w:val="18"/>
-        </w:rPr>
-        <w:t>Barron’s</w:t>
-      </w:r>
-      <w:r>
-        <w:rPr>
-          <w:rFonts w:ascii="Century Gothic" w:hAnsi="Century Gothic" w:cs="Lucida Sans"/>
-          <w:sz w:val="18"/>
-          <w:szCs w:val="18"/>
-        </w:rPr>
-        <w:t xml:space="preserve"> customers.</w:t>
+        <w:spacing w:after="0"/>
+        <w:rPr>
+          <w:rFonts w:ascii="Century Gothic" w:hAnsi="Century Gothic" w:cs="Lucida Sans"/>
+          <w:sz w:val="18"/>
+          <w:szCs w:val="18"/>
+        </w:rPr>
+      </w:pPr>
+      <w:r>
+        <w:rPr>
+          <w:rFonts w:ascii="Century Gothic" w:hAnsi="Century Gothic" w:cs="Lucida Sans"/>
+          <w:sz w:val="18"/>
+          <w:szCs w:val="18"/>
+        </w:rPr>
+        <w:t xml:space="preserve">Built many </w:t>
+      </w:r>
+      <w:proofErr w:type="gramStart"/>
+      <w:r>
+        <w:rPr>
+          <w:rFonts w:ascii="Century Gothic" w:hAnsi="Century Gothic" w:cs="Lucida Sans"/>
+          <w:sz w:val="18"/>
+          <w:szCs w:val="18"/>
+        </w:rPr>
+        <w:t>proof</w:t>
+      </w:r>
+      <w:proofErr w:type="gramEnd"/>
+      <w:r>
+        <w:rPr>
+          <w:rFonts w:ascii="Century Gothic" w:hAnsi="Century Gothic" w:cs="Lucida Sans"/>
+          <w:sz w:val="18"/>
+          <w:szCs w:val="18"/>
+        </w:rPr>
+        <w:t xml:space="preserve"> of concepts using</w:t>
+      </w:r>
+      <w:r>
+        <w:rPr>
+          <w:rFonts w:ascii="Century Gothic" w:hAnsi="Century Gothic" w:cs="Lucida Sans"/>
+          <w:sz w:val="18"/>
+          <w:szCs w:val="18"/>
+        </w:rPr>
+        <w:t xml:space="preserve"> Python, NodeJS and Java. </w:t>
       </w:r>
     </w:p>
     <w:p>
       <w:pPr>
-        <w:pStyle w:val="ListParagraph"/>
-        <w:numPr>
-          <w:ilvl w:val="0"/>
-          <w:numId w:val="34"/>
-        </w:numPr>
-        <w:spacing w:after="0" w:line="240" w:lineRule="auto"/>
-        <w:rPr>
-          <w:rFonts w:ascii="Century Gothic" w:hAnsi="Century Gothic" w:cs="Lucida Sans"/>
-          <w:sz w:val="18"/>
-          <w:szCs w:val="18"/>
-        </w:rPr>
-      </w:pPr>
-      <w:r>
-        <w:rPr>
-          <w:rFonts w:ascii="Century Gothic" w:hAnsi="Century Gothic" w:cs="Lucida Sans"/>
-          <w:sz w:val="18"/>
-          <w:szCs w:val="18"/>
-        </w:rPr>
-        <w:t>Built a</w:t>
-      </w:r>
-      <w:r>
-        <w:rPr>
-          <w:rFonts w:ascii="Century Gothic" w:hAnsi="Century Gothic" w:cs="Lucida Sans"/>
-          <w:sz w:val="18"/>
-          <w:szCs w:val="18"/>
-        </w:rPr>
-        <w:t xml:space="preserve"> fault-tolerant</w:t>
-      </w:r>
-      <w:r>
-        <w:rPr>
-          <w:rFonts w:ascii="Century Gothic" w:hAnsi="Century Gothic" w:cs="Lucida Sans"/>
-          <w:sz w:val="18"/>
-          <w:szCs w:val="18"/>
-        </w:rPr>
-        <w:t xml:space="preserve"> </w:t>
-      </w:r>
-      <w:r>
-        <w:rPr>
-          <w:rFonts w:ascii="Century Gothic" w:hAnsi="Century Gothic" w:cs="Lucida Sans"/>
-          <w:sz w:val="18"/>
-          <w:szCs w:val="18"/>
-        </w:rPr>
-        <w:t>abstraction</w:t>
-      </w:r>
-      <w:r>
-        <w:rPr>
-          <w:rFonts w:ascii="Century Gothic" w:hAnsi="Century Gothic" w:cs="Lucida Sans"/>
-          <w:sz w:val="18"/>
-          <w:szCs w:val="18"/>
-        </w:rPr>
-        <w:t xml:space="preserve"> layer </w:t>
-      </w:r>
-      <w:r>
-        <w:rPr>
-          <w:rFonts w:ascii="Century Gothic" w:hAnsi="Century Gothic" w:cs="Lucida Sans"/>
-          <w:sz w:val="18"/>
-          <w:szCs w:val="18"/>
-        </w:rPr>
-        <w:t>that</w:t>
-      </w:r>
-      <w:r>
-        <w:rPr>
-          <w:rFonts w:ascii="Century Gothic" w:hAnsi="Century Gothic" w:cs="Lucida Sans"/>
-          <w:sz w:val="18"/>
-          <w:szCs w:val="18"/>
-        </w:rPr>
-        <w:t xml:space="preserve"> wou</w:t>
-      </w:r>
-      <w:r>
-        <w:rPr>
-          <w:rFonts w:ascii="Century Gothic" w:hAnsi="Century Gothic" w:cs="Lucida Sans"/>
-          <w:sz w:val="18"/>
-          <w:szCs w:val="18"/>
-        </w:rPr>
-        <w:t>ld handle request from all the customer s</w:t>
-      </w:r>
-      <w:r>
-        <w:rPr>
-          <w:rFonts w:ascii="Century Gothic" w:hAnsi="Century Gothic" w:cs="Lucida Sans"/>
-          <w:sz w:val="18"/>
-          <w:szCs w:val="18"/>
-        </w:rPr>
-        <w:t>ervice systems.</w:t>
-      </w:r>
-    </w:p>
-    <w:p>
-      <w:pPr>
-        <w:pStyle w:val="ListParagraph"/>
-        <w:numPr>
-          <w:ilvl w:val="0"/>
-          <w:numId w:val="34"/>
-        </w:numPr>
-        <w:spacing w:after="0" w:line="240" w:lineRule="auto"/>
-        <w:rPr>
-          <w:rFonts w:ascii="Century Gothic" w:hAnsi="Century Gothic" w:cs="Lucida Sans"/>
-          <w:sz w:val="18"/>
-          <w:szCs w:val="18"/>
-        </w:rPr>
-      </w:pPr>
-      <w:r>
-        <w:rPr>
-          <w:rFonts w:ascii="Century Gothic" w:hAnsi="Century Gothic" w:cs="Lucida Sans"/>
-          <w:sz w:val="18"/>
-          <w:szCs w:val="18"/>
-        </w:rPr>
-        <w:t>Built</w:t>
-      </w:r>
-      <w:r>
-        <w:rPr>
-          <w:rFonts w:ascii="Century Gothic" w:hAnsi="Century Gothic" w:cs="Lucida Sans"/>
-          <w:sz w:val="18"/>
-          <w:szCs w:val="18"/>
-        </w:rPr>
-        <w:t xml:space="preserve"> a coupon manager system using D</w:t>
-      </w:r>
-      <w:r>
-        <w:rPr>
-          <w:rFonts w:ascii="Century Gothic" w:hAnsi="Century Gothic" w:cs="Lucida Sans"/>
-          <w:sz w:val="18"/>
-          <w:szCs w:val="18"/>
-        </w:rPr>
-        <w:t>jango.</w:t>
-      </w:r>
-    </w:p>
-    <w:p>
-      <w:pPr>
-        <w:pStyle w:val="ListParagraph"/>
-        <w:numPr>
-          <w:ilvl w:val="0"/>
-          <w:numId w:val="34"/>
-        </w:numPr>
-        <w:spacing w:after="0" w:line="240" w:lineRule="auto"/>
-        <w:rPr>
-          <w:rFonts w:ascii="Century Gothic" w:hAnsi="Century Gothic" w:cs="Lucida Sans"/>
-          <w:sz w:val="18"/>
-          <w:szCs w:val="18"/>
-        </w:rPr>
-      </w:pPr>
-      <w:r>
-        <w:rPr>
-          <w:rFonts w:ascii="Century Gothic" w:hAnsi="Century Gothic" w:cs="Lucida Sans"/>
-          <w:sz w:val="18"/>
-          <w:szCs w:val="18"/>
-        </w:rPr>
-        <w:t>Developed an encryption and decryption algorithm</w:t>
-      </w:r>
-      <w:r>
-        <w:rPr>
-          <w:rFonts w:ascii="Century Gothic" w:hAnsi="Century Gothic" w:cs="Lucida Sans"/>
-          <w:sz w:val="18"/>
-          <w:szCs w:val="18"/>
-        </w:rPr>
-        <w:t xml:space="preserve"> in J</w:t>
-      </w:r>
-      <w:r>
-        <w:rPr>
-          <w:rFonts w:ascii="Century Gothic" w:hAnsi="Century Gothic" w:cs="Lucida Sans"/>
-          <w:sz w:val="18"/>
-          <w:szCs w:val="18"/>
-        </w:rPr>
-        <w:t>ava for</w:t>
-      </w:r>
-      <w:r>
-        <w:rPr>
-          <w:rFonts w:ascii="Century Gothic" w:hAnsi="Century Gothic" w:cs="Lucida Sans"/>
-          <w:sz w:val="18"/>
-          <w:szCs w:val="18"/>
-        </w:rPr>
-        <w:t xml:space="preserve"> storing</w:t>
-      </w:r>
-      <w:r>
-        <w:rPr>
-          <w:rFonts w:ascii="Century Gothic" w:hAnsi="Century Gothic" w:cs="Lucida Sans"/>
-          <w:sz w:val="18"/>
-          <w:szCs w:val="18"/>
-        </w:rPr>
-        <w:t xml:space="preserve"> documents in Nuxeo.</w:t>
-      </w:r>
-    </w:p>
-    <w:p>
-      <w:pPr>
-        <w:pStyle w:val="ListParagraph"/>
-        <w:numPr>
-          <w:ilvl w:val="0"/>
-          <w:numId w:val="34"/>
-        </w:numPr>
-        <w:spacing w:after="0" w:line="240" w:lineRule="auto"/>
-        <w:rPr>
-          <w:rFonts w:ascii="Century Gothic" w:hAnsi="Century Gothic" w:cs="Lucida Sans"/>
-          <w:sz w:val="18"/>
-          <w:szCs w:val="18"/>
-        </w:rPr>
-      </w:pPr>
-      <w:r>
-        <w:rPr>
-          <w:rFonts w:ascii="Century Gothic" w:hAnsi="Century Gothic" w:cs="Lucida Sans"/>
-          <w:sz w:val="18"/>
-          <w:szCs w:val="18"/>
-        </w:rPr>
-        <w:t>Built many proof of concepts using</w:t>
-      </w:r>
-      <w:r>
-        <w:rPr>
-          <w:rFonts w:ascii="Century Gothic" w:hAnsi="Century Gothic" w:cs="Lucida Sans"/>
-          <w:sz w:val="18"/>
-          <w:szCs w:val="18"/>
-        </w:rPr>
-        <w:t xml:space="preserve"> Python, NodeJS and Java. </w:t>
-      </w:r>
-    </w:p>
-    <w:p>
-      <w:pPr>
+        <w:spacing w:line="276" w:lineRule="auto"/>
         <w:rPr>
           <w:rFonts w:ascii="Century Gothic" w:hAnsi="Century Gothic" w:cs="Lucida Sans"/>
           <w:sz w:val="19"/>
@@ -1327,13 +1647,30 @@
           <w:sz w:val="22"/>
           <w:szCs w:val="22"/>
         </w:rPr>
-        <w:t xml:space="preserve"> (CHOP)</w:t>
-      </w:r>
-      <w:r>
-        <w:rPr>
-          <w:b/>
-        </w:rPr>
-        <w:t xml:space="preserve">                                          </w:t>
+        <w:t xml:space="preserve"> (</w:t>
+      </w:r>
+      <w:proofErr w:type="gramStart"/>
+      <w:r>
+        <w:rPr>
+          <w:rFonts w:ascii="Calibri" w:hAnsi="Calibri"/>
+          <w:b/>
+          <w:sz w:val="22"/>
+          <w:szCs w:val="22"/>
+        </w:rPr>
+        <w:t>CHOP)</w:t>
+      </w:r>
+      <w:r>
+        <w:rPr>
+          <w:b/>
+        </w:rPr>
+        <w:t xml:space="preserve">   </w:t>
+      </w:r>
+      <w:proofErr w:type="gramEnd"/>
+      <w:r>
+        <w:rPr>
+          <w:b/>
+        </w:rPr>
+        <w:t xml:space="preserve">                                       </w:t>
       </w:r>
       <w:r>
         <w:rPr>
@@ -1395,6 +1732,7 @@
     </w:p>
     <w:p>
       <w:pPr>
+        <w:spacing w:line="276" w:lineRule="auto"/>
         <w:rPr>
           <w:rFonts w:ascii="Century Gothic" w:hAnsi="Century Gothic" w:cs="Lucida Sans"/>
           <w:sz w:val="18"/>
@@ -1427,67 +1765,13 @@
         </w:rPr>
         <w:t>Database Developer Intern</w:t>
       </w:r>
-    </w:p>
-    <w:p>
-      <w:pPr>
-        <w:pStyle w:val="ListParagraph"/>
-        <w:numPr>
-          <w:ilvl w:val="0"/>
-          <w:numId w:val="35"/>
-        </w:numPr>
-        <w:spacing w:after="0" w:line="240" w:lineRule="auto"/>
-        <w:rPr>
-          <w:rFonts w:ascii="Century Gothic" w:hAnsi="Century Gothic" w:cs="Lucida Sans"/>
-          <w:sz w:val="18"/>
-          <w:szCs w:val="18"/>
-        </w:rPr>
-      </w:pPr>
-      <w:r>
-        <w:rPr>
-          <w:rFonts w:ascii="Century Gothic" w:hAnsi="Century Gothic" w:cs="Lucida Sans"/>
-          <w:sz w:val="18"/>
-          <w:szCs w:val="18"/>
-        </w:rPr>
-        <w:t>Twelve weeks of summer internship in the Database Services Team as a Database Administrator.</w:t>
-      </w:r>
-    </w:p>
-    <w:p>
-      <w:pPr>
-        <w:pStyle w:val="ListParagraph"/>
-        <w:numPr>
-          <w:ilvl w:val="0"/>
-          <w:numId w:val="35"/>
-        </w:numPr>
-        <w:spacing w:after="0"/>
-        <w:rPr>
-          <w:rFonts w:ascii="Century Gothic" w:hAnsi="Century Gothic" w:cs="Lucida Sans"/>
-          <w:sz w:val="18"/>
-          <w:szCs w:val="18"/>
-        </w:rPr>
-      </w:pPr>
-      <w:r>
-        <w:rPr>
-          <w:rFonts w:ascii="Century Gothic" w:hAnsi="Century Gothic" w:cs="Lucida Sans"/>
-          <w:sz w:val="18"/>
-          <w:szCs w:val="18"/>
-        </w:rPr>
-        <w:t>W</w:t>
-      </w:r>
-      <w:r>
-        <w:rPr>
-          <w:rFonts w:ascii="Century Gothic" w:hAnsi="Century Gothic" w:cs="Lucida Sans"/>
-          <w:sz w:val="18"/>
-          <w:szCs w:val="18"/>
-        </w:rPr>
-        <w:t xml:space="preserve">orked on Oracle, Microsoft SQL </w:t>
-      </w:r>
-      <w:r>
-        <w:rPr>
-          <w:rFonts w:ascii="Century Gothic" w:hAnsi="Century Gothic" w:cs="Lucida Sans"/>
-          <w:sz w:val="18"/>
-          <w:szCs w:val="18"/>
-        </w:rPr>
-        <w:t xml:space="preserve">Server and Epic Cache Databases. </w:t>
+      <w:r>
+        <w:rPr>
+          <w:rFonts w:ascii="Century Gothic" w:hAnsi="Century Gothic" w:cs="Lucida Sans"/>
+          <w:sz w:val="18"/>
+          <w:szCs w:val="18"/>
+        </w:rPr>
+        <w:t xml:space="preserve">. </w:t>
       </w:r>
     </w:p>
     <w:p>
@@ -1495,6 +1779,7 @@
         <w:autoSpaceDE w:val="0"/>
         <w:autoSpaceDN w:val="0"/>
         <w:adjustRightInd w:val="0"/>
+        <w:spacing w:line="276" w:lineRule="auto"/>
         <w:rPr>
           <w:rFonts w:ascii="Calibri" w:hAnsi="Calibri" w:cs="CMTI12"/>
           <w:i/>
@@ -1535,7 +1820,6 @@
         <w:autoSpaceDE w:val="0"/>
         <w:autoSpaceDN w:val="0"/>
         <w:adjustRightInd w:val="0"/>
-        <w:spacing w:line="240" w:lineRule="auto"/>
         <w:rPr>
           <w:rFonts w:ascii="Century Gothic" w:hAnsi="Century Gothic" w:cs="Lucida Sans"/>
           <w:sz w:val="18"/>
@@ -1563,336 +1847,15 @@
           <w:sz w:val="18"/>
           <w:szCs w:val="18"/>
         </w:rPr>
-        <w:t xml:space="preserve">Java, </w:t>
-      </w:r>
-      <w:r>
-        <w:rPr>
-          <w:rFonts w:ascii="Century Gothic" w:hAnsi="Century Gothic" w:cs="Lucida Sans"/>
-          <w:sz w:val="18"/>
-          <w:szCs w:val="18"/>
-        </w:rPr>
         <w:t>Python</w:t>
       </w:r>
-    </w:p>
-    <w:p>
-      <w:pPr>
-        <w:pStyle w:val="ListParagraph"/>
-        <w:numPr>
-          <w:ilvl w:val="0"/>
-          <w:numId w:val="36"/>
-        </w:numPr>
-        <w:autoSpaceDE w:val="0"/>
-        <w:autoSpaceDN w:val="0"/>
-        <w:adjustRightInd w:val="0"/>
-        <w:spacing w:after="20" w:line="240" w:lineRule="auto"/>
-        <w:rPr>
-          <w:rFonts w:ascii="Lucida Sans" w:hAnsi="Lucida Sans" w:cs="Lucida Sans"/>
-          <w:b/>
-          <w:sz w:val="18"/>
-          <w:szCs w:val="18"/>
-        </w:rPr>
-      </w:pPr>
-      <w:r>
-        <w:rPr>
-          <w:rFonts w:cs="Lucida Sans"/>
-          <w:b/>
-        </w:rPr>
-        <w:t>Big Data Tools:</w:t>
-      </w:r>
-      <w:r>
-        <w:rPr>
-          <w:rFonts w:ascii="Lucida Sans" w:hAnsi="Lucida Sans" w:cs="Lucida Sans"/>
-          <w:b/>
-          <w:sz w:val="19"/>
-          <w:szCs w:val="19"/>
-        </w:rPr>
-        <w:t xml:space="preserve"> </w:t>
-      </w:r>
-      <w:r>
-        <w:rPr>
-          <w:rFonts w:ascii="Century Gothic" w:hAnsi="Century Gothic" w:cs="Lucida Sans"/>
-          <w:sz w:val="18"/>
-          <w:szCs w:val="18"/>
-        </w:rPr>
-        <w:t xml:space="preserve">Hadoop, Kafka, Storm, Flume, Solr, </w:t>
-      </w:r>
-      <w:r>
-        <w:rPr>
-          <w:rFonts w:ascii="Century Gothic" w:hAnsi="Century Gothic" w:cs="Lucida Sans"/>
-          <w:sz w:val="18"/>
-          <w:szCs w:val="18"/>
-        </w:rPr>
-        <w:t>Spark</w:t>
-      </w:r>
-    </w:p>
-    <w:p>
-      <w:pPr>
-        <w:pStyle w:val="ListParagraph"/>
-        <w:numPr>
-          <w:ilvl w:val="0"/>
-          <w:numId w:val="36"/>
-        </w:numPr>
-        <w:autoSpaceDE w:val="0"/>
-        <w:autoSpaceDN w:val="0"/>
-        <w:adjustRightInd w:val="0"/>
-        <w:spacing w:after="20" w:line="240" w:lineRule="auto"/>
-        <w:rPr>
-          <w:rFonts w:ascii="Lucida Sans" w:hAnsi="Lucida Sans" w:cs="Lucida Sans"/>
-          <w:b/>
-          <w:sz w:val="19"/>
-          <w:szCs w:val="19"/>
-        </w:rPr>
-      </w:pPr>
-      <w:r>
-        <w:rPr>
-          <w:rFonts w:cs="Lucida Sans"/>
-          <w:b/>
-        </w:rPr>
-        <w:t>Databases:</w:t>
-      </w:r>
-      <w:r>
-        <w:rPr>
-          <w:rFonts w:ascii="Verdana" w:hAnsi="Verdana" w:cs="Lucida Sans"/>
-          <w:sz w:val="19"/>
-          <w:szCs w:val="19"/>
-        </w:rPr>
-        <w:t xml:space="preserve"> </w:t>
-      </w:r>
-      <w:r>
-        <w:rPr>
-          <w:rFonts w:ascii="Century Gothic" w:hAnsi="Century Gothic" w:cs="Lucida Sans"/>
-          <w:sz w:val="18"/>
-          <w:szCs w:val="18"/>
-        </w:rPr>
-        <w:t>NoSQL(Cassandra,</w:t>
-      </w:r>
-      <w:r>
-        <w:rPr>
-          <w:rFonts w:ascii="Century Gothic" w:hAnsi="Century Gothic" w:cs="Lucida Sans"/>
-          <w:sz w:val="18"/>
-          <w:szCs w:val="18"/>
-        </w:rPr>
-        <w:t xml:space="preserve"> </w:t>
-      </w:r>
-      <w:r>
-        <w:rPr>
-          <w:rFonts w:ascii="Century Gothic" w:hAnsi="Century Gothic" w:cs="Lucida Sans"/>
-          <w:sz w:val="18"/>
-          <w:szCs w:val="18"/>
-        </w:rPr>
-        <w:t>Hive),</w:t>
-      </w:r>
-      <w:r>
-        <w:rPr>
-          <w:rFonts w:ascii="Century Gothic" w:hAnsi="Century Gothic" w:cs="Lucida Sans"/>
-          <w:sz w:val="18"/>
-          <w:szCs w:val="18"/>
-        </w:rPr>
-        <w:t xml:space="preserve"> </w:t>
-      </w:r>
-      <w:r>
-        <w:rPr>
-          <w:rFonts w:ascii="Century Gothic" w:hAnsi="Century Gothic" w:cs="Lucida Sans"/>
-          <w:sz w:val="18"/>
-          <w:szCs w:val="18"/>
-        </w:rPr>
-        <w:t xml:space="preserve">Relational(MySQL, </w:t>
-      </w:r>
-      <w:r>
-        <w:rPr>
-          <w:rFonts w:ascii="Century Gothic" w:hAnsi="Century Gothic" w:cs="Lucida Sans"/>
-          <w:sz w:val="18"/>
-          <w:szCs w:val="18"/>
-        </w:rPr>
-        <w:t>PostgreSQL)</w:t>
-      </w:r>
-    </w:p>
-    <w:p>
-      <w:pPr>
-        <w:pStyle w:val="ListParagraph"/>
-        <w:numPr>
-          <w:ilvl w:val="0"/>
-          <w:numId w:val="36"/>
-        </w:numPr>
-        <w:autoSpaceDE w:val="0"/>
-        <w:autoSpaceDN w:val="0"/>
-        <w:adjustRightInd w:val="0"/>
-        <w:spacing w:after="20" w:line="240" w:lineRule="auto"/>
-        <w:rPr>
-          <w:rFonts w:ascii="Verdana" w:hAnsi="Verdana"/>
-          <w:sz w:val="19"/>
-          <w:szCs w:val="19"/>
-        </w:rPr>
-      </w:pPr>
-      <w:r>
-        <w:rPr>
-          <w:rFonts w:cs="Lucida Sans"/>
-          <w:b/>
-        </w:rPr>
-        <w:t>Frameworks:</w:t>
-      </w:r>
-      <w:r>
-        <w:rPr>
-          <w:rFonts w:ascii="Verdana" w:hAnsi="Verdana" w:cs="Lucida Sans"/>
-          <w:sz w:val="19"/>
-          <w:szCs w:val="19"/>
-        </w:rPr>
-        <w:t xml:space="preserve"> </w:t>
-      </w:r>
-      <w:r>
-        <w:rPr>
-          <w:rFonts w:ascii="Century Gothic" w:hAnsi="Century Gothic" w:cs="Lucida Sans"/>
-          <w:sz w:val="18"/>
-          <w:szCs w:val="18"/>
-        </w:rPr>
-        <w:t xml:space="preserve">Map Reduce, </w:t>
-      </w:r>
-      <w:r>
-        <w:rPr>
-          <w:rFonts w:ascii="Century Gothic" w:hAnsi="Century Gothic" w:cs="Lucida Sans"/>
-          <w:sz w:val="18"/>
-          <w:szCs w:val="18"/>
-        </w:rPr>
-        <w:t>Spark, Amazon Web Services(AWS)</w:t>
-      </w:r>
-      <w:r>
-        <w:rPr>
-          <w:rFonts w:ascii="Century Gothic" w:hAnsi="Century Gothic" w:cs="Lucida Sans"/>
-          <w:sz w:val="18"/>
-          <w:szCs w:val="18"/>
-        </w:rPr>
-        <w:t xml:space="preserve"> </w:t>
-      </w:r>
-      <w:bookmarkStart w:id="0" w:name="_GoBack"/>
-      <w:bookmarkEnd w:id="0"/>
-    </w:p>
-    <w:p>
-      <w:pPr>
-        <w:pStyle w:val="ListParagraph"/>
-        <w:numPr>
-          <w:ilvl w:val="0"/>
-          <w:numId w:val="36"/>
-        </w:numPr>
-        <w:autoSpaceDE w:val="0"/>
-        <w:autoSpaceDN w:val="0"/>
-        <w:adjustRightInd w:val="0"/>
-        <w:spacing w:after="20" w:line="240" w:lineRule="auto"/>
-        <w:rPr>
-          <w:rFonts w:ascii="Verdana" w:hAnsi="Verdana"/>
-          <w:sz w:val="19"/>
-          <w:szCs w:val="19"/>
-        </w:rPr>
-      </w:pPr>
-      <w:r>
-        <w:rPr>
-          <w:rFonts w:cs="Lucida Sans"/>
-          <w:b/>
-        </w:rPr>
-        <w:t>Technologies:</w:t>
-      </w:r>
-      <w:r>
-        <w:rPr>
-          <w:rFonts w:ascii="Century Gothic" w:hAnsi="Century Gothic" w:cs="Lucida Sans"/>
-          <w:sz w:val="19"/>
-          <w:szCs w:val="19"/>
-        </w:rPr>
-        <w:t xml:space="preserve"> </w:t>
-      </w:r>
-      <w:r>
-        <w:rPr>
-          <w:rFonts w:ascii="Century Gothic" w:hAnsi="Century Gothic" w:cs="Lucida Sans"/>
-          <w:sz w:val="19"/>
-          <w:szCs w:val="19"/>
-        </w:rPr>
-        <w:t xml:space="preserve"> </w:t>
-      </w:r>
-      <w:r>
-        <w:rPr>
-          <w:rFonts w:ascii="Century Gothic" w:hAnsi="Century Gothic" w:cs="Lucida Sans"/>
-          <w:sz w:val="19"/>
-          <w:szCs w:val="19"/>
-        </w:rPr>
-        <w:t xml:space="preserve">SQL, </w:t>
-      </w:r>
-      <w:r>
-        <w:rPr>
-          <w:rFonts w:ascii="Century Gothic" w:hAnsi="Century Gothic" w:cs="Lucida Sans"/>
-          <w:sz w:val="18"/>
-          <w:szCs w:val="18"/>
-        </w:rPr>
-        <w:t>Git,</w:t>
-      </w:r>
-      <w:r>
-        <w:rPr>
-          <w:rFonts w:ascii="Century Gothic" w:hAnsi="Century Gothic" w:cs="Lucida Sans"/>
-          <w:sz w:val="18"/>
-          <w:szCs w:val="18"/>
-        </w:rPr>
-        <w:t xml:space="preserve"> </w:t>
-      </w:r>
-      <w:r>
-        <w:rPr>
-          <w:rFonts w:ascii="Century Gothic" w:hAnsi="Century Gothic" w:cs="Lucida Sans"/>
-          <w:sz w:val="18"/>
-          <w:szCs w:val="18"/>
-        </w:rPr>
-        <w:t>Jenkins</w:t>
-      </w:r>
-      <w:r>
-        <w:rPr>
-          <w:rFonts w:ascii="Century Gothic" w:hAnsi="Century Gothic" w:cs="Lucida Sans"/>
-          <w:sz w:val="18"/>
-          <w:szCs w:val="18"/>
-        </w:rPr>
-        <w:t>,</w:t>
-      </w:r>
-      <w:r>
-        <w:rPr>
-          <w:rFonts w:ascii="Century Gothic" w:hAnsi="Century Gothic" w:cs="Lucida Sans"/>
-          <w:sz w:val="18"/>
-          <w:szCs w:val="18"/>
-        </w:rPr>
-        <w:t xml:space="preserve"> HUE, Oozie, </w:t>
-      </w:r>
-      <w:r>
-        <w:rPr>
-          <w:rFonts w:ascii="Century Gothic" w:hAnsi="Century Gothic" w:cs="Lucida Sans"/>
-          <w:sz w:val="18"/>
-          <w:szCs w:val="18"/>
-        </w:rPr>
-        <w:t xml:space="preserve">Eclipse, </w:t>
-      </w:r>
-      <w:r>
-        <w:rPr>
-          <w:rFonts w:ascii="Century Gothic" w:hAnsi="Century Gothic" w:cs="Lucida Sans"/>
-          <w:sz w:val="18"/>
-          <w:szCs w:val="18"/>
-        </w:rPr>
-        <w:t>ETL</w:t>
-      </w:r>
-      <w:r>
-        <w:rPr>
-          <w:rFonts w:ascii="Century Gothic" w:hAnsi="Century Gothic" w:cs="Lucida Sans"/>
-          <w:sz w:val="18"/>
-          <w:szCs w:val="18"/>
-        </w:rPr>
-        <w:t>, Cloudera</w:t>
-      </w:r>
-      <w:r>
-        <w:rPr>
-          <w:rFonts w:ascii="Century Gothic" w:hAnsi="Century Gothic" w:cs="Lucida Sans"/>
-          <w:sz w:val="18"/>
-          <w:szCs w:val="18"/>
-        </w:rPr>
-        <w:t>, Django</w:t>
-      </w:r>
-      <w:r>
-        <w:rPr>
-          <w:rFonts w:ascii="Century Gothic" w:hAnsi="Century Gothic" w:cs="Lucida Sans"/>
-          <w:sz w:val="18"/>
-          <w:szCs w:val="18"/>
-        </w:rPr>
-        <w:t>, Agile</w:t>
+      <w:r>
+        <w:rPr>
+          <w:rFonts w:ascii="Century Gothic" w:hAnsi="Century Gothic" w:cs="Lucida Sans"/>
+          <w:sz w:val="18"/>
+          <w:szCs w:val="18"/>
+        </w:rPr>
+        <w:t>, Java</w:t>
       </w:r>
     </w:p>
     <w:p>
@@ -1907,6 +1870,185 @@
         <w:adjustRightInd w:val="0"/>
         <w:spacing w:after="20"/>
         <w:rPr>
+          <w:rFonts w:ascii="Lucida Sans" w:hAnsi="Lucida Sans" w:cs="Lucida Sans"/>
+          <w:b/>
+          <w:sz w:val="18"/>
+          <w:szCs w:val="18"/>
+        </w:rPr>
+      </w:pPr>
+      <w:r>
+        <w:rPr>
+          <w:rFonts w:cs="Lucida Sans"/>
+          <w:b/>
+        </w:rPr>
+        <w:t>Big Data Tools:</w:t>
+      </w:r>
+      <w:r>
+        <w:rPr>
+          <w:rFonts w:ascii="Lucida Sans" w:hAnsi="Lucida Sans" w:cs="Lucida Sans"/>
+          <w:b/>
+          <w:sz w:val="19"/>
+          <w:szCs w:val="19"/>
+        </w:rPr>
+        <w:t xml:space="preserve"> </w:t>
+      </w:r>
+      <w:proofErr w:type="gramStart"/>
+      <w:r>
+        <w:rPr>
+          <w:rFonts w:ascii="Century Gothic" w:hAnsi="Century Gothic" w:cs="Lucida Sans"/>
+          <w:sz w:val="18"/>
+          <w:szCs w:val="18"/>
+        </w:rPr>
+        <w:t>Spark</w:t>
+      </w:r>
+      <w:r>
+        <w:rPr>
+          <w:rFonts w:ascii="Century Gothic" w:hAnsi="Century Gothic" w:cs="Lucida Sans"/>
+          <w:sz w:val="18"/>
+          <w:szCs w:val="18"/>
+        </w:rPr>
+        <w:t xml:space="preserve"> </w:t>
+      </w:r>
+      <w:r>
+        <w:rPr>
+          <w:rFonts w:ascii="Century Gothic" w:hAnsi="Century Gothic" w:cs="Lucida Sans"/>
+          <w:sz w:val="18"/>
+          <w:szCs w:val="18"/>
+        </w:rPr>
+        <w:t>,</w:t>
+      </w:r>
+      <w:proofErr w:type="gramEnd"/>
+      <w:r>
+        <w:rPr>
+          <w:rFonts w:ascii="Century Gothic" w:hAnsi="Century Gothic" w:cs="Lucida Sans"/>
+          <w:sz w:val="18"/>
+          <w:szCs w:val="18"/>
+        </w:rPr>
+        <w:t xml:space="preserve"> </w:t>
+      </w:r>
+      <w:r>
+        <w:rPr>
+          <w:rFonts w:ascii="Century Gothic" w:hAnsi="Century Gothic" w:cs="Lucida Sans"/>
+          <w:sz w:val="18"/>
+          <w:szCs w:val="18"/>
+        </w:rPr>
+        <w:t xml:space="preserve">Hadoop, Kafka, </w:t>
+      </w:r>
+      <w:r>
+        <w:rPr>
+          <w:rFonts w:ascii="Century Gothic" w:hAnsi="Century Gothic" w:cs="Lucida Sans"/>
+          <w:sz w:val="18"/>
+          <w:szCs w:val="18"/>
+        </w:rPr>
+        <w:t>Spark</w:t>
+      </w:r>
+      <w:r>
+        <w:rPr>
+          <w:rFonts w:ascii="Century Gothic" w:hAnsi="Century Gothic" w:cs="Lucida Sans"/>
+          <w:sz w:val="18"/>
+          <w:szCs w:val="18"/>
+        </w:rPr>
+        <w:t xml:space="preserve">, </w:t>
+      </w:r>
+      <w:proofErr w:type="spellStart"/>
+      <w:r>
+        <w:rPr>
+          <w:rFonts w:ascii="Century Gothic" w:hAnsi="Century Gothic" w:cs="Lucida Sans"/>
+          <w:sz w:val="18"/>
+          <w:szCs w:val="18"/>
+        </w:rPr>
+        <w:t>Hbase</w:t>
+      </w:r>
+      <w:proofErr w:type="spellEnd"/>
+      <w:r>
+        <w:rPr>
+          <w:rFonts w:ascii="Century Gothic" w:hAnsi="Century Gothic" w:cs="Lucida Sans"/>
+          <w:sz w:val="18"/>
+          <w:szCs w:val="18"/>
+        </w:rPr>
+        <w:t>, Phoenix</w:t>
+      </w:r>
+    </w:p>
+    <w:p>
+      <w:pPr>
+        <w:pStyle w:val="ListParagraph"/>
+        <w:numPr>
+          <w:ilvl w:val="0"/>
+          <w:numId w:val="36"/>
+        </w:numPr>
+        <w:autoSpaceDE w:val="0"/>
+        <w:autoSpaceDN w:val="0"/>
+        <w:adjustRightInd w:val="0"/>
+        <w:spacing w:after="20"/>
+        <w:rPr>
+          <w:rFonts w:ascii="Lucida Sans" w:hAnsi="Lucida Sans" w:cs="Lucida Sans"/>
+          <w:b/>
+          <w:sz w:val="19"/>
+          <w:szCs w:val="19"/>
+        </w:rPr>
+      </w:pPr>
+      <w:r>
+        <w:rPr>
+          <w:rFonts w:cs="Lucida Sans"/>
+          <w:b/>
+        </w:rPr>
+        <w:t>Databases:</w:t>
+      </w:r>
+      <w:r>
+        <w:rPr>
+          <w:rFonts w:ascii="Verdana" w:hAnsi="Verdana" w:cs="Lucida Sans"/>
+          <w:sz w:val="19"/>
+          <w:szCs w:val="19"/>
+        </w:rPr>
+        <w:t xml:space="preserve"> </w:t>
+      </w:r>
+      <w:r>
+        <w:rPr>
+          <w:rFonts w:ascii="Century Gothic" w:hAnsi="Century Gothic" w:cs="Lucida Sans"/>
+          <w:sz w:val="18"/>
+          <w:szCs w:val="18"/>
+        </w:rPr>
+        <w:t>DynamoDB</w:t>
+      </w:r>
+      <w:r>
+        <w:rPr>
+          <w:rFonts w:ascii="Century Gothic" w:hAnsi="Century Gothic" w:cs="Lucida Sans"/>
+          <w:sz w:val="18"/>
+          <w:szCs w:val="18"/>
+        </w:rPr>
+        <w:t>,</w:t>
+      </w:r>
+      <w:r>
+        <w:rPr>
+          <w:rFonts w:ascii="Century Gothic" w:hAnsi="Century Gothic" w:cs="Lucida Sans"/>
+          <w:sz w:val="18"/>
+          <w:szCs w:val="18"/>
+        </w:rPr>
+        <w:t xml:space="preserve"> Hive, </w:t>
+      </w:r>
+      <w:proofErr w:type="spellStart"/>
+      <w:r>
+        <w:rPr>
+          <w:rFonts w:ascii="Century Gothic" w:hAnsi="Century Gothic" w:cs="Lucida Sans"/>
+          <w:sz w:val="18"/>
+          <w:szCs w:val="18"/>
+        </w:rPr>
+        <w:t>Hbase</w:t>
+      </w:r>
+      <w:proofErr w:type="spellEnd"/>
+    </w:p>
+    <w:p>
+      <w:pPr>
+        <w:pStyle w:val="ListParagraph"/>
+        <w:numPr>
+          <w:ilvl w:val="0"/>
+          <w:numId w:val="36"/>
+        </w:numPr>
+        <w:autoSpaceDE w:val="0"/>
+        <w:autoSpaceDN w:val="0"/>
+        <w:adjustRightInd w:val="0"/>
+        <w:spacing w:after="20"/>
+        <w:rPr>
           <w:rFonts w:ascii="Verdana" w:hAnsi="Verdana"/>
           <w:sz w:val="19"/>
           <w:szCs w:val="19"/>
@@ -1914,34 +2056,173 @@
       </w:pPr>
       <w:r>
         <w:rPr>
-          <w:rFonts w:asciiTheme="minorHAnsi" w:hAnsiTheme="minorHAnsi" w:cs="Lucida Sans"/>
-          <w:b/>
-        </w:rPr>
-        <w:t>Operating Systems:</w:t>
-      </w:r>
-      <w:r>
+          <w:rFonts w:cs="Lucida Sans"/>
+          <w:b/>
+        </w:rPr>
+        <w:t>Frameworks:</w:t>
+      </w:r>
+      <w:r>
+        <w:rPr>
+          <w:rFonts w:ascii="Verdana" w:hAnsi="Verdana" w:cs="Lucida Sans"/>
+          <w:sz w:val="19"/>
+          <w:szCs w:val="19"/>
+        </w:rPr>
+        <w:t xml:space="preserve"> </w:t>
+      </w:r>
+      <w:r>
+        <w:rPr>
+          <w:rFonts w:ascii="Century Gothic" w:hAnsi="Century Gothic" w:cs="Lucida Sans"/>
+          <w:sz w:val="18"/>
+          <w:szCs w:val="18"/>
+        </w:rPr>
+        <w:t xml:space="preserve">Map Reduce, </w:t>
+      </w:r>
+      <w:r>
+        <w:rPr>
+          <w:rFonts w:ascii="Century Gothic" w:hAnsi="Century Gothic" w:cs="Lucida Sans"/>
+          <w:sz w:val="18"/>
+          <w:szCs w:val="18"/>
+        </w:rPr>
+        <w:t xml:space="preserve">Spark, Amazon Web </w:t>
+      </w:r>
+      <w:proofErr w:type="gramStart"/>
+      <w:r>
+        <w:rPr>
+          <w:rFonts w:ascii="Century Gothic" w:hAnsi="Century Gothic" w:cs="Lucida Sans"/>
+          <w:sz w:val="18"/>
+          <w:szCs w:val="18"/>
+        </w:rPr>
+        <w:t>Services(</w:t>
+      </w:r>
+      <w:proofErr w:type="gramEnd"/>
+      <w:r>
+        <w:rPr>
+          <w:rFonts w:ascii="Century Gothic" w:hAnsi="Century Gothic" w:cs="Lucida Sans"/>
+          <w:sz w:val="18"/>
+          <w:szCs w:val="18"/>
+        </w:rPr>
+        <w:t>AWS)</w:t>
+      </w:r>
+      <w:r>
+        <w:rPr>
+          <w:rFonts w:ascii="Century Gothic" w:hAnsi="Century Gothic" w:cs="Lucida Sans"/>
+          <w:sz w:val="18"/>
+          <w:szCs w:val="18"/>
+        </w:rPr>
+        <w:t>, Hibernate, Java Spring</w:t>
+      </w:r>
+    </w:p>
+    <w:p>
+      <w:pPr>
+        <w:pStyle w:val="ListParagraph"/>
+        <w:numPr>
+          <w:ilvl w:val="0"/>
+          <w:numId w:val="36"/>
+        </w:numPr>
+        <w:autoSpaceDE w:val="0"/>
+        <w:autoSpaceDN w:val="0"/>
+        <w:adjustRightInd w:val="0"/>
+        <w:spacing w:after="20"/>
         <w:rPr>
           <w:rFonts w:ascii="Verdana" w:hAnsi="Verdana"/>
           <w:sz w:val="19"/>
           <w:szCs w:val="19"/>
         </w:rPr>
+      </w:pPr>
+      <w:r>
+        <w:rPr>
+          <w:rFonts w:cs="Lucida Sans"/>
+          <w:b/>
+        </w:rPr>
+        <w:t>Technologies:</w:t>
+      </w:r>
+      <w:r>
+        <w:rPr>
+          <w:rFonts w:ascii="Century Gothic" w:hAnsi="Century Gothic" w:cs="Lucida Sans"/>
+          <w:sz w:val="19"/>
+          <w:szCs w:val="19"/>
+        </w:rPr>
         <w:t xml:space="preserve"> </w:t>
       </w:r>
       <w:r>
         <w:rPr>
-          <w:rFonts w:ascii="Century Gothic" w:hAnsi="Century Gothic"/>
-          <w:sz w:val="18"/>
-          <w:szCs w:val="18"/>
-        </w:rPr>
-        <w:t xml:space="preserve">Linux, </w:t>
-      </w:r>
-      <w:r>
-        <w:rPr>
-          <w:rFonts w:ascii="Century Gothic" w:hAnsi="Century Gothic"/>
-          <w:sz w:val="18"/>
-          <w:szCs w:val="18"/>
-        </w:rPr>
-        <w:t>Windows</w:t>
+          <w:rFonts w:ascii="Century Gothic" w:hAnsi="Century Gothic" w:cs="Lucida Sans"/>
+          <w:sz w:val="19"/>
+          <w:szCs w:val="19"/>
+        </w:rPr>
+        <w:t xml:space="preserve"> </w:t>
+      </w:r>
+      <w:r>
+        <w:rPr>
+          <w:rFonts w:ascii="Century Gothic" w:hAnsi="Century Gothic" w:cs="Lucida Sans"/>
+          <w:sz w:val="19"/>
+          <w:szCs w:val="19"/>
+        </w:rPr>
+        <w:t xml:space="preserve">Shell, Linux, </w:t>
+      </w:r>
+      <w:r>
+        <w:rPr>
+          <w:rFonts w:ascii="Century Gothic" w:hAnsi="Century Gothic" w:cs="Lucida Sans"/>
+          <w:sz w:val="19"/>
+          <w:szCs w:val="19"/>
+        </w:rPr>
+        <w:t xml:space="preserve">SQL, </w:t>
+      </w:r>
+      <w:r>
+        <w:rPr>
+          <w:rFonts w:ascii="Century Gothic" w:hAnsi="Century Gothic" w:cs="Lucida Sans"/>
+          <w:sz w:val="18"/>
+          <w:szCs w:val="18"/>
+        </w:rPr>
+        <w:t>Git,</w:t>
+      </w:r>
+      <w:r>
+        <w:rPr>
+          <w:rFonts w:ascii="Century Gothic" w:hAnsi="Century Gothic" w:cs="Lucida Sans"/>
+          <w:sz w:val="18"/>
+          <w:szCs w:val="18"/>
+        </w:rPr>
+        <w:t xml:space="preserve"> </w:t>
+      </w:r>
+      <w:r>
+        <w:rPr>
+          <w:rFonts w:ascii="Century Gothic" w:hAnsi="Century Gothic" w:cs="Lucida Sans"/>
+          <w:sz w:val="18"/>
+          <w:szCs w:val="18"/>
+        </w:rPr>
+        <w:t>EMR</w:t>
+      </w:r>
+      <w:r>
+        <w:rPr>
+          <w:rFonts w:ascii="Century Gothic" w:hAnsi="Century Gothic" w:cs="Lucida Sans"/>
+          <w:sz w:val="18"/>
+          <w:szCs w:val="18"/>
+        </w:rPr>
+        <w:t>, Oozie</w:t>
+      </w:r>
+      <w:r>
+        <w:rPr>
+          <w:rFonts w:ascii="Century Gothic" w:hAnsi="Century Gothic" w:cs="Lucida Sans"/>
+          <w:sz w:val="18"/>
+          <w:szCs w:val="18"/>
+        </w:rPr>
+        <w:t xml:space="preserve">, </w:t>
+      </w:r>
+      <w:r>
+        <w:rPr>
+          <w:rFonts w:ascii="Century Gothic" w:hAnsi="Century Gothic" w:cs="Lucida Sans"/>
+          <w:sz w:val="18"/>
+          <w:szCs w:val="18"/>
+        </w:rPr>
+        <w:t>ETL</w:t>
+      </w:r>
+      <w:r>
+        <w:rPr>
+          <w:rFonts w:ascii="Century Gothic" w:hAnsi="Century Gothic" w:cs="Lucida Sans"/>
+          <w:sz w:val="18"/>
+          <w:szCs w:val="18"/>
+        </w:rPr>
+        <w:t>, Cloudera</w:t>
       </w:r>
     </w:p>
     <w:p>
@@ -1949,6 +2230,7 @@
         <w:autoSpaceDE w:val="0"/>
         <w:autoSpaceDN w:val="0"/>
         <w:adjustRightInd w:val="0"/>
+        <w:spacing w:line="276" w:lineRule="auto"/>
         <w:rPr>
           <w:rFonts w:ascii="Calibri" w:hAnsi="Calibri"/>
           <w:sz w:val="21"/>
@@ -1971,6 +2253,7 @@
         <w:autoSpaceDE w:val="0"/>
         <w:autoSpaceDN w:val="0"/>
         <w:adjustRightInd w:val="0"/>
+        <w:spacing w:line="276" w:lineRule="auto"/>
         <w:rPr>
           <w:rFonts w:ascii="Verdana" w:hAnsi="Verdana"/>
           <w:i/>
@@ -2075,7 +2358,7 @@
         <w:autoSpaceDE w:val="0"/>
         <w:autoSpaceDN w:val="0"/>
         <w:adjustRightInd w:val="0"/>
-        <w:spacing w:after="0" w:line="240" w:lineRule="auto"/>
+        <w:spacing w:after="0"/>
         <w:rPr>
           <w:rFonts w:ascii="Century Gothic" w:hAnsi="Century Gothic"/>
           <w:color w:val="000000"/>
@@ -2098,6 +2381,7 @@
         <w:autoSpaceDE w:val="0"/>
         <w:autoSpaceDN w:val="0"/>
         <w:adjustRightInd w:val="0"/>
+        <w:spacing w:line="276" w:lineRule="auto"/>
         <w:rPr>
           <w:rFonts w:ascii="Verdana" w:hAnsi="Verdana"/>
           <w:color w:val="000000"/>
@@ -2251,7 +2535,27 @@
           <w:sz w:val="18"/>
           <w:szCs w:val="18"/>
         </w:rPr>
-        <w:t xml:space="preserve"> (B.Tech)</w:t>
+        <w:t xml:space="preserve"> (</w:t>
+      </w:r>
+      <w:proofErr w:type="spellStart"/>
+      <w:proofErr w:type="gramStart"/>
+      <w:r>
+        <w:rPr>
+          <w:rFonts w:ascii="Century Gothic" w:hAnsi="Century Gothic" w:cs="CMBXTI10"/>
+          <w:sz w:val="18"/>
+          <w:szCs w:val="18"/>
+        </w:rPr>
+        <w:t>B.Tech</w:t>
+      </w:r>
+      <w:proofErr w:type="spellEnd"/>
+      <w:proofErr w:type="gramEnd"/>
+      <w:r>
+        <w:rPr>
+          <w:rFonts w:ascii="Century Gothic" w:hAnsi="Century Gothic" w:cs="CMBXTI10"/>
+          <w:sz w:val="18"/>
+          <w:szCs w:val="18"/>
+        </w:rPr>
+        <w:t>)</w:t>
       </w:r>
     </w:p>
     <w:p>
@@ -2310,7 +2614,17 @@
           <w:sz w:val="20"/>
           <w:szCs w:val="20"/>
         </w:rPr>
-        <w:t>Nexxus Social Big Data Search Platform</w:t>
+        <w:t>Data Domain</w:t>
+      </w:r>
+      <w:r>
+        <w:rPr>
+          <w:rFonts w:ascii="Calibri" w:hAnsi="Calibri"/>
+          <w:b/>
+          <w:color w:val="000000"/>
+          <w:sz w:val="20"/>
+          <w:szCs w:val="20"/>
+        </w:rPr>
+        <w:t xml:space="preserve"> Platform</w:t>
       </w:r>
     </w:p>
     <w:p>
@@ -2348,7 +2662,7 @@
           <w:sz w:val="18"/>
           <w:szCs w:val="16"/>
         </w:rPr>
-        <w:t>Java, Hadoop, Flume, Nutch, Solr, Cassandra, Storm, Kafka,</w:t>
+        <w:t>Python</w:t>
       </w:r>
       <w:r>
         <w:rPr>
@@ -2356,6 +2670,22 @@
           <w:sz w:val="18"/>
           <w:szCs w:val="16"/>
         </w:rPr>
+        <w:t>,</w:t>
+      </w:r>
+      <w:r>
+        <w:rPr>
+          <w:rFonts w:ascii="Century Gothic" w:hAnsi="Century Gothic" w:cs="Arial"/>
+          <w:sz w:val="18"/>
+          <w:szCs w:val="16"/>
+        </w:rPr>
+        <w:t xml:space="preserve"> Spark,</w:t>
+      </w:r>
+      <w:r>
+        <w:rPr>
+          <w:rFonts w:ascii="Century Gothic" w:hAnsi="Century Gothic" w:cs="Arial"/>
+          <w:sz w:val="18"/>
+          <w:szCs w:val="16"/>
+        </w:rPr>
         <w:t xml:space="preserve"> AWS</w:t>
       </w:r>
       <w:r>
@@ -2364,7 +2694,15 @@
           <w:sz w:val="18"/>
           <w:szCs w:val="16"/>
         </w:rPr>
-        <w:t>, MySQL</w:t>
+        <w:t xml:space="preserve"> EMR, CICD, Athena, Glue ETL, </w:t>
+      </w:r>
+      <w:r>
+        <w:rPr>
+          <w:rFonts w:ascii="Century Gothic" w:hAnsi="Century Gothic" w:cs="Arial"/>
+          <w:sz w:val="18"/>
+          <w:szCs w:val="16"/>
+        </w:rPr>
+        <w:t>Oozie, Hive</w:t>
       </w:r>
     </w:p>
     <w:p>
@@ -2385,7 +2723,7 @@
           <w:sz w:val="18"/>
           <w:szCs w:val="16"/>
         </w:rPr>
-        <w:t>Designed, architected and built a system to gather data from various social media platforms</w:t>
+        <w:t xml:space="preserve">Designed, architected and built a </w:t>
       </w:r>
       <w:r>
         <w:rPr>
@@ -2393,7 +2731,7 @@
           <w:sz w:val="18"/>
           <w:szCs w:val="16"/>
         </w:rPr>
-        <w:t xml:space="preserve"> like Twitter, Facebook, news sites, blogs, forums</w:t>
+        <w:t>reusable and config driven application</w:t>
       </w:r>
       <w:r>
         <w:rPr>
@@ -2401,7 +2739,7 @@
           <w:sz w:val="18"/>
           <w:szCs w:val="16"/>
         </w:rPr>
-        <w:t>, etc</w:t>
+        <w:t xml:space="preserve"> to gather data from </w:t>
       </w:r>
       <w:r>
         <w:rPr>
@@ -2409,39 +2747,25 @@
           <w:sz w:val="18"/>
           <w:szCs w:val="16"/>
         </w:rPr>
-        <w:t>.</w:t>
-      </w:r>
+        <w:t xml:space="preserve">various sources. The data is extracted and loaded to the raw processed layer from the raw layer. The data is then transformed, quality </w:t>
+      </w:r>
+      <w:proofErr w:type="gramStart"/>
       <w:r>
         <w:rPr>
           <w:rFonts w:ascii="Century Gothic" w:hAnsi="Century Gothic" w:cs="Arial"/>
           <w:sz w:val="18"/>
           <w:szCs w:val="16"/>
         </w:rPr>
-        <w:t xml:space="preserve"> The system is designed to be reliable, scalable and fault tolerant.</w:t>
-      </w:r>
+        <w:t>checked</w:t>
+      </w:r>
+      <w:proofErr w:type="gramEnd"/>
       <w:r>
         <w:rPr>
           <w:rFonts w:ascii="Century Gothic" w:hAnsi="Century Gothic" w:cs="Arial"/>
           <w:sz w:val="18"/>
           <w:szCs w:val="16"/>
         </w:rPr>
-        <w:t xml:space="preserve"> Wrote multiple map reduce jobs to gather data, clean it, tag the data based on the keywords and write it to Cassandra. The data in Cassandra is indexed by Solr so it could be searched. The data is analyzed, useful and relevant information is displayed on the dashboard based on the keyword searched</w:t>
-      </w:r>
-      <w:r>
-        <w:rPr>
-          <w:rFonts w:ascii="Century Gothic" w:hAnsi="Century Gothic" w:cs="Arial"/>
-          <w:sz w:val="18"/>
-          <w:szCs w:val="16"/>
-        </w:rPr>
-        <w:t xml:space="preserve"> by the user</w:t>
-      </w:r>
-      <w:r>
-        <w:rPr>
-          <w:rFonts w:ascii="Century Gothic" w:hAnsi="Century Gothic" w:cs="Arial"/>
-          <w:sz w:val="18"/>
-          <w:szCs w:val="16"/>
-        </w:rPr>
-        <w:t>.</w:t>
+        <w:t xml:space="preserve"> and survivorship rules applied before storing in conformed layer. The data in the conformed layer is cataloged in Glue and can be queried in Athena.</w:t>
       </w:r>
     </w:p>
     <w:p>
@@ -2464,16 +2788,7 @@
           <w:sz w:val="20"/>
           <w:szCs w:val="20"/>
         </w:rPr>
-        <w:t>Query performance improvement u</w:t>
-      </w:r>
-      <w:r>
-        <w:rPr>
-          <w:rFonts w:ascii="Calibri" w:hAnsi="Calibri" w:cs="Arial"/>
-          <w:b/>
-          <w:sz w:val="20"/>
-          <w:szCs w:val="20"/>
-        </w:rPr>
-        <w:t>sing Spark</w:t>
+        <w:t>Get A Mortgage</w:t>
       </w:r>
     </w:p>
     <w:p>
@@ -2503,7 +2818,41 @@
           <w:sz w:val="18"/>
           <w:szCs w:val="16"/>
         </w:rPr>
-        <w:t>Python, Spark, Oracle</w:t>
+        <w:t xml:space="preserve">Python, Spark, </w:t>
+      </w:r>
+      <w:proofErr w:type="spellStart"/>
+      <w:r>
+        <w:rPr>
+          <w:rFonts w:ascii="Century Gothic" w:hAnsi="Century Gothic" w:cs="Arial"/>
+          <w:sz w:val="18"/>
+          <w:szCs w:val="16"/>
+        </w:rPr>
+        <w:t>Hbase</w:t>
+      </w:r>
+      <w:proofErr w:type="spellEnd"/>
+      <w:r>
+        <w:rPr>
+          <w:rFonts w:ascii="Century Gothic" w:hAnsi="Century Gothic" w:cs="Arial"/>
+          <w:sz w:val="18"/>
+          <w:szCs w:val="16"/>
+        </w:rPr>
+        <w:t xml:space="preserve">, Hive, Java, </w:t>
+      </w:r>
+      <w:r>
+        <w:rPr>
+          <w:rFonts w:ascii="Century Gothic" w:hAnsi="Century Gothic" w:cs="Arial"/>
+          <w:sz w:val="18"/>
+          <w:szCs w:val="16"/>
+        </w:rPr>
+        <w:t xml:space="preserve">AWS </w:t>
+      </w:r>
+      <w:r>
+        <w:rPr>
+          <w:rFonts w:ascii="Century Gothic" w:hAnsi="Century Gothic" w:cs="Arial"/>
+          <w:sz w:val="18"/>
+          <w:szCs w:val="16"/>
+        </w:rPr>
+        <w:t>API Gateway</w:t>
       </w:r>
     </w:p>
     <w:p>
@@ -2524,47 +2873,52 @@
           <w:sz w:val="18"/>
           <w:szCs w:val="16"/>
         </w:rPr>
-        <w:t>Wrote a Python Spark program which used</w:t>
-      </w:r>
+        <w:t xml:space="preserve">Developed a </w:t>
+      </w:r>
+      <w:proofErr w:type="spellStart"/>
       <w:r>
         <w:rPr>
           <w:rFonts w:ascii="Century Gothic" w:hAnsi="Century Gothic" w:cs="Arial"/>
           <w:sz w:val="18"/>
           <w:szCs w:val="16"/>
         </w:rPr>
-        <w:t xml:space="preserve"> d</w:t>
-      </w:r>
+        <w:t>pyspark</w:t>
+      </w:r>
+      <w:proofErr w:type="spellEnd"/>
       <w:r>
         <w:rPr>
           <w:rFonts w:ascii="Century Gothic" w:hAnsi="Century Gothic" w:cs="Arial"/>
           <w:sz w:val="18"/>
           <w:szCs w:val="16"/>
         </w:rPr>
-        <w:t>ataframes to reduce query</w:t>
-      </w:r>
+        <w:t xml:space="preserve"> application which generates data which is used by different applications to populate client information. The data is gathered from various sources using a hive query, then passed through the ETL where quality checks and survivorship rules are applied and finally written to a </w:t>
+      </w:r>
+      <w:proofErr w:type="spellStart"/>
       <w:r>
         <w:rPr>
           <w:rFonts w:ascii="Century Gothic" w:hAnsi="Century Gothic" w:cs="Arial"/>
           <w:sz w:val="18"/>
           <w:szCs w:val="16"/>
         </w:rPr>
-        <w:t xml:space="preserve"> execution</w:t>
-      </w:r>
+        <w:t>Hbase</w:t>
+      </w:r>
+      <w:proofErr w:type="spellEnd"/>
       <w:r>
         <w:rPr>
           <w:rFonts w:ascii="Century Gothic" w:hAnsi="Century Gothic" w:cs="Arial"/>
           <w:sz w:val="18"/>
           <w:szCs w:val="16"/>
         </w:rPr>
-        <w:t xml:space="preserve"> time by</w:t>
-      </w:r>
+        <w:t xml:space="preserve"> table. A java </w:t>
+      </w:r>
+      <w:proofErr w:type="gramStart"/>
       <w:r>
         <w:rPr>
           <w:rFonts w:ascii="Century Gothic" w:hAnsi="Century Gothic" w:cs="Arial"/>
           <w:sz w:val="18"/>
           <w:szCs w:val="16"/>
         </w:rPr>
-        <w:t xml:space="preserve"> more than</w:t>
+        <w:t xml:space="preserve">spring </w:t>
       </w:r>
       <w:r>
         <w:rPr>
@@ -2572,39 +2926,16 @@
           <w:sz w:val="18"/>
           <w:szCs w:val="16"/>
         </w:rPr>
-        <w:t xml:space="preserve"> 60%. </w:t>
-      </w:r>
+        <w:t>based</w:t>
+      </w:r>
+      <w:proofErr w:type="gramEnd"/>
       <w:r>
         <w:rPr>
           <w:rFonts w:ascii="Century Gothic" w:hAnsi="Century Gothic" w:cs="Arial"/>
           <w:sz w:val="18"/>
           <w:szCs w:val="16"/>
         </w:rPr>
-        <w:t xml:space="preserve">The program reads data from Oracle database, executes the queries </w:t>
-      </w:r>
-      <w:r>
-        <w:rPr>
-          <w:rFonts w:ascii="Century Gothic" w:hAnsi="Century Gothic" w:cs="Arial"/>
-          <w:sz w:val="18"/>
-          <w:szCs w:val="16"/>
-        </w:rPr>
-        <w:t xml:space="preserve">on Spark using dataframes </w:t>
-      </w:r>
-      <w:r>
-        <w:rPr>
-          <w:rFonts w:ascii="Century Gothic" w:hAnsi="Century Gothic" w:cs="Arial"/>
-          <w:sz w:val="18"/>
-          <w:szCs w:val="16"/>
-        </w:rPr>
-        <w:t xml:space="preserve">and writes the result back to the database. </w:t>
-      </w:r>
-      <w:r>
-        <w:rPr>
-          <w:rFonts w:ascii="Century Gothic" w:hAnsi="Century Gothic" w:cs="Arial"/>
-          <w:sz w:val="18"/>
-          <w:szCs w:val="16"/>
-        </w:rPr>
-        <w:t xml:space="preserve">  </w:t>
+        <w:t xml:space="preserve"> API is used to query the data. The API is deployed on AWS API gateway.</w:t>
       </w:r>
     </w:p>
     <w:p>
@@ -2628,7 +2959,7 @@
           <w:sz w:val="20"/>
           <w:szCs w:val="20"/>
         </w:rPr>
-        <w:t>Data API Layer</w:t>
+        <w:t>Privacy By Design</w:t>
       </w:r>
     </w:p>
     <w:p>
@@ -2666,15 +2997,7 @@
           <w:sz w:val="18"/>
           <w:szCs w:val="16"/>
         </w:rPr>
-        <w:t>Java, PHP</w:t>
-      </w:r>
-      <w:r>
-        <w:rPr>
-          <w:rFonts w:ascii="Century Gothic" w:hAnsi="Century Gothic" w:cs="Arial"/>
-          <w:sz w:val="18"/>
-          <w:szCs w:val="16"/>
-        </w:rPr>
-        <w:t>, Solr</w:t>
+        <w:t>Python, Spark, AWS S3, Hive</w:t>
       </w:r>
     </w:p>
     <w:p>
@@ -2684,238 +3007,6 @@
         <w:adjustRightInd w:val="0"/>
         <w:jc w:val="both"/>
         <w:rPr>
-          <w:rFonts w:ascii="Calibri" w:hAnsi="Calibri"/>
-          <w:b/>
-          <w:color w:val="000000"/>
-          <w:sz w:val="22"/>
-          <w:szCs w:val="22"/>
-        </w:rPr>
-      </w:pPr>
-      <w:r>
-        <w:rPr>
-          <w:rFonts w:ascii="Century Gothic" w:hAnsi="Century Gothic" w:cs="Arial"/>
-          <w:sz w:val="18"/>
-          <w:szCs w:val="16"/>
-        </w:rPr>
-        <w:t>Wrote a data api layer to retrieve data from the existing search platform. This can be used by other teams or users to retrieve data from the search platform or add new keywords or url’s or pages to be searched by the search platform. The data would be returned in JSON format.</w:t>
-      </w:r>
-    </w:p>
-    <w:p>
-      <w:pPr>
-        <w:autoSpaceDE w:val="0"/>
-        <w:autoSpaceDN w:val="0"/>
-        <w:adjustRightInd w:val="0"/>
-        <w:rPr>
-          <w:rFonts w:ascii="Calibri" w:hAnsi="Calibri"/>
-          <w:b/>
-          <w:color w:val="000000"/>
-          <w:sz w:val="20"/>
-          <w:szCs w:val="20"/>
-        </w:rPr>
-      </w:pPr>
-      <w:r>
-        <w:rPr>
-          <w:rFonts w:ascii="Calibri" w:hAnsi="Calibri"/>
-          <w:b/>
-          <w:color w:val="000000"/>
-          <w:sz w:val="20"/>
-          <w:szCs w:val="20"/>
-        </w:rPr>
-        <w:t xml:space="preserve">Archiving </w:t>
-      </w:r>
-      <w:r>
-        <w:rPr>
-          <w:rFonts w:ascii="Calibri" w:hAnsi="Calibri"/>
-          <w:b/>
-          <w:color w:val="000000"/>
-          <w:sz w:val="20"/>
-          <w:szCs w:val="20"/>
-        </w:rPr>
-        <w:t xml:space="preserve">Old </w:t>
-      </w:r>
-      <w:r>
-        <w:rPr>
-          <w:rFonts w:ascii="Calibri" w:hAnsi="Calibri"/>
-          <w:b/>
-          <w:color w:val="000000"/>
-          <w:sz w:val="20"/>
-          <w:szCs w:val="20"/>
-        </w:rPr>
-        <w:t>Data</w:t>
-      </w:r>
-    </w:p>
-    <w:p>
-      <w:pPr>
-        <w:autoSpaceDE w:val="0"/>
-        <w:autoSpaceDN w:val="0"/>
-        <w:adjustRightInd w:val="0"/>
-        <w:rPr>
-          <w:rFonts w:ascii="Century Gothic" w:hAnsi="Century Gothic" w:cs="Arial"/>
-          <w:sz w:val="18"/>
-          <w:szCs w:val="16"/>
-        </w:rPr>
-      </w:pPr>
-      <w:r>
-        <w:rPr>
-          <w:rFonts w:ascii="Calibri" w:hAnsi="Calibri" w:cs="Arial"/>
-          <w:b/>
-          <w:sz w:val="18"/>
-          <w:szCs w:val="18"/>
-        </w:rPr>
-        <w:t>Technology Used:</w:t>
-      </w:r>
-      <w:r>
-        <w:rPr>
-          <w:rFonts w:ascii="Calibri" w:hAnsi="Calibri" w:cs="Arial"/>
-          <w:b/>
-          <w:sz w:val="18"/>
-          <w:szCs w:val="18"/>
-        </w:rPr>
-        <w:t xml:space="preserve">  </w:t>
-      </w:r>
-      <w:r>
-        <w:rPr>
-          <w:rFonts w:ascii="Century Gothic" w:hAnsi="Century Gothic" w:cs="Arial"/>
-          <w:sz w:val="18"/>
-          <w:szCs w:val="16"/>
-        </w:rPr>
-        <w:t>Java, HDFS,</w:t>
-      </w:r>
-      <w:r>
-        <w:rPr>
-          <w:rFonts w:ascii="Century Gothic" w:hAnsi="Century Gothic" w:cs="Arial"/>
-          <w:sz w:val="18"/>
-          <w:szCs w:val="16"/>
-        </w:rPr>
-        <w:t xml:space="preserve"> Hive, Hadoop,</w:t>
-      </w:r>
-      <w:r>
-        <w:rPr>
-          <w:rFonts w:ascii="Century Gothic" w:hAnsi="Century Gothic" w:cs="Arial"/>
-          <w:sz w:val="18"/>
-          <w:szCs w:val="16"/>
-        </w:rPr>
-        <w:t xml:space="preserve"> </w:t>
-      </w:r>
-      <w:r>
-        <w:rPr>
-          <w:rFonts w:ascii="Century Gothic" w:hAnsi="Century Gothic" w:cs="Arial"/>
-          <w:sz w:val="18"/>
-          <w:szCs w:val="16"/>
-        </w:rPr>
-        <w:t>Solr, Cassandra</w:t>
-      </w:r>
-    </w:p>
-    <w:p>
-      <w:pPr>
-        <w:autoSpaceDE w:val="0"/>
-        <w:autoSpaceDN w:val="0"/>
-        <w:adjustRightInd w:val="0"/>
-        <w:jc w:val="both"/>
-        <w:rPr>
-          <w:rFonts w:ascii="Century Gothic" w:hAnsi="Century Gothic" w:cs="Arial"/>
-          <w:sz w:val="18"/>
-          <w:szCs w:val="16"/>
-        </w:rPr>
-      </w:pPr>
-      <w:r>
-        <w:rPr>
-          <w:rFonts w:ascii="Century Gothic" w:hAnsi="Century Gothic" w:cs="Arial"/>
-          <w:sz w:val="18"/>
-          <w:szCs w:val="16"/>
-        </w:rPr>
-        <w:t>Used map reduce jobs to read data fro</w:t>
-      </w:r>
-      <w:r>
-        <w:rPr>
-          <w:rFonts w:ascii="Century Gothic" w:hAnsi="Century Gothic" w:cs="Arial"/>
-          <w:sz w:val="18"/>
-          <w:szCs w:val="16"/>
-        </w:rPr>
-        <w:t>m Cassandra and write it to HDFS</w:t>
-      </w:r>
-      <w:r>
-        <w:rPr>
-          <w:rFonts w:ascii="Century Gothic" w:hAnsi="Century Gothic" w:cs="Arial"/>
-          <w:sz w:val="18"/>
-          <w:szCs w:val="16"/>
-        </w:rPr>
-        <w:t xml:space="preserve"> for archival</w:t>
-      </w:r>
-      <w:r>
-        <w:rPr>
-          <w:rFonts w:ascii="Century Gothic" w:hAnsi="Century Gothic" w:cs="Arial"/>
-          <w:sz w:val="18"/>
-          <w:szCs w:val="16"/>
-        </w:rPr>
-        <w:t xml:space="preserve">. </w:t>
-      </w:r>
-      <w:r>
-        <w:rPr>
-          <w:rFonts w:ascii="Century Gothic" w:hAnsi="Century Gothic" w:cs="Arial"/>
-          <w:sz w:val="18"/>
-          <w:szCs w:val="16"/>
-        </w:rPr>
-        <w:t>Developed proof of concepts to analyze the data using Hive and index it using Solr.</w:t>
-      </w:r>
-    </w:p>
-    <w:p>
-      <w:pPr>
-        <w:spacing w:after="20"/>
-        <w:jc w:val="both"/>
-        <w:rPr>
-          <w:rFonts w:ascii="Calibri" w:hAnsi="Calibri"/>
-          <w:b/>
-          <w:sz w:val="20"/>
-          <w:szCs w:val="20"/>
-        </w:rPr>
-      </w:pPr>
-      <w:r>
-        <w:rPr>
-          <w:rFonts w:ascii="Calibri" w:hAnsi="Calibri"/>
-          <w:b/>
-          <w:sz w:val="20"/>
-          <w:szCs w:val="20"/>
-        </w:rPr>
-        <w:t xml:space="preserve">Abstraction Layer </w:t>
-      </w:r>
-    </w:p>
-    <w:p>
-      <w:pPr>
-        <w:spacing w:after="20"/>
-        <w:jc w:val="both"/>
-        <w:rPr>
-          <w:rFonts w:ascii="Century Gothic" w:hAnsi="Century Gothic"/>
-          <w:sz w:val="18"/>
-          <w:szCs w:val="18"/>
-        </w:rPr>
-      </w:pPr>
-      <w:r>
-        <w:rPr>
-          <w:rFonts w:ascii="Calibri" w:hAnsi="Calibri"/>
-          <w:b/>
-          <w:sz w:val="18"/>
-          <w:szCs w:val="18"/>
-        </w:rPr>
-        <w:t>Technology Used:</w:t>
-      </w:r>
-      <w:r>
-        <w:t xml:space="preserve"> </w:t>
-      </w:r>
-      <w:r>
-        <w:rPr>
-          <w:rFonts w:ascii="Century Gothic" w:hAnsi="Century Gothic"/>
-          <w:sz w:val="18"/>
-          <w:szCs w:val="18"/>
-        </w:rPr>
-        <w:t xml:space="preserve">Python, Django, Postgres </w:t>
-      </w:r>
-    </w:p>
-    <w:p>
-      <w:pPr>
-        <w:spacing w:after="20"/>
-        <w:jc w:val="both"/>
-        <w:rPr>
           <w:rFonts w:ascii="Century Gothic" w:hAnsi="Century Gothic" w:cs="Arial"/>
           <w:sz w:val="19"/>
           <w:szCs w:val="19"/>
@@ -2923,11 +3014,37 @@
       </w:pPr>
       <w:r>
         <w:rPr>
-          <w:rFonts w:ascii="Century Gothic" w:hAnsi="Century Gothic"/>
-          <w:sz w:val="18"/>
-          <w:szCs w:val="18"/>
-        </w:rPr>
-        <w:t>Designed and developed an abstraction layer that handles all the calls made to the customer service systems. It is designed to be fault tolerant and also tolerant with respect to changes in contract between systems. This simplified the maintenance and development of the customer service systems.</w:t>
+          <w:rFonts w:ascii="Century Gothic" w:hAnsi="Century Gothic" w:cs="Arial"/>
+          <w:sz w:val="18"/>
+          <w:szCs w:val="16"/>
+        </w:rPr>
+        <w:t>Designed and implemented</w:t>
+      </w:r>
+      <w:r>
+        <w:rPr>
+          <w:rFonts w:ascii="Century Gothic" w:hAnsi="Century Gothic" w:cs="Arial"/>
+          <w:sz w:val="18"/>
+          <w:szCs w:val="16"/>
+        </w:rPr>
+        <w:t xml:space="preserve"> a </w:t>
+      </w:r>
+      <w:proofErr w:type="spellStart"/>
+      <w:r>
+        <w:rPr>
+          <w:rFonts w:ascii="Century Gothic" w:hAnsi="Century Gothic" w:cs="Arial"/>
+          <w:sz w:val="18"/>
+          <w:szCs w:val="16"/>
+        </w:rPr>
+        <w:t>pyspark</w:t>
+      </w:r>
+      <w:proofErr w:type="spellEnd"/>
+      <w:r>
+        <w:rPr>
+          <w:rFonts w:ascii="Century Gothic" w:hAnsi="Century Gothic" w:cs="Arial"/>
+          <w:sz w:val="18"/>
+          <w:szCs w:val="16"/>
+        </w:rPr>
+        <w:t xml:space="preserve"> application which removes the client information who requested to be removed to adhere to CCPA regulations.  The application takes the input data and scans it to check if any details of the client to be removed is present and removes that data.</w:t>
       </w:r>
     </w:p>
     <w:sectPr>
@@ -2941,7 +3058,7 @@
 </file>
 
 <file path=word/endnotes.xml><?xml version="1.0" encoding="utf-8"?>
-<w:endnotes xmlns:wpc="http://schemas.microsoft.com/office/word/2010/wordprocessingCanvas" xmlns:mc="http://schemas.openxmlformats.org/markup-compatibility/2006" xmlns:o="urn:schemas-microsoft-com:office:office" xmlns:r="http://schemas.openxmlformats.org/officeDocument/2006/relationships" xmlns:m="http://schemas.openxmlformats.org/officeDocument/2006/math" xmlns:v="urn:schemas-microsoft-com:vml" xmlns:wp14="http://schemas.microsoft.com/office/word/2010/wordprocessingDrawing" xmlns:wp="http://schemas.openxmlformats.org/drawingml/2006/wordprocessingDrawing" xmlns:w10="urn:schemas-microsoft-com:office:word" xmlns:w="http://schemas.openxmlformats.org/wordprocessingml/2006/main" xmlns:w14="http://schemas.microsoft.com/office/word/2010/wordml" xmlns:w15="http://schemas.microsoft.com/office/word/2012/wordml" xmlns:wpg="http://schemas.microsoft.com/office/word/2010/wordprocessingGroup" xmlns:wpi="http://schemas.microsoft.com/office/word/2010/wordprocessingInk" xmlns:wne="http://schemas.microsoft.com/office/word/2006/wordml" xmlns:wps="http://schemas.microsoft.com/office/word/2010/wordprocessingShape" mc:Ignorable="w14 w15 wp14">
+<w:endnotes xmlns:wpc="http://schemas.microsoft.com/office/word/2010/wordprocessingCanvas" xmlns:cx="http://schemas.microsoft.com/office/drawing/2014/chartex" xmlns:cx1="http://schemas.microsoft.com/office/drawing/2015/9/8/chartex" xmlns:cx2="http://schemas.microsoft.com/office/drawing/2015/10/21/chartex" xmlns:cx3="http://schemas.microsoft.com/office/drawing/2016/5/9/chartex" xmlns:cx4="http://schemas.microsoft.com/office/drawing/2016/5/10/chartex" xmlns:cx5="http://schemas.microsoft.com/office/drawing/2016/5/11/chartex" xmlns:cx6="http://schemas.microsoft.com/office/drawing/2016/5/12/chartex" xmlns:cx7="http://schemas.microsoft.com/office/drawing/2016/5/13/chartex" xmlns:cx8="http://schemas.microsoft.com/office/drawing/2016/5/14/chartex" xmlns:mc="http://schemas.openxmlformats.org/markup-compatibility/2006" xmlns:aink="http://schemas.microsoft.com/office/drawing/2016/ink" xmlns:am3d="http://schemas.microsoft.com/office/drawing/2017/model3d" xmlns:o="urn:schemas-microsoft-com:office:office" xmlns:r="http://schemas.openxmlformats.org/officeDocument/2006/relationships" xmlns:m="http://schemas.openxmlformats.org/officeDocument/2006/math" xmlns:v="urn:schemas-microsoft-com:vml" xmlns:wp14="http://schemas.microsoft.com/office/word/2010/wordprocessingDrawing" xmlns:wp="http://schemas.openxmlformats.org/drawingml/2006/wordprocessingDrawing" xmlns:w10="urn:schemas-microsoft-com:office:word" xmlns:w="http://schemas.openxmlformats.org/wordprocessingml/2006/main" xmlns:w14="http://schemas.microsoft.com/office/word/2010/wordml" xmlns:w15="http://schemas.microsoft.com/office/word/2012/wordml" xmlns:w16cex="http://schemas.microsoft.com/office/word/2018/wordml/cex" xmlns:w16cid="http://schemas.microsoft.com/office/word/2016/wordml/cid" xmlns:w16="http://schemas.microsoft.com/office/word/2018/wordml" xmlns:w16sdtdh="http://schemas.microsoft.com/office/word/2020/wordml/sdtdatahash" xmlns:w16se="http://schemas.microsoft.com/office/word/2015/wordml/symex" xmlns:wpg="http://schemas.microsoft.com/office/word/2010/wordprocessingGroup" xmlns:wpi="http://schemas.microsoft.com/office/word/2010/wordprocessingInk" xmlns:wne="http://schemas.microsoft.com/office/word/2006/wordml" xmlns:wps="http://schemas.microsoft.com/office/word/2010/wordprocessingShape" mc:Ignorable="w14 w15 w16se w16cid w16 w16cex w16sdtdh wp14">
   <w:endnote w:type="separator" w:id="-1">
     <w:p>
       <w:r>
@@ -2960,7 +3077,7 @@
 </file>
 
 <file path=word/footnotes.xml><?xml version="1.0" encoding="utf-8"?>
-<w:footnotes xmlns:wpc="http://schemas.microsoft.com/office/word/2010/wordprocessingCanvas" xmlns:mc="http://schemas.openxmlformats.org/markup-compatibility/2006" xmlns:o="urn:schemas-microsoft-com:office:office" xmlns:r="http://schemas.openxmlformats.org/officeDocument/2006/relationships" xmlns:m="http://schemas.openxmlformats.org/officeDocument/2006/math" xmlns:v="urn:schemas-microsoft-com:vml" xmlns:wp14="http://schemas.microsoft.com/office/word/2010/wordprocessingDrawing" xmlns:wp="http://schemas.openxmlformats.org/drawingml/2006/wordprocessingDrawing" xmlns:w10="urn:schemas-microsoft-com:office:word" xmlns:w="http://schemas.openxmlformats.org/wordprocessingml/2006/main" xmlns:w14="http://schemas.microsoft.com/office/word/2010/wordml" xmlns:w15="http://schemas.microsoft.com/office/word/2012/wordml" xmlns:wpg="http://schemas.microsoft.com/office/word/2010/wordprocessingGroup" xmlns:wpi="http://schemas.microsoft.com/office/word/2010/wordprocessingInk" xmlns:wne="http://schemas.microsoft.com/office/word/2006/wordml" xmlns:wps="http://schemas.microsoft.com/office/word/2010/wordprocessingShape" mc:Ignorable="w14 w15 wp14">
+<w:footnotes xmlns:wpc="http://schemas.microsoft.com/office/word/2010/wordprocessingCanvas" xmlns:cx="http://schemas.microsoft.com/office/drawing/2014/chartex" xmlns:cx1="http://schemas.microsoft.com/office/drawing/2015/9/8/chartex" xmlns:cx2="http://schemas.microsoft.com/office/drawing/2015/10/21/chartex" xmlns:cx3="http://schemas.microsoft.com/office/drawing/2016/5/9/chartex" xmlns:cx4="http://schemas.microsoft.com/office/drawing/2016/5/10/chartex" xmlns:cx5="http://schemas.microsoft.com/office/drawing/2016/5/11/chartex" xmlns:cx6="http://schemas.microsoft.com/office/drawing/2016/5/12/chartex" xmlns:cx7="http://schemas.microsoft.com/office/drawing/2016/5/13/chartex" xmlns:cx8="http://schemas.microsoft.com/office/drawing/2016/5/14/chartex" xmlns:mc="http://schemas.openxmlformats.org/markup-compatibility/2006" xmlns:aink="http://schemas.microsoft.com/office/drawing/2016/ink" xmlns:am3d="http://schemas.microsoft.com/office/drawing/2017/model3d" xmlns:o="urn:schemas-microsoft-com:office:office" xmlns:r="http://schemas.openxmlformats.org/officeDocument/2006/relationships" xmlns:m="http://schemas.openxmlformats.org/officeDocument/2006/math" xmlns:v="urn:schemas-microsoft-com:vml" xmlns:wp14="http://schemas.microsoft.com/office/word/2010/wordprocessingDrawing" xmlns:wp="http://schemas.openxmlformats.org/drawingml/2006/wordprocessingDrawing" xmlns:w10="urn:schemas-microsoft-com:office:word" xmlns:w="http://schemas.openxmlformats.org/wordprocessingml/2006/main" xmlns:w14="http://schemas.microsoft.com/office/word/2010/wordml" xmlns:w15="http://schemas.microsoft.com/office/word/2012/wordml" xmlns:w16cex="http://schemas.microsoft.com/office/word/2018/wordml/cex" xmlns:w16cid="http://schemas.microsoft.com/office/word/2016/wordml/cid" xmlns:w16="http://schemas.microsoft.com/office/word/2018/wordml" xmlns:w16sdtdh="http://schemas.microsoft.com/office/word/2020/wordml/sdtdatahash" xmlns:w16se="http://schemas.microsoft.com/office/word/2015/wordml/symex" xmlns:wpg="http://schemas.microsoft.com/office/word/2010/wordprocessingGroup" xmlns:wpi="http://schemas.microsoft.com/office/word/2010/wordprocessingInk" xmlns:wne="http://schemas.microsoft.com/office/word/2006/wordml" xmlns:wps="http://schemas.microsoft.com/office/word/2010/wordprocessingShape" mc:Ignorable="w14 w15 w16se w16cid w16 w16cex w16sdtdh wp14">
   <w:footnote w:type="separator" w:id="-1">
     <w:p>
       <w:r>
@@ -2979,7 +3096,7 @@
 </file>
 
 <file path=word/numbering.xml><?xml version="1.0" encoding="utf-8"?>
-<w:numbering xmlns:wpc="http://schemas.microsoft.com/office/word/2010/wordprocessingCanvas" xmlns:mc="http://schemas.openxmlformats.org/markup-compatibility/2006" xmlns:o="urn:schemas-microsoft-com:office:office" xmlns:r="http://schemas.openxmlformats.org/officeDocument/2006/relationships" xmlns:m="http://schemas.openxmlformats.org/officeDocument/2006/math" xmlns:v="urn:schemas-microsoft-com:vml" xmlns:wp14="http://schemas.microsoft.com/office/word/2010/wordprocessingDrawing" xmlns:wp="http://schemas.openxmlformats.org/drawingml/2006/wordprocessingDrawing" xmlns:w10="urn:schemas-microsoft-com:office:word" xmlns:w="http://schemas.openxmlformats.org/wordprocessingml/2006/main" xmlns:w14="http://schemas.microsoft.com/office/word/2010/wordml" xmlns:w15="http://schemas.microsoft.com/office/word/2012/wordml" xmlns:wpg="http://schemas.microsoft.com/office/word/2010/wordprocessingGroup" xmlns:wpi="http://schemas.microsoft.com/office/word/2010/wordprocessingInk" xmlns:wne="http://schemas.microsoft.com/office/word/2006/wordml" xmlns:wps="http://schemas.microsoft.com/office/word/2010/wordprocessingShape" mc:Ignorable="w14 w15 wp14">
+<w:numbering xmlns:wpc="http://schemas.microsoft.com/office/word/2010/wordprocessingCanvas" xmlns:cx="http://schemas.microsoft.com/office/drawing/2014/chartex" xmlns:cx1="http://schemas.microsoft.com/office/drawing/2015/9/8/chartex" xmlns:cx2="http://schemas.microsoft.com/office/drawing/2015/10/21/chartex" xmlns:cx3="http://schemas.microsoft.com/office/drawing/2016/5/9/chartex" xmlns:cx4="http://schemas.microsoft.com/office/drawing/2016/5/10/chartex" xmlns:cx5="http://schemas.microsoft.com/office/drawing/2016/5/11/chartex" xmlns:cx6="http://schemas.microsoft.com/office/drawing/2016/5/12/chartex" xmlns:cx7="http://schemas.microsoft.com/office/drawing/2016/5/13/chartex" xmlns:cx8="http://schemas.microsoft.com/office/drawing/2016/5/14/chartex" xmlns:mc="http://schemas.openxmlformats.org/markup-compatibility/2006" xmlns:aink="http://schemas.microsoft.com/office/drawing/2016/ink" xmlns:am3d="http://schemas.microsoft.com/office/drawing/2017/model3d" xmlns:o="urn:schemas-microsoft-com:office:office" xmlns:r="http://schemas.openxmlformats.org/officeDocument/2006/relationships" xmlns:m="http://schemas.openxmlformats.org/officeDocument/2006/math" xmlns:v="urn:schemas-microsoft-com:vml" xmlns:wp14="http://schemas.microsoft.com/office/word/2010/wordprocessingDrawing" xmlns:wp="http://schemas.openxmlformats.org/drawingml/2006/wordprocessingDrawing" xmlns:w10="urn:schemas-microsoft-com:office:word" xmlns:w="http://schemas.openxmlformats.org/wordprocessingml/2006/main" xmlns:w14="http://schemas.microsoft.com/office/word/2010/wordml" xmlns:w15="http://schemas.microsoft.com/office/word/2012/wordml" xmlns:w16cex="http://schemas.microsoft.com/office/word/2018/wordml/cex" xmlns:w16cid="http://schemas.microsoft.com/office/word/2016/wordml/cid" xmlns:w16="http://schemas.microsoft.com/office/word/2018/wordml" xmlns:w16sdtdh="http://schemas.microsoft.com/office/word/2020/wordml/sdtdatahash" xmlns:w16se="http://schemas.microsoft.com/office/word/2015/wordml/symex" xmlns:wpg="http://schemas.microsoft.com/office/word/2010/wordprocessingGroup" xmlns:wpi="http://schemas.microsoft.com/office/word/2010/wordprocessingInk" xmlns:wne="http://schemas.microsoft.com/office/word/2006/wordml" xmlns:wps="http://schemas.microsoft.com/office/word/2010/wordprocessingShape" mc:Ignorable="w14 w15 w16se w16cid w16 w16cex w16sdtdh wp14">
   <w:abstractNum w:abstractNumId="0" w15:restartNumberingAfterBreak="0">
     <w:nsid w:val="00F5680E"/>
     <w:multiLevelType w:val="hybridMultilevel"/>
@@ -4757,6 +4874,119 @@
     </w:lvl>
   </w:abstractNum>
   <w:abstractNum w:abstractNumId="15" w15:restartNumberingAfterBreak="0">
+    <w:nsid w:val="30B01165"/>
+    <w:multiLevelType w:val="hybridMultilevel"/>
+    <w:tmpl w:val="16AC36D8"/>
+    <w:lvl w:ilvl="0" w:tplc="04090001">
+      <w:start w:val="1"/>
+      <w:numFmt w:val="bullet"/>
+      <w:lvlText w:val=""/>
+      <w:lvlJc w:val="left"/>
+      <w:pPr>
+        <w:ind w:left="720" w:hanging="360"/>
+      </w:pPr>
+      <w:rPr>
+        <w:rFonts w:ascii="Symbol" w:hAnsi="Symbol" w:hint="default"/>
+      </w:rPr>
+    </w:lvl>
+    <w:lvl w:ilvl="1" w:tplc="04090003" w:tentative="1">
+      <w:start w:val="1"/>
+      <w:numFmt w:val="bullet"/>
+      <w:lvlText w:val="o"/>
+      <w:lvlJc w:val="left"/>
+      <w:pPr>
+        <w:ind w:left="1440" w:hanging="360"/>
+      </w:pPr>
+      <w:rPr>
+        <w:rFonts w:ascii="Courier New" w:hAnsi="Courier New" w:cs="Courier New" w:hint="default"/>
+      </w:rPr>
+    </w:lvl>
+    <w:lvl w:ilvl="2" w:tplc="04090005" w:tentative="1">
+      <w:start w:val="1"/>
+      <w:numFmt w:val="bullet"/>
+      <w:lvlText w:val=""/>
+      <w:lvlJc w:val="left"/>
+      <w:pPr>
+        <w:ind w:left="2160" w:hanging="360"/>
+      </w:pPr>
+      <w:rPr>
+        <w:rFonts w:ascii="Wingdings" w:hAnsi="Wingdings" w:hint="default"/>
+      </w:rPr>
+    </w:lvl>
+    <w:lvl w:ilvl="3" w:tplc="04090001" w:tentative="1">
+      <w:start w:val="1"/>
+      <w:numFmt w:val="bullet"/>
+      <w:lvlText w:val=""/>
+      <w:lvlJc w:val="left"/>
+      <w:pPr>
+        <w:ind w:left="2880" w:hanging="360"/>
+      </w:pPr>
+      <w:rPr>
+        <w:rFonts w:ascii="Symbol" w:hAnsi="Symbol" w:hint="default"/>
+      </w:rPr>
+    </w:lvl>
+    <w:lvl w:ilvl="4" w:tplc="04090003" w:tentative="1">
+      <w:start w:val="1"/>
+      <w:numFmt w:val="bullet"/>
+      <w:lvlText w:val="o"/>
+      <w:lvlJc w:val="left"/>
+      <w:pPr>
+        <w:ind w:left="3600" w:hanging="360"/>
+      </w:pPr>
+      <w:rPr>
+        <w:rFonts w:ascii="Courier New" w:hAnsi="Courier New" w:cs="Courier New" w:hint="default"/>
+      </w:rPr>
+    </w:lvl>
+    <w:lvl w:ilvl="5" w:tplc="04090005" w:tentative="1">
+      <w:start w:val="1"/>
+      <w:numFmt w:val="bullet"/>
+      <w:lvlText w:val=""/>
+      <w:lvlJc w:val="left"/>
+      <w:pPr>
+        <w:ind w:left="4320" w:hanging="360"/>
+      </w:pPr>
+      <w:rPr>
+        <w:rFonts w:ascii="Wingdings" w:hAnsi="Wingdings" w:hint="default"/>
+      </w:rPr>
+    </w:lvl>
+    <w:lvl w:ilvl="6" w:tplc="04090001" w:tentative="1">
+      <w:start w:val="1"/>
+      <w:numFmt w:val="bullet"/>
+      <w:lvlText w:val=""/>
+      <w:lvlJc w:val="left"/>
+      <w:pPr>
+        <w:ind w:left="5040" w:hanging="360"/>
+      </w:pPr>
+      <w:rPr>
+        <w:rFonts w:ascii="Symbol" w:hAnsi="Symbol" w:hint="default"/>
+      </w:rPr>
+    </w:lvl>
+    <w:lvl w:ilvl="7" w:tplc="04090003" w:tentative="1">
+      <w:start w:val="1"/>
+      <w:numFmt w:val="bullet"/>
+      <w:lvlText w:val="o"/>
+      <w:lvlJc w:val="left"/>
+      <w:pPr>
+        <w:ind w:left="5760" w:hanging="360"/>
+      </w:pPr>
+      <w:rPr>
+        <w:rFonts w:ascii="Courier New" w:hAnsi="Courier New" w:cs="Courier New" w:hint="default"/>
+      </w:rPr>
+    </w:lvl>
+    <w:lvl w:ilvl="8" w:tplc="04090005" w:tentative="1">
+      <w:start w:val="1"/>
+      <w:numFmt w:val="bullet"/>
+      <w:lvlText w:val=""/>
+      <w:lvlJc w:val="left"/>
+      <w:pPr>
+        <w:ind w:left="6480" w:hanging="360"/>
+      </w:pPr>
+      <w:rPr>
+        <w:rFonts w:ascii="Wingdings" w:hAnsi="Wingdings" w:hint="default"/>
+      </w:rPr>
+    </w:lvl>
+  </w:abstractNum>
+  <w:abstractNum w:abstractNumId="16" w15:restartNumberingAfterBreak="0">
     <w:nsid w:val="33AC0C11"/>
     <w:multiLevelType w:val="hybridMultilevel"/>
     <w:tmpl w:val="17AC79E2"/>
@@ -4869,7 +5099,7 @@
       </w:rPr>
     </w:lvl>
   </w:abstractNum>
-  <w:abstractNum w:abstractNumId="16" w15:restartNumberingAfterBreak="0">
+  <w:abstractNum w:abstractNumId="17" w15:restartNumberingAfterBreak="0">
     <w:nsid w:val="3AF2273E"/>
     <w:multiLevelType w:val="hybridMultilevel"/>
     <w:tmpl w:val="FB00FCAA"/>
@@ -4982,7 +5212,7 @@
       </w:rPr>
     </w:lvl>
   </w:abstractNum>
-  <w:abstractNum w:abstractNumId="17" w15:restartNumberingAfterBreak="0">
+  <w:abstractNum w:abstractNumId="18" w15:restartNumberingAfterBreak="0">
     <w:nsid w:val="3F8E695D"/>
     <w:multiLevelType w:val="hybridMultilevel"/>
     <w:tmpl w:val="B05ADA02"/>
@@ -5095,7 +5325,7 @@
       </w:rPr>
     </w:lvl>
   </w:abstractNum>
-  <w:abstractNum w:abstractNumId="18" w15:restartNumberingAfterBreak="0">
+  <w:abstractNum w:abstractNumId="19" w15:restartNumberingAfterBreak="0">
     <w:nsid w:val="412734EC"/>
     <w:multiLevelType w:val="hybridMultilevel"/>
     <w:tmpl w:val="18F00340"/>
@@ -5208,7 +5438,7 @@
       </w:rPr>
     </w:lvl>
   </w:abstractNum>
-  <w:abstractNum w:abstractNumId="19" w15:restartNumberingAfterBreak="0">
+  <w:abstractNum w:abstractNumId="20" w15:restartNumberingAfterBreak="0">
     <w:nsid w:val="49A91F35"/>
     <w:multiLevelType w:val="hybridMultilevel"/>
     <w:tmpl w:val="D6CA7E68"/>
@@ -5321,7 +5551,7 @@
       </w:rPr>
     </w:lvl>
   </w:abstractNum>
-  <w:abstractNum w:abstractNumId="20" w15:restartNumberingAfterBreak="0">
+  <w:abstractNum w:abstractNumId="21" w15:restartNumberingAfterBreak="0">
     <w:nsid w:val="4A4D33A9"/>
     <w:multiLevelType w:val="hybridMultilevel"/>
     <w:tmpl w:val="1FAC642E"/>
@@ -5434,7 +5664,7 @@
       </w:rPr>
     </w:lvl>
   </w:abstractNum>
-  <w:abstractNum w:abstractNumId="21" w15:restartNumberingAfterBreak="0">
+  <w:abstractNum w:abstractNumId="22" w15:restartNumberingAfterBreak="0">
     <w:nsid w:val="4BE8581F"/>
     <w:multiLevelType w:val="hybridMultilevel"/>
     <w:tmpl w:val="E062C9F6"/>
@@ -5547,7 +5777,7 @@
       </w:rPr>
     </w:lvl>
   </w:abstractNum>
-  <w:abstractNum w:abstractNumId="22" w15:restartNumberingAfterBreak="0">
+  <w:abstractNum w:abstractNumId="23" w15:restartNumberingAfterBreak="0">
     <w:nsid w:val="4DD3677B"/>
     <w:multiLevelType w:val="hybridMultilevel"/>
     <w:tmpl w:val="53D6BE3A"/>
@@ -5687,7 +5917,7 @@
       </w:rPr>
     </w:lvl>
   </w:abstractNum>
-  <w:abstractNum w:abstractNumId="23" w15:restartNumberingAfterBreak="0">
+  <w:abstractNum w:abstractNumId="24" w15:restartNumberingAfterBreak="0">
     <w:nsid w:val="50965E9C"/>
     <w:multiLevelType w:val="hybridMultilevel"/>
     <w:tmpl w:val="3DFC5780"/>
@@ -5827,7 +6057,7 @@
       </w:rPr>
     </w:lvl>
   </w:abstractNum>
-  <w:abstractNum w:abstractNumId="24" w15:restartNumberingAfterBreak="0">
+  <w:abstractNum w:abstractNumId="25" w15:restartNumberingAfterBreak="0">
     <w:nsid w:val="51991C7B"/>
     <w:multiLevelType w:val="hybridMultilevel"/>
     <w:tmpl w:val="845ACF6C"/>
@@ -5940,7 +6170,7 @@
       </w:rPr>
     </w:lvl>
   </w:abstractNum>
-  <w:abstractNum w:abstractNumId="25" w15:restartNumberingAfterBreak="0">
+  <w:abstractNum w:abstractNumId="26" w15:restartNumberingAfterBreak="0">
     <w:nsid w:val="58405305"/>
     <w:multiLevelType w:val="hybridMultilevel"/>
     <w:tmpl w:val="52BA0118"/>
@@ -6030,7 +6260,7 @@
       </w:pPr>
     </w:lvl>
   </w:abstractNum>
-  <w:abstractNum w:abstractNumId="26" w15:restartNumberingAfterBreak="0">
+  <w:abstractNum w:abstractNumId="27" w15:restartNumberingAfterBreak="0">
     <w:nsid w:val="5B0B0B60"/>
     <w:multiLevelType w:val="hybridMultilevel"/>
     <w:tmpl w:val="442CA0B2"/>
@@ -6143,7 +6373,7 @@
       </w:rPr>
     </w:lvl>
   </w:abstractNum>
-  <w:abstractNum w:abstractNumId="27" w15:restartNumberingAfterBreak="0">
+  <w:abstractNum w:abstractNumId="28" w15:restartNumberingAfterBreak="0">
     <w:nsid w:val="5E5117A8"/>
     <w:multiLevelType w:val="hybridMultilevel"/>
     <w:tmpl w:val="AD60C53E"/>
@@ -6283,7 +6513,7 @@
       </w:rPr>
     </w:lvl>
   </w:abstractNum>
-  <w:abstractNum w:abstractNumId="28" w15:restartNumberingAfterBreak="0">
+  <w:abstractNum w:abstractNumId="29" w15:restartNumberingAfterBreak="0">
     <w:nsid w:val="5F7A1BB7"/>
     <w:multiLevelType w:val="hybridMultilevel"/>
     <w:tmpl w:val="FE940B8C"/>
@@ -6396,7 +6626,7 @@
       </w:rPr>
     </w:lvl>
   </w:abstractNum>
-  <w:abstractNum w:abstractNumId="29" w15:restartNumberingAfterBreak="0">
+  <w:abstractNum w:abstractNumId="30" w15:restartNumberingAfterBreak="0">
     <w:nsid w:val="60B667DB"/>
     <w:multiLevelType w:val="hybridMultilevel"/>
     <w:tmpl w:val="2C344376"/>
@@ -6509,7 +6739,7 @@
       </w:rPr>
     </w:lvl>
   </w:abstractNum>
-  <w:abstractNum w:abstractNumId="30" w15:restartNumberingAfterBreak="0">
+  <w:abstractNum w:abstractNumId="31" w15:restartNumberingAfterBreak="0">
     <w:nsid w:val="64BC5BCE"/>
     <w:multiLevelType w:val="hybridMultilevel"/>
     <w:tmpl w:val="868C458C"/>
@@ -6599,7 +6829,7 @@
       </w:pPr>
     </w:lvl>
   </w:abstractNum>
-  <w:abstractNum w:abstractNumId="31" w15:restartNumberingAfterBreak="0">
+  <w:abstractNum w:abstractNumId="32" w15:restartNumberingAfterBreak="0">
     <w:nsid w:val="713E3067"/>
     <w:multiLevelType w:val="hybridMultilevel"/>
     <w:tmpl w:val="388E2EF0"/>
@@ -6712,7 +6942,7 @@
       </w:rPr>
     </w:lvl>
   </w:abstractNum>
-  <w:abstractNum w:abstractNumId="32" w15:restartNumberingAfterBreak="0">
+  <w:abstractNum w:abstractNumId="33" w15:restartNumberingAfterBreak="0">
     <w:nsid w:val="727E22BD"/>
     <w:multiLevelType w:val="hybridMultilevel"/>
     <w:tmpl w:val="D35031F6"/>
@@ -6825,7 +7055,7 @@
       </w:rPr>
     </w:lvl>
   </w:abstractNum>
-  <w:abstractNum w:abstractNumId="33" w15:restartNumberingAfterBreak="0">
+  <w:abstractNum w:abstractNumId="34" w15:restartNumberingAfterBreak="0">
     <w:nsid w:val="72B26D8F"/>
     <w:multiLevelType w:val="hybridMultilevel"/>
     <w:tmpl w:val="5B58A5DA"/>
@@ -6915,7 +7145,7 @@
       </w:pPr>
     </w:lvl>
   </w:abstractNum>
-  <w:abstractNum w:abstractNumId="34" w15:restartNumberingAfterBreak="0">
+  <w:abstractNum w:abstractNumId="35" w15:restartNumberingAfterBreak="0">
     <w:nsid w:val="75D83A69"/>
     <w:multiLevelType w:val="hybridMultilevel"/>
     <w:tmpl w:val="195C3BCC"/>
@@ -7055,7 +7285,7 @@
       </w:rPr>
     </w:lvl>
   </w:abstractNum>
-  <w:abstractNum w:abstractNumId="35" w15:restartNumberingAfterBreak="0">
+  <w:abstractNum w:abstractNumId="36" w15:restartNumberingAfterBreak="0">
     <w:nsid w:val="7B664405"/>
     <w:multiLevelType w:val="hybridMultilevel"/>
     <w:tmpl w:val="47B43476"/>
@@ -7169,34 +7399,34 @@
     </w:lvl>
   </w:abstractNum>
   <w:num w:numId="1">
-    <w:abstractNumId w:val="23"/>
+    <w:abstractNumId w:val="24"/>
   </w:num>
   <w:num w:numId="2">
     <w:abstractNumId w:val="6"/>
   </w:num>
   <w:num w:numId="3">
-    <w:abstractNumId w:val="22"/>
+    <w:abstractNumId w:val="23"/>
   </w:num>
   <w:num w:numId="4">
-    <w:abstractNumId w:val="27"/>
+    <w:abstractNumId w:val="28"/>
   </w:num>
   <w:num w:numId="5">
     <w:abstractNumId w:val="5"/>
   </w:num>
   <w:num w:numId="6">
-    <w:abstractNumId w:val="34"/>
+    <w:abstractNumId w:val="35"/>
   </w:num>
   <w:num w:numId="7">
     <w:abstractNumId w:val="2"/>
   </w:num>
   <w:num w:numId="8">
-    <w:abstractNumId w:val="24"/>
+    <w:abstractNumId w:val="25"/>
   </w:num>
   <w:num w:numId="9">
     <w:abstractNumId w:val="1"/>
   </w:num>
   <w:num w:numId="10">
-    <w:abstractNumId w:val="21"/>
+    <w:abstractNumId w:val="22"/>
   </w:num>
   <w:num w:numId="11">
     <w:abstractNumId w:val="0"/>
@@ -7205,19 +7435,19 @@
     <w:abstractNumId w:val="12"/>
   </w:num>
   <w:num w:numId="13">
-    <w:abstractNumId w:val="33"/>
+    <w:abstractNumId w:val="34"/>
   </w:num>
   <w:num w:numId="14">
-    <w:abstractNumId w:val="25"/>
+    <w:abstractNumId w:val="26"/>
   </w:num>
   <w:num w:numId="15">
-    <w:abstractNumId w:val="30"/>
+    <w:abstractNumId w:val="31"/>
   </w:num>
   <w:num w:numId="16">
     <w:abstractNumId w:val="14"/>
   </w:num>
   <w:num w:numId="17">
-    <w:abstractNumId w:val="19"/>
+    <w:abstractNumId w:val="20"/>
   </w:num>
   <w:num w:numId="18">
     <w:abstractNumId w:val="9"/>
@@ -7229,16 +7459,16 @@
     <w:abstractNumId w:val="10"/>
   </w:num>
   <w:num w:numId="21">
-    <w:abstractNumId w:val="28"/>
+    <w:abstractNumId w:val="29"/>
   </w:num>
   <w:num w:numId="22">
-    <w:abstractNumId w:val="15"/>
+    <w:abstractNumId w:val="16"/>
   </w:num>
   <w:num w:numId="23">
     <w:abstractNumId w:val="3"/>
   </w:num>
   <w:num w:numId="24">
-    <w:abstractNumId w:val="31"/>
+    <w:abstractNumId w:val="32"/>
   </w:num>
   <w:num w:numId="25">
     <w:abstractNumId w:val="8"/>
@@ -7247,40 +7477,43 @@
     <w:abstractNumId w:val="4"/>
   </w:num>
   <w:num w:numId="27">
-    <w:abstractNumId w:val="35"/>
+    <w:abstractNumId w:val="36"/>
   </w:num>
   <w:num w:numId="28">
-    <w:abstractNumId w:val="20"/>
+    <w:abstractNumId w:val="21"/>
   </w:num>
   <w:num w:numId="29">
-    <w:abstractNumId w:val="17"/>
+    <w:abstractNumId w:val="18"/>
   </w:num>
   <w:num w:numId="30">
-    <w:abstractNumId w:val="32"/>
+    <w:abstractNumId w:val="33"/>
   </w:num>
   <w:num w:numId="31">
     <w:abstractNumId w:val="11"/>
   </w:num>
   <w:num w:numId="32">
-    <w:abstractNumId w:val="18"/>
+    <w:abstractNumId w:val="19"/>
   </w:num>
   <w:num w:numId="33">
-    <w:abstractNumId w:val="16"/>
+    <w:abstractNumId w:val="17"/>
   </w:num>
   <w:num w:numId="34">
-    <w:abstractNumId w:val="26"/>
+    <w:abstractNumId w:val="27"/>
   </w:num>
   <w:num w:numId="35">
     <w:abstractNumId w:val="7"/>
   </w:num>
   <w:num w:numId="36">
-    <w:abstractNumId w:val="29"/>
+    <w:abstractNumId w:val="30"/>
+  </w:num>
+  <w:num w:numId="37">
+    <w:abstractNumId w:val="15"/>
   </w:num>
 </w:numbering>
 </file>
 
 <file path=word/styles.xml><?xml version="1.0" encoding="utf-8"?>
-<w:styles xmlns:mc="http://schemas.openxmlformats.org/markup-compatibility/2006" xmlns:r="http://schemas.openxmlformats.org/officeDocument/2006/relationships" xmlns:w="http://schemas.openxmlformats.org/wordprocessingml/2006/main" xmlns:w14="http://schemas.microsoft.com/office/word/2010/wordml" xmlns:w15="http://schemas.microsoft.com/office/word/2012/wordml" mc:Ignorable="w14 w15">
+<w:styles xmlns:mc="http://schemas.openxmlformats.org/markup-compatibility/2006" xmlns:r="http://schemas.openxmlformats.org/officeDocument/2006/relationships" xmlns:w="http://schemas.openxmlformats.org/wordprocessingml/2006/main" xmlns:w14="http://schemas.microsoft.com/office/word/2010/wordml" xmlns:w15="http://schemas.microsoft.com/office/word/2012/wordml" xmlns:w16cex="http://schemas.microsoft.com/office/word/2018/wordml/cex" xmlns:w16cid="http://schemas.microsoft.com/office/word/2016/wordml/cid" xmlns:w16="http://schemas.microsoft.com/office/word/2018/wordml" xmlns:w16sdtdh="http://schemas.microsoft.com/office/word/2020/wordml/sdtdatahash" xmlns:w16se="http://schemas.microsoft.com/office/word/2015/wordml/symex" mc:Ignorable="w14 w15 w16se w16cid w16 w16cex w16sdtdh">
   <w:docDefaults>
     <w:rPrDefault>
       <w:rPr>
@@ -7290,7 +7523,7 @@
     </w:rPrDefault>
     <w:pPrDefault/>
   </w:docDefaults>
-  <w:latentStyles w:defLockedState="0" w:defUIPriority="0" w:defSemiHidden="0" w:defUnhideWhenUsed="0" w:defQFormat="0" w:count="371">
+  <w:latentStyles w:defLockedState="0" w:defUIPriority="0" w:defSemiHidden="0" w:defUnhideWhenUsed="0" w:defQFormat="0" w:count="376">
     <w:lsdException w:name="Normal" w:qFormat="1"/>
     <w:lsdException w:name="heading 1" w:qFormat="1"/>
     <w:lsdException w:name="heading 2" w:semiHidden="1" w:unhideWhenUsed="1" w:qFormat="1"/>
@@ -7655,6 +7888,11 @@
     <w:lsdException w:name="List Table 5 Dark Accent 6" w:uiPriority="50"/>
     <w:lsdException w:name="List Table 6 Colorful Accent 6" w:uiPriority="51"/>
     <w:lsdException w:name="List Table 7 Colorful Accent 6" w:uiPriority="52"/>
+    <w:lsdException w:name="Mention" w:semiHidden="1" w:uiPriority="99" w:unhideWhenUsed="1"/>
+    <w:lsdException w:name="Smart Hyperlink" w:semiHidden="1" w:uiPriority="99" w:unhideWhenUsed="1"/>
+    <w:lsdException w:name="Hashtag" w:semiHidden="1" w:uiPriority="99" w:unhideWhenUsed="1"/>
+    <w:lsdException w:name="Unresolved Mention" w:semiHidden="1" w:uiPriority="99" w:unhideWhenUsed="1"/>
+    <w:lsdException w:name="Smart Link" w:semiHidden="1" w:uiPriority="99" w:unhideWhenUsed="1"/>
   </w:latentStyles>
   <w:style w:type="paragraph" w:default="1" w:styleId="Normal">
     <w:name w:val="Normal"/>

--- a/NaveenNatarajan.docx
+++ b/NaveenNatarajan.docx
@@ -526,7 +526,15 @@
           <w:sz w:val="18"/>
           <w:szCs w:val="18"/>
         </w:rPr>
-        <w:t>to manage the data effectively and for quick and easy retrieval of data</w:t>
+        <w:t xml:space="preserve">to manage the data effectively and for quick retrieval </w:t>
+      </w:r>
+      <w:r>
+        <w:rPr>
+          <w:rFonts w:ascii="Century Gothic" w:hAnsi="Century Gothic" w:cs="Lucida Sans"/>
+          <w:sz w:val="18"/>
+          <w:szCs w:val="18"/>
+        </w:rPr>
+        <w:t>for data products</w:t>
       </w:r>
     </w:p>
     <w:p>
@@ -576,7 +584,23 @@
           <w:sz w:val="18"/>
           <w:szCs w:val="18"/>
         </w:rPr>
-        <w:t>Configured the deployment environment on AWS EMR and enabled it to scale effectively for large data.</w:t>
+        <w:t xml:space="preserve">Configured the deployment environment on AWS EMR and enabled it to </w:t>
+      </w:r>
+      <w:r>
+        <w:rPr>
+          <w:rFonts w:ascii="Century Gothic" w:hAnsi="Century Gothic" w:cs="Lucida Sans"/>
+          <w:sz w:val="18"/>
+          <w:szCs w:val="18"/>
+        </w:rPr>
+        <w:t>run</w:t>
+      </w:r>
+      <w:r>
+        <w:rPr>
+          <w:rFonts w:ascii="Century Gothic" w:hAnsi="Century Gothic" w:cs="Lucida Sans"/>
+          <w:sz w:val="18"/>
+          <w:szCs w:val="18"/>
+        </w:rPr>
+        <w:t xml:space="preserve"> effectively for large data.</w:t>
       </w:r>
     </w:p>
     <w:p>
@@ -1145,6 +1169,7 @@
           <w:numId w:val="34"/>
         </w:numPr>
         <w:adjustRightInd w:val="0"/>
+        <w:spacing w:line="240" w:lineRule="auto"/>
         <w:rPr>
           <w:rFonts w:ascii="Century Gothic" w:hAnsi="Century Gothic" w:cs="Lucida Sans"/>
           <w:sz w:val="18"/>
@@ -1196,7 +1221,6 @@
     </w:p>
     <w:p>
       <w:pPr>
-        <w:spacing w:line="276" w:lineRule="auto"/>
         <w:rPr>
           <w:rFonts w:ascii="Verdana" w:hAnsi="Verdana"/>
           <w:b/>
@@ -2747,7 +2771,59 @@
           <w:sz w:val="18"/>
           <w:szCs w:val="16"/>
         </w:rPr>
-        <w:t xml:space="preserve">various sources. The data is extracted and loaded to the raw processed layer from the raw layer. The data is then transformed, quality </w:t>
+        <w:t xml:space="preserve">various sources. The data is extracted and loaded to the </w:t>
+      </w:r>
+      <w:proofErr w:type="spellStart"/>
+      <w:proofErr w:type="gramStart"/>
+      <w:r>
+        <w:rPr>
+          <w:rFonts w:ascii="Century Gothic" w:hAnsi="Century Gothic" w:cs="Arial"/>
+          <w:sz w:val="18"/>
+          <w:szCs w:val="16"/>
+        </w:rPr>
+        <w:t>pre</w:t>
+      </w:r>
+      <w:r>
+        <w:rPr>
+          <w:rFonts w:ascii="Century Gothic" w:hAnsi="Century Gothic" w:cs="Arial"/>
+          <w:sz w:val="18"/>
+          <w:szCs w:val="16"/>
+        </w:rPr>
+        <w:t xml:space="preserve"> processed</w:t>
+      </w:r>
+      <w:proofErr w:type="spellEnd"/>
+      <w:proofErr w:type="gramEnd"/>
+      <w:r>
+        <w:rPr>
+          <w:rFonts w:ascii="Century Gothic" w:hAnsi="Century Gothic" w:cs="Arial"/>
+          <w:sz w:val="18"/>
+          <w:szCs w:val="16"/>
+        </w:rPr>
+        <w:t xml:space="preserve"> layer from the</w:t>
+      </w:r>
+      <w:r>
+        <w:rPr>
+          <w:rFonts w:ascii="Century Gothic" w:hAnsi="Century Gothic" w:cs="Arial"/>
+          <w:sz w:val="18"/>
+          <w:szCs w:val="16"/>
+        </w:rPr>
+        <w:t xml:space="preserve"> data lake</w:t>
+      </w:r>
+      <w:r>
+        <w:rPr>
+          <w:rFonts w:ascii="Century Gothic" w:hAnsi="Century Gothic" w:cs="Arial"/>
+          <w:sz w:val="18"/>
+          <w:szCs w:val="16"/>
+        </w:rPr>
+        <w:t>. The data is then transformed, quality</w:t>
+      </w:r>
+      <w:r>
+        <w:rPr>
+          <w:rFonts w:ascii="Century Gothic" w:hAnsi="Century Gothic" w:cs="Arial"/>
+          <w:sz w:val="18"/>
+          <w:szCs w:val="16"/>
+        </w:rPr>
+        <w:t xml:space="preserve"> </w:t>
       </w:r>
       <w:proofErr w:type="gramStart"/>
       <w:r>

--- a/NaveenNatarajan.docx
+++ b/NaveenNatarajan.docx
@@ -1916,7 +1916,6 @@
         </w:rPr>
         <w:t xml:space="preserve"> </w:t>
       </w:r>
-      <w:proofErr w:type="gramStart"/>
       <w:r>
         <w:rPr>
           <w:rFonts w:ascii="Century Gothic" w:hAnsi="Century Gothic" w:cs="Lucida Sans"/>
@@ -1939,16 +1938,7 @@
           <w:sz w:val="18"/>
           <w:szCs w:val="18"/>
         </w:rPr>
-        <w:t>,</w:t>
-      </w:r>
-      <w:proofErr w:type="gramEnd"/>
-      <w:r>
-        <w:rPr>
-          <w:rFonts w:ascii="Century Gothic" w:hAnsi="Century Gothic" w:cs="Lucida Sans"/>
-          <w:sz w:val="18"/>
-          <w:szCs w:val="18"/>
-        </w:rPr>
-        <w:t xml:space="preserve"> </w:t>
+        <w:t xml:space="preserve">, </w:t>
       </w:r>
       <w:r>
         <w:rPr>
@@ -1958,22 +1948,6 @@
         </w:rPr>
         <w:t xml:space="preserve">Hadoop, Kafka, </w:t>
       </w:r>
-      <w:r>
-        <w:rPr>
-          <w:rFonts w:ascii="Century Gothic" w:hAnsi="Century Gothic" w:cs="Lucida Sans"/>
-          <w:sz w:val="18"/>
-          <w:szCs w:val="18"/>
-        </w:rPr>
-        <w:t>Spark</w:t>
-      </w:r>
-      <w:r>
-        <w:rPr>
-          <w:rFonts w:ascii="Century Gothic" w:hAnsi="Century Gothic" w:cs="Lucida Sans"/>
-          <w:sz w:val="18"/>
-          <w:szCs w:val="18"/>
-        </w:rPr>
-        <w:t xml:space="preserve">, </w:t>
-      </w:r>
       <w:proofErr w:type="spellStart"/>
       <w:r>
         <w:rPr>
@@ -1991,6 +1965,14 @@
           <w:szCs w:val="18"/>
         </w:rPr>
         <w:t>, Phoenix</w:t>
+      </w:r>
+      <w:r>
+        <w:rPr>
+          <w:rFonts w:ascii="Century Gothic" w:hAnsi="Century Gothic" w:cs="Lucida Sans"/>
+          <w:sz w:val="18"/>
+          <w:szCs w:val="18"/>
+        </w:rPr>
+        <w:t>, S3, EMR, Glue, Athena</w:t>
       </w:r>
     </w:p>
     <w:p>
@@ -2206,23 +2188,7 @@
           <w:sz w:val="18"/>
           <w:szCs w:val="18"/>
         </w:rPr>
-        <w:t xml:space="preserve"> </w:t>
-      </w:r>
-      <w:r>
-        <w:rPr>
-          <w:rFonts w:ascii="Century Gothic" w:hAnsi="Century Gothic" w:cs="Lucida Sans"/>
-          <w:sz w:val="18"/>
-          <w:szCs w:val="18"/>
-        </w:rPr>
-        <w:t>EMR</w:t>
-      </w:r>
-      <w:r>
-        <w:rPr>
-          <w:rFonts w:ascii="Century Gothic" w:hAnsi="Century Gothic" w:cs="Lucida Sans"/>
-          <w:sz w:val="18"/>
-          <w:szCs w:val="18"/>
-        </w:rPr>
-        <w:t>, Oozie</w:t>
+        <w:t xml:space="preserve"> Oozie</w:t>
       </w:r>
       <w:r>
         <w:rPr>
@@ -2247,6 +2213,14 @@
           <w:szCs w:val="18"/>
         </w:rPr>
         <w:t>, Cloudera</w:t>
+      </w:r>
+      <w:r>
+        <w:rPr>
+          <w:rFonts w:ascii="Century Gothic" w:hAnsi="Century Gothic" w:cs="Lucida Sans"/>
+          <w:sz w:val="18"/>
+          <w:szCs w:val="18"/>
+        </w:rPr>
+        <w:t>, CICD</w:t>
       </w:r>
     </w:p>
     <w:p>
